--- a/BLM0463_Proje_ErenKose_22360859075.docx
+++ b/BLM0463_Proje_ErenKose_22360859075.docx
@@ -285,6 +285,7 @@
           <w:szCs w:val="32"/>
         </w:rPr>
       </w:pPr>
+      <w:proofErr w:type="spellStart"/>
       <w:r>
         <w:rPr>
           <w:rFonts w:ascii="Times New Roman" w:hAnsi="Times New Roman" w:cs="Times New Roman"/>
@@ -293,8 +294,9 @@
           <w:sz w:val="32"/>
           <w:szCs w:val="32"/>
         </w:rPr>
-        <w:t>Soyad:</w:t>
-      </w:r>
+        <w:t>Soyad</w:t>
+      </w:r>
+      <w:proofErr w:type="spellEnd"/>
       <w:r>
         <w:rPr>
           <w:rFonts w:ascii="Times New Roman" w:hAnsi="Times New Roman" w:cs="Times New Roman"/>
@@ -303,35 +305,35 @@
           <w:sz w:val="32"/>
           <w:szCs w:val="32"/>
         </w:rPr>
-        <w:t xml:space="preserve"> </w:t>
-      </w:r>
-      <w:r>
-        <w:rPr>
-          <w:rFonts w:ascii="Times New Roman" w:hAnsi="Times New Roman" w:cs="Times New Roman"/>
+        <w:t>:</w:t>
+      </w:r>
+      <w:r>
+        <w:rPr>
+          <w:rFonts w:ascii="Times New Roman" w:hAnsi="Times New Roman" w:cs="Times New Roman"/>
+          <w:b/>
+          <w:bCs/>
           <w:sz w:val="32"/>
           <w:szCs w:val="32"/>
         </w:rPr>
-        <w:t>KÖSE</w:t>
-      </w:r>
-    </w:p>
-    <w:p>
-      <w:pPr>
+        <w:t xml:space="preserve"> </w:t>
+      </w:r>
+      <w:r>
         <w:rPr>
           <w:rFonts w:ascii="Times New Roman" w:hAnsi="Times New Roman" w:cs="Times New Roman"/>
           <w:sz w:val="32"/>
           <w:szCs w:val="32"/>
         </w:rPr>
-      </w:pPr>
-      <w:r>
-        <w:rPr>
-          <w:rFonts w:ascii="Times New Roman" w:hAnsi="Times New Roman" w:cs="Times New Roman"/>
-          <w:b/>
-          <w:bCs/>
+        <w:t>KÖSE</w:t>
+      </w:r>
+    </w:p>
+    <w:p>
+      <w:pPr>
+        <w:rPr>
+          <w:rFonts w:ascii="Times New Roman" w:hAnsi="Times New Roman" w:cs="Times New Roman"/>
           <w:sz w:val="32"/>
           <w:szCs w:val="32"/>
         </w:rPr>
-        <w:t>Öğrenci Numarası:</w:t>
-      </w:r>
+      </w:pPr>
       <w:r>
         <w:rPr>
           <w:rFonts w:ascii="Times New Roman" w:hAnsi="Times New Roman" w:cs="Times New Roman"/>
@@ -340,27 +342,26 @@
           <w:sz w:val="32"/>
           <w:szCs w:val="32"/>
         </w:rPr>
-        <w:t xml:space="preserve"> </w:t>
-      </w:r>
-      <w:r>
-        <w:rPr>
-          <w:rFonts w:ascii="Times New Roman" w:hAnsi="Times New Roman" w:cs="Times New Roman"/>
+        <w:t>Öğrenci Numarası:</w:t>
+      </w:r>
+      <w:r>
+        <w:rPr>
+          <w:rFonts w:ascii="Times New Roman" w:hAnsi="Times New Roman" w:cs="Times New Roman"/>
+          <w:b/>
+          <w:bCs/>
           <w:sz w:val="32"/>
           <w:szCs w:val="32"/>
         </w:rPr>
-        <w:t>22360859075</w:t>
-      </w:r>
-    </w:p>
-    <w:p>
-      <w:pPr>
-        <w:rPr>
-          <w:rFonts w:ascii="Times New Roman" w:hAnsi="Times New Roman" w:cs="Times New Roman"/>
-          <w:b/>
-          <w:bCs/>
+        <w:t xml:space="preserve"> </w:t>
+      </w:r>
+      <w:r>
+        <w:rPr>
+          <w:rFonts w:ascii="Times New Roman" w:hAnsi="Times New Roman" w:cs="Times New Roman"/>
           <w:sz w:val="32"/>
           <w:szCs w:val="32"/>
         </w:rPr>
-      </w:pPr>
+        <w:t>22360859075</w:t>
+      </w:r>
     </w:p>
     <w:p>
       <w:pPr>
@@ -434,6 +435,17 @@
           <w:rFonts w:ascii="Times New Roman" w:hAnsi="Times New Roman" w:cs="Times New Roman"/>
           <w:b/>
           <w:bCs/>
+          <w:sz w:val="32"/>
+          <w:szCs w:val="32"/>
+        </w:rPr>
+      </w:pPr>
+    </w:p>
+    <w:p>
+      <w:pPr>
+        <w:rPr>
+          <w:rFonts w:ascii="Times New Roman" w:hAnsi="Times New Roman" w:cs="Times New Roman"/>
+          <w:b/>
+          <w:bCs/>
           <w:sz w:val="28"/>
           <w:szCs w:val="28"/>
         </w:rPr>
@@ -449,9 +461,7 @@
           <w:szCs w:val="28"/>
         </w:rPr>
       </w:pPr>
-    </w:p>
-    <w:p>
-      <w:pPr>
+      <w:r>
         <w:rPr>
           <w:rFonts w:ascii="Times New Roman" w:hAnsi="Times New Roman" w:cs="Times New Roman"/>
           <w:b/>
@@ -459,15 +469,7 @@
           <w:sz w:val="28"/>
           <w:szCs w:val="28"/>
         </w:rPr>
-      </w:pPr>
-      <w:r>
-        <w:rPr>
-          <w:rFonts w:ascii="Times New Roman" w:hAnsi="Times New Roman" w:cs="Times New Roman"/>
-          <w:b/>
-          <w:bCs/>
-          <w:sz w:val="28"/>
-          <w:szCs w:val="28"/>
-        </w:rPr>
+        <w:lastRenderedPageBreak/>
         <w:t>Proje Hakkında</w:t>
       </w:r>
     </w:p>
@@ -501,7 +503,77 @@
         <w:rPr>
           <w:rFonts w:ascii="Times New Roman" w:hAnsi="Times New Roman" w:cs="Times New Roman"/>
         </w:rPr>
-        <w:t>Öğrencilerin 2 yıllık Matematik, Bilim, İngilizce dersleri için toplanan not verileri, cinsiyetleri, 2017/18 öğretim yılından hesaplanan yaşları, önerilen yıl/sınıfları, okula kabul yılları, önceki okullarında okudukları müfredatları, şu anki müfredatları, önceki okuldaki yıl/sınıfı, okula giriş sınavı matematik notu, okula giriş sınavı bilim notu, okula giriş sınavı ingilizce notu bilgileri bu veri setinde yer almaktadır. Bu veriler kullanılarak öğrencilerin “High”, “Medium”, “Low” şeklinde 3 farklı seviyeye ayrılması amaçlanmıştır. Bu amaç doğrultusunda öğrencilerin not ortalamalarının 85 ve üzeri olması durumu “High” seviye öğrenci, 75 ve 85 aralığı “Medium” seviye öğrenci, 75 altı ise “Low” seviye öğrenci olarak tanımlanmıştır.</w:t>
+        <w:t xml:space="preserve">Öğrencilerin 2 yıllık Matematik, Bilim, İngilizce dersleri için toplanan not verileri, cinsiyetleri, 2017/18 öğretim yılından hesaplanan yaşları, önerilen yıl/sınıfları, okula kabul yılları, önceki okullarında okudukları müfredatları, şu anki müfredatları, önceki okuldaki yıl/sınıfı, okula giriş sınavı matematik notu, okula giriş sınavı bilim notu, okula giriş sınavı </w:t>
+      </w:r>
+      <w:proofErr w:type="spellStart"/>
+      <w:r>
+        <w:rPr>
+          <w:rFonts w:ascii="Times New Roman" w:hAnsi="Times New Roman" w:cs="Times New Roman"/>
+        </w:rPr>
+        <w:t>ingilizce</w:t>
+      </w:r>
+      <w:proofErr w:type="spellEnd"/>
+      <w:r>
+        <w:rPr>
+          <w:rFonts w:ascii="Times New Roman" w:hAnsi="Times New Roman" w:cs="Times New Roman"/>
+        </w:rPr>
+        <w:t xml:space="preserve"> notu bilgileri bu veri setinde yer almaktadır. Bu veriler kullanılarak öğrencilerin “High”, “</w:t>
+      </w:r>
+      <w:proofErr w:type="spellStart"/>
+      <w:r>
+        <w:rPr>
+          <w:rFonts w:ascii="Times New Roman" w:hAnsi="Times New Roman" w:cs="Times New Roman"/>
+        </w:rPr>
+        <w:t>Medium</w:t>
+      </w:r>
+      <w:proofErr w:type="spellEnd"/>
+      <w:r>
+        <w:rPr>
+          <w:rFonts w:ascii="Times New Roman" w:hAnsi="Times New Roman" w:cs="Times New Roman"/>
+        </w:rPr>
+        <w:t>”, “</w:t>
+      </w:r>
+      <w:proofErr w:type="spellStart"/>
+      <w:r>
+        <w:rPr>
+          <w:rFonts w:ascii="Times New Roman" w:hAnsi="Times New Roman" w:cs="Times New Roman"/>
+        </w:rPr>
+        <w:t>Low</w:t>
+      </w:r>
+      <w:proofErr w:type="spellEnd"/>
+      <w:r>
+        <w:rPr>
+          <w:rFonts w:ascii="Times New Roman" w:hAnsi="Times New Roman" w:cs="Times New Roman"/>
+        </w:rPr>
+        <w:t>” şeklinde 3 farklı seviyeye ayrılması amaçlanmıştır. Bu amaç doğrultusunda öğrencilerin not ortalamalarının 85 ve üzeri olması durumu “High” seviye öğrenci, 75 ve 85 aralığı “</w:t>
+      </w:r>
+      <w:proofErr w:type="spellStart"/>
+      <w:r>
+        <w:rPr>
+          <w:rFonts w:ascii="Times New Roman" w:hAnsi="Times New Roman" w:cs="Times New Roman"/>
+        </w:rPr>
+        <w:t>Medium</w:t>
+      </w:r>
+      <w:proofErr w:type="spellEnd"/>
+      <w:r>
+        <w:rPr>
+          <w:rFonts w:ascii="Times New Roman" w:hAnsi="Times New Roman" w:cs="Times New Roman"/>
+        </w:rPr>
+        <w:t>” seviye öğrenci, 75 altı ise “</w:t>
+      </w:r>
+      <w:proofErr w:type="spellStart"/>
+      <w:r>
+        <w:rPr>
+          <w:rFonts w:ascii="Times New Roman" w:hAnsi="Times New Roman" w:cs="Times New Roman"/>
+        </w:rPr>
+        <w:t>Low</w:t>
+      </w:r>
+      <w:proofErr w:type="spellEnd"/>
+      <w:r>
+        <w:rPr>
+          <w:rFonts w:ascii="Times New Roman" w:hAnsi="Times New Roman" w:cs="Times New Roman"/>
+        </w:rPr>
+        <w:t>” seviye öğrenci olarak tanımlanmıştır.</w:t>
       </w:r>
     </w:p>
     <w:p>
@@ -616,12 +688,42 @@
         </w:rPr>
         <w:t xml:space="preserve">Kullanılan Yöntem: </w:t>
       </w:r>
-      <w:r>
-        <w:rPr>
-          <w:rFonts w:ascii="Times New Roman" w:hAnsi="Times New Roman" w:cs="Times New Roman"/>
-        </w:rPr>
-        <w:t>Random Forest Classifier</w:t>
-      </w:r>
+      <w:proofErr w:type="spellStart"/>
+      <w:r>
+        <w:rPr>
+          <w:rFonts w:ascii="Times New Roman" w:hAnsi="Times New Roman" w:cs="Times New Roman"/>
+        </w:rPr>
+        <w:t>Random</w:t>
+      </w:r>
+      <w:proofErr w:type="spellEnd"/>
+      <w:r>
+        <w:rPr>
+          <w:rFonts w:ascii="Times New Roman" w:hAnsi="Times New Roman" w:cs="Times New Roman"/>
+        </w:rPr>
+        <w:t xml:space="preserve"> </w:t>
+      </w:r>
+      <w:proofErr w:type="spellStart"/>
+      <w:r>
+        <w:rPr>
+          <w:rFonts w:ascii="Times New Roman" w:hAnsi="Times New Roman" w:cs="Times New Roman"/>
+        </w:rPr>
+        <w:t>Forest</w:t>
+      </w:r>
+      <w:proofErr w:type="spellEnd"/>
+      <w:r>
+        <w:rPr>
+          <w:rFonts w:ascii="Times New Roman" w:hAnsi="Times New Roman" w:cs="Times New Roman"/>
+        </w:rPr>
+        <w:t xml:space="preserve"> </w:t>
+      </w:r>
+      <w:proofErr w:type="spellStart"/>
+      <w:r>
+        <w:rPr>
+          <w:rFonts w:ascii="Times New Roman" w:hAnsi="Times New Roman" w:cs="Times New Roman"/>
+        </w:rPr>
+        <w:t>Classifier</w:t>
+      </w:r>
+      <w:proofErr w:type="spellEnd"/>
     </w:p>
     <w:p>
       <w:pPr>
@@ -635,13 +737,23 @@
           <w:rFonts w:ascii="Times New Roman" w:hAnsi="Times New Roman" w:cs="Times New Roman"/>
         </w:rPr>
       </w:pPr>
-      <w:r>
-        <w:rPr>
-          <w:rFonts w:ascii="Times New Roman" w:hAnsi="Times New Roman" w:cs="Times New Roman"/>
-          <w:b/>
-          <w:bCs/>
-        </w:rPr>
-        <w:t>Github Reposu:</w:t>
+      <w:proofErr w:type="spellStart"/>
+      <w:r>
+        <w:rPr>
+          <w:rFonts w:ascii="Times New Roman" w:hAnsi="Times New Roman" w:cs="Times New Roman"/>
+          <w:b/>
+          <w:bCs/>
+        </w:rPr>
+        <w:t>Github</w:t>
+      </w:r>
+      <w:proofErr w:type="spellEnd"/>
+      <w:r>
+        <w:rPr>
+          <w:rFonts w:ascii="Times New Roman" w:hAnsi="Times New Roman" w:cs="Times New Roman"/>
+          <w:b/>
+          <w:bCs/>
+        </w:rPr>
+        <w:t xml:space="preserve"> Reposu:</w:t>
       </w:r>
       <w:r>
         <w:rPr>
@@ -661,6 +773,33 @@
     </w:p>
     <w:p>
       <w:pPr>
+        <w:pStyle w:val="ListeParagraf"/>
+        <w:numPr>
+          <w:ilvl w:val="0"/>
+          <w:numId w:val="6"/>
+        </w:numPr>
+        <w:jc w:val="both"/>
+        <w:rPr>
+          <w:rFonts w:ascii="Times New Roman" w:hAnsi="Times New Roman" w:cs="Times New Roman"/>
+        </w:rPr>
+      </w:pPr>
+      <w:r>
+        <w:rPr>
+          <w:rFonts w:ascii="Times New Roman" w:hAnsi="Times New Roman" w:cs="Times New Roman"/>
+          <w:b/>
+          <w:bCs/>
+        </w:rPr>
+        <w:t xml:space="preserve">Tanıtım Videosu: </w:t>
+      </w:r>
+      <w:r>
+        <w:rPr>
+          <w:rFonts w:ascii="Times New Roman" w:hAnsi="Times New Roman" w:cs="Times New Roman"/>
+        </w:rPr>
+        <w:t>eren</w:t>
+      </w:r>
+    </w:p>
+    <w:p>
+      <w:pPr>
         <w:jc w:val="both"/>
         <w:rPr>
           <w:rFonts w:ascii="Times New Roman" w:hAnsi="Times New Roman" w:cs="Times New Roman"/>
@@ -706,72 +845,36 @@
           <w:sz w:val="22"/>
           <w:szCs w:val="22"/>
         </w:rPr>
-        <w:t xml:space="preserve">Projemde </w:t>
-      </w:r>
-      <w:r>
-        <w:rPr>
-          <w:rFonts w:ascii="Times New Roman" w:hAnsi="Times New Roman" w:cs="Times New Roman"/>
-          <w:sz w:val="22"/>
-          <w:szCs w:val="22"/>
-        </w:rPr>
-        <w:t xml:space="preserve">geliştirdiğim model öncelikle veri setini içeri aktarır. Bu veri setindeki boşluk, tırnak gibi gereksiz karakterlerin temizliği yapılır. Bu temizlik sayesinde model performansı yükselmektedir. Veri setinden çekilen verilerde kullanılan öznitelikler “Gender”, “Age as of Academic Year 17/18”, “Previous Curriculum (17/18)2”, “Math20-1”, “Science20-1”, “English20-1”, </w:t>
-      </w:r>
-      <w:r>
-        <w:rPr>
-          <w:rFonts w:ascii="Times New Roman" w:hAnsi="Times New Roman" w:cs="Times New Roman"/>
-          <w:sz w:val="22"/>
-          <w:szCs w:val="22"/>
-        </w:rPr>
-        <w:t>“Math20-</w:t>
-      </w:r>
-      <w:r>
-        <w:rPr>
-          <w:rFonts w:ascii="Times New Roman" w:hAnsi="Times New Roman" w:cs="Times New Roman"/>
-          <w:sz w:val="22"/>
-          <w:szCs w:val="22"/>
-        </w:rPr>
-        <w:t>2</w:t>
-      </w:r>
-      <w:r>
-        <w:rPr>
-          <w:rFonts w:ascii="Times New Roman" w:hAnsi="Times New Roman" w:cs="Times New Roman"/>
-          <w:sz w:val="22"/>
-          <w:szCs w:val="22"/>
-        </w:rPr>
-        <w:t>”, “Science20-</w:t>
-      </w:r>
-      <w:r>
-        <w:rPr>
-          <w:rFonts w:ascii="Times New Roman" w:hAnsi="Times New Roman" w:cs="Times New Roman"/>
-          <w:sz w:val="22"/>
-          <w:szCs w:val="22"/>
-        </w:rPr>
-        <w:t>2</w:t>
-      </w:r>
-      <w:r>
-        <w:rPr>
-          <w:rFonts w:ascii="Times New Roman" w:hAnsi="Times New Roman" w:cs="Times New Roman"/>
-          <w:sz w:val="22"/>
-          <w:szCs w:val="22"/>
-        </w:rPr>
-        <w:t>”, “English20-</w:t>
-      </w:r>
-      <w:r>
-        <w:rPr>
-          <w:rFonts w:ascii="Times New Roman" w:hAnsi="Times New Roman" w:cs="Times New Roman"/>
-          <w:sz w:val="22"/>
-          <w:szCs w:val="22"/>
-        </w:rPr>
-        <w:t>2</w:t>
-      </w:r>
-      <w:r>
-        <w:rPr>
-          <w:rFonts w:ascii="Times New Roman" w:hAnsi="Times New Roman" w:cs="Times New Roman"/>
-          <w:sz w:val="22"/>
-          <w:szCs w:val="22"/>
-        </w:rPr>
-        <w:t>”,</w:t>
-      </w:r>
+        <w:t>Projemde geliştirdiğim model öncelikle veri setini içeri aktarır. Bu veri setindeki boşluk, tırnak gibi gereksiz karakterlerin temizliği yapılır. Bu temizlik sayesinde model performansı yükselmektedir. Veri setinden çekilen verilerde kullanılan öznitelikler “</w:t>
+      </w:r>
+      <w:proofErr w:type="spellStart"/>
+      <w:r>
+        <w:rPr>
+          <w:rFonts w:ascii="Times New Roman" w:hAnsi="Times New Roman" w:cs="Times New Roman"/>
+          <w:sz w:val="22"/>
+          <w:szCs w:val="22"/>
+        </w:rPr>
+        <w:t>Gender</w:t>
+      </w:r>
+      <w:proofErr w:type="spellEnd"/>
+      <w:r>
+        <w:rPr>
+          <w:rFonts w:ascii="Times New Roman" w:hAnsi="Times New Roman" w:cs="Times New Roman"/>
+          <w:sz w:val="22"/>
+          <w:szCs w:val="22"/>
+        </w:rPr>
+        <w:t xml:space="preserve">”, “Age as of </w:t>
+      </w:r>
+      <w:proofErr w:type="spellStart"/>
+      <w:r>
+        <w:rPr>
+          <w:rFonts w:ascii="Times New Roman" w:hAnsi="Times New Roman" w:cs="Times New Roman"/>
+          <w:sz w:val="22"/>
+          <w:szCs w:val="22"/>
+        </w:rPr>
+        <w:t>Academic</w:t>
+      </w:r>
+      <w:proofErr w:type="spellEnd"/>
       <w:r>
         <w:rPr>
           <w:rFonts w:ascii="Times New Roman" w:hAnsi="Times New Roman" w:cs="Times New Roman"/>
@@ -780,69 +883,93 @@
         </w:rPr>
         <w:t xml:space="preserve"> </w:t>
       </w:r>
-      <w:r>
-        <w:rPr>
-          <w:rFonts w:ascii="Times New Roman" w:hAnsi="Times New Roman" w:cs="Times New Roman"/>
-          <w:sz w:val="22"/>
-          <w:szCs w:val="22"/>
-        </w:rPr>
-        <w:t>“Math20-</w:t>
-      </w:r>
-      <w:r>
-        <w:rPr>
-          <w:rFonts w:ascii="Times New Roman" w:hAnsi="Times New Roman" w:cs="Times New Roman"/>
-          <w:sz w:val="22"/>
-          <w:szCs w:val="22"/>
-        </w:rPr>
-        <w:t>3</w:t>
-      </w:r>
-      <w:r>
-        <w:rPr>
-          <w:rFonts w:ascii="Times New Roman" w:hAnsi="Times New Roman" w:cs="Times New Roman"/>
-          <w:sz w:val="22"/>
-          <w:szCs w:val="22"/>
-        </w:rPr>
-        <w:t>”, “Science20-</w:t>
-      </w:r>
-      <w:r>
-        <w:rPr>
-          <w:rFonts w:ascii="Times New Roman" w:hAnsi="Times New Roman" w:cs="Times New Roman"/>
-          <w:sz w:val="22"/>
-          <w:szCs w:val="22"/>
-        </w:rPr>
-        <w:t>3</w:t>
-      </w:r>
-      <w:r>
-        <w:rPr>
-          <w:rFonts w:ascii="Times New Roman" w:hAnsi="Times New Roman" w:cs="Times New Roman"/>
-          <w:sz w:val="22"/>
-          <w:szCs w:val="22"/>
-        </w:rPr>
-        <w:t>”, “English20-</w:t>
-      </w:r>
-      <w:r>
-        <w:rPr>
-          <w:rFonts w:ascii="Times New Roman" w:hAnsi="Times New Roman" w:cs="Times New Roman"/>
-          <w:sz w:val="22"/>
-          <w:szCs w:val="22"/>
-        </w:rPr>
-        <w:t>3</w:t>
-      </w:r>
-      <w:r>
-        <w:rPr>
-          <w:rFonts w:ascii="Times New Roman" w:hAnsi="Times New Roman" w:cs="Times New Roman"/>
-          <w:sz w:val="22"/>
-          <w:szCs w:val="22"/>
-        </w:rPr>
-        <w:t>”</w:t>
-      </w:r>
-      <w:r>
-        <w:rPr>
-          <w:rFonts w:ascii="Times New Roman" w:hAnsi="Times New Roman" w:cs="Times New Roman"/>
-          <w:sz w:val="22"/>
-          <w:szCs w:val="22"/>
-        </w:rPr>
-        <w:t xml:space="preserve"> öznitelikleridir. dropna() fonksiyonu ile eksik değer içeren satırlar kaldırılmıştır.</w:t>
+      <w:proofErr w:type="spellStart"/>
+      <w:r>
+        <w:rPr>
+          <w:rFonts w:ascii="Times New Roman" w:hAnsi="Times New Roman" w:cs="Times New Roman"/>
+          <w:sz w:val="22"/>
+          <w:szCs w:val="22"/>
+        </w:rPr>
+        <w:t>Year</w:t>
+      </w:r>
+      <w:proofErr w:type="spellEnd"/>
+      <w:r>
+        <w:rPr>
+          <w:rFonts w:ascii="Times New Roman" w:hAnsi="Times New Roman" w:cs="Times New Roman"/>
+          <w:sz w:val="22"/>
+          <w:szCs w:val="22"/>
+        </w:rPr>
+        <w:t xml:space="preserve"> 17/18”, “</w:t>
+      </w:r>
+      <w:proofErr w:type="spellStart"/>
+      <w:r>
+        <w:rPr>
+          <w:rFonts w:ascii="Times New Roman" w:hAnsi="Times New Roman" w:cs="Times New Roman"/>
+          <w:sz w:val="22"/>
+          <w:szCs w:val="22"/>
+        </w:rPr>
+        <w:t>Previous</w:t>
+      </w:r>
+      <w:proofErr w:type="spellEnd"/>
+      <w:r>
+        <w:rPr>
+          <w:rFonts w:ascii="Times New Roman" w:hAnsi="Times New Roman" w:cs="Times New Roman"/>
+          <w:sz w:val="22"/>
+          <w:szCs w:val="22"/>
+        </w:rPr>
+        <w:t xml:space="preserve"> </w:t>
+      </w:r>
+      <w:proofErr w:type="spellStart"/>
+      <w:r>
+        <w:rPr>
+          <w:rFonts w:ascii="Times New Roman" w:hAnsi="Times New Roman" w:cs="Times New Roman"/>
+          <w:sz w:val="22"/>
+          <w:szCs w:val="22"/>
+        </w:rPr>
+        <w:t>Curriculum</w:t>
+      </w:r>
+      <w:proofErr w:type="spellEnd"/>
+      <w:r>
+        <w:rPr>
+          <w:rFonts w:ascii="Times New Roman" w:hAnsi="Times New Roman" w:cs="Times New Roman"/>
+          <w:sz w:val="22"/>
+          <w:szCs w:val="22"/>
+        </w:rPr>
+        <w:t xml:space="preserve"> (17/18)2”, “Math20-1”, “Science20-1”, “English20-1”, “Math20-2”, “Science20-2”, “English20-2”,</w:t>
+      </w:r>
+      <w:r>
+        <w:rPr>
+          <w:rFonts w:ascii="Times New Roman" w:hAnsi="Times New Roman" w:cs="Times New Roman"/>
+          <w:sz w:val="22"/>
+          <w:szCs w:val="22"/>
+        </w:rPr>
+        <w:t xml:space="preserve"> </w:t>
+      </w:r>
+      <w:r>
+        <w:rPr>
+          <w:rFonts w:ascii="Times New Roman" w:hAnsi="Times New Roman" w:cs="Times New Roman"/>
+          <w:sz w:val="22"/>
+          <w:szCs w:val="22"/>
+        </w:rPr>
+        <w:t xml:space="preserve">“Math20-3”, “Science20-3”, “English20-3” öznitelikleridir. </w:t>
+      </w:r>
+      <w:proofErr w:type="spellStart"/>
+      <w:r>
+        <w:rPr>
+          <w:rFonts w:ascii="Times New Roman" w:hAnsi="Times New Roman" w:cs="Times New Roman"/>
+          <w:sz w:val="22"/>
+          <w:szCs w:val="22"/>
+        </w:rPr>
+        <w:t>dropna</w:t>
+      </w:r>
+      <w:proofErr w:type="spellEnd"/>
+      <w:r>
+        <w:rPr>
+          <w:rFonts w:ascii="Times New Roman" w:hAnsi="Times New Roman" w:cs="Times New Roman"/>
+          <w:sz w:val="22"/>
+          <w:szCs w:val="22"/>
+        </w:rPr>
+        <w:t>() fonksiyonu ile eksik değer içeren satırlar kaldırılmıştır.</w:t>
       </w:r>
       <w:r>
         <w:rPr>
@@ -866,7 +993,115 @@
           <w:sz w:val="22"/>
           <w:szCs w:val="22"/>
         </w:rPr>
-        <w:t>ve bu bağımsız değişkenlere bağlı olacak öğrenci seviyesi belirtilmiştir. Bunların ardından kategorik değişkenler (Gender, Previous Curriculum gibi) one-hot encoding yöntemiyle binary formata çevrilir.</w:t>
+        <w:t>ve bu bağımsız değişkenlere bağlı olacak öğrenci seviyesi belirtilmiştir. Bunların ardından kategorik değişkenler (</w:t>
+      </w:r>
+      <w:proofErr w:type="spellStart"/>
+      <w:r>
+        <w:rPr>
+          <w:rFonts w:ascii="Times New Roman" w:hAnsi="Times New Roman" w:cs="Times New Roman"/>
+          <w:sz w:val="22"/>
+          <w:szCs w:val="22"/>
+        </w:rPr>
+        <w:t>Gender</w:t>
+      </w:r>
+      <w:proofErr w:type="spellEnd"/>
+      <w:r>
+        <w:rPr>
+          <w:rFonts w:ascii="Times New Roman" w:hAnsi="Times New Roman" w:cs="Times New Roman"/>
+          <w:sz w:val="22"/>
+          <w:szCs w:val="22"/>
+        </w:rPr>
+        <w:t xml:space="preserve">, </w:t>
+      </w:r>
+      <w:proofErr w:type="spellStart"/>
+      <w:r>
+        <w:rPr>
+          <w:rFonts w:ascii="Times New Roman" w:hAnsi="Times New Roman" w:cs="Times New Roman"/>
+          <w:sz w:val="22"/>
+          <w:szCs w:val="22"/>
+        </w:rPr>
+        <w:t>Previous</w:t>
+      </w:r>
+      <w:proofErr w:type="spellEnd"/>
+      <w:r>
+        <w:rPr>
+          <w:rFonts w:ascii="Times New Roman" w:hAnsi="Times New Roman" w:cs="Times New Roman"/>
+          <w:sz w:val="22"/>
+          <w:szCs w:val="22"/>
+        </w:rPr>
+        <w:t xml:space="preserve"> </w:t>
+      </w:r>
+      <w:proofErr w:type="spellStart"/>
+      <w:r>
+        <w:rPr>
+          <w:rFonts w:ascii="Times New Roman" w:hAnsi="Times New Roman" w:cs="Times New Roman"/>
+          <w:sz w:val="22"/>
+          <w:szCs w:val="22"/>
+        </w:rPr>
+        <w:t>Curriculum</w:t>
+      </w:r>
+      <w:proofErr w:type="spellEnd"/>
+      <w:r>
+        <w:rPr>
+          <w:rFonts w:ascii="Times New Roman" w:hAnsi="Times New Roman" w:cs="Times New Roman"/>
+          <w:sz w:val="22"/>
+          <w:szCs w:val="22"/>
+        </w:rPr>
+        <w:t xml:space="preserve"> gibi) </w:t>
+      </w:r>
+      <w:proofErr w:type="spellStart"/>
+      <w:r>
+        <w:rPr>
+          <w:rFonts w:ascii="Times New Roman" w:hAnsi="Times New Roman" w:cs="Times New Roman"/>
+          <w:sz w:val="22"/>
+          <w:szCs w:val="22"/>
+        </w:rPr>
+        <w:t>one</w:t>
+      </w:r>
+      <w:proofErr w:type="spellEnd"/>
+      <w:r>
+        <w:rPr>
+          <w:rFonts w:ascii="Times New Roman" w:hAnsi="Times New Roman" w:cs="Times New Roman"/>
+          <w:sz w:val="22"/>
+          <w:szCs w:val="22"/>
+        </w:rPr>
+        <w:t xml:space="preserve">-hot </w:t>
+      </w:r>
+      <w:proofErr w:type="spellStart"/>
+      <w:r>
+        <w:rPr>
+          <w:rFonts w:ascii="Times New Roman" w:hAnsi="Times New Roman" w:cs="Times New Roman"/>
+          <w:sz w:val="22"/>
+          <w:szCs w:val="22"/>
+        </w:rPr>
+        <w:t>encoding</w:t>
+      </w:r>
+      <w:proofErr w:type="spellEnd"/>
+      <w:r>
+        <w:rPr>
+          <w:rFonts w:ascii="Times New Roman" w:hAnsi="Times New Roman" w:cs="Times New Roman"/>
+          <w:sz w:val="22"/>
+          <w:szCs w:val="22"/>
+        </w:rPr>
+        <w:t xml:space="preserve"> yöntemiyle </w:t>
+      </w:r>
+      <w:proofErr w:type="spellStart"/>
+      <w:r>
+        <w:rPr>
+          <w:rFonts w:ascii="Times New Roman" w:hAnsi="Times New Roman" w:cs="Times New Roman"/>
+          <w:sz w:val="22"/>
+          <w:szCs w:val="22"/>
+        </w:rPr>
+        <w:t>binary</w:t>
+      </w:r>
+      <w:proofErr w:type="spellEnd"/>
+      <w:r>
+        <w:rPr>
+          <w:rFonts w:ascii="Times New Roman" w:hAnsi="Times New Roman" w:cs="Times New Roman"/>
+          <w:sz w:val="22"/>
+          <w:szCs w:val="22"/>
+        </w:rPr>
+        <w:t xml:space="preserve"> formata çevrilir.</w:t>
       </w:r>
       <w:r>
         <w:rPr>
@@ -882,7 +1117,93 @@
           <w:sz w:val="22"/>
           <w:szCs w:val="22"/>
         </w:rPr>
-        <w:t xml:space="preserve"> Sonrasında ise veri seti % 70 eğitim (train), % 10 doğrulama (validation), %20 test verisi olacak şekilde ayrılır. Stratify parametresi ile sınıfların orantılı dağılması sağlanır. Bu ayrılan veriler kullanılarak 4 farklı model (50, 100, 200 ve 500 ağaçla) eğitilir. Bunlar arasından genel olarak en iyi sonuçları veren 500 ağaçlık modelin sonuçlarını paylaşacağım fakat diğer modellerin de değerleri aşağıdaki görselde bulunmaktadır.</w:t>
+        <w:t xml:space="preserve"> Sonrasında ise veri seti % 70 eğitim (</w:t>
+      </w:r>
+      <w:proofErr w:type="spellStart"/>
+      <w:r>
+        <w:rPr>
+          <w:rFonts w:ascii="Times New Roman" w:hAnsi="Times New Roman" w:cs="Times New Roman"/>
+          <w:sz w:val="22"/>
+          <w:szCs w:val="22"/>
+        </w:rPr>
+        <w:t>train</w:t>
+      </w:r>
+      <w:proofErr w:type="spellEnd"/>
+      <w:r>
+        <w:rPr>
+          <w:rFonts w:ascii="Times New Roman" w:hAnsi="Times New Roman" w:cs="Times New Roman"/>
+          <w:sz w:val="22"/>
+          <w:szCs w:val="22"/>
+        </w:rPr>
+        <w:t>), % 10 doğrulama (</w:t>
+      </w:r>
+      <w:proofErr w:type="spellStart"/>
+      <w:r>
+        <w:rPr>
+          <w:rFonts w:ascii="Times New Roman" w:hAnsi="Times New Roman" w:cs="Times New Roman"/>
+          <w:sz w:val="22"/>
+          <w:szCs w:val="22"/>
+        </w:rPr>
+        <w:t>validation</w:t>
+      </w:r>
+      <w:proofErr w:type="spellEnd"/>
+      <w:r>
+        <w:rPr>
+          <w:rFonts w:ascii="Times New Roman" w:hAnsi="Times New Roman" w:cs="Times New Roman"/>
+          <w:sz w:val="22"/>
+          <w:szCs w:val="22"/>
+        </w:rPr>
+        <w:t xml:space="preserve">), %20 test verisi olacak şekilde ayrılır. </w:t>
+      </w:r>
+      <w:proofErr w:type="spellStart"/>
+      <w:r>
+        <w:rPr>
+          <w:rFonts w:ascii="Times New Roman" w:hAnsi="Times New Roman" w:cs="Times New Roman"/>
+          <w:sz w:val="22"/>
+          <w:szCs w:val="22"/>
+        </w:rPr>
+        <w:t>Stratify</w:t>
+      </w:r>
+      <w:proofErr w:type="spellEnd"/>
+      <w:r>
+        <w:rPr>
+          <w:rFonts w:ascii="Times New Roman" w:hAnsi="Times New Roman" w:cs="Times New Roman"/>
+          <w:sz w:val="22"/>
+          <w:szCs w:val="22"/>
+        </w:rPr>
+        <w:t xml:space="preserve"> parametresi ile sınıfların orantılı dağılması sağlanır. Bu ayrılan veriler kullanılarak 4 farklı model (50, 100, 200 ve 500 ağaçla) eğitilir. Bunlar arasından genel olarak en </w:t>
+      </w:r>
+      <w:r>
+        <w:rPr>
+          <w:rFonts w:ascii="Times New Roman" w:hAnsi="Times New Roman" w:cs="Times New Roman"/>
+          <w:sz w:val="22"/>
+          <w:szCs w:val="22"/>
+        </w:rPr>
+        <w:t>dengeli</w:t>
+      </w:r>
+      <w:r>
+        <w:rPr>
+          <w:rFonts w:ascii="Times New Roman" w:hAnsi="Times New Roman" w:cs="Times New Roman"/>
+          <w:sz w:val="22"/>
+          <w:szCs w:val="22"/>
+        </w:rPr>
+        <w:t xml:space="preserve"> sonuçları veren </w:t>
+      </w:r>
+      <w:r>
+        <w:rPr>
+          <w:rFonts w:ascii="Times New Roman" w:hAnsi="Times New Roman" w:cs="Times New Roman"/>
+          <w:sz w:val="22"/>
+          <w:szCs w:val="22"/>
+        </w:rPr>
+        <w:t>10</w:t>
+      </w:r>
+      <w:r>
+        <w:rPr>
+          <w:rFonts w:ascii="Times New Roman" w:hAnsi="Times New Roman" w:cs="Times New Roman"/>
+          <w:sz w:val="22"/>
+          <w:szCs w:val="22"/>
+        </w:rPr>
+        <w:t>0 ağaçlık modelin sonuçlarını paylaşacağım fakat diğer modellerin de değerleri aşağıdaki görselde bulunmaktadır.</w:t>
       </w:r>
     </w:p>
     <w:p>
@@ -895,10 +1216,10 @@
           <w:noProof/>
         </w:rPr>
         <w:drawing>
-          <wp:inline distT="0" distB="0" distL="0" distR="0" wp14:anchorId="6968E4F4" wp14:editId="07C4E92E">
-            <wp:extent cx="5760720" cy="865505"/>
+          <wp:inline distT="0" distB="0" distL="0" distR="0" wp14:anchorId="4A7643C0" wp14:editId="214A61A2">
+            <wp:extent cx="5760720" cy="972820"/>
             <wp:effectExtent l="0" t="0" r="0" b="0"/>
-            <wp:docPr id="1555949435" name="Resim 1" descr="metin, ekran görüntüsü, yazı tipi içeren bir resim&#10;&#10;Yapay zeka tarafından oluşturulan içerik yanlış olabilir."/>
+            <wp:docPr id="419967073" name="Resim 1" descr="metin, ekran görüntüsü, yazı tipi, sayı, numara içeren bir resim&#10;&#10;Yapay zeka tarafından oluşturulan içerik yanlış olabilir."/>
             <wp:cNvGraphicFramePr>
               <a:graphicFrameLocks xmlns:a="http://schemas.openxmlformats.org/drawingml/2006/main" noChangeAspect="1"/>
             </wp:cNvGraphicFramePr>
@@ -906,7 +1227,7 @@
               <a:graphicData uri="http://schemas.openxmlformats.org/drawingml/2006/picture">
                 <pic:pic xmlns:pic="http://schemas.openxmlformats.org/drawingml/2006/picture">
                   <pic:nvPicPr>
-                    <pic:cNvPr id="1555949435" name="Resim 1" descr="metin, ekran görüntüsü, yazı tipi içeren bir resim&#10;&#10;Yapay zeka tarafından oluşturulan içerik yanlış olabilir."/>
+                    <pic:cNvPr id="419967073" name="Resim 1" descr="metin, ekran görüntüsü, yazı tipi, sayı, numara içeren bir resim&#10;&#10;Yapay zeka tarafından oluşturulan içerik yanlış olabilir."/>
                     <pic:cNvPicPr/>
                   </pic:nvPicPr>
                   <pic:blipFill>
@@ -918,7 +1239,7 @@
                   <pic:spPr>
                     <a:xfrm>
                       <a:off x="0" y="0"/>
-                      <a:ext cx="5760720" cy="865505"/>
+                      <a:ext cx="5760720" cy="972820"/>
                     </a:xfrm>
                     <a:prstGeom prst="rect">
                       <a:avLst/>
@@ -1001,7 +1322,61 @@
           <w:sz w:val="22"/>
           <w:szCs w:val="22"/>
         </w:rPr>
-        <w:t xml:space="preserve">Projemde yaptığım araştırmalar ve yapay zekalara danışmalarım sonucunda veri setimde Random Forest Classifier yönteminin amacıma daha uygun bir yöntem olduğunu keşfettim ve bu </w:t>
+        <w:t xml:space="preserve">Projemde yaptığım araştırmalar ve yapay zekalara danışmalarım sonucunda veri setimde </w:t>
+      </w:r>
+      <w:proofErr w:type="spellStart"/>
+      <w:r>
+        <w:rPr>
+          <w:rFonts w:ascii="Times New Roman" w:hAnsi="Times New Roman" w:cs="Times New Roman"/>
+          <w:sz w:val="22"/>
+          <w:szCs w:val="22"/>
+        </w:rPr>
+        <w:t>Random</w:t>
+      </w:r>
+      <w:proofErr w:type="spellEnd"/>
+      <w:r>
+        <w:rPr>
+          <w:rFonts w:ascii="Times New Roman" w:hAnsi="Times New Roman" w:cs="Times New Roman"/>
+          <w:sz w:val="22"/>
+          <w:szCs w:val="22"/>
+        </w:rPr>
+        <w:t xml:space="preserve"> </w:t>
+      </w:r>
+      <w:proofErr w:type="spellStart"/>
+      <w:r>
+        <w:rPr>
+          <w:rFonts w:ascii="Times New Roman" w:hAnsi="Times New Roman" w:cs="Times New Roman"/>
+          <w:sz w:val="22"/>
+          <w:szCs w:val="22"/>
+        </w:rPr>
+        <w:t>Forest</w:t>
+      </w:r>
+      <w:proofErr w:type="spellEnd"/>
+      <w:r>
+        <w:rPr>
+          <w:rFonts w:ascii="Times New Roman" w:hAnsi="Times New Roman" w:cs="Times New Roman"/>
+          <w:sz w:val="22"/>
+          <w:szCs w:val="22"/>
+        </w:rPr>
+        <w:t xml:space="preserve"> </w:t>
+      </w:r>
+      <w:proofErr w:type="spellStart"/>
+      <w:r>
+        <w:rPr>
+          <w:rFonts w:ascii="Times New Roman" w:hAnsi="Times New Roman" w:cs="Times New Roman"/>
+          <w:sz w:val="22"/>
+          <w:szCs w:val="22"/>
+        </w:rPr>
+        <w:t>Classifier</w:t>
+      </w:r>
+      <w:proofErr w:type="spellEnd"/>
+      <w:r>
+        <w:rPr>
+          <w:rFonts w:ascii="Times New Roman" w:hAnsi="Times New Roman" w:cs="Times New Roman"/>
+          <w:sz w:val="22"/>
+          <w:szCs w:val="22"/>
+        </w:rPr>
+        <w:t xml:space="preserve"> yönteminin amacıma daha uygun bir yöntem olduğunu keşfettim ve bu </w:t>
       </w:r>
       <w:r>
         <w:rPr>
@@ -1018,23 +1393,159 @@
           <w:sz w:val="22"/>
           <w:szCs w:val="22"/>
         </w:rPr>
-        <w:t>Bunun bir diğer sebebi de gürültü yaratabilecek ve model için mantıksız olan özniteliklerin kullanılmamasıdır. Aşağıda verilen ROC eğrileri sonucunda görüldüğü üzere train verilerinin başarısı kadar test verileri de başarılı şekilde tahmin edilmiş durumda. Bu da overfittingin modelimde söz konusu olmadığını gösteriyor.</w:t>
+        <w:t xml:space="preserve">Bunun bir diğer sebebi de gürültü yaratabilecek ve model için mantıksız olan özniteliklerin kullanılmamasıdır. Aşağıda verilen ROC eğrileri sonucunda görüldüğü üzere </w:t>
+      </w:r>
+      <w:proofErr w:type="spellStart"/>
+      <w:r>
+        <w:rPr>
+          <w:rFonts w:ascii="Times New Roman" w:hAnsi="Times New Roman" w:cs="Times New Roman"/>
+          <w:sz w:val="22"/>
+          <w:szCs w:val="22"/>
+        </w:rPr>
+        <w:t>train</w:t>
+      </w:r>
+      <w:proofErr w:type="spellEnd"/>
+      <w:r>
+        <w:rPr>
+          <w:rFonts w:ascii="Times New Roman" w:hAnsi="Times New Roman" w:cs="Times New Roman"/>
+          <w:sz w:val="22"/>
+          <w:szCs w:val="22"/>
+        </w:rPr>
+        <w:t xml:space="preserve"> verilerinin başarısı kadar test verileri de başarılı şekilde tahmin edilmiş durumda. Bu da </w:t>
+      </w:r>
+      <w:proofErr w:type="spellStart"/>
+      <w:r>
+        <w:rPr>
+          <w:rFonts w:ascii="Times New Roman" w:hAnsi="Times New Roman" w:cs="Times New Roman"/>
+          <w:sz w:val="22"/>
+          <w:szCs w:val="22"/>
+        </w:rPr>
+        <w:t>overfittingin</w:t>
+      </w:r>
+      <w:proofErr w:type="spellEnd"/>
+      <w:r>
+        <w:rPr>
+          <w:rFonts w:ascii="Times New Roman" w:hAnsi="Times New Roman" w:cs="Times New Roman"/>
+          <w:sz w:val="22"/>
+          <w:szCs w:val="22"/>
+        </w:rPr>
+        <w:t xml:space="preserve"> modelimde söz konusu olmadığını gösteriyor.</w:t>
+      </w:r>
+    </w:p>
+    <w:p>
+      <w:pPr>
+        <w:jc w:val="both"/>
+        <w:rPr>
+          <w:rFonts w:ascii="Times New Roman" w:hAnsi="Times New Roman" w:cs="Times New Roman"/>
+          <w:sz w:val="22"/>
+          <w:szCs w:val="22"/>
+        </w:rPr>
+      </w:pPr>
+      <w:r>
+        <w:rPr>
+          <w:rFonts w:ascii="Times New Roman" w:hAnsi="Times New Roman" w:cs="Times New Roman"/>
+          <w:sz w:val="22"/>
+          <w:szCs w:val="22"/>
+        </w:rPr>
+        <w:tab/>
+        <w:t>Şekil 4’te görüldüğü üzere karmaşıklık matrisinde öğrenciler gayet başarılı şekilde gerekli seviyelere ayrılıyor. Veri seti büyüklüğüne kıyasla ufak seviyede hatalarla karşılaşılıyor.</w:t>
+      </w:r>
+    </w:p>
+    <w:p>
+      <w:pPr>
+        <w:jc w:val="both"/>
+        <w:rPr>
+          <w:rFonts w:ascii="Times New Roman" w:hAnsi="Times New Roman" w:cs="Times New Roman"/>
+          <w:sz w:val="22"/>
+          <w:szCs w:val="22"/>
+        </w:rPr>
+      </w:pPr>
+      <w:r>
+        <w:rPr>
+          <w:rFonts w:ascii="Times New Roman" w:hAnsi="Times New Roman" w:cs="Times New Roman"/>
+          <w:sz w:val="22"/>
+          <w:szCs w:val="22"/>
+        </w:rPr>
+        <w:tab/>
+        <w:t>Şekil 5’e baktığımızda da modelimin performans metriklerini görebiliyoruz. Bu performans metrikleri</w:t>
+      </w:r>
+      <w:r>
+        <w:rPr>
+          <w:rFonts w:ascii="Times New Roman" w:hAnsi="Times New Roman" w:cs="Times New Roman"/>
+          <w:sz w:val="22"/>
+          <w:szCs w:val="22"/>
+        </w:rPr>
+        <w:t xml:space="preserve">nden </w:t>
+      </w:r>
+      <w:proofErr w:type="spellStart"/>
+      <w:r>
+        <w:rPr>
+          <w:rFonts w:ascii="Times New Roman" w:hAnsi="Times New Roman" w:cs="Times New Roman"/>
+          <w:sz w:val="22"/>
+          <w:szCs w:val="22"/>
+        </w:rPr>
+        <w:t>Accuracy</w:t>
+      </w:r>
+      <w:proofErr w:type="spellEnd"/>
+      <w:r>
+        <w:rPr>
+          <w:rFonts w:ascii="Times New Roman" w:hAnsi="Times New Roman" w:cs="Times New Roman"/>
+          <w:sz w:val="22"/>
+          <w:szCs w:val="22"/>
+        </w:rPr>
+        <w:t xml:space="preserve"> değerleri modelin tahminlerinin genel olarak doğru olduğunu belirtiyor. Bu, tüm sınıflarda modelin başarılı olduğunu ortalama olarak gösteriyor. AUC değerleri ise modelin sınıfları ayırt etme kabiliyetinin çok yüksek olduğunu belirtiyor. ROC eğrisi altında kalan alan çok yüksek olduğu için modelin sınıfları ayrıştırma gücü de o kadar yüksek oluyor. Precision, </w:t>
+      </w:r>
+      <w:proofErr w:type="spellStart"/>
+      <w:r>
+        <w:rPr>
+          <w:rFonts w:ascii="Times New Roman" w:hAnsi="Times New Roman" w:cs="Times New Roman"/>
+          <w:sz w:val="22"/>
+          <w:szCs w:val="22"/>
+        </w:rPr>
+        <w:t>Recall</w:t>
+      </w:r>
+      <w:proofErr w:type="spellEnd"/>
+      <w:r>
+        <w:rPr>
+          <w:rFonts w:ascii="Times New Roman" w:hAnsi="Times New Roman" w:cs="Times New Roman"/>
+          <w:sz w:val="22"/>
+          <w:szCs w:val="22"/>
+        </w:rPr>
+        <w:t xml:space="preserve"> ve F-1 Skoru değerlerinin biraz diğerlerine kıyasla düşük kalmasının sebebi ise veri setimde bulunan verilerin dengesiz dağılımından kaynaklanıyor. Bundan dolayı bu değerler </w:t>
+      </w:r>
+      <w:proofErr w:type="spellStart"/>
+      <w:r>
+        <w:rPr>
+          <w:rFonts w:ascii="Times New Roman" w:hAnsi="Times New Roman" w:cs="Times New Roman"/>
+          <w:sz w:val="22"/>
+          <w:szCs w:val="22"/>
+        </w:rPr>
+        <w:t>accuracy</w:t>
+      </w:r>
+      <w:proofErr w:type="spellEnd"/>
+      <w:r>
+        <w:rPr>
+          <w:rFonts w:ascii="Times New Roman" w:hAnsi="Times New Roman" w:cs="Times New Roman"/>
+          <w:sz w:val="22"/>
+          <w:szCs w:val="22"/>
+        </w:rPr>
+        <w:t xml:space="preserve"> ve AUC değerlerine kıyasla biraz düşük kalıyor fakat ona rağmen kabul edilebilir durumda.</w:t>
       </w:r>
     </w:p>
     <w:p>
       <w:pPr>
         <w:keepNext/>
-        <w:jc w:val="both"/>
+        <w:jc w:val="center"/>
       </w:pPr>
       <w:r>
         <w:rPr>
           <w:noProof/>
         </w:rPr>
         <w:drawing>
-          <wp:inline distT="0" distB="0" distL="0" distR="0" wp14:anchorId="2B24AB08" wp14:editId="02513014">
-            <wp:extent cx="5657850" cy="3394585"/>
-            <wp:effectExtent l="0" t="0" r="0" b="0"/>
-            <wp:docPr id="1518234211" name="Resim 1" descr="metin, çizgi, öykü gelişim çizgisi; kumpas; grafiğini çıkarma, diyagram içeren bir resim&#10;&#10;Yapay zeka tarafından oluşturulan içerik yanlış olabilir."/>
+          <wp:inline distT="0" distB="0" distL="0" distR="0" wp14:anchorId="394D400A" wp14:editId="265C5652">
+            <wp:extent cx="5179161" cy="3699401"/>
+            <wp:effectExtent l="0" t="0" r="2540" b="0"/>
+            <wp:docPr id="941426507" name="Resim 1" descr="metin, ekran görüntüsü, çizgi, öykü gelişim çizgisi; kumpas; grafiğini çıkarma içeren bir resim&#10;&#10;Yapay zeka tarafından oluşturulan içerik yanlış olabilir."/>
             <wp:cNvGraphicFramePr>
               <a:graphicFrameLocks xmlns:a="http://schemas.openxmlformats.org/drawingml/2006/main" noChangeAspect="1"/>
             </wp:cNvGraphicFramePr>
@@ -1042,7 +1553,7 @@
               <a:graphicData uri="http://schemas.openxmlformats.org/drawingml/2006/picture">
                 <pic:pic xmlns:pic="http://schemas.openxmlformats.org/drawingml/2006/picture">
                   <pic:nvPicPr>
-                    <pic:cNvPr id="1518234211" name="Resim 1" descr="metin, çizgi, öykü gelişim çizgisi; kumpas; grafiğini çıkarma, diyagram içeren bir resim&#10;&#10;Yapay zeka tarafından oluşturulan içerik yanlış olabilir."/>
+                    <pic:cNvPr id="941426507" name="Resim 1" descr="metin, ekran görüntüsü, çizgi, öykü gelişim çizgisi; kumpas; grafiğini çıkarma içeren bir resim&#10;&#10;Yapay zeka tarafından oluşturulan içerik yanlış olabilir."/>
                     <pic:cNvPicPr>
                       <a:picLocks noChangeAspect="1" noChangeArrowheads="1"/>
                     </pic:cNvPicPr>
@@ -1063,7 +1574,7 @@
                   <pic:spPr bwMode="auto">
                     <a:xfrm>
                       <a:off x="0" y="0"/>
-                      <a:ext cx="5676965" cy="3406054"/>
+                      <a:ext cx="5192349" cy="3708821"/>
                     </a:xfrm>
                     <a:prstGeom prst="rect">
                       <a:avLst/>
@@ -1093,6 +1604,9 @@
         </w:rPr>
       </w:pPr>
       <w:r>
+        <w:t xml:space="preserve">            </w:t>
+      </w:r>
+      <w:r>
         <w:t xml:space="preserve">Şekil </w:t>
       </w:r>
       <w:fldSimple w:instr=" SEQ Şekil \* ARABIC ">
@@ -1116,11 +1630,12 @@
         <w:rPr>
           <w:noProof/>
         </w:rPr>
+        <w:lastRenderedPageBreak/>
         <w:drawing>
-          <wp:inline distT="0" distB="0" distL="0" distR="0" wp14:anchorId="4890FC0C" wp14:editId="1BA329F6">
-            <wp:extent cx="5552237" cy="3331221"/>
-            <wp:effectExtent l="0" t="0" r="0" b="2540"/>
-            <wp:docPr id="56165077" name="Resim 1" descr="metin, çizgi, diyagram, öykü gelişim çizgisi; kumpas; grafiğini çıkarma içeren bir resim&#10;&#10;Yapay zeka tarafından oluşturulan içerik yanlış olabilir."/>
+          <wp:inline distT="0" distB="0" distL="0" distR="0" wp14:anchorId="0197BBF4" wp14:editId="192E55B9">
+            <wp:extent cx="5244998" cy="3278124"/>
+            <wp:effectExtent l="0" t="0" r="0" b="0"/>
+            <wp:docPr id="733574860" name="Resim 2" descr="metin, çizgi, diyagram, ekran görüntüsü içeren bir resim&#10;&#10;Yapay zeka tarafından oluşturulan içerik yanlış olabilir."/>
             <wp:cNvGraphicFramePr>
               <a:graphicFrameLocks xmlns:a="http://schemas.openxmlformats.org/drawingml/2006/main" noChangeAspect="1"/>
             </wp:cNvGraphicFramePr>
@@ -1128,7 +1643,7 @@
               <a:graphicData uri="http://schemas.openxmlformats.org/drawingml/2006/picture">
                 <pic:pic xmlns:pic="http://schemas.openxmlformats.org/drawingml/2006/picture">
                   <pic:nvPicPr>
-                    <pic:cNvPr id="56165077" name="Resim 1" descr="metin, çizgi, diyagram, öykü gelişim çizgisi; kumpas; grafiğini çıkarma içeren bir resim&#10;&#10;Yapay zeka tarafından oluşturulan içerik yanlış olabilir."/>
+                    <pic:cNvPr id="733574860" name="Resim 2" descr="metin, çizgi, diyagram, ekran görüntüsü içeren bir resim&#10;&#10;Yapay zeka tarafından oluşturulan içerik yanlış olabilir."/>
                     <pic:cNvPicPr>
                       <a:picLocks noChangeAspect="1" noChangeArrowheads="1"/>
                     </pic:cNvPicPr>
@@ -1149,7 +1664,7 @@
                   <pic:spPr bwMode="auto">
                     <a:xfrm>
                       <a:off x="0" y="0"/>
-                      <a:ext cx="5645408" cy="3387122"/>
+                      <a:ext cx="5253760" cy="3283600"/>
                     </a:xfrm>
                     <a:prstGeom prst="rect">
                       <a:avLst/>
@@ -1198,12 +1713,11 @@
         <w:rPr>
           <w:noProof/>
         </w:rPr>
-        <w:lastRenderedPageBreak/>
         <w:drawing>
-          <wp:inline distT="0" distB="0" distL="0" distR="0" wp14:anchorId="697C4DDB" wp14:editId="623A9845">
-            <wp:extent cx="4693920" cy="3520440"/>
-            <wp:effectExtent l="0" t="0" r="0" b="3810"/>
-            <wp:docPr id="1213057185" name="Resim 2" descr="metin, ekran görüntüsü, diyagram, dikdörtgen içeren bir resim&#10;&#10;Yapay zeka tarafından oluşturulan içerik yanlış olabilir."/>
+          <wp:inline distT="0" distB="0" distL="0" distR="0" wp14:anchorId="74319E72" wp14:editId="215A5B5C">
+            <wp:extent cx="4645152" cy="3483864"/>
+            <wp:effectExtent l="0" t="0" r="3175" b="2540"/>
+            <wp:docPr id="191990632" name="Resim 3" descr="metin, ekran görüntüsü, diyagram, dikdörtgen içeren bir resim&#10;&#10;Yapay zeka tarafından oluşturulan içerik yanlış olabilir."/>
             <wp:cNvGraphicFramePr>
               <a:graphicFrameLocks xmlns:a="http://schemas.openxmlformats.org/drawingml/2006/main" noChangeAspect="1"/>
             </wp:cNvGraphicFramePr>
@@ -1211,7 +1725,7 @@
               <a:graphicData uri="http://schemas.openxmlformats.org/drawingml/2006/picture">
                 <pic:pic xmlns:pic="http://schemas.openxmlformats.org/drawingml/2006/picture">
                   <pic:nvPicPr>
-                    <pic:cNvPr id="1213057185" name="Resim 2" descr="metin, ekran görüntüsü, diyagram, dikdörtgen içeren bir resim&#10;&#10;Yapay zeka tarafından oluşturulan içerik yanlış olabilir."/>
+                    <pic:cNvPr id="191990632" name="Resim 3" descr="metin, ekran görüntüsü, diyagram, dikdörtgen içeren bir resim&#10;&#10;Yapay zeka tarafından oluşturulan içerik yanlış olabilir."/>
                     <pic:cNvPicPr>
                       <a:picLocks noChangeAspect="1" noChangeArrowheads="1"/>
                     </pic:cNvPicPr>
@@ -1232,7 +1746,7 @@
                   <pic:spPr bwMode="auto">
                     <a:xfrm>
                       <a:off x="0" y="0"/>
-                      <a:ext cx="4693920" cy="3520440"/>
+                      <a:ext cx="4655799" cy="3491850"/>
                     </a:xfrm>
                     <a:prstGeom prst="rect">
                       <a:avLst/>
@@ -1267,6 +1781,86 @@
       </w:fldSimple>
       <w:r>
         <w:t xml:space="preserve"> Karmaşıklık Matrisi</w:t>
+      </w:r>
+    </w:p>
+    <w:p>
+      <w:pPr>
+        <w:keepNext/>
+        <w:jc w:val="both"/>
+      </w:pPr>
+      <w:r>
+        <w:rPr>
+          <w:noProof/>
+        </w:rPr>
+        <w:lastRenderedPageBreak/>
+        <w:drawing>
+          <wp:inline distT="0" distB="0" distL="0" distR="0" wp14:anchorId="5E3D0108" wp14:editId="1C34CBB7">
+            <wp:extent cx="5760720" cy="3456305"/>
+            <wp:effectExtent l="0" t="0" r="0" b="0"/>
+            <wp:docPr id="1040579219" name="Resim 4" descr="metin, ekran görüntüsü, çizgi, öykü gelişim çizgisi; kumpas; grafiğini çıkarma içeren bir resim&#10;&#10;Yapay zeka tarafından oluşturulan içerik yanlış olabilir."/>
+            <wp:cNvGraphicFramePr>
+              <a:graphicFrameLocks xmlns:a="http://schemas.openxmlformats.org/drawingml/2006/main" noChangeAspect="1"/>
+            </wp:cNvGraphicFramePr>
+            <a:graphic xmlns:a="http://schemas.openxmlformats.org/drawingml/2006/main">
+              <a:graphicData uri="http://schemas.openxmlformats.org/drawingml/2006/picture">
+                <pic:pic xmlns:pic="http://schemas.openxmlformats.org/drawingml/2006/picture">
+                  <pic:nvPicPr>
+                    <pic:cNvPr id="1040579219" name="Resim 4" descr="metin, ekran görüntüsü, çizgi, öykü gelişim çizgisi; kumpas; grafiğini çıkarma içeren bir resim&#10;&#10;Yapay zeka tarafından oluşturulan içerik yanlış olabilir."/>
+                    <pic:cNvPicPr>
+                      <a:picLocks noChangeAspect="1" noChangeArrowheads="1"/>
+                    </pic:cNvPicPr>
+                  </pic:nvPicPr>
+                  <pic:blipFill>
+                    <a:blip r:embed="rId13">
+                      <a:extLst>
+                        <a:ext uri="{28A0092B-C50C-407E-A947-70E740481C1C}">
+                          <a14:useLocalDpi xmlns:a14="http://schemas.microsoft.com/office/drawing/2010/main" val="0"/>
+                        </a:ext>
+                      </a:extLst>
+                    </a:blip>
+                    <a:srcRect/>
+                    <a:stretch>
+                      <a:fillRect/>
+                    </a:stretch>
+                  </pic:blipFill>
+                  <pic:spPr bwMode="auto">
+                    <a:xfrm>
+                      <a:off x="0" y="0"/>
+                      <a:ext cx="5760720" cy="3456305"/>
+                    </a:xfrm>
+                    <a:prstGeom prst="rect">
+                      <a:avLst/>
+                    </a:prstGeom>
+                    <a:noFill/>
+                    <a:ln>
+                      <a:noFill/>
+                    </a:ln>
+                  </pic:spPr>
+                </pic:pic>
+              </a:graphicData>
+            </a:graphic>
+          </wp:inline>
+        </w:drawing>
+      </w:r>
+    </w:p>
+    <w:p>
+      <w:pPr>
+        <w:pStyle w:val="ResimYazs"/>
+        <w:jc w:val="center"/>
+      </w:pPr>
+      <w:r>
+        <w:t xml:space="preserve">Şekil </w:t>
+      </w:r>
+      <w:fldSimple w:instr=" SEQ Şekil \* ARABIC ">
+        <w:r>
+          <w:rPr>
+            <w:noProof/>
+          </w:rPr>
+          <w:t>5</w:t>
+        </w:r>
+      </w:fldSimple>
+      <w:r>
+        <w:t xml:space="preserve"> Performans Metrikleri</w:t>
       </w:r>
     </w:p>
     <w:p>
@@ -1318,7 +1912,7 @@
                     </pic:cNvPicPr>
                   </pic:nvPicPr>
                   <pic:blipFill>
-                    <a:blip r:embed="rId13" cstate="print">
+                    <a:blip r:embed="rId14" cstate="print">
                       <a:extLst>
                         <a:ext uri="{28A0092B-C50C-407E-A947-70E740481C1C}">
                           <a14:useLocalDpi xmlns:a14="http://schemas.microsoft.com/office/drawing/2010/main" val="0"/>
@@ -1363,7 +1957,7 @@
           <w:rPr>
             <w:noProof/>
           </w:rPr>
-          <w:t>5</w:t>
+          <w:t>6</w:t>
         </w:r>
       </w:fldSimple>
       <w:r>
@@ -1401,7 +1995,7 @@
                     </pic:cNvPicPr>
                   </pic:nvPicPr>
                   <pic:blipFill>
-                    <a:blip r:embed="rId14" cstate="print">
+                    <a:blip r:embed="rId15" cstate="print">
                       <a:extLst>
                         <a:ext uri="{28A0092B-C50C-407E-A947-70E740481C1C}">
                           <a14:useLocalDpi xmlns:a14="http://schemas.microsoft.com/office/drawing/2010/main" val="0"/>
@@ -1446,20 +2040,14 @@
           <w:rPr>
             <w:noProof/>
           </w:rPr>
-          <w:t>6</w:t>
+          <w:t>7</w:t>
         </w:r>
       </w:fldSimple>
       <w:r>
         <w:t xml:space="preserve"> </w:t>
       </w:r>
       <w:r>
-        <w:t>Makale ROC Eğrisi (</w:t>
-      </w:r>
-      <w:r>
-        <w:t>Test</w:t>
-      </w:r>
-      <w:r>
-        <w:t>)</w:t>
+        <w:t>Makale ROC Eğrisi (Test)</w:t>
       </w:r>
     </w:p>
     <w:sectPr>

--- a/BLM0463_Proje_ErenKose_22360859075.docx
+++ b/BLM0463_Proje_ErenKose_22360859075.docx
@@ -845,369 +845,1407 @@
           <w:sz w:val="22"/>
           <w:szCs w:val="22"/>
         </w:rPr>
-        <w:t>Projemde geliştirdiğim model öncelikle veri setini içeri aktarır. Bu veri setindeki boşluk, tırnak gibi gereksiz karakterlerin temizliği yapılır. Bu temizlik sayesinde model performansı yükselmektedir. Veri setinden çekilen verilerde kullanılan öznitelikler “</w:t>
-      </w:r>
-      <w:proofErr w:type="spellStart"/>
-      <w:r>
-        <w:rPr>
-          <w:rFonts w:ascii="Times New Roman" w:hAnsi="Times New Roman" w:cs="Times New Roman"/>
-          <w:sz w:val="22"/>
-          <w:szCs w:val="22"/>
-        </w:rPr>
-        <w:t>Gender</w:t>
-      </w:r>
-      <w:proofErr w:type="spellEnd"/>
-      <w:r>
-        <w:rPr>
-          <w:rFonts w:ascii="Times New Roman" w:hAnsi="Times New Roman" w:cs="Times New Roman"/>
-          <w:sz w:val="22"/>
-          <w:szCs w:val="22"/>
-        </w:rPr>
-        <w:t xml:space="preserve">”, “Age as of </w:t>
-      </w:r>
-      <w:proofErr w:type="spellStart"/>
-      <w:r>
-        <w:rPr>
-          <w:rFonts w:ascii="Times New Roman" w:hAnsi="Times New Roman" w:cs="Times New Roman"/>
-          <w:sz w:val="22"/>
-          <w:szCs w:val="22"/>
-        </w:rPr>
-        <w:t>Academic</w:t>
-      </w:r>
-      <w:proofErr w:type="spellEnd"/>
-      <w:r>
-        <w:rPr>
-          <w:rFonts w:ascii="Times New Roman" w:hAnsi="Times New Roman" w:cs="Times New Roman"/>
-          <w:sz w:val="22"/>
-          <w:szCs w:val="22"/>
-        </w:rPr>
-        <w:t xml:space="preserve"> </w:t>
-      </w:r>
-      <w:proofErr w:type="spellStart"/>
-      <w:r>
-        <w:rPr>
-          <w:rFonts w:ascii="Times New Roman" w:hAnsi="Times New Roman" w:cs="Times New Roman"/>
-          <w:sz w:val="22"/>
-          <w:szCs w:val="22"/>
-        </w:rPr>
-        <w:t>Year</w:t>
-      </w:r>
-      <w:proofErr w:type="spellEnd"/>
-      <w:r>
-        <w:rPr>
-          <w:rFonts w:ascii="Times New Roman" w:hAnsi="Times New Roman" w:cs="Times New Roman"/>
-          <w:sz w:val="22"/>
-          <w:szCs w:val="22"/>
-        </w:rPr>
-        <w:t xml:space="preserve"> 17/18”, “</w:t>
-      </w:r>
-      <w:proofErr w:type="spellStart"/>
-      <w:r>
-        <w:rPr>
-          <w:rFonts w:ascii="Times New Roman" w:hAnsi="Times New Roman" w:cs="Times New Roman"/>
-          <w:sz w:val="22"/>
-          <w:szCs w:val="22"/>
-        </w:rPr>
-        <w:t>Previous</w:t>
-      </w:r>
-      <w:proofErr w:type="spellEnd"/>
-      <w:r>
-        <w:rPr>
-          <w:rFonts w:ascii="Times New Roman" w:hAnsi="Times New Roman" w:cs="Times New Roman"/>
-          <w:sz w:val="22"/>
-          <w:szCs w:val="22"/>
-        </w:rPr>
-        <w:t xml:space="preserve"> </w:t>
-      </w:r>
-      <w:proofErr w:type="spellStart"/>
-      <w:r>
-        <w:rPr>
-          <w:rFonts w:ascii="Times New Roman" w:hAnsi="Times New Roman" w:cs="Times New Roman"/>
-          <w:sz w:val="22"/>
-          <w:szCs w:val="22"/>
-        </w:rPr>
-        <w:t>Curriculum</w:t>
-      </w:r>
-      <w:proofErr w:type="spellEnd"/>
-      <w:r>
-        <w:rPr>
-          <w:rFonts w:ascii="Times New Roman" w:hAnsi="Times New Roman" w:cs="Times New Roman"/>
-          <w:sz w:val="22"/>
-          <w:szCs w:val="22"/>
-        </w:rPr>
-        <w:t xml:space="preserve"> (17/18)2”, “Math20-1”, “Science20-1”, “English20-1”, “Math20-2”, “Science20-2”, “English20-2”,</w:t>
-      </w:r>
-      <w:r>
-        <w:rPr>
-          <w:rFonts w:ascii="Times New Roman" w:hAnsi="Times New Roman" w:cs="Times New Roman"/>
-          <w:sz w:val="22"/>
-          <w:szCs w:val="22"/>
-        </w:rPr>
-        <w:t xml:space="preserve"> </w:t>
-      </w:r>
-      <w:r>
-        <w:rPr>
-          <w:rFonts w:ascii="Times New Roman" w:hAnsi="Times New Roman" w:cs="Times New Roman"/>
-          <w:sz w:val="22"/>
-          <w:szCs w:val="22"/>
-        </w:rPr>
-        <w:t xml:space="preserve">“Math20-3”, “Science20-3”, “English20-3” öznitelikleridir. </w:t>
-      </w:r>
-      <w:proofErr w:type="spellStart"/>
-      <w:r>
-        <w:rPr>
-          <w:rFonts w:ascii="Times New Roman" w:hAnsi="Times New Roman" w:cs="Times New Roman"/>
-          <w:sz w:val="22"/>
-          <w:szCs w:val="22"/>
-        </w:rPr>
-        <w:t>dropna</w:t>
-      </w:r>
-      <w:proofErr w:type="spellEnd"/>
-      <w:r>
-        <w:rPr>
-          <w:rFonts w:ascii="Times New Roman" w:hAnsi="Times New Roman" w:cs="Times New Roman"/>
-          <w:sz w:val="22"/>
-          <w:szCs w:val="22"/>
-        </w:rPr>
-        <w:t>() fonksiyonu ile eksik değer içeren satırlar kaldırılmıştır.</w:t>
-      </w:r>
-      <w:r>
-        <w:rPr>
-          <w:rFonts w:ascii="Times New Roman" w:hAnsi="Times New Roman" w:cs="Times New Roman"/>
-          <w:sz w:val="22"/>
-          <w:szCs w:val="22"/>
-        </w:rPr>
-        <w:t xml:space="preserve"> Modelimin hedef değişkeni ise öğrencilerin kategorik seviyeleridir. Belirtilen öznitelikler kullanılarak öğrenciler belirli seviyelere atanmıştır. </w:t>
-      </w:r>
-      <w:r>
-        <w:rPr>
-          <w:rFonts w:ascii="Times New Roman" w:hAnsi="Times New Roman" w:cs="Times New Roman"/>
-          <w:sz w:val="22"/>
-          <w:szCs w:val="22"/>
-        </w:rPr>
-        <w:t xml:space="preserve">Tahmin için kullanılacak bağımsız değişkenler </w:t>
-      </w:r>
-      <w:r>
-        <w:rPr>
-          <w:rFonts w:ascii="Times New Roman" w:hAnsi="Times New Roman" w:cs="Times New Roman"/>
-          <w:sz w:val="22"/>
-          <w:szCs w:val="22"/>
-        </w:rPr>
-        <w:t>ve bu bağımsız değişkenlere bağlı olacak öğrenci seviyesi belirtilmiştir. Bunların ardından kategorik değişkenler (</w:t>
-      </w:r>
-      <w:proofErr w:type="spellStart"/>
-      <w:r>
-        <w:rPr>
-          <w:rFonts w:ascii="Times New Roman" w:hAnsi="Times New Roman" w:cs="Times New Roman"/>
-          <w:sz w:val="22"/>
-          <w:szCs w:val="22"/>
-        </w:rPr>
-        <w:t>Gender</w:t>
-      </w:r>
-      <w:proofErr w:type="spellEnd"/>
-      <w:r>
-        <w:rPr>
-          <w:rFonts w:ascii="Times New Roman" w:hAnsi="Times New Roman" w:cs="Times New Roman"/>
-          <w:sz w:val="22"/>
-          <w:szCs w:val="22"/>
-        </w:rPr>
-        <w:t xml:space="preserve">, </w:t>
-      </w:r>
-      <w:proofErr w:type="spellStart"/>
-      <w:r>
-        <w:rPr>
-          <w:rFonts w:ascii="Times New Roman" w:hAnsi="Times New Roman" w:cs="Times New Roman"/>
-          <w:sz w:val="22"/>
-          <w:szCs w:val="22"/>
-        </w:rPr>
-        <w:t>Previous</w:t>
-      </w:r>
-      <w:proofErr w:type="spellEnd"/>
-      <w:r>
-        <w:rPr>
-          <w:rFonts w:ascii="Times New Roman" w:hAnsi="Times New Roman" w:cs="Times New Roman"/>
-          <w:sz w:val="22"/>
-          <w:szCs w:val="22"/>
-        </w:rPr>
-        <w:t xml:space="preserve"> </w:t>
-      </w:r>
-      <w:proofErr w:type="spellStart"/>
-      <w:r>
-        <w:rPr>
-          <w:rFonts w:ascii="Times New Roman" w:hAnsi="Times New Roman" w:cs="Times New Roman"/>
-          <w:sz w:val="22"/>
-          <w:szCs w:val="22"/>
-        </w:rPr>
-        <w:t>Curriculum</w:t>
-      </w:r>
-      <w:proofErr w:type="spellEnd"/>
-      <w:r>
-        <w:rPr>
-          <w:rFonts w:ascii="Times New Roman" w:hAnsi="Times New Roman" w:cs="Times New Roman"/>
-          <w:sz w:val="22"/>
-          <w:szCs w:val="22"/>
-        </w:rPr>
-        <w:t xml:space="preserve"> gibi) </w:t>
-      </w:r>
-      <w:proofErr w:type="spellStart"/>
-      <w:r>
-        <w:rPr>
-          <w:rFonts w:ascii="Times New Roman" w:hAnsi="Times New Roman" w:cs="Times New Roman"/>
-          <w:sz w:val="22"/>
-          <w:szCs w:val="22"/>
-        </w:rPr>
-        <w:t>one</w:t>
-      </w:r>
-      <w:proofErr w:type="spellEnd"/>
-      <w:r>
-        <w:rPr>
-          <w:rFonts w:ascii="Times New Roman" w:hAnsi="Times New Roman" w:cs="Times New Roman"/>
-          <w:sz w:val="22"/>
-          <w:szCs w:val="22"/>
-        </w:rPr>
-        <w:t xml:space="preserve">-hot </w:t>
-      </w:r>
-      <w:proofErr w:type="spellStart"/>
-      <w:r>
-        <w:rPr>
-          <w:rFonts w:ascii="Times New Roman" w:hAnsi="Times New Roman" w:cs="Times New Roman"/>
-          <w:sz w:val="22"/>
-          <w:szCs w:val="22"/>
-        </w:rPr>
-        <w:t>encoding</w:t>
-      </w:r>
-      <w:proofErr w:type="spellEnd"/>
-      <w:r>
-        <w:rPr>
-          <w:rFonts w:ascii="Times New Roman" w:hAnsi="Times New Roman" w:cs="Times New Roman"/>
-          <w:sz w:val="22"/>
-          <w:szCs w:val="22"/>
-        </w:rPr>
-        <w:t xml:space="preserve"> yöntemiyle </w:t>
-      </w:r>
-      <w:proofErr w:type="spellStart"/>
-      <w:r>
-        <w:rPr>
-          <w:rFonts w:ascii="Times New Roman" w:hAnsi="Times New Roman" w:cs="Times New Roman"/>
-          <w:sz w:val="22"/>
-          <w:szCs w:val="22"/>
-        </w:rPr>
-        <w:t>binary</w:t>
-      </w:r>
-      <w:proofErr w:type="spellEnd"/>
-      <w:r>
-        <w:rPr>
-          <w:rFonts w:ascii="Times New Roman" w:hAnsi="Times New Roman" w:cs="Times New Roman"/>
-          <w:sz w:val="22"/>
-          <w:szCs w:val="22"/>
-        </w:rPr>
-        <w:t xml:space="preserve"> formata çevrilir.</w:t>
-      </w:r>
-      <w:r>
-        <w:rPr>
-          <w:rFonts w:ascii="Times New Roman" w:hAnsi="Times New Roman" w:cs="Times New Roman"/>
-          <w:sz w:val="22"/>
-          <w:szCs w:val="22"/>
-        </w:rPr>
-        <w:t xml:space="preserve"> Ayrıca öğrencilerin not değerleri yaş gibi değerlere kıyasla değer olarak çok daha baskın olacağından bunu önleyip gerçekçi bir deneyim elde etme amaçlı öğrenci notlarına normalizasyon işlemi uygulandı.</w:t>
-      </w:r>
-      <w:r>
-        <w:rPr>
-          <w:rFonts w:ascii="Times New Roman" w:hAnsi="Times New Roman" w:cs="Times New Roman"/>
-          <w:sz w:val="22"/>
-          <w:szCs w:val="22"/>
-        </w:rPr>
-        <w:t xml:space="preserve"> Sonrasında ise veri seti % 70 eğitim (</w:t>
-      </w:r>
-      <w:proofErr w:type="spellStart"/>
-      <w:r>
-        <w:rPr>
-          <w:rFonts w:ascii="Times New Roman" w:hAnsi="Times New Roman" w:cs="Times New Roman"/>
-          <w:sz w:val="22"/>
-          <w:szCs w:val="22"/>
-        </w:rPr>
-        <w:t>train</w:t>
-      </w:r>
-      <w:proofErr w:type="spellEnd"/>
-      <w:r>
-        <w:rPr>
-          <w:rFonts w:ascii="Times New Roman" w:hAnsi="Times New Roman" w:cs="Times New Roman"/>
-          <w:sz w:val="22"/>
-          <w:szCs w:val="22"/>
-        </w:rPr>
-        <w:t>), % 10 doğrulama (</w:t>
-      </w:r>
-      <w:proofErr w:type="spellStart"/>
-      <w:r>
-        <w:rPr>
-          <w:rFonts w:ascii="Times New Roman" w:hAnsi="Times New Roman" w:cs="Times New Roman"/>
-          <w:sz w:val="22"/>
-          <w:szCs w:val="22"/>
-        </w:rPr>
-        <w:t>validation</w:t>
-      </w:r>
-      <w:proofErr w:type="spellEnd"/>
-      <w:r>
-        <w:rPr>
-          <w:rFonts w:ascii="Times New Roman" w:hAnsi="Times New Roman" w:cs="Times New Roman"/>
-          <w:sz w:val="22"/>
-          <w:szCs w:val="22"/>
-        </w:rPr>
-        <w:t xml:space="preserve">), %20 test verisi olacak şekilde ayrılır. </w:t>
-      </w:r>
-      <w:proofErr w:type="spellStart"/>
-      <w:r>
-        <w:rPr>
-          <w:rFonts w:ascii="Times New Roman" w:hAnsi="Times New Roman" w:cs="Times New Roman"/>
-          <w:sz w:val="22"/>
-          <w:szCs w:val="22"/>
-        </w:rPr>
-        <w:t>Stratify</w:t>
-      </w:r>
-      <w:proofErr w:type="spellEnd"/>
-      <w:r>
-        <w:rPr>
-          <w:rFonts w:ascii="Times New Roman" w:hAnsi="Times New Roman" w:cs="Times New Roman"/>
-          <w:sz w:val="22"/>
-          <w:szCs w:val="22"/>
-        </w:rPr>
-        <w:t xml:space="preserve"> parametresi ile sınıfların orantılı dağılması sağlanır. Bu ayrılan veriler kullanılarak 4 farklı model (50, 100, 200 ve 500 ağaçla) eğitilir. Bunlar arasından genel olarak en </w:t>
-      </w:r>
-      <w:r>
-        <w:rPr>
-          <w:rFonts w:ascii="Times New Roman" w:hAnsi="Times New Roman" w:cs="Times New Roman"/>
-          <w:sz w:val="22"/>
-          <w:szCs w:val="22"/>
-        </w:rPr>
-        <w:t>dengeli</w:t>
-      </w:r>
-      <w:r>
-        <w:rPr>
-          <w:rFonts w:ascii="Times New Roman" w:hAnsi="Times New Roman" w:cs="Times New Roman"/>
-          <w:sz w:val="22"/>
-          <w:szCs w:val="22"/>
-        </w:rPr>
-        <w:t xml:space="preserve"> sonuçları veren </w:t>
-      </w:r>
-      <w:r>
-        <w:rPr>
-          <w:rFonts w:ascii="Times New Roman" w:hAnsi="Times New Roman" w:cs="Times New Roman"/>
-          <w:sz w:val="22"/>
-          <w:szCs w:val="22"/>
-        </w:rPr>
-        <w:t>10</w:t>
-      </w:r>
-      <w:r>
-        <w:rPr>
-          <w:rFonts w:ascii="Times New Roman" w:hAnsi="Times New Roman" w:cs="Times New Roman"/>
-          <w:sz w:val="22"/>
-          <w:szCs w:val="22"/>
-        </w:rPr>
-        <w:t>0 ağaçlık modelin sonuçlarını paylaşacağım fakat diğer modellerin de değerleri aşağıdaki görselde bulunmaktadır.</w:t>
-      </w:r>
+        <w:t xml:space="preserve">Projemde geliştirdiğim model öncelikle veri setini içeri aktarır. Bu veri setindeki boşluk, tırnak gibi gereksiz karakterlerin temizliği yapılır. Bu temizlik sayesinde model performansı yükselmektedir. Veri setinden çekilen verilerde kullanılan öznitelikler </w:t>
+      </w:r>
+      <w:r>
+        <w:rPr>
+          <w:rFonts w:ascii="Times New Roman" w:hAnsi="Times New Roman" w:cs="Times New Roman"/>
+          <w:sz w:val="22"/>
+          <w:szCs w:val="22"/>
+        </w:rPr>
+        <w:t>aşağıdaki tabloda belirtilmiştir.</w:t>
+      </w:r>
+    </w:p>
+    <w:tbl>
+      <w:tblPr>
+        <w:tblW w:w="9121" w:type="dxa"/>
+        <w:tblCellMar>
+          <w:left w:w="0" w:type="dxa"/>
+          <w:right w:w="0" w:type="dxa"/>
+        </w:tblCellMar>
+        <w:tblLook w:val="04A0" w:firstRow="1" w:lastRow="0" w:firstColumn="1" w:lastColumn="0" w:noHBand="0" w:noVBand="1"/>
+      </w:tblPr>
+      <w:tblGrid>
+        <w:gridCol w:w="2709"/>
+        <w:gridCol w:w="6412"/>
+      </w:tblGrid>
+      <w:tr>
+        <w:trPr>
+          <w:trHeight w:val="260"/>
+        </w:trPr>
+        <w:tc>
+          <w:tcPr>
+            <w:tcW w:w="2709" w:type="dxa"/>
+            <w:tcBorders>
+              <w:top w:val="single" w:sz="6" w:space="0" w:color="CCCCCC"/>
+              <w:left w:val="single" w:sz="6" w:space="0" w:color="CCCCCC"/>
+              <w:bottom w:val="single" w:sz="6" w:space="0" w:color="CCCCCC"/>
+              <w:right w:val="single" w:sz="6" w:space="0" w:color="CCCCCC"/>
+            </w:tcBorders>
+            <w:tcMar>
+              <w:top w:w="30" w:type="dxa"/>
+              <w:left w:w="45" w:type="dxa"/>
+              <w:bottom w:w="30" w:type="dxa"/>
+              <w:right w:w="45" w:type="dxa"/>
+            </w:tcMar>
+            <w:vAlign w:val="bottom"/>
+            <w:hideMark/>
+          </w:tcPr>
+          <w:p>
+            <w:pPr>
+              <w:jc w:val="both"/>
+              <w:rPr>
+                <w:rFonts w:ascii="Times New Roman" w:hAnsi="Times New Roman" w:cs="Times New Roman"/>
+                <w:sz w:val="22"/>
+                <w:szCs w:val="22"/>
+              </w:rPr>
+            </w:pPr>
+            <w:r>
+              <w:rPr>
+                <w:rFonts w:ascii="Times New Roman" w:hAnsi="Times New Roman" w:cs="Times New Roman"/>
+                <w:sz w:val="22"/>
+                <w:szCs w:val="22"/>
+              </w:rPr>
+              <w:t>Öznitelik Numarası</w:t>
+            </w:r>
+          </w:p>
+        </w:tc>
+        <w:tc>
+          <w:tcPr>
+            <w:tcW w:w="6412" w:type="dxa"/>
+            <w:tcBorders>
+              <w:top w:val="single" w:sz="6" w:space="0" w:color="CCCCCC"/>
+              <w:left w:val="single" w:sz="6" w:space="0" w:color="CCCCCC"/>
+              <w:bottom w:val="single" w:sz="6" w:space="0" w:color="CCCCCC"/>
+              <w:right w:val="single" w:sz="6" w:space="0" w:color="CCCCCC"/>
+            </w:tcBorders>
+            <w:tcMar>
+              <w:top w:w="30" w:type="dxa"/>
+              <w:left w:w="45" w:type="dxa"/>
+              <w:bottom w:w="30" w:type="dxa"/>
+              <w:right w:w="45" w:type="dxa"/>
+            </w:tcMar>
+            <w:vAlign w:val="bottom"/>
+            <w:hideMark/>
+          </w:tcPr>
+          <w:p>
+            <w:pPr>
+              <w:jc w:val="both"/>
+              <w:rPr>
+                <w:rFonts w:ascii="Times New Roman" w:hAnsi="Times New Roman" w:cs="Times New Roman"/>
+                <w:sz w:val="22"/>
+                <w:szCs w:val="22"/>
+              </w:rPr>
+            </w:pPr>
+            <w:r>
+              <w:rPr>
+                <w:rFonts w:ascii="Times New Roman" w:hAnsi="Times New Roman" w:cs="Times New Roman"/>
+                <w:sz w:val="22"/>
+                <w:szCs w:val="22"/>
+              </w:rPr>
+              <w:t>Öznitelik Adı</w:t>
+            </w:r>
+          </w:p>
+        </w:tc>
+      </w:tr>
+      <w:tr>
+        <w:trPr>
+          <w:trHeight w:val="260"/>
+        </w:trPr>
+        <w:tc>
+          <w:tcPr>
+            <w:tcW w:w="2709" w:type="dxa"/>
+            <w:tcBorders>
+              <w:top w:val="single" w:sz="6" w:space="0" w:color="CCCCCC"/>
+              <w:left w:val="single" w:sz="6" w:space="0" w:color="CCCCCC"/>
+              <w:bottom w:val="single" w:sz="6" w:space="0" w:color="CCCCCC"/>
+              <w:right w:val="single" w:sz="6" w:space="0" w:color="CCCCCC"/>
+            </w:tcBorders>
+            <w:tcMar>
+              <w:top w:w="30" w:type="dxa"/>
+              <w:left w:w="45" w:type="dxa"/>
+              <w:bottom w:w="30" w:type="dxa"/>
+              <w:right w:w="45" w:type="dxa"/>
+            </w:tcMar>
+            <w:vAlign w:val="bottom"/>
+            <w:hideMark/>
+          </w:tcPr>
+          <w:p>
+            <w:pPr>
+              <w:jc w:val="both"/>
+              <w:rPr>
+                <w:rFonts w:ascii="Times New Roman" w:hAnsi="Times New Roman" w:cs="Times New Roman"/>
+                <w:sz w:val="22"/>
+                <w:szCs w:val="22"/>
+              </w:rPr>
+            </w:pPr>
+            <w:r>
+              <w:rPr>
+                <w:rFonts w:ascii="Times New Roman" w:hAnsi="Times New Roman" w:cs="Times New Roman"/>
+                <w:sz w:val="22"/>
+                <w:szCs w:val="22"/>
+              </w:rPr>
+              <w:t>1</w:t>
+            </w:r>
+          </w:p>
+        </w:tc>
+        <w:tc>
+          <w:tcPr>
+            <w:tcW w:w="6412" w:type="dxa"/>
+            <w:tcBorders>
+              <w:top w:val="single" w:sz="6" w:space="0" w:color="CCCCCC"/>
+              <w:left w:val="single" w:sz="6" w:space="0" w:color="CCCCCC"/>
+              <w:bottom w:val="single" w:sz="6" w:space="0" w:color="CCCCCC"/>
+              <w:right w:val="single" w:sz="6" w:space="0" w:color="CCCCCC"/>
+            </w:tcBorders>
+            <w:tcMar>
+              <w:top w:w="30" w:type="dxa"/>
+              <w:left w:w="45" w:type="dxa"/>
+              <w:bottom w:w="30" w:type="dxa"/>
+              <w:right w:w="45" w:type="dxa"/>
+            </w:tcMar>
+            <w:vAlign w:val="bottom"/>
+            <w:hideMark/>
+          </w:tcPr>
+          <w:p>
+            <w:pPr>
+              <w:jc w:val="both"/>
+              <w:rPr>
+                <w:rFonts w:ascii="Times New Roman" w:hAnsi="Times New Roman" w:cs="Times New Roman"/>
+                <w:sz w:val="22"/>
+                <w:szCs w:val="22"/>
+              </w:rPr>
+            </w:pPr>
+            <w:proofErr w:type="spellStart"/>
+            <w:r>
+              <w:rPr>
+                <w:rFonts w:ascii="Times New Roman" w:hAnsi="Times New Roman" w:cs="Times New Roman"/>
+                <w:sz w:val="22"/>
+                <w:szCs w:val="22"/>
+              </w:rPr>
+              <w:t>Gender</w:t>
+            </w:r>
+            <w:proofErr w:type="spellEnd"/>
+          </w:p>
+        </w:tc>
+      </w:tr>
+      <w:tr>
+        <w:trPr>
+          <w:trHeight w:val="260"/>
+        </w:trPr>
+        <w:tc>
+          <w:tcPr>
+            <w:tcW w:w="2709" w:type="dxa"/>
+            <w:tcBorders>
+              <w:top w:val="single" w:sz="6" w:space="0" w:color="CCCCCC"/>
+              <w:left w:val="single" w:sz="6" w:space="0" w:color="CCCCCC"/>
+              <w:bottom w:val="single" w:sz="6" w:space="0" w:color="CCCCCC"/>
+              <w:right w:val="single" w:sz="6" w:space="0" w:color="CCCCCC"/>
+            </w:tcBorders>
+            <w:tcMar>
+              <w:top w:w="30" w:type="dxa"/>
+              <w:left w:w="45" w:type="dxa"/>
+              <w:bottom w:w="30" w:type="dxa"/>
+              <w:right w:w="45" w:type="dxa"/>
+            </w:tcMar>
+            <w:vAlign w:val="bottom"/>
+            <w:hideMark/>
+          </w:tcPr>
+          <w:p>
+            <w:pPr>
+              <w:jc w:val="both"/>
+              <w:rPr>
+                <w:rFonts w:ascii="Times New Roman" w:hAnsi="Times New Roman" w:cs="Times New Roman"/>
+                <w:sz w:val="22"/>
+                <w:szCs w:val="22"/>
+              </w:rPr>
+            </w:pPr>
+            <w:r>
+              <w:rPr>
+                <w:rFonts w:ascii="Times New Roman" w:hAnsi="Times New Roman" w:cs="Times New Roman"/>
+                <w:sz w:val="22"/>
+                <w:szCs w:val="22"/>
+              </w:rPr>
+              <w:t>2</w:t>
+            </w:r>
+          </w:p>
+        </w:tc>
+        <w:tc>
+          <w:tcPr>
+            <w:tcW w:w="6412" w:type="dxa"/>
+            <w:tcBorders>
+              <w:top w:val="single" w:sz="6" w:space="0" w:color="CCCCCC"/>
+              <w:left w:val="single" w:sz="6" w:space="0" w:color="CCCCCC"/>
+              <w:bottom w:val="single" w:sz="6" w:space="0" w:color="CCCCCC"/>
+              <w:right w:val="single" w:sz="6" w:space="0" w:color="CCCCCC"/>
+            </w:tcBorders>
+            <w:tcMar>
+              <w:top w:w="30" w:type="dxa"/>
+              <w:left w:w="0" w:type="dxa"/>
+              <w:bottom w:w="30" w:type="dxa"/>
+              <w:right w:w="0" w:type="dxa"/>
+            </w:tcMar>
+            <w:vAlign w:val="bottom"/>
+            <w:hideMark/>
+          </w:tcPr>
+          <w:p>
+            <w:pPr>
+              <w:jc w:val="both"/>
+              <w:rPr>
+                <w:rFonts w:ascii="Times New Roman" w:hAnsi="Times New Roman" w:cs="Times New Roman"/>
+                <w:sz w:val="22"/>
+                <w:szCs w:val="22"/>
+              </w:rPr>
+            </w:pPr>
+            <w:r>
+              <w:rPr>
+                <w:rFonts w:ascii="Times New Roman" w:hAnsi="Times New Roman" w:cs="Times New Roman"/>
+                <w:sz w:val="22"/>
+                <w:szCs w:val="22"/>
+              </w:rPr>
+              <w:t xml:space="preserve">Age as of </w:t>
+            </w:r>
+            <w:proofErr w:type="spellStart"/>
+            <w:r>
+              <w:rPr>
+                <w:rFonts w:ascii="Times New Roman" w:hAnsi="Times New Roman" w:cs="Times New Roman"/>
+                <w:sz w:val="22"/>
+                <w:szCs w:val="22"/>
+              </w:rPr>
+              <w:t>Academic</w:t>
+            </w:r>
+            <w:proofErr w:type="spellEnd"/>
+            <w:r>
+              <w:rPr>
+                <w:rFonts w:ascii="Times New Roman" w:hAnsi="Times New Roman" w:cs="Times New Roman"/>
+                <w:sz w:val="22"/>
+                <w:szCs w:val="22"/>
+              </w:rPr>
+              <w:t xml:space="preserve"> </w:t>
+            </w:r>
+            <w:proofErr w:type="spellStart"/>
+            <w:r>
+              <w:rPr>
+                <w:rFonts w:ascii="Times New Roman" w:hAnsi="Times New Roman" w:cs="Times New Roman"/>
+                <w:sz w:val="22"/>
+                <w:szCs w:val="22"/>
+              </w:rPr>
+              <w:t>Year</w:t>
+            </w:r>
+            <w:proofErr w:type="spellEnd"/>
+            <w:r>
+              <w:rPr>
+                <w:rFonts w:ascii="Times New Roman" w:hAnsi="Times New Roman" w:cs="Times New Roman"/>
+                <w:sz w:val="22"/>
+                <w:szCs w:val="22"/>
+              </w:rPr>
+              <w:t xml:space="preserve"> 17/18</w:t>
+            </w:r>
+          </w:p>
+        </w:tc>
+      </w:tr>
+      <w:tr>
+        <w:trPr>
+          <w:trHeight w:val="260"/>
+        </w:trPr>
+        <w:tc>
+          <w:tcPr>
+            <w:tcW w:w="2709" w:type="dxa"/>
+            <w:tcBorders>
+              <w:top w:val="single" w:sz="6" w:space="0" w:color="CCCCCC"/>
+              <w:left w:val="single" w:sz="6" w:space="0" w:color="CCCCCC"/>
+              <w:bottom w:val="single" w:sz="6" w:space="0" w:color="CCCCCC"/>
+              <w:right w:val="single" w:sz="6" w:space="0" w:color="CCCCCC"/>
+            </w:tcBorders>
+            <w:tcMar>
+              <w:top w:w="30" w:type="dxa"/>
+              <w:left w:w="45" w:type="dxa"/>
+              <w:bottom w:w="30" w:type="dxa"/>
+              <w:right w:w="45" w:type="dxa"/>
+            </w:tcMar>
+            <w:vAlign w:val="bottom"/>
+            <w:hideMark/>
+          </w:tcPr>
+          <w:p>
+            <w:pPr>
+              <w:jc w:val="both"/>
+              <w:rPr>
+                <w:rFonts w:ascii="Times New Roman" w:hAnsi="Times New Roman" w:cs="Times New Roman"/>
+                <w:sz w:val="22"/>
+                <w:szCs w:val="22"/>
+              </w:rPr>
+            </w:pPr>
+            <w:r>
+              <w:rPr>
+                <w:rFonts w:ascii="Times New Roman" w:hAnsi="Times New Roman" w:cs="Times New Roman"/>
+                <w:sz w:val="22"/>
+                <w:szCs w:val="22"/>
+              </w:rPr>
+              <w:t>3</w:t>
+            </w:r>
+          </w:p>
+        </w:tc>
+        <w:tc>
+          <w:tcPr>
+            <w:tcW w:w="6412" w:type="dxa"/>
+            <w:tcBorders>
+              <w:top w:val="single" w:sz="6" w:space="0" w:color="CCCCCC"/>
+              <w:left w:val="single" w:sz="6" w:space="0" w:color="CCCCCC"/>
+              <w:bottom w:val="single" w:sz="6" w:space="0" w:color="CCCCCC"/>
+              <w:right w:val="single" w:sz="6" w:space="0" w:color="CCCCCC"/>
+            </w:tcBorders>
+            <w:tcMar>
+              <w:top w:w="30" w:type="dxa"/>
+              <w:left w:w="0" w:type="dxa"/>
+              <w:bottom w:w="30" w:type="dxa"/>
+              <w:right w:w="0" w:type="dxa"/>
+            </w:tcMar>
+            <w:vAlign w:val="bottom"/>
+            <w:hideMark/>
+          </w:tcPr>
+          <w:p>
+            <w:pPr>
+              <w:jc w:val="both"/>
+              <w:rPr>
+                <w:rFonts w:ascii="Times New Roman" w:hAnsi="Times New Roman" w:cs="Times New Roman"/>
+                <w:sz w:val="22"/>
+                <w:szCs w:val="22"/>
+              </w:rPr>
+            </w:pPr>
+            <w:proofErr w:type="spellStart"/>
+            <w:r>
+              <w:rPr>
+                <w:rFonts w:ascii="Times New Roman" w:hAnsi="Times New Roman" w:cs="Times New Roman"/>
+                <w:sz w:val="22"/>
+                <w:szCs w:val="22"/>
+              </w:rPr>
+              <w:t>Previous</w:t>
+            </w:r>
+            <w:proofErr w:type="spellEnd"/>
+            <w:r>
+              <w:rPr>
+                <w:rFonts w:ascii="Times New Roman" w:hAnsi="Times New Roman" w:cs="Times New Roman"/>
+                <w:sz w:val="22"/>
+                <w:szCs w:val="22"/>
+              </w:rPr>
+              <w:t xml:space="preserve"> </w:t>
+            </w:r>
+            <w:proofErr w:type="spellStart"/>
+            <w:r>
+              <w:rPr>
+                <w:rFonts w:ascii="Times New Roman" w:hAnsi="Times New Roman" w:cs="Times New Roman"/>
+                <w:sz w:val="22"/>
+                <w:szCs w:val="22"/>
+              </w:rPr>
+              <w:t>Curriculum</w:t>
+            </w:r>
+            <w:proofErr w:type="spellEnd"/>
+            <w:r>
+              <w:rPr>
+                <w:rFonts w:ascii="Times New Roman" w:hAnsi="Times New Roman" w:cs="Times New Roman"/>
+                <w:sz w:val="22"/>
+                <w:szCs w:val="22"/>
+              </w:rPr>
+              <w:t xml:space="preserve"> (17/18)2</w:t>
+            </w:r>
+          </w:p>
+        </w:tc>
+      </w:tr>
+      <w:tr>
+        <w:trPr>
+          <w:trHeight w:val="260"/>
+        </w:trPr>
+        <w:tc>
+          <w:tcPr>
+            <w:tcW w:w="2709" w:type="dxa"/>
+            <w:tcBorders>
+              <w:top w:val="single" w:sz="6" w:space="0" w:color="CCCCCC"/>
+              <w:left w:val="single" w:sz="6" w:space="0" w:color="CCCCCC"/>
+              <w:bottom w:val="single" w:sz="6" w:space="0" w:color="CCCCCC"/>
+              <w:right w:val="single" w:sz="6" w:space="0" w:color="CCCCCC"/>
+            </w:tcBorders>
+            <w:tcMar>
+              <w:top w:w="30" w:type="dxa"/>
+              <w:left w:w="45" w:type="dxa"/>
+              <w:bottom w:w="30" w:type="dxa"/>
+              <w:right w:w="45" w:type="dxa"/>
+            </w:tcMar>
+            <w:vAlign w:val="bottom"/>
+            <w:hideMark/>
+          </w:tcPr>
+          <w:p>
+            <w:pPr>
+              <w:jc w:val="both"/>
+              <w:rPr>
+                <w:rFonts w:ascii="Times New Roman" w:hAnsi="Times New Roman" w:cs="Times New Roman"/>
+                <w:sz w:val="22"/>
+                <w:szCs w:val="22"/>
+              </w:rPr>
+            </w:pPr>
+            <w:r>
+              <w:rPr>
+                <w:rFonts w:ascii="Times New Roman" w:hAnsi="Times New Roman" w:cs="Times New Roman"/>
+                <w:sz w:val="22"/>
+                <w:szCs w:val="22"/>
+              </w:rPr>
+              <w:t>4</w:t>
+            </w:r>
+          </w:p>
+        </w:tc>
+        <w:tc>
+          <w:tcPr>
+            <w:tcW w:w="6412" w:type="dxa"/>
+            <w:tcBorders>
+              <w:top w:val="single" w:sz="6" w:space="0" w:color="CCCCCC"/>
+              <w:left w:val="single" w:sz="6" w:space="0" w:color="CCCCCC"/>
+              <w:bottom w:val="single" w:sz="6" w:space="0" w:color="CCCCCC"/>
+              <w:right w:val="single" w:sz="6" w:space="0" w:color="CCCCCC"/>
+            </w:tcBorders>
+            <w:tcMar>
+              <w:top w:w="30" w:type="dxa"/>
+              <w:left w:w="45" w:type="dxa"/>
+              <w:bottom w:w="30" w:type="dxa"/>
+              <w:right w:w="45" w:type="dxa"/>
+            </w:tcMar>
+            <w:vAlign w:val="bottom"/>
+            <w:hideMark/>
+          </w:tcPr>
+          <w:p>
+            <w:pPr>
+              <w:jc w:val="both"/>
+              <w:rPr>
+                <w:rFonts w:ascii="Times New Roman" w:hAnsi="Times New Roman" w:cs="Times New Roman"/>
+                <w:sz w:val="22"/>
+                <w:szCs w:val="22"/>
+              </w:rPr>
+            </w:pPr>
+            <w:r>
+              <w:rPr>
+                <w:rFonts w:ascii="Times New Roman" w:hAnsi="Times New Roman" w:cs="Times New Roman"/>
+                <w:sz w:val="22"/>
+                <w:szCs w:val="22"/>
+              </w:rPr>
+              <w:t>Math20-1</w:t>
+            </w:r>
+          </w:p>
+        </w:tc>
+      </w:tr>
+      <w:tr>
+        <w:trPr>
+          <w:trHeight w:val="260"/>
+        </w:trPr>
+        <w:tc>
+          <w:tcPr>
+            <w:tcW w:w="2709" w:type="dxa"/>
+            <w:tcBorders>
+              <w:top w:val="single" w:sz="6" w:space="0" w:color="CCCCCC"/>
+              <w:left w:val="single" w:sz="6" w:space="0" w:color="CCCCCC"/>
+              <w:bottom w:val="single" w:sz="6" w:space="0" w:color="CCCCCC"/>
+              <w:right w:val="single" w:sz="6" w:space="0" w:color="CCCCCC"/>
+            </w:tcBorders>
+            <w:tcMar>
+              <w:top w:w="30" w:type="dxa"/>
+              <w:left w:w="45" w:type="dxa"/>
+              <w:bottom w:w="30" w:type="dxa"/>
+              <w:right w:w="45" w:type="dxa"/>
+            </w:tcMar>
+            <w:vAlign w:val="bottom"/>
+            <w:hideMark/>
+          </w:tcPr>
+          <w:p>
+            <w:pPr>
+              <w:jc w:val="both"/>
+              <w:rPr>
+                <w:rFonts w:ascii="Times New Roman" w:hAnsi="Times New Roman" w:cs="Times New Roman"/>
+                <w:sz w:val="22"/>
+                <w:szCs w:val="22"/>
+              </w:rPr>
+            </w:pPr>
+            <w:r>
+              <w:rPr>
+                <w:rFonts w:ascii="Times New Roman" w:hAnsi="Times New Roman" w:cs="Times New Roman"/>
+                <w:sz w:val="22"/>
+                <w:szCs w:val="22"/>
+              </w:rPr>
+              <w:t>5</w:t>
+            </w:r>
+          </w:p>
+        </w:tc>
+        <w:tc>
+          <w:tcPr>
+            <w:tcW w:w="6412" w:type="dxa"/>
+            <w:tcBorders>
+              <w:top w:val="single" w:sz="6" w:space="0" w:color="CCCCCC"/>
+              <w:left w:val="single" w:sz="6" w:space="0" w:color="CCCCCC"/>
+              <w:bottom w:val="single" w:sz="6" w:space="0" w:color="CCCCCC"/>
+              <w:right w:val="single" w:sz="6" w:space="0" w:color="CCCCCC"/>
+            </w:tcBorders>
+            <w:tcMar>
+              <w:top w:w="30" w:type="dxa"/>
+              <w:left w:w="45" w:type="dxa"/>
+              <w:bottom w:w="30" w:type="dxa"/>
+              <w:right w:w="45" w:type="dxa"/>
+            </w:tcMar>
+            <w:vAlign w:val="bottom"/>
+            <w:hideMark/>
+          </w:tcPr>
+          <w:p>
+            <w:pPr>
+              <w:jc w:val="both"/>
+              <w:rPr>
+                <w:rFonts w:ascii="Times New Roman" w:hAnsi="Times New Roman" w:cs="Times New Roman"/>
+                <w:sz w:val="22"/>
+                <w:szCs w:val="22"/>
+              </w:rPr>
+            </w:pPr>
+            <w:r>
+              <w:rPr>
+                <w:rFonts w:ascii="Times New Roman" w:hAnsi="Times New Roman" w:cs="Times New Roman"/>
+                <w:sz w:val="22"/>
+                <w:szCs w:val="22"/>
+              </w:rPr>
+              <w:t>Science20-1</w:t>
+            </w:r>
+          </w:p>
+        </w:tc>
+      </w:tr>
+      <w:tr>
+        <w:trPr>
+          <w:trHeight w:val="260"/>
+        </w:trPr>
+        <w:tc>
+          <w:tcPr>
+            <w:tcW w:w="2709" w:type="dxa"/>
+            <w:tcBorders>
+              <w:top w:val="single" w:sz="6" w:space="0" w:color="CCCCCC"/>
+              <w:left w:val="single" w:sz="6" w:space="0" w:color="CCCCCC"/>
+              <w:bottom w:val="single" w:sz="6" w:space="0" w:color="CCCCCC"/>
+              <w:right w:val="single" w:sz="6" w:space="0" w:color="CCCCCC"/>
+            </w:tcBorders>
+            <w:tcMar>
+              <w:top w:w="30" w:type="dxa"/>
+              <w:left w:w="45" w:type="dxa"/>
+              <w:bottom w:w="30" w:type="dxa"/>
+              <w:right w:w="45" w:type="dxa"/>
+            </w:tcMar>
+            <w:vAlign w:val="bottom"/>
+            <w:hideMark/>
+          </w:tcPr>
+          <w:p>
+            <w:pPr>
+              <w:jc w:val="both"/>
+              <w:rPr>
+                <w:rFonts w:ascii="Times New Roman" w:hAnsi="Times New Roman" w:cs="Times New Roman"/>
+                <w:sz w:val="22"/>
+                <w:szCs w:val="22"/>
+              </w:rPr>
+            </w:pPr>
+            <w:r>
+              <w:rPr>
+                <w:rFonts w:ascii="Times New Roman" w:hAnsi="Times New Roman" w:cs="Times New Roman"/>
+                <w:sz w:val="22"/>
+                <w:szCs w:val="22"/>
+              </w:rPr>
+              <w:t>6</w:t>
+            </w:r>
+          </w:p>
+        </w:tc>
+        <w:tc>
+          <w:tcPr>
+            <w:tcW w:w="6412" w:type="dxa"/>
+            <w:tcBorders>
+              <w:top w:val="single" w:sz="6" w:space="0" w:color="CCCCCC"/>
+              <w:left w:val="single" w:sz="6" w:space="0" w:color="CCCCCC"/>
+              <w:bottom w:val="single" w:sz="6" w:space="0" w:color="CCCCCC"/>
+              <w:right w:val="single" w:sz="6" w:space="0" w:color="CCCCCC"/>
+            </w:tcBorders>
+            <w:tcMar>
+              <w:top w:w="30" w:type="dxa"/>
+              <w:left w:w="45" w:type="dxa"/>
+              <w:bottom w:w="30" w:type="dxa"/>
+              <w:right w:w="45" w:type="dxa"/>
+            </w:tcMar>
+            <w:vAlign w:val="bottom"/>
+            <w:hideMark/>
+          </w:tcPr>
+          <w:p>
+            <w:pPr>
+              <w:jc w:val="both"/>
+              <w:rPr>
+                <w:rFonts w:ascii="Times New Roman" w:hAnsi="Times New Roman" w:cs="Times New Roman"/>
+                <w:sz w:val="22"/>
+                <w:szCs w:val="22"/>
+              </w:rPr>
+            </w:pPr>
+            <w:r>
+              <w:rPr>
+                <w:rFonts w:ascii="Times New Roman" w:hAnsi="Times New Roman" w:cs="Times New Roman"/>
+                <w:sz w:val="22"/>
+                <w:szCs w:val="22"/>
+              </w:rPr>
+              <w:t>English20-1</w:t>
+            </w:r>
+          </w:p>
+        </w:tc>
+      </w:tr>
+      <w:tr>
+        <w:trPr>
+          <w:trHeight w:val="260"/>
+        </w:trPr>
+        <w:tc>
+          <w:tcPr>
+            <w:tcW w:w="2709" w:type="dxa"/>
+            <w:tcBorders>
+              <w:top w:val="single" w:sz="6" w:space="0" w:color="CCCCCC"/>
+              <w:left w:val="single" w:sz="6" w:space="0" w:color="CCCCCC"/>
+              <w:bottom w:val="single" w:sz="6" w:space="0" w:color="CCCCCC"/>
+              <w:right w:val="single" w:sz="6" w:space="0" w:color="CCCCCC"/>
+            </w:tcBorders>
+            <w:tcMar>
+              <w:top w:w="30" w:type="dxa"/>
+              <w:left w:w="45" w:type="dxa"/>
+              <w:bottom w:w="30" w:type="dxa"/>
+              <w:right w:w="45" w:type="dxa"/>
+            </w:tcMar>
+            <w:vAlign w:val="bottom"/>
+            <w:hideMark/>
+          </w:tcPr>
+          <w:p>
+            <w:pPr>
+              <w:jc w:val="both"/>
+              <w:rPr>
+                <w:rFonts w:ascii="Times New Roman" w:hAnsi="Times New Roman" w:cs="Times New Roman"/>
+                <w:sz w:val="22"/>
+                <w:szCs w:val="22"/>
+              </w:rPr>
+            </w:pPr>
+            <w:r>
+              <w:rPr>
+                <w:rFonts w:ascii="Times New Roman" w:hAnsi="Times New Roman" w:cs="Times New Roman"/>
+                <w:sz w:val="22"/>
+                <w:szCs w:val="22"/>
+              </w:rPr>
+              <w:t>7</w:t>
+            </w:r>
+          </w:p>
+        </w:tc>
+        <w:tc>
+          <w:tcPr>
+            <w:tcW w:w="6412" w:type="dxa"/>
+            <w:tcBorders>
+              <w:top w:val="single" w:sz="6" w:space="0" w:color="CCCCCC"/>
+              <w:left w:val="single" w:sz="6" w:space="0" w:color="CCCCCC"/>
+              <w:bottom w:val="single" w:sz="6" w:space="0" w:color="CCCCCC"/>
+              <w:right w:val="single" w:sz="6" w:space="0" w:color="CCCCCC"/>
+            </w:tcBorders>
+            <w:tcMar>
+              <w:top w:w="30" w:type="dxa"/>
+              <w:left w:w="45" w:type="dxa"/>
+              <w:bottom w:w="30" w:type="dxa"/>
+              <w:right w:w="45" w:type="dxa"/>
+            </w:tcMar>
+            <w:vAlign w:val="bottom"/>
+            <w:hideMark/>
+          </w:tcPr>
+          <w:p>
+            <w:pPr>
+              <w:jc w:val="both"/>
+              <w:rPr>
+                <w:rFonts w:ascii="Times New Roman" w:hAnsi="Times New Roman" w:cs="Times New Roman"/>
+                <w:sz w:val="22"/>
+                <w:szCs w:val="22"/>
+              </w:rPr>
+            </w:pPr>
+            <w:r>
+              <w:rPr>
+                <w:rFonts w:ascii="Times New Roman" w:hAnsi="Times New Roman" w:cs="Times New Roman"/>
+                <w:sz w:val="22"/>
+                <w:szCs w:val="22"/>
+              </w:rPr>
+              <w:t>Math20-2</w:t>
+            </w:r>
+          </w:p>
+        </w:tc>
+      </w:tr>
+      <w:tr>
+        <w:trPr>
+          <w:trHeight w:val="260"/>
+        </w:trPr>
+        <w:tc>
+          <w:tcPr>
+            <w:tcW w:w="2709" w:type="dxa"/>
+            <w:tcBorders>
+              <w:top w:val="single" w:sz="6" w:space="0" w:color="CCCCCC"/>
+              <w:left w:val="single" w:sz="6" w:space="0" w:color="CCCCCC"/>
+              <w:bottom w:val="single" w:sz="6" w:space="0" w:color="CCCCCC"/>
+              <w:right w:val="single" w:sz="6" w:space="0" w:color="CCCCCC"/>
+            </w:tcBorders>
+            <w:tcMar>
+              <w:top w:w="30" w:type="dxa"/>
+              <w:left w:w="45" w:type="dxa"/>
+              <w:bottom w:w="30" w:type="dxa"/>
+              <w:right w:w="45" w:type="dxa"/>
+            </w:tcMar>
+            <w:vAlign w:val="bottom"/>
+            <w:hideMark/>
+          </w:tcPr>
+          <w:p>
+            <w:pPr>
+              <w:jc w:val="both"/>
+              <w:rPr>
+                <w:rFonts w:ascii="Times New Roman" w:hAnsi="Times New Roman" w:cs="Times New Roman"/>
+                <w:sz w:val="22"/>
+                <w:szCs w:val="22"/>
+              </w:rPr>
+            </w:pPr>
+            <w:r>
+              <w:rPr>
+                <w:rFonts w:ascii="Times New Roman" w:hAnsi="Times New Roman" w:cs="Times New Roman"/>
+                <w:sz w:val="22"/>
+                <w:szCs w:val="22"/>
+              </w:rPr>
+              <w:t>8</w:t>
+            </w:r>
+          </w:p>
+        </w:tc>
+        <w:tc>
+          <w:tcPr>
+            <w:tcW w:w="6412" w:type="dxa"/>
+            <w:tcBorders>
+              <w:top w:val="single" w:sz="6" w:space="0" w:color="CCCCCC"/>
+              <w:left w:val="single" w:sz="6" w:space="0" w:color="CCCCCC"/>
+              <w:bottom w:val="single" w:sz="6" w:space="0" w:color="CCCCCC"/>
+              <w:right w:val="single" w:sz="6" w:space="0" w:color="CCCCCC"/>
+            </w:tcBorders>
+            <w:tcMar>
+              <w:top w:w="30" w:type="dxa"/>
+              <w:left w:w="45" w:type="dxa"/>
+              <w:bottom w:w="30" w:type="dxa"/>
+              <w:right w:w="45" w:type="dxa"/>
+            </w:tcMar>
+            <w:vAlign w:val="bottom"/>
+            <w:hideMark/>
+          </w:tcPr>
+          <w:p>
+            <w:pPr>
+              <w:jc w:val="both"/>
+              <w:rPr>
+                <w:rFonts w:ascii="Times New Roman" w:hAnsi="Times New Roman" w:cs="Times New Roman"/>
+                <w:sz w:val="22"/>
+                <w:szCs w:val="22"/>
+              </w:rPr>
+            </w:pPr>
+            <w:r>
+              <w:rPr>
+                <w:rFonts w:ascii="Times New Roman" w:hAnsi="Times New Roman" w:cs="Times New Roman"/>
+                <w:sz w:val="22"/>
+                <w:szCs w:val="22"/>
+              </w:rPr>
+              <w:t>Science20-2</w:t>
+            </w:r>
+          </w:p>
+        </w:tc>
+      </w:tr>
+      <w:tr>
+        <w:trPr>
+          <w:trHeight w:val="260"/>
+        </w:trPr>
+        <w:tc>
+          <w:tcPr>
+            <w:tcW w:w="2709" w:type="dxa"/>
+            <w:tcBorders>
+              <w:top w:val="single" w:sz="6" w:space="0" w:color="CCCCCC"/>
+              <w:left w:val="single" w:sz="6" w:space="0" w:color="CCCCCC"/>
+              <w:bottom w:val="single" w:sz="6" w:space="0" w:color="CCCCCC"/>
+              <w:right w:val="single" w:sz="6" w:space="0" w:color="CCCCCC"/>
+            </w:tcBorders>
+            <w:tcMar>
+              <w:top w:w="30" w:type="dxa"/>
+              <w:left w:w="45" w:type="dxa"/>
+              <w:bottom w:w="30" w:type="dxa"/>
+              <w:right w:w="45" w:type="dxa"/>
+            </w:tcMar>
+            <w:vAlign w:val="bottom"/>
+            <w:hideMark/>
+          </w:tcPr>
+          <w:p>
+            <w:pPr>
+              <w:jc w:val="both"/>
+              <w:rPr>
+                <w:rFonts w:ascii="Times New Roman" w:hAnsi="Times New Roman" w:cs="Times New Roman"/>
+                <w:sz w:val="22"/>
+                <w:szCs w:val="22"/>
+              </w:rPr>
+            </w:pPr>
+            <w:r>
+              <w:rPr>
+                <w:rFonts w:ascii="Times New Roman" w:hAnsi="Times New Roman" w:cs="Times New Roman"/>
+                <w:sz w:val="22"/>
+                <w:szCs w:val="22"/>
+              </w:rPr>
+              <w:t>9</w:t>
+            </w:r>
+          </w:p>
+        </w:tc>
+        <w:tc>
+          <w:tcPr>
+            <w:tcW w:w="6412" w:type="dxa"/>
+            <w:tcBorders>
+              <w:top w:val="single" w:sz="6" w:space="0" w:color="CCCCCC"/>
+              <w:left w:val="single" w:sz="6" w:space="0" w:color="CCCCCC"/>
+              <w:bottom w:val="single" w:sz="6" w:space="0" w:color="CCCCCC"/>
+              <w:right w:val="single" w:sz="6" w:space="0" w:color="CCCCCC"/>
+            </w:tcBorders>
+            <w:tcMar>
+              <w:top w:w="30" w:type="dxa"/>
+              <w:left w:w="45" w:type="dxa"/>
+              <w:bottom w:w="30" w:type="dxa"/>
+              <w:right w:w="45" w:type="dxa"/>
+            </w:tcMar>
+            <w:vAlign w:val="bottom"/>
+            <w:hideMark/>
+          </w:tcPr>
+          <w:p>
+            <w:pPr>
+              <w:jc w:val="both"/>
+              <w:rPr>
+                <w:rFonts w:ascii="Times New Roman" w:hAnsi="Times New Roman" w:cs="Times New Roman"/>
+                <w:sz w:val="22"/>
+                <w:szCs w:val="22"/>
+              </w:rPr>
+            </w:pPr>
+            <w:r>
+              <w:rPr>
+                <w:rFonts w:ascii="Times New Roman" w:hAnsi="Times New Roman" w:cs="Times New Roman"/>
+                <w:sz w:val="22"/>
+                <w:szCs w:val="22"/>
+              </w:rPr>
+              <w:t>English20-2</w:t>
+            </w:r>
+          </w:p>
+        </w:tc>
+      </w:tr>
+      <w:tr>
+        <w:trPr>
+          <w:trHeight w:val="260"/>
+        </w:trPr>
+        <w:tc>
+          <w:tcPr>
+            <w:tcW w:w="2709" w:type="dxa"/>
+            <w:tcBorders>
+              <w:top w:val="single" w:sz="6" w:space="0" w:color="CCCCCC"/>
+              <w:left w:val="single" w:sz="6" w:space="0" w:color="CCCCCC"/>
+              <w:bottom w:val="single" w:sz="6" w:space="0" w:color="CCCCCC"/>
+              <w:right w:val="single" w:sz="6" w:space="0" w:color="CCCCCC"/>
+            </w:tcBorders>
+            <w:tcMar>
+              <w:top w:w="30" w:type="dxa"/>
+              <w:left w:w="45" w:type="dxa"/>
+              <w:bottom w:w="30" w:type="dxa"/>
+              <w:right w:w="45" w:type="dxa"/>
+            </w:tcMar>
+            <w:vAlign w:val="bottom"/>
+            <w:hideMark/>
+          </w:tcPr>
+          <w:p>
+            <w:pPr>
+              <w:jc w:val="both"/>
+              <w:rPr>
+                <w:rFonts w:ascii="Times New Roman" w:hAnsi="Times New Roman" w:cs="Times New Roman"/>
+                <w:sz w:val="22"/>
+                <w:szCs w:val="22"/>
+              </w:rPr>
+            </w:pPr>
+            <w:r>
+              <w:rPr>
+                <w:rFonts w:ascii="Times New Roman" w:hAnsi="Times New Roman" w:cs="Times New Roman"/>
+                <w:sz w:val="22"/>
+                <w:szCs w:val="22"/>
+              </w:rPr>
+              <w:t>10</w:t>
+            </w:r>
+          </w:p>
+        </w:tc>
+        <w:tc>
+          <w:tcPr>
+            <w:tcW w:w="6412" w:type="dxa"/>
+            <w:tcBorders>
+              <w:top w:val="single" w:sz="6" w:space="0" w:color="CCCCCC"/>
+              <w:left w:val="single" w:sz="6" w:space="0" w:color="CCCCCC"/>
+              <w:bottom w:val="single" w:sz="6" w:space="0" w:color="CCCCCC"/>
+              <w:right w:val="single" w:sz="6" w:space="0" w:color="CCCCCC"/>
+            </w:tcBorders>
+            <w:tcMar>
+              <w:top w:w="30" w:type="dxa"/>
+              <w:left w:w="45" w:type="dxa"/>
+              <w:bottom w:w="30" w:type="dxa"/>
+              <w:right w:w="45" w:type="dxa"/>
+            </w:tcMar>
+            <w:vAlign w:val="bottom"/>
+            <w:hideMark/>
+          </w:tcPr>
+          <w:p>
+            <w:pPr>
+              <w:jc w:val="both"/>
+              <w:rPr>
+                <w:rFonts w:ascii="Times New Roman" w:hAnsi="Times New Roman" w:cs="Times New Roman"/>
+                <w:sz w:val="22"/>
+                <w:szCs w:val="22"/>
+              </w:rPr>
+            </w:pPr>
+            <w:r>
+              <w:rPr>
+                <w:rFonts w:ascii="Times New Roman" w:hAnsi="Times New Roman" w:cs="Times New Roman"/>
+                <w:sz w:val="22"/>
+                <w:szCs w:val="22"/>
+              </w:rPr>
+              <w:t>Math20-3</w:t>
+            </w:r>
+          </w:p>
+        </w:tc>
+      </w:tr>
+      <w:tr>
+        <w:trPr>
+          <w:trHeight w:val="260"/>
+        </w:trPr>
+        <w:tc>
+          <w:tcPr>
+            <w:tcW w:w="2709" w:type="dxa"/>
+            <w:tcBorders>
+              <w:top w:val="single" w:sz="6" w:space="0" w:color="CCCCCC"/>
+              <w:left w:val="single" w:sz="6" w:space="0" w:color="CCCCCC"/>
+              <w:bottom w:val="single" w:sz="6" w:space="0" w:color="CCCCCC"/>
+              <w:right w:val="single" w:sz="6" w:space="0" w:color="CCCCCC"/>
+            </w:tcBorders>
+            <w:tcMar>
+              <w:top w:w="30" w:type="dxa"/>
+              <w:left w:w="45" w:type="dxa"/>
+              <w:bottom w:w="30" w:type="dxa"/>
+              <w:right w:w="45" w:type="dxa"/>
+            </w:tcMar>
+            <w:vAlign w:val="bottom"/>
+            <w:hideMark/>
+          </w:tcPr>
+          <w:p>
+            <w:pPr>
+              <w:jc w:val="both"/>
+              <w:rPr>
+                <w:rFonts w:ascii="Times New Roman" w:hAnsi="Times New Roman" w:cs="Times New Roman"/>
+                <w:sz w:val="22"/>
+                <w:szCs w:val="22"/>
+              </w:rPr>
+            </w:pPr>
+            <w:r>
+              <w:rPr>
+                <w:rFonts w:ascii="Times New Roman" w:hAnsi="Times New Roman" w:cs="Times New Roman"/>
+                <w:sz w:val="22"/>
+                <w:szCs w:val="22"/>
+              </w:rPr>
+              <w:t>11</w:t>
+            </w:r>
+          </w:p>
+        </w:tc>
+        <w:tc>
+          <w:tcPr>
+            <w:tcW w:w="6412" w:type="dxa"/>
+            <w:tcBorders>
+              <w:top w:val="single" w:sz="6" w:space="0" w:color="CCCCCC"/>
+              <w:left w:val="single" w:sz="6" w:space="0" w:color="CCCCCC"/>
+              <w:bottom w:val="single" w:sz="6" w:space="0" w:color="CCCCCC"/>
+              <w:right w:val="single" w:sz="6" w:space="0" w:color="CCCCCC"/>
+            </w:tcBorders>
+            <w:tcMar>
+              <w:top w:w="30" w:type="dxa"/>
+              <w:left w:w="45" w:type="dxa"/>
+              <w:bottom w:w="30" w:type="dxa"/>
+              <w:right w:w="45" w:type="dxa"/>
+            </w:tcMar>
+            <w:vAlign w:val="bottom"/>
+            <w:hideMark/>
+          </w:tcPr>
+          <w:p>
+            <w:pPr>
+              <w:jc w:val="both"/>
+              <w:rPr>
+                <w:rFonts w:ascii="Times New Roman" w:hAnsi="Times New Roman" w:cs="Times New Roman"/>
+                <w:sz w:val="22"/>
+                <w:szCs w:val="22"/>
+              </w:rPr>
+            </w:pPr>
+            <w:r>
+              <w:rPr>
+                <w:rFonts w:ascii="Times New Roman" w:hAnsi="Times New Roman" w:cs="Times New Roman"/>
+                <w:sz w:val="22"/>
+                <w:szCs w:val="22"/>
+              </w:rPr>
+              <w:t>Science20-3</w:t>
+            </w:r>
+          </w:p>
+        </w:tc>
+      </w:tr>
+      <w:tr>
+        <w:trPr>
+          <w:trHeight w:val="260"/>
+        </w:trPr>
+        <w:tc>
+          <w:tcPr>
+            <w:tcW w:w="2709" w:type="dxa"/>
+            <w:tcBorders>
+              <w:top w:val="single" w:sz="6" w:space="0" w:color="CCCCCC"/>
+              <w:left w:val="single" w:sz="6" w:space="0" w:color="CCCCCC"/>
+              <w:bottom w:val="single" w:sz="6" w:space="0" w:color="CCCCCC"/>
+              <w:right w:val="single" w:sz="6" w:space="0" w:color="CCCCCC"/>
+            </w:tcBorders>
+            <w:tcMar>
+              <w:top w:w="30" w:type="dxa"/>
+              <w:left w:w="45" w:type="dxa"/>
+              <w:bottom w:w="30" w:type="dxa"/>
+              <w:right w:w="45" w:type="dxa"/>
+            </w:tcMar>
+            <w:vAlign w:val="bottom"/>
+            <w:hideMark/>
+          </w:tcPr>
+          <w:p>
+            <w:pPr>
+              <w:jc w:val="both"/>
+              <w:rPr>
+                <w:rFonts w:ascii="Times New Roman" w:hAnsi="Times New Roman" w:cs="Times New Roman"/>
+                <w:sz w:val="22"/>
+                <w:szCs w:val="22"/>
+              </w:rPr>
+            </w:pPr>
+            <w:r>
+              <w:rPr>
+                <w:rFonts w:ascii="Times New Roman" w:hAnsi="Times New Roman" w:cs="Times New Roman"/>
+                <w:sz w:val="22"/>
+                <w:szCs w:val="22"/>
+              </w:rPr>
+              <w:t>12</w:t>
+            </w:r>
+          </w:p>
+        </w:tc>
+        <w:tc>
+          <w:tcPr>
+            <w:tcW w:w="6412" w:type="dxa"/>
+            <w:tcBorders>
+              <w:top w:val="single" w:sz="6" w:space="0" w:color="CCCCCC"/>
+              <w:left w:val="single" w:sz="6" w:space="0" w:color="CCCCCC"/>
+              <w:bottom w:val="single" w:sz="6" w:space="0" w:color="CCCCCC"/>
+              <w:right w:val="single" w:sz="6" w:space="0" w:color="CCCCCC"/>
+            </w:tcBorders>
+            <w:tcMar>
+              <w:top w:w="30" w:type="dxa"/>
+              <w:left w:w="45" w:type="dxa"/>
+              <w:bottom w:w="30" w:type="dxa"/>
+              <w:right w:w="45" w:type="dxa"/>
+            </w:tcMar>
+            <w:vAlign w:val="bottom"/>
+            <w:hideMark/>
+          </w:tcPr>
+          <w:p>
+            <w:pPr>
+              <w:jc w:val="both"/>
+              <w:rPr>
+                <w:rFonts w:ascii="Times New Roman" w:hAnsi="Times New Roman" w:cs="Times New Roman"/>
+                <w:sz w:val="22"/>
+                <w:szCs w:val="22"/>
+              </w:rPr>
+            </w:pPr>
+            <w:r>
+              <w:rPr>
+                <w:rFonts w:ascii="Times New Roman" w:hAnsi="Times New Roman" w:cs="Times New Roman"/>
+                <w:sz w:val="22"/>
+                <w:szCs w:val="22"/>
+              </w:rPr>
+              <w:t>English20-3</w:t>
+            </w:r>
+          </w:p>
+        </w:tc>
+      </w:tr>
+    </w:tbl>
+    <w:p>
+      <w:pPr>
+        <w:jc w:val="both"/>
+        <w:rPr>
+          <w:rFonts w:ascii="Times New Roman" w:hAnsi="Times New Roman" w:cs="Times New Roman"/>
+          <w:sz w:val="22"/>
+          <w:szCs w:val="22"/>
+        </w:rPr>
+      </w:pPr>
     </w:p>
     <w:p>
       <w:pPr>
+        <w:jc w:val="both"/>
+        <w:rPr>
+          <w:rFonts w:ascii="Times New Roman" w:hAnsi="Times New Roman" w:cs="Times New Roman"/>
+          <w:sz w:val="22"/>
+          <w:szCs w:val="22"/>
+        </w:rPr>
+      </w:pPr>
+      <w:r>
+        <w:rPr>
+          <w:rFonts w:ascii="Times New Roman" w:hAnsi="Times New Roman" w:cs="Times New Roman"/>
+          <w:sz w:val="22"/>
+          <w:szCs w:val="22"/>
+        </w:rPr>
+        <w:lastRenderedPageBreak/>
+        <w:t xml:space="preserve">Veri setinde bulunan eksik değer içeren satırlar </w:t>
+      </w:r>
+      <w:proofErr w:type="spellStart"/>
+      <w:r>
+        <w:rPr>
+          <w:rFonts w:ascii="Times New Roman" w:hAnsi="Times New Roman" w:cs="Times New Roman"/>
+          <w:sz w:val="22"/>
+          <w:szCs w:val="22"/>
+        </w:rPr>
+        <w:t>dropna</w:t>
+      </w:r>
+      <w:proofErr w:type="spellEnd"/>
+      <w:r>
+        <w:rPr>
+          <w:rFonts w:ascii="Times New Roman" w:hAnsi="Times New Roman" w:cs="Times New Roman"/>
+          <w:sz w:val="22"/>
+          <w:szCs w:val="22"/>
+        </w:rPr>
+        <w:t>() fonksiyonu ile kaldırılmıştır.</w:t>
+      </w:r>
+      <w:r>
+        <w:rPr>
+          <w:rFonts w:ascii="Times New Roman" w:hAnsi="Times New Roman" w:cs="Times New Roman"/>
+          <w:sz w:val="22"/>
+          <w:szCs w:val="22"/>
+        </w:rPr>
+        <w:t xml:space="preserve"> Modelimin hedef değişkeni ise öğrencilerin kategorik seviyeleridir. Belirtilen öznitelikler kullanılarak öğrenciler belirli seviyelere atanmıştır. </w:t>
+      </w:r>
+      <w:r>
+        <w:rPr>
+          <w:rFonts w:ascii="Times New Roman" w:hAnsi="Times New Roman" w:cs="Times New Roman"/>
+          <w:sz w:val="22"/>
+          <w:szCs w:val="22"/>
+        </w:rPr>
+        <w:t xml:space="preserve">Tahmin için kullanılacak bağımsız değişkenler </w:t>
+      </w:r>
+      <w:r>
+        <w:rPr>
+          <w:rFonts w:ascii="Times New Roman" w:hAnsi="Times New Roman" w:cs="Times New Roman"/>
+          <w:sz w:val="22"/>
+          <w:szCs w:val="22"/>
+        </w:rPr>
+        <w:t>ve bu bağımsız değişkenlere bağlı olacak öğrenci seviyesi belirtilmiştir. Bunların ardından kategorik değişkenler (</w:t>
+      </w:r>
+      <w:proofErr w:type="spellStart"/>
+      <w:r>
+        <w:rPr>
+          <w:rFonts w:ascii="Times New Roman" w:hAnsi="Times New Roman" w:cs="Times New Roman"/>
+          <w:sz w:val="22"/>
+          <w:szCs w:val="22"/>
+        </w:rPr>
+        <w:t>Gender</w:t>
+      </w:r>
+      <w:proofErr w:type="spellEnd"/>
+      <w:r>
+        <w:rPr>
+          <w:rFonts w:ascii="Times New Roman" w:hAnsi="Times New Roman" w:cs="Times New Roman"/>
+          <w:sz w:val="22"/>
+          <w:szCs w:val="22"/>
+        </w:rPr>
+        <w:t xml:space="preserve">, </w:t>
+      </w:r>
+      <w:proofErr w:type="spellStart"/>
+      <w:r>
+        <w:rPr>
+          <w:rFonts w:ascii="Times New Roman" w:hAnsi="Times New Roman" w:cs="Times New Roman"/>
+          <w:sz w:val="22"/>
+          <w:szCs w:val="22"/>
+        </w:rPr>
+        <w:t>Previous</w:t>
+      </w:r>
+      <w:proofErr w:type="spellEnd"/>
+      <w:r>
+        <w:rPr>
+          <w:rFonts w:ascii="Times New Roman" w:hAnsi="Times New Roman" w:cs="Times New Roman"/>
+          <w:sz w:val="22"/>
+          <w:szCs w:val="22"/>
+        </w:rPr>
+        <w:t xml:space="preserve"> </w:t>
+      </w:r>
+      <w:proofErr w:type="spellStart"/>
+      <w:r>
+        <w:rPr>
+          <w:rFonts w:ascii="Times New Roman" w:hAnsi="Times New Roman" w:cs="Times New Roman"/>
+          <w:sz w:val="22"/>
+          <w:szCs w:val="22"/>
+        </w:rPr>
+        <w:t>Curriculum</w:t>
+      </w:r>
+      <w:proofErr w:type="spellEnd"/>
+      <w:r>
+        <w:rPr>
+          <w:rFonts w:ascii="Times New Roman" w:hAnsi="Times New Roman" w:cs="Times New Roman"/>
+          <w:sz w:val="22"/>
+          <w:szCs w:val="22"/>
+        </w:rPr>
+        <w:t xml:space="preserve"> gibi) </w:t>
+      </w:r>
+      <w:proofErr w:type="spellStart"/>
+      <w:r>
+        <w:rPr>
+          <w:rFonts w:ascii="Times New Roman" w:hAnsi="Times New Roman" w:cs="Times New Roman"/>
+          <w:sz w:val="22"/>
+          <w:szCs w:val="22"/>
+        </w:rPr>
+        <w:t>one</w:t>
+      </w:r>
+      <w:proofErr w:type="spellEnd"/>
+      <w:r>
+        <w:rPr>
+          <w:rFonts w:ascii="Times New Roman" w:hAnsi="Times New Roman" w:cs="Times New Roman"/>
+          <w:sz w:val="22"/>
+          <w:szCs w:val="22"/>
+        </w:rPr>
+        <w:t xml:space="preserve">-hot </w:t>
+      </w:r>
+      <w:proofErr w:type="spellStart"/>
+      <w:r>
+        <w:rPr>
+          <w:rFonts w:ascii="Times New Roman" w:hAnsi="Times New Roman" w:cs="Times New Roman"/>
+          <w:sz w:val="22"/>
+          <w:szCs w:val="22"/>
+        </w:rPr>
+        <w:t>encoding</w:t>
+      </w:r>
+      <w:proofErr w:type="spellEnd"/>
+      <w:r>
+        <w:rPr>
+          <w:rFonts w:ascii="Times New Roman" w:hAnsi="Times New Roman" w:cs="Times New Roman"/>
+          <w:sz w:val="22"/>
+          <w:szCs w:val="22"/>
+        </w:rPr>
+        <w:t xml:space="preserve"> yöntemiyle </w:t>
+      </w:r>
+      <w:proofErr w:type="spellStart"/>
+      <w:r>
+        <w:rPr>
+          <w:rFonts w:ascii="Times New Roman" w:hAnsi="Times New Roman" w:cs="Times New Roman"/>
+          <w:sz w:val="22"/>
+          <w:szCs w:val="22"/>
+        </w:rPr>
+        <w:t>binary</w:t>
+      </w:r>
+      <w:proofErr w:type="spellEnd"/>
+      <w:r>
+        <w:rPr>
+          <w:rFonts w:ascii="Times New Roman" w:hAnsi="Times New Roman" w:cs="Times New Roman"/>
+          <w:sz w:val="22"/>
+          <w:szCs w:val="22"/>
+        </w:rPr>
+        <w:t xml:space="preserve"> formata çevrilir.</w:t>
+      </w:r>
+      <w:r>
+        <w:rPr>
+          <w:rFonts w:ascii="Times New Roman" w:hAnsi="Times New Roman" w:cs="Times New Roman"/>
+          <w:sz w:val="22"/>
+          <w:szCs w:val="22"/>
+        </w:rPr>
+        <w:t xml:space="preserve"> Ayrıca öğrencilerin not değerleri yaş gibi değerlere kıyasla değer olarak çok daha baskın olacağından bunu önleyip gerçekçi bir deneyim elde etme amaçlı öğrenci notlarına normalizasyon işlemi uygulandı.</w:t>
+      </w:r>
+      <w:r>
+        <w:rPr>
+          <w:rFonts w:ascii="Times New Roman" w:hAnsi="Times New Roman" w:cs="Times New Roman"/>
+          <w:sz w:val="22"/>
+          <w:szCs w:val="22"/>
+        </w:rPr>
+        <w:t xml:space="preserve"> Sonrasında ise veri seti % 70 eğitim (</w:t>
+      </w:r>
+      <w:proofErr w:type="spellStart"/>
+      <w:r>
+        <w:rPr>
+          <w:rFonts w:ascii="Times New Roman" w:hAnsi="Times New Roman" w:cs="Times New Roman"/>
+          <w:sz w:val="22"/>
+          <w:szCs w:val="22"/>
+        </w:rPr>
+        <w:t>train</w:t>
+      </w:r>
+      <w:proofErr w:type="spellEnd"/>
+      <w:r>
+        <w:rPr>
+          <w:rFonts w:ascii="Times New Roman" w:hAnsi="Times New Roman" w:cs="Times New Roman"/>
+          <w:sz w:val="22"/>
+          <w:szCs w:val="22"/>
+        </w:rPr>
+        <w:t>), % 10 doğrulama (</w:t>
+      </w:r>
+      <w:proofErr w:type="spellStart"/>
+      <w:r>
+        <w:rPr>
+          <w:rFonts w:ascii="Times New Roman" w:hAnsi="Times New Roman" w:cs="Times New Roman"/>
+          <w:sz w:val="22"/>
+          <w:szCs w:val="22"/>
+        </w:rPr>
+        <w:t>validation</w:t>
+      </w:r>
+      <w:proofErr w:type="spellEnd"/>
+      <w:r>
+        <w:rPr>
+          <w:rFonts w:ascii="Times New Roman" w:hAnsi="Times New Roman" w:cs="Times New Roman"/>
+          <w:sz w:val="22"/>
+          <w:szCs w:val="22"/>
+        </w:rPr>
+        <w:t xml:space="preserve">), %20 test verisi olacak şekilde ayrılır. </w:t>
+      </w:r>
+      <w:proofErr w:type="spellStart"/>
+      <w:r>
+        <w:rPr>
+          <w:rFonts w:ascii="Times New Roman" w:hAnsi="Times New Roman" w:cs="Times New Roman"/>
+          <w:sz w:val="22"/>
+          <w:szCs w:val="22"/>
+        </w:rPr>
+        <w:t>Stratify</w:t>
+      </w:r>
+      <w:proofErr w:type="spellEnd"/>
+      <w:r>
+        <w:rPr>
+          <w:rFonts w:ascii="Times New Roman" w:hAnsi="Times New Roman" w:cs="Times New Roman"/>
+          <w:sz w:val="22"/>
+          <w:szCs w:val="22"/>
+        </w:rPr>
+        <w:t xml:space="preserve"> parametresi ile sınıfların orantılı dağılması sağlanır. Bu ayrılan veriler kullanılarak 4 farklı model (50, 100, 200 ve 500 ağaçla) eğitilir. Bunlar arasından genel olarak en </w:t>
+      </w:r>
+      <w:r>
+        <w:rPr>
+          <w:rFonts w:ascii="Times New Roman" w:hAnsi="Times New Roman" w:cs="Times New Roman"/>
+          <w:sz w:val="22"/>
+          <w:szCs w:val="22"/>
+        </w:rPr>
+        <w:t>dengeli</w:t>
+      </w:r>
+      <w:r>
+        <w:rPr>
+          <w:rFonts w:ascii="Times New Roman" w:hAnsi="Times New Roman" w:cs="Times New Roman"/>
+          <w:sz w:val="22"/>
+          <w:szCs w:val="22"/>
+        </w:rPr>
+        <w:t xml:space="preserve"> sonuçları veren </w:t>
+      </w:r>
+      <w:r>
+        <w:rPr>
+          <w:rFonts w:ascii="Times New Roman" w:hAnsi="Times New Roman" w:cs="Times New Roman"/>
+          <w:sz w:val="22"/>
+          <w:szCs w:val="22"/>
+        </w:rPr>
+        <w:t>10</w:t>
+      </w:r>
+      <w:r>
+        <w:rPr>
+          <w:rFonts w:ascii="Times New Roman" w:hAnsi="Times New Roman" w:cs="Times New Roman"/>
+          <w:sz w:val="22"/>
+          <w:szCs w:val="22"/>
+        </w:rPr>
+        <w:t>0 ağaçlık modelin sonuçlarını paylaşacağım fakat diğer modellerin de değerleri aşağıdaki görselde bulunmaktadır.</w:t>
+      </w:r>
+    </w:p>
+    <w:p>
+      <w:pPr>
         <w:keepNext/>
         <w:jc w:val="both"/>
       </w:pPr>
@@ -1216,10 +2254,10 @@
           <w:noProof/>
         </w:rPr>
         <w:drawing>
-          <wp:inline distT="0" distB="0" distL="0" distR="0" wp14:anchorId="4A7643C0" wp14:editId="214A61A2">
-            <wp:extent cx="5760720" cy="972820"/>
+          <wp:inline distT="0" distB="0" distL="0" distR="0" wp14:anchorId="2BF24A23" wp14:editId="0A6C1AD4">
+            <wp:extent cx="5760720" cy="864870"/>
             <wp:effectExtent l="0" t="0" r="0" b="0"/>
-            <wp:docPr id="419967073" name="Resim 1" descr="metin, ekran görüntüsü, yazı tipi, sayı, numara içeren bir resim&#10;&#10;Yapay zeka tarafından oluşturulan içerik yanlış olabilir."/>
+            <wp:docPr id="1527312891" name="Resim 1" descr="metin, ekran görüntüsü, yazı tipi içeren bir resim&#10;&#10;Yapay zeka tarafından oluşturulan içerik yanlış olabilir."/>
             <wp:cNvGraphicFramePr>
               <a:graphicFrameLocks xmlns:a="http://schemas.openxmlformats.org/drawingml/2006/main" noChangeAspect="1"/>
             </wp:cNvGraphicFramePr>
@@ -1227,7 +2265,7 @@
               <a:graphicData uri="http://schemas.openxmlformats.org/drawingml/2006/picture">
                 <pic:pic xmlns:pic="http://schemas.openxmlformats.org/drawingml/2006/picture">
                   <pic:nvPicPr>
-                    <pic:cNvPr id="419967073" name="Resim 1" descr="metin, ekran görüntüsü, yazı tipi, sayı, numara içeren bir resim&#10;&#10;Yapay zeka tarafından oluşturulan içerik yanlış olabilir."/>
+                    <pic:cNvPr id="1527312891" name="Resim 1" descr="metin, ekran görüntüsü, yazı tipi içeren bir resim&#10;&#10;Yapay zeka tarafından oluşturulan içerik yanlış olabilir."/>
                     <pic:cNvPicPr/>
                   </pic:nvPicPr>
                   <pic:blipFill>
@@ -1239,7 +2277,7 @@
                   <pic:spPr>
                     <a:xfrm>
                       <a:off x="0" y="0"/>
-                      <a:ext cx="5760720" cy="972820"/>
+                      <a:ext cx="5760720" cy="864870"/>
                     </a:xfrm>
                     <a:prstGeom prst="rect">
                       <a:avLst/>
@@ -1376,16 +2414,7 @@
           <w:sz w:val="22"/>
           <w:szCs w:val="22"/>
         </w:rPr>
-        <w:t xml:space="preserve"> yönteminin amacıma daha uygun bir yöntem olduğunu keşfettim ve bu </w:t>
-      </w:r>
-      <w:r>
-        <w:rPr>
-          <w:rFonts w:ascii="Times New Roman" w:hAnsi="Times New Roman" w:cs="Times New Roman"/>
-          <w:sz w:val="22"/>
-          <w:szCs w:val="22"/>
-        </w:rPr>
-        <w:lastRenderedPageBreak/>
-        <w:t xml:space="preserve">yöntemi seçtim. Bu yöntem sayesinde makalede bulunan değerlerin biraz üstüne çıkmayı başardım. </w:t>
+        <w:t xml:space="preserve"> yönteminin amacıma daha uygun bir yöntem olduğunu keşfettim ve bu yöntemi seçtim. Bu yöntem sayesinde makalede bulunan değerlerin biraz üstüne çıkmayı başardım. </w:t>
       </w:r>
       <w:r>
         <w:rPr>
@@ -1450,6 +2479,32 @@
         <w:tab/>
         <w:t>Şekil 4’te görüldüğü üzere karmaşıklık matrisinde öğrenciler gayet başarılı şekilde gerekli seviyelere ayrılıyor. Veri seti büyüklüğüne kıyasla ufak seviyede hatalarla karşılaşılıyor.</w:t>
       </w:r>
+      <w:r>
+        <w:rPr>
+          <w:rFonts w:ascii="Times New Roman" w:hAnsi="Times New Roman" w:cs="Times New Roman"/>
+          <w:sz w:val="22"/>
+          <w:szCs w:val="22"/>
+        </w:rPr>
+        <w:t xml:space="preserve"> En göze batan hatalı tespit kısmı gerçekte “High” seviyede olan öğrencilerin “</w:t>
+      </w:r>
+      <w:proofErr w:type="spellStart"/>
+      <w:r>
+        <w:rPr>
+          <w:rFonts w:ascii="Times New Roman" w:hAnsi="Times New Roman" w:cs="Times New Roman"/>
+          <w:sz w:val="22"/>
+          <w:szCs w:val="22"/>
+        </w:rPr>
+        <w:t>Medium</w:t>
+      </w:r>
+      <w:proofErr w:type="spellEnd"/>
+      <w:r>
+        <w:rPr>
+          <w:rFonts w:ascii="Times New Roman" w:hAnsi="Times New Roman" w:cs="Times New Roman"/>
+          <w:sz w:val="22"/>
+          <w:szCs w:val="22"/>
+        </w:rPr>
+        <w:t>” olarak tahmin edilmesidir.</w:t>
+      </w:r>
     </w:p>
     <w:p>
       <w:pPr>
@@ -1493,7 +2548,15 @@
           <w:sz w:val="22"/>
           <w:szCs w:val="22"/>
         </w:rPr>
-        <w:t xml:space="preserve"> değerleri modelin tahminlerinin genel olarak doğru olduğunu belirtiyor. Bu, tüm sınıflarda modelin başarılı olduğunu ortalama olarak gösteriyor. AUC değerleri ise modelin sınıfları ayırt etme kabiliyetinin çok yüksek olduğunu belirtiyor. ROC eğrisi altında kalan alan çok yüksek olduğu için modelin sınıfları ayrıştırma gücü de o kadar yüksek oluyor. Precision, </w:t>
+        <w:t xml:space="preserve"> değerleri modelin tahminlerinin genel olarak doğru olduğunu belirtiyor. Bu, tüm sınıflarda modelin başarılı olduğunu ortalama olarak gösteriyor. AUC değerleri ise modelin sınıfları ayırt etme kabiliyetinin çok yüksek olduğunu belirtiyor. ROC eğrisi altında kalan alan çok yüksek olduğu için modelin sınıfları ayrıştırma gücü de o kadar yüksek oluyor.</w:t>
+      </w:r>
+      <w:r>
+        <w:rPr>
+          <w:rFonts w:ascii="Times New Roman" w:hAnsi="Times New Roman" w:cs="Times New Roman"/>
+          <w:sz w:val="22"/>
+          <w:szCs w:val="22"/>
+        </w:rPr>
+        <w:t xml:space="preserve"> </w:t>
       </w:r>
       <w:proofErr w:type="spellStart"/>
       <w:r>
@@ -1502,6 +2565,50 @@
           <w:sz w:val="22"/>
           <w:szCs w:val="22"/>
         </w:rPr>
+        <w:t>Specifity</w:t>
+      </w:r>
+      <w:proofErr w:type="spellEnd"/>
+      <w:r>
+        <w:rPr>
+          <w:rFonts w:ascii="Times New Roman" w:hAnsi="Times New Roman" w:cs="Times New Roman"/>
+          <w:sz w:val="22"/>
+          <w:szCs w:val="22"/>
+        </w:rPr>
+        <w:t xml:space="preserve"> değeri de AUC ve </w:t>
+      </w:r>
+      <w:proofErr w:type="spellStart"/>
+      <w:r>
+        <w:rPr>
+          <w:rFonts w:ascii="Times New Roman" w:hAnsi="Times New Roman" w:cs="Times New Roman"/>
+          <w:sz w:val="22"/>
+          <w:szCs w:val="22"/>
+        </w:rPr>
+        <w:t>accuracy</w:t>
+      </w:r>
+      <w:proofErr w:type="spellEnd"/>
+      <w:r>
+        <w:rPr>
+          <w:rFonts w:ascii="Times New Roman" w:hAnsi="Times New Roman" w:cs="Times New Roman"/>
+          <w:sz w:val="22"/>
+          <w:szCs w:val="22"/>
+        </w:rPr>
+        <w:t xml:space="preserve"> gibi yüksek seviyede, yani hatalı sınıflandırma düşük seviyede. </w:t>
+      </w:r>
+      <w:r>
+        <w:rPr>
+          <w:rFonts w:ascii="Times New Roman" w:hAnsi="Times New Roman" w:cs="Times New Roman"/>
+          <w:sz w:val="22"/>
+          <w:szCs w:val="22"/>
+        </w:rPr>
+        <w:t xml:space="preserve">Precision, </w:t>
+      </w:r>
+      <w:proofErr w:type="spellStart"/>
+      <w:r>
+        <w:rPr>
+          <w:rFonts w:ascii="Times New Roman" w:hAnsi="Times New Roman" w:cs="Times New Roman"/>
+          <w:sz w:val="22"/>
+          <w:szCs w:val="22"/>
+        </w:rPr>
         <w:t>Recall</w:t>
       </w:r>
       <w:proofErr w:type="spellEnd"/>
@@ -1511,7 +2618,93 @@
           <w:sz w:val="22"/>
           <w:szCs w:val="22"/>
         </w:rPr>
-        <w:t xml:space="preserve"> ve F-1 Skoru değerlerinin biraz diğerlerine kıyasla düşük kalmasının sebebi ise veri setimde bulunan verilerin dengesiz dağılımından kaynaklanıyor. Bundan dolayı bu değerler </w:t>
+        <w:t xml:space="preserve"> ve F-1 Skoru değerlerinin biraz diğerlerine kıyasla düşük kalmasının sebebi ise veri setimde bulunan verilerin dengesiz dağılımından kaynaklanıyor.</w:t>
+      </w:r>
+      <w:r>
+        <w:rPr>
+          <w:rFonts w:ascii="Times New Roman" w:hAnsi="Times New Roman" w:cs="Times New Roman"/>
+          <w:sz w:val="22"/>
+          <w:szCs w:val="22"/>
+        </w:rPr>
+        <w:t xml:space="preserve"> High, </w:t>
+      </w:r>
+      <w:proofErr w:type="spellStart"/>
+      <w:r>
+        <w:rPr>
+          <w:rFonts w:ascii="Times New Roman" w:hAnsi="Times New Roman" w:cs="Times New Roman"/>
+          <w:sz w:val="22"/>
+          <w:szCs w:val="22"/>
+        </w:rPr>
+        <w:t>Medium</w:t>
+      </w:r>
+      <w:proofErr w:type="spellEnd"/>
+      <w:r>
+        <w:rPr>
+          <w:rFonts w:ascii="Times New Roman" w:hAnsi="Times New Roman" w:cs="Times New Roman"/>
+          <w:sz w:val="22"/>
+          <w:szCs w:val="22"/>
+        </w:rPr>
+        <w:t xml:space="preserve"> ve </w:t>
+      </w:r>
+      <w:proofErr w:type="spellStart"/>
+      <w:r>
+        <w:rPr>
+          <w:rFonts w:ascii="Times New Roman" w:hAnsi="Times New Roman" w:cs="Times New Roman"/>
+          <w:sz w:val="22"/>
+          <w:szCs w:val="22"/>
+        </w:rPr>
+        <w:t>Low</w:t>
+      </w:r>
+      <w:proofErr w:type="spellEnd"/>
+      <w:r>
+        <w:rPr>
+          <w:rFonts w:ascii="Times New Roman" w:hAnsi="Times New Roman" w:cs="Times New Roman"/>
+          <w:sz w:val="22"/>
+          <w:szCs w:val="22"/>
+        </w:rPr>
+        <w:t xml:space="preserve"> seviyede olan öğrencilerin dağılımları eşit sayıda değil.</w:t>
+      </w:r>
+      <w:r>
+        <w:rPr>
+          <w:rFonts w:ascii="Times New Roman" w:hAnsi="Times New Roman" w:cs="Times New Roman"/>
+          <w:sz w:val="22"/>
+          <w:szCs w:val="22"/>
+        </w:rPr>
+        <w:t xml:space="preserve"> Bundan dolayı </w:t>
+      </w:r>
+      <w:r>
+        <w:rPr>
+          <w:rFonts w:ascii="Times New Roman" w:hAnsi="Times New Roman" w:cs="Times New Roman"/>
+          <w:sz w:val="22"/>
+          <w:szCs w:val="22"/>
+        </w:rPr>
+        <w:t xml:space="preserve">Precision, </w:t>
+      </w:r>
+      <w:proofErr w:type="spellStart"/>
+      <w:r>
+        <w:rPr>
+          <w:rFonts w:ascii="Times New Roman" w:hAnsi="Times New Roman" w:cs="Times New Roman"/>
+          <w:sz w:val="22"/>
+          <w:szCs w:val="22"/>
+        </w:rPr>
+        <w:t>Recall</w:t>
+      </w:r>
+      <w:proofErr w:type="spellEnd"/>
+      <w:r>
+        <w:rPr>
+          <w:rFonts w:ascii="Times New Roman" w:hAnsi="Times New Roman" w:cs="Times New Roman"/>
+          <w:sz w:val="22"/>
+          <w:szCs w:val="22"/>
+        </w:rPr>
+        <w:t xml:space="preserve"> ve F-1 Skoru </w:t>
+      </w:r>
+      <w:r>
+        <w:rPr>
+          <w:rFonts w:ascii="Times New Roman" w:hAnsi="Times New Roman" w:cs="Times New Roman"/>
+          <w:sz w:val="22"/>
+          <w:szCs w:val="22"/>
+        </w:rPr>
+        <w:t xml:space="preserve">değerleri, </w:t>
       </w:r>
       <w:proofErr w:type="spellStart"/>
       <w:r>
@@ -1541,6 +2734,7 @@
         <w:rPr>
           <w:noProof/>
         </w:rPr>
+        <w:lastRenderedPageBreak/>
         <w:drawing>
           <wp:inline distT="0" distB="0" distL="0" distR="0" wp14:anchorId="394D400A" wp14:editId="265C5652">
             <wp:extent cx="5179161" cy="3699401"/>
@@ -1630,7 +2824,6 @@
         <w:rPr>
           <w:noProof/>
         </w:rPr>
-        <w:lastRenderedPageBreak/>
         <w:drawing>
           <wp:inline distT="0" distB="0" distL="0" distR="0" wp14:anchorId="0197BBF4" wp14:editId="192E55B9">
             <wp:extent cx="5244998" cy="3278124"/>
@@ -1713,6 +2906,7 @@
         <w:rPr>
           <w:noProof/>
         </w:rPr>
+        <w:lastRenderedPageBreak/>
         <w:drawing>
           <wp:inline distT="0" distB="0" distL="0" distR="0" wp14:anchorId="74319E72" wp14:editId="215A5B5C">
             <wp:extent cx="4645152" cy="3483864"/>
@@ -1792,7 +2986,6 @@
         <w:rPr>
           <w:noProof/>
         </w:rPr>
-        <w:lastRenderedPageBreak/>
         <w:drawing>
           <wp:inline distT="0" distB="0" distL="0" distR="0" wp14:anchorId="5E3D0108" wp14:editId="1C34CBB7">
             <wp:extent cx="5760720" cy="3456305"/>
@@ -1894,6 +3087,7 @@
         <w:rPr>
           <w:noProof/>
         </w:rPr>
+        <w:lastRenderedPageBreak/>
         <w:drawing>
           <wp:inline distT="0" distB="0" distL="0" distR="0" wp14:anchorId="62A1448A" wp14:editId="5E925289">
             <wp:extent cx="4781243" cy="2352675"/>
@@ -1976,7 +3170,6 @@
         <w:rPr>
           <w:noProof/>
         </w:rPr>
-        <w:lastRenderedPageBreak/>
         <w:drawing>
           <wp:inline distT="0" distB="0" distL="0" distR="0" wp14:anchorId="38B9B472" wp14:editId="20BF1B98">
             <wp:extent cx="4791075" cy="2362266"/>
@@ -2048,6 +3241,1455 @@
       </w:r>
       <w:r>
         <w:t>Makale ROC Eğrisi (Test)</w:t>
+      </w:r>
+    </w:p>
+    <w:p/>
+    <w:p>
+      <w:pPr>
+        <w:rPr>
+          <w:rFonts w:ascii="Times New Roman" w:hAnsi="Times New Roman" w:cs="Times New Roman"/>
+          <w:b/>
+          <w:bCs/>
+          <w:sz w:val="28"/>
+          <w:szCs w:val="28"/>
+        </w:rPr>
+      </w:pPr>
+      <w:r>
+        <w:rPr>
+          <w:rFonts w:ascii="Times New Roman" w:hAnsi="Times New Roman" w:cs="Times New Roman"/>
+          <w:b/>
+          <w:bCs/>
+          <w:sz w:val="28"/>
+          <w:szCs w:val="28"/>
+        </w:rPr>
+        <w:t>Makale ve Kendi Modelimin Karşılaştırılması</w:t>
+      </w:r>
+    </w:p>
+    <w:p>
+      <w:pPr>
+        <w:rPr>
+          <w:rFonts w:ascii="Times New Roman" w:hAnsi="Times New Roman" w:cs="Times New Roman"/>
+          <w:sz w:val="22"/>
+          <w:szCs w:val="22"/>
+        </w:rPr>
+      </w:pPr>
+      <w:r>
+        <w:rPr>
+          <w:rFonts w:ascii="Times New Roman" w:hAnsi="Times New Roman" w:cs="Times New Roman"/>
+          <w:b/>
+          <w:bCs/>
+          <w:sz w:val="22"/>
+          <w:szCs w:val="22"/>
+        </w:rPr>
+        <w:tab/>
+      </w:r>
+      <w:r>
+        <w:rPr>
+          <w:rFonts w:ascii="Times New Roman" w:hAnsi="Times New Roman" w:cs="Times New Roman"/>
+          <w:sz w:val="22"/>
+          <w:szCs w:val="22"/>
+        </w:rPr>
+        <w:t>Makalede alınan değerleri ve kendi modelimin değerleri incelendiğinde;</w:t>
+      </w:r>
+    </w:p>
+    <w:tbl>
+      <w:tblPr>
+        <w:tblW w:w="9700" w:type="dxa"/>
+        <w:tblCellMar>
+          <w:left w:w="0" w:type="dxa"/>
+          <w:right w:w="0" w:type="dxa"/>
+        </w:tblCellMar>
+        <w:tblLook w:val="04A0" w:firstRow="1" w:lastRow="0" w:firstColumn="1" w:lastColumn="0" w:noHBand="0" w:noVBand="1"/>
+      </w:tblPr>
+      <w:tblGrid>
+        <w:gridCol w:w="3166"/>
+        <w:gridCol w:w="1610"/>
+        <w:gridCol w:w="1332"/>
+        <w:gridCol w:w="975"/>
+        <w:gridCol w:w="989"/>
+        <w:gridCol w:w="1001"/>
+        <w:gridCol w:w="627"/>
+      </w:tblGrid>
+      <w:tr>
+        <w:trPr>
+          <w:trHeight w:val="300"/>
+        </w:trPr>
+        <w:tc>
+          <w:tcPr>
+            <w:tcW w:w="0" w:type="auto"/>
+            <w:tcBorders>
+              <w:top w:val="single" w:sz="6" w:space="0" w:color="CCCCCC"/>
+              <w:left w:val="single" w:sz="6" w:space="0" w:color="CCCCCC"/>
+              <w:bottom w:val="single" w:sz="6" w:space="0" w:color="CCCCCC"/>
+              <w:right w:val="single" w:sz="6" w:space="0" w:color="CCCCCC"/>
+            </w:tcBorders>
+            <w:tcMar>
+              <w:top w:w="30" w:type="dxa"/>
+              <w:left w:w="45" w:type="dxa"/>
+              <w:bottom w:w="30" w:type="dxa"/>
+              <w:right w:w="45" w:type="dxa"/>
+            </w:tcMar>
+            <w:vAlign w:val="bottom"/>
+            <w:hideMark/>
+          </w:tcPr>
+          <w:p>
+            <w:pPr>
+              <w:rPr>
+                <w:rFonts w:ascii="Times New Roman" w:hAnsi="Times New Roman" w:cs="Times New Roman"/>
+                <w:sz w:val="22"/>
+                <w:szCs w:val="22"/>
+              </w:rPr>
+            </w:pPr>
+            <w:r>
+              <w:rPr>
+                <w:rFonts w:ascii="Times New Roman" w:hAnsi="Times New Roman" w:cs="Times New Roman"/>
+                <w:sz w:val="22"/>
+                <w:szCs w:val="22"/>
+              </w:rPr>
+              <w:t>Model Adı</w:t>
+            </w:r>
+          </w:p>
+        </w:tc>
+        <w:tc>
+          <w:tcPr>
+            <w:tcW w:w="1610" w:type="dxa"/>
+            <w:tcBorders>
+              <w:top w:val="single" w:sz="6" w:space="0" w:color="CCCCCC"/>
+              <w:left w:val="single" w:sz="6" w:space="0" w:color="CCCCCC"/>
+              <w:bottom w:val="single" w:sz="6" w:space="0" w:color="CCCCCC"/>
+              <w:right w:val="single" w:sz="6" w:space="0" w:color="CCCCCC"/>
+            </w:tcBorders>
+            <w:tcMar>
+              <w:top w:w="30" w:type="dxa"/>
+              <w:left w:w="45" w:type="dxa"/>
+              <w:bottom w:w="30" w:type="dxa"/>
+              <w:right w:w="45" w:type="dxa"/>
+            </w:tcMar>
+            <w:vAlign w:val="bottom"/>
+            <w:hideMark/>
+          </w:tcPr>
+          <w:p>
+            <w:pPr>
+              <w:rPr>
+                <w:rFonts w:ascii="Times New Roman" w:hAnsi="Times New Roman" w:cs="Times New Roman"/>
+                <w:sz w:val="22"/>
+                <w:szCs w:val="22"/>
+              </w:rPr>
+            </w:pPr>
+            <w:proofErr w:type="spellStart"/>
+            <w:r>
+              <w:rPr>
+                <w:rFonts w:ascii="Times New Roman" w:hAnsi="Times New Roman" w:cs="Times New Roman"/>
+                <w:sz w:val="22"/>
+                <w:szCs w:val="22"/>
+              </w:rPr>
+              <w:t>Sensitivity</w:t>
+            </w:r>
+            <w:proofErr w:type="spellEnd"/>
+            <w:r>
+              <w:rPr>
+                <w:rFonts w:ascii="Times New Roman" w:hAnsi="Times New Roman" w:cs="Times New Roman"/>
+                <w:sz w:val="22"/>
+                <w:szCs w:val="22"/>
+              </w:rPr>
+              <w:t xml:space="preserve"> (</w:t>
+            </w:r>
+            <w:proofErr w:type="spellStart"/>
+            <w:r>
+              <w:rPr>
+                <w:rFonts w:ascii="Times New Roman" w:hAnsi="Times New Roman" w:cs="Times New Roman"/>
+                <w:sz w:val="22"/>
+                <w:szCs w:val="22"/>
+              </w:rPr>
+              <w:t>Recall</w:t>
+            </w:r>
+            <w:proofErr w:type="spellEnd"/>
+            <w:r>
+              <w:rPr>
+                <w:rFonts w:ascii="Times New Roman" w:hAnsi="Times New Roman" w:cs="Times New Roman"/>
+                <w:sz w:val="22"/>
+                <w:szCs w:val="22"/>
+              </w:rPr>
+              <w:t>)</w:t>
+            </w:r>
+          </w:p>
+        </w:tc>
+        <w:tc>
+          <w:tcPr>
+            <w:tcW w:w="1332" w:type="dxa"/>
+            <w:tcBorders>
+              <w:top w:val="single" w:sz="6" w:space="0" w:color="CCCCCC"/>
+              <w:left w:val="single" w:sz="6" w:space="0" w:color="CCCCCC"/>
+              <w:bottom w:val="single" w:sz="6" w:space="0" w:color="CCCCCC"/>
+              <w:right w:val="single" w:sz="6" w:space="0" w:color="CCCCCC"/>
+            </w:tcBorders>
+            <w:tcMar>
+              <w:top w:w="30" w:type="dxa"/>
+              <w:left w:w="45" w:type="dxa"/>
+              <w:bottom w:w="30" w:type="dxa"/>
+              <w:right w:w="45" w:type="dxa"/>
+            </w:tcMar>
+            <w:vAlign w:val="bottom"/>
+            <w:hideMark/>
+          </w:tcPr>
+          <w:p>
+            <w:pPr>
+              <w:rPr>
+                <w:rFonts w:ascii="Times New Roman" w:hAnsi="Times New Roman" w:cs="Times New Roman"/>
+                <w:sz w:val="22"/>
+                <w:szCs w:val="22"/>
+              </w:rPr>
+            </w:pPr>
+            <w:proofErr w:type="spellStart"/>
+            <w:r>
+              <w:rPr>
+                <w:rFonts w:ascii="Times New Roman" w:hAnsi="Times New Roman" w:cs="Times New Roman"/>
+                <w:sz w:val="22"/>
+                <w:szCs w:val="22"/>
+              </w:rPr>
+              <w:t>Specificity</w:t>
+            </w:r>
+            <w:proofErr w:type="spellEnd"/>
+          </w:p>
+        </w:tc>
+        <w:tc>
+          <w:tcPr>
+            <w:tcW w:w="0" w:type="auto"/>
+            <w:tcBorders>
+              <w:top w:val="single" w:sz="6" w:space="0" w:color="CCCCCC"/>
+              <w:left w:val="single" w:sz="6" w:space="0" w:color="CCCCCC"/>
+              <w:bottom w:val="single" w:sz="6" w:space="0" w:color="CCCCCC"/>
+              <w:right w:val="single" w:sz="6" w:space="0" w:color="CCCCCC"/>
+            </w:tcBorders>
+            <w:tcMar>
+              <w:top w:w="30" w:type="dxa"/>
+              <w:left w:w="45" w:type="dxa"/>
+              <w:bottom w:w="30" w:type="dxa"/>
+              <w:right w:w="45" w:type="dxa"/>
+            </w:tcMar>
+            <w:vAlign w:val="bottom"/>
+            <w:hideMark/>
+          </w:tcPr>
+          <w:p>
+            <w:pPr>
+              <w:rPr>
+                <w:rFonts w:ascii="Times New Roman" w:hAnsi="Times New Roman" w:cs="Times New Roman"/>
+                <w:sz w:val="22"/>
+                <w:szCs w:val="22"/>
+              </w:rPr>
+            </w:pPr>
+            <w:r>
+              <w:rPr>
+                <w:rFonts w:ascii="Times New Roman" w:hAnsi="Times New Roman" w:cs="Times New Roman"/>
+                <w:sz w:val="22"/>
+                <w:szCs w:val="22"/>
+              </w:rPr>
+              <w:t>Precision</w:t>
+            </w:r>
+          </w:p>
+        </w:tc>
+        <w:tc>
+          <w:tcPr>
+            <w:tcW w:w="0" w:type="auto"/>
+            <w:tcBorders>
+              <w:top w:val="single" w:sz="6" w:space="0" w:color="CCCCCC"/>
+              <w:left w:val="single" w:sz="6" w:space="0" w:color="CCCCCC"/>
+              <w:bottom w:val="single" w:sz="6" w:space="0" w:color="CCCCCC"/>
+              <w:right w:val="single" w:sz="6" w:space="0" w:color="CCCCCC"/>
+            </w:tcBorders>
+            <w:tcMar>
+              <w:top w:w="30" w:type="dxa"/>
+              <w:left w:w="45" w:type="dxa"/>
+              <w:bottom w:w="30" w:type="dxa"/>
+              <w:right w:w="45" w:type="dxa"/>
+            </w:tcMar>
+            <w:vAlign w:val="bottom"/>
+            <w:hideMark/>
+          </w:tcPr>
+          <w:p>
+            <w:pPr>
+              <w:rPr>
+                <w:rFonts w:ascii="Times New Roman" w:hAnsi="Times New Roman" w:cs="Times New Roman"/>
+                <w:sz w:val="22"/>
+                <w:szCs w:val="22"/>
+              </w:rPr>
+            </w:pPr>
+            <w:r>
+              <w:rPr>
+                <w:rFonts w:ascii="Times New Roman" w:hAnsi="Times New Roman" w:cs="Times New Roman"/>
+                <w:sz w:val="22"/>
+                <w:szCs w:val="22"/>
+              </w:rPr>
+              <w:t>F1-Skoru</w:t>
+            </w:r>
+          </w:p>
+        </w:tc>
+        <w:tc>
+          <w:tcPr>
+            <w:tcW w:w="0" w:type="auto"/>
+            <w:tcBorders>
+              <w:top w:val="single" w:sz="6" w:space="0" w:color="CCCCCC"/>
+              <w:left w:val="single" w:sz="6" w:space="0" w:color="CCCCCC"/>
+              <w:bottom w:val="single" w:sz="6" w:space="0" w:color="CCCCCC"/>
+              <w:right w:val="single" w:sz="6" w:space="0" w:color="CCCCCC"/>
+            </w:tcBorders>
+            <w:tcMar>
+              <w:top w:w="30" w:type="dxa"/>
+              <w:left w:w="45" w:type="dxa"/>
+              <w:bottom w:w="30" w:type="dxa"/>
+              <w:right w:w="45" w:type="dxa"/>
+            </w:tcMar>
+            <w:vAlign w:val="bottom"/>
+            <w:hideMark/>
+          </w:tcPr>
+          <w:p>
+            <w:pPr>
+              <w:rPr>
+                <w:rFonts w:ascii="Times New Roman" w:hAnsi="Times New Roman" w:cs="Times New Roman"/>
+                <w:sz w:val="22"/>
+                <w:szCs w:val="22"/>
+              </w:rPr>
+            </w:pPr>
+            <w:proofErr w:type="spellStart"/>
+            <w:r>
+              <w:rPr>
+                <w:rFonts w:ascii="Times New Roman" w:hAnsi="Times New Roman" w:cs="Times New Roman"/>
+                <w:sz w:val="22"/>
+                <w:szCs w:val="22"/>
+              </w:rPr>
+              <w:t>Accuracy</w:t>
+            </w:r>
+            <w:proofErr w:type="spellEnd"/>
+          </w:p>
+        </w:tc>
+        <w:tc>
+          <w:tcPr>
+            <w:tcW w:w="0" w:type="auto"/>
+            <w:tcBorders>
+              <w:top w:val="single" w:sz="6" w:space="0" w:color="CCCCCC"/>
+              <w:left w:val="single" w:sz="6" w:space="0" w:color="CCCCCC"/>
+              <w:bottom w:val="single" w:sz="6" w:space="0" w:color="CCCCCC"/>
+              <w:right w:val="single" w:sz="6" w:space="0" w:color="CCCCCC"/>
+            </w:tcBorders>
+            <w:tcMar>
+              <w:top w:w="30" w:type="dxa"/>
+              <w:left w:w="45" w:type="dxa"/>
+              <w:bottom w:w="30" w:type="dxa"/>
+              <w:right w:w="45" w:type="dxa"/>
+            </w:tcMar>
+            <w:vAlign w:val="bottom"/>
+            <w:hideMark/>
+          </w:tcPr>
+          <w:p>
+            <w:pPr>
+              <w:rPr>
+                <w:rFonts w:ascii="Times New Roman" w:hAnsi="Times New Roman" w:cs="Times New Roman"/>
+                <w:sz w:val="22"/>
+                <w:szCs w:val="22"/>
+              </w:rPr>
+            </w:pPr>
+            <w:r>
+              <w:rPr>
+                <w:rFonts w:ascii="Times New Roman" w:hAnsi="Times New Roman" w:cs="Times New Roman"/>
+                <w:sz w:val="22"/>
+                <w:szCs w:val="22"/>
+              </w:rPr>
+              <w:t>AUC</w:t>
+            </w:r>
+          </w:p>
+        </w:tc>
+      </w:tr>
+      <w:tr>
+        <w:trPr>
+          <w:trHeight w:val="300"/>
+        </w:trPr>
+        <w:tc>
+          <w:tcPr>
+            <w:tcW w:w="0" w:type="auto"/>
+            <w:tcBorders>
+              <w:top w:val="single" w:sz="6" w:space="0" w:color="CCCCCC"/>
+              <w:left w:val="single" w:sz="6" w:space="0" w:color="CCCCCC"/>
+              <w:bottom w:val="single" w:sz="6" w:space="0" w:color="CCCCCC"/>
+              <w:right w:val="single" w:sz="6" w:space="0" w:color="CCCCCC"/>
+            </w:tcBorders>
+            <w:tcMar>
+              <w:top w:w="30" w:type="dxa"/>
+              <w:left w:w="45" w:type="dxa"/>
+              <w:bottom w:w="30" w:type="dxa"/>
+              <w:right w:w="45" w:type="dxa"/>
+            </w:tcMar>
+            <w:vAlign w:val="bottom"/>
+            <w:hideMark/>
+          </w:tcPr>
+          <w:p>
+            <w:pPr>
+              <w:rPr>
+                <w:rFonts w:ascii="Times New Roman" w:hAnsi="Times New Roman" w:cs="Times New Roman"/>
+                <w:sz w:val="22"/>
+                <w:szCs w:val="22"/>
+              </w:rPr>
+            </w:pPr>
+            <w:r>
+              <w:rPr>
+                <w:rFonts w:ascii="Times New Roman" w:hAnsi="Times New Roman" w:cs="Times New Roman"/>
+                <w:sz w:val="22"/>
+                <w:szCs w:val="22"/>
+              </w:rPr>
+              <w:t>RFC50/1 (</w:t>
+            </w:r>
+            <w:r>
+              <w:rPr>
+                <w:rFonts w:ascii="Times New Roman" w:hAnsi="Times New Roman" w:cs="Times New Roman"/>
+                <w:sz w:val="22"/>
+                <w:szCs w:val="22"/>
+              </w:rPr>
+              <w:t>Makale</w:t>
+            </w:r>
+            <w:r>
+              <w:rPr>
+                <w:rFonts w:ascii="Times New Roman" w:hAnsi="Times New Roman" w:cs="Times New Roman"/>
+                <w:sz w:val="22"/>
+                <w:szCs w:val="22"/>
+              </w:rPr>
+              <w:t>)</w:t>
+            </w:r>
+          </w:p>
+        </w:tc>
+        <w:tc>
+          <w:tcPr>
+            <w:tcW w:w="1610" w:type="dxa"/>
+            <w:tcBorders>
+              <w:top w:val="single" w:sz="6" w:space="0" w:color="CCCCCC"/>
+              <w:left w:val="single" w:sz="6" w:space="0" w:color="CCCCCC"/>
+              <w:bottom w:val="single" w:sz="6" w:space="0" w:color="CCCCCC"/>
+              <w:right w:val="single" w:sz="6" w:space="0" w:color="CCCCCC"/>
+            </w:tcBorders>
+            <w:tcMar>
+              <w:top w:w="30" w:type="dxa"/>
+              <w:left w:w="45" w:type="dxa"/>
+              <w:bottom w:w="30" w:type="dxa"/>
+              <w:right w:w="45" w:type="dxa"/>
+            </w:tcMar>
+            <w:vAlign w:val="bottom"/>
+            <w:hideMark/>
+          </w:tcPr>
+          <w:p>
+            <w:pPr>
+              <w:rPr>
+                <w:rFonts w:ascii="Times New Roman" w:hAnsi="Times New Roman" w:cs="Times New Roman"/>
+                <w:sz w:val="22"/>
+                <w:szCs w:val="22"/>
+              </w:rPr>
+            </w:pPr>
+            <w:r>
+              <w:rPr>
+                <w:rFonts w:ascii="Times New Roman" w:hAnsi="Times New Roman" w:cs="Times New Roman"/>
+                <w:sz w:val="22"/>
+                <w:szCs w:val="22"/>
+              </w:rPr>
+              <w:t>0</w:t>
+            </w:r>
+            <w:r>
+              <w:rPr>
+                <w:rFonts w:ascii="Times New Roman" w:hAnsi="Times New Roman" w:cs="Times New Roman"/>
+                <w:sz w:val="22"/>
+                <w:szCs w:val="22"/>
+              </w:rPr>
+              <w:t>.</w:t>
+            </w:r>
+            <w:r>
+              <w:rPr>
+                <w:rFonts w:ascii="Times New Roman" w:hAnsi="Times New Roman" w:cs="Times New Roman"/>
+                <w:sz w:val="22"/>
+                <w:szCs w:val="22"/>
+              </w:rPr>
+              <w:t>632</w:t>
+            </w:r>
+          </w:p>
+        </w:tc>
+        <w:tc>
+          <w:tcPr>
+            <w:tcW w:w="1332" w:type="dxa"/>
+            <w:tcBorders>
+              <w:top w:val="single" w:sz="6" w:space="0" w:color="CCCCCC"/>
+              <w:left w:val="single" w:sz="6" w:space="0" w:color="CCCCCC"/>
+              <w:bottom w:val="single" w:sz="6" w:space="0" w:color="CCCCCC"/>
+              <w:right w:val="single" w:sz="6" w:space="0" w:color="CCCCCC"/>
+            </w:tcBorders>
+            <w:tcMar>
+              <w:top w:w="30" w:type="dxa"/>
+              <w:left w:w="45" w:type="dxa"/>
+              <w:bottom w:w="30" w:type="dxa"/>
+              <w:right w:w="45" w:type="dxa"/>
+            </w:tcMar>
+            <w:vAlign w:val="bottom"/>
+            <w:hideMark/>
+          </w:tcPr>
+          <w:p>
+            <w:pPr>
+              <w:rPr>
+                <w:rFonts w:ascii="Times New Roman" w:hAnsi="Times New Roman" w:cs="Times New Roman"/>
+                <w:sz w:val="22"/>
+                <w:szCs w:val="22"/>
+              </w:rPr>
+            </w:pPr>
+            <w:r>
+              <w:rPr>
+                <w:rFonts w:ascii="Times New Roman" w:hAnsi="Times New Roman" w:cs="Times New Roman"/>
+                <w:sz w:val="22"/>
+                <w:szCs w:val="22"/>
+              </w:rPr>
+              <w:t>0.</w:t>
+            </w:r>
+            <w:r>
+              <w:rPr>
+                <w:rFonts w:ascii="Times New Roman" w:hAnsi="Times New Roman" w:cs="Times New Roman"/>
+                <w:sz w:val="22"/>
+                <w:szCs w:val="22"/>
+              </w:rPr>
+              <w:t>674</w:t>
+            </w:r>
+          </w:p>
+        </w:tc>
+        <w:tc>
+          <w:tcPr>
+            <w:tcW w:w="0" w:type="auto"/>
+            <w:tcBorders>
+              <w:top w:val="single" w:sz="6" w:space="0" w:color="CCCCCC"/>
+              <w:left w:val="single" w:sz="6" w:space="0" w:color="CCCCCC"/>
+              <w:bottom w:val="single" w:sz="6" w:space="0" w:color="CCCCCC"/>
+              <w:right w:val="single" w:sz="6" w:space="0" w:color="CCCCCC"/>
+            </w:tcBorders>
+            <w:tcMar>
+              <w:top w:w="30" w:type="dxa"/>
+              <w:left w:w="45" w:type="dxa"/>
+              <w:bottom w:w="30" w:type="dxa"/>
+              <w:right w:w="45" w:type="dxa"/>
+            </w:tcMar>
+            <w:vAlign w:val="bottom"/>
+            <w:hideMark/>
+          </w:tcPr>
+          <w:p>
+            <w:pPr>
+              <w:rPr>
+                <w:rFonts w:ascii="Times New Roman" w:hAnsi="Times New Roman" w:cs="Times New Roman"/>
+                <w:sz w:val="22"/>
+                <w:szCs w:val="22"/>
+              </w:rPr>
+            </w:pPr>
+            <w:r>
+              <w:rPr>
+                <w:rFonts w:ascii="Times New Roman" w:hAnsi="Times New Roman" w:cs="Times New Roman"/>
+                <w:sz w:val="22"/>
+                <w:szCs w:val="22"/>
+              </w:rPr>
+              <w:t>0</w:t>
+            </w:r>
+            <w:r>
+              <w:rPr>
+                <w:rFonts w:ascii="Times New Roman" w:hAnsi="Times New Roman" w:cs="Times New Roman"/>
+                <w:sz w:val="22"/>
+                <w:szCs w:val="22"/>
+              </w:rPr>
+              <w:t>.</w:t>
+            </w:r>
+            <w:r>
+              <w:rPr>
+                <w:rFonts w:ascii="Times New Roman" w:hAnsi="Times New Roman" w:cs="Times New Roman"/>
+                <w:sz w:val="22"/>
+                <w:szCs w:val="22"/>
+              </w:rPr>
+              <w:t>466</w:t>
+            </w:r>
+          </w:p>
+        </w:tc>
+        <w:tc>
+          <w:tcPr>
+            <w:tcW w:w="0" w:type="auto"/>
+            <w:tcBorders>
+              <w:top w:val="single" w:sz="6" w:space="0" w:color="CCCCCC"/>
+              <w:left w:val="single" w:sz="6" w:space="0" w:color="CCCCCC"/>
+              <w:bottom w:val="single" w:sz="6" w:space="0" w:color="CCCCCC"/>
+              <w:right w:val="single" w:sz="6" w:space="0" w:color="CCCCCC"/>
+            </w:tcBorders>
+            <w:tcMar>
+              <w:top w:w="30" w:type="dxa"/>
+              <w:left w:w="45" w:type="dxa"/>
+              <w:bottom w:w="30" w:type="dxa"/>
+              <w:right w:w="45" w:type="dxa"/>
+            </w:tcMar>
+            <w:vAlign w:val="bottom"/>
+            <w:hideMark/>
+          </w:tcPr>
+          <w:p>
+            <w:pPr>
+              <w:rPr>
+                <w:rFonts w:ascii="Times New Roman" w:hAnsi="Times New Roman" w:cs="Times New Roman"/>
+                <w:sz w:val="22"/>
+                <w:szCs w:val="22"/>
+              </w:rPr>
+            </w:pPr>
+            <w:r>
+              <w:rPr>
+                <w:rFonts w:ascii="Times New Roman" w:hAnsi="Times New Roman" w:cs="Times New Roman"/>
+                <w:sz w:val="22"/>
+                <w:szCs w:val="22"/>
+              </w:rPr>
+              <w:t>0</w:t>
+            </w:r>
+            <w:r>
+              <w:rPr>
+                <w:rFonts w:ascii="Times New Roman" w:hAnsi="Times New Roman" w:cs="Times New Roman"/>
+                <w:sz w:val="22"/>
+                <w:szCs w:val="22"/>
+              </w:rPr>
+              <w:t>.</w:t>
+            </w:r>
+            <w:r>
+              <w:rPr>
+                <w:rFonts w:ascii="Times New Roman" w:hAnsi="Times New Roman" w:cs="Times New Roman"/>
+                <w:sz w:val="22"/>
+                <w:szCs w:val="22"/>
+              </w:rPr>
+              <w:t>473</w:t>
+            </w:r>
+          </w:p>
+        </w:tc>
+        <w:tc>
+          <w:tcPr>
+            <w:tcW w:w="0" w:type="auto"/>
+            <w:tcBorders>
+              <w:top w:val="single" w:sz="6" w:space="0" w:color="CCCCCC"/>
+              <w:left w:val="single" w:sz="6" w:space="0" w:color="CCCCCC"/>
+              <w:bottom w:val="single" w:sz="6" w:space="0" w:color="CCCCCC"/>
+              <w:right w:val="single" w:sz="6" w:space="0" w:color="CCCCCC"/>
+            </w:tcBorders>
+            <w:tcMar>
+              <w:top w:w="30" w:type="dxa"/>
+              <w:left w:w="45" w:type="dxa"/>
+              <w:bottom w:w="30" w:type="dxa"/>
+              <w:right w:w="45" w:type="dxa"/>
+            </w:tcMar>
+            <w:vAlign w:val="bottom"/>
+            <w:hideMark/>
+          </w:tcPr>
+          <w:p>
+            <w:pPr>
+              <w:rPr>
+                <w:rFonts w:ascii="Times New Roman" w:hAnsi="Times New Roman" w:cs="Times New Roman"/>
+                <w:sz w:val="22"/>
+                <w:szCs w:val="22"/>
+              </w:rPr>
+            </w:pPr>
+            <w:r>
+              <w:rPr>
+                <w:rFonts w:ascii="Times New Roman" w:hAnsi="Times New Roman" w:cs="Times New Roman"/>
+                <w:sz w:val="22"/>
+                <w:szCs w:val="22"/>
+              </w:rPr>
+              <w:t>0.66</w:t>
+            </w:r>
+            <w:r>
+              <w:rPr>
+                <w:rFonts w:ascii="Times New Roman" w:hAnsi="Times New Roman" w:cs="Times New Roman"/>
+                <w:sz w:val="22"/>
+                <w:szCs w:val="22"/>
+              </w:rPr>
+              <w:t>0</w:t>
+            </w:r>
+          </w:p>
+        </w:tc>
+        <w:tc>
+          <w:tcPr>
+            <w:tcW w:w="0" w:type="auto"/>
+            <w:tcBorders>
+              <w:top w:val="single" w:sz="6" w:space="0" w:color="CCCCCC"/>
+              <w:left w:val="single" w:sz="6" w:space="0" w:color="CCCCCC"/>
+              <w:bottom w:val="single" w:sz="6" w:space="0" w:color="CCCCCC"/>
+              <w:right w:val="single" w:sz="6" w:space="0" w:color="CCCCCC"/>
+            </w:tcBorders>
+            <w:tcMar>
+              <w:top w:w="30" w:type="dxa"/>
+              <w:left w:w="45" w:type="dxa"/>
+              <w:bottom w:w="30" w:type="dxa"/>
+              <w:right w:w="45" w:type="dxa"/>
+            </w:tcMar>
+            <w:vAlign w:val="bottom"/>
+            <w:hideMark/>
+          </w:tcPr>
+          <w:p>
+            <w:pPr>
+              <w:rPr>
+                <w:rFonts w:ascii="Times New Roman" w:hAnsi="Times New Roman" w:cs="Times New Roman"/>
+                <w:sz w:val="22"/>
+                <w:szCs w:val="22"/>
+              </w:rPr>
+            </w:pPr>
+            <w:r>
+              <w:rPr>
+                <w:rFonts w:ascii="Times New Roman" w:hAnsi="Times New Roman" w:cs="Times New Roman"/>
+                <w:sz w:val="22"/>
+                <w:szCs w:val="22"/>
+              </w:rPr>
+              <w:t>0.72</w:t>
+            </w:r>
+            <w:r>
+              <w:rPr>
+                <w:rFonts w:ascii="Times New Roman" w:hAnsi="Times New Roman" w:cs="Times New Roman"/>
+                <w:sz w:val="22"/>
+                <w:szCs w:val="22"/>
+              </w:rPr>
+              <w:t>0</w:t>
+            </w:r>
+          </w:p>
+        </w:tc>
+      </w:tr>
+      <w:tr>
+        <w:trPr>
+          <w:trHeight w:val="300"/>
+        </w:trPr>
+        <w:tc>
+          <w:tcPr>
+            <w:tcW w:w="0" w:type="auto"/>
+            <w:tcBorders>
+              <w:top w:val="single" w:sz="6" w:space="0" w:color="CCCCCC"/>
+              <w:left w:val="single" w:sz="6" w:space="0" w:color="CCCCCC"/>
+              <w:bottom w:val="single" w:sz="6" w:space="0" w:color="CCCCCC"/>
+              <w:right w:val="single" w:sz="6" w:space="0" w:color="CCCCCC"/>
+            </w:tcBorders>
+            <w:tcMar>
+              <w:top w:w="30" w:type="dxa"/>
+              <w:left w:w="45" w:type="dxa"/>
+              <w:bottom w:w="30" w:type="dxa"/>
+              <w:right w:w="45" w:type="dxa"/>
+            </w:tcMar>
+            <w:vAlign w:val="bottom"/>
+            <w:hideMark/>
+          </w:tcPr>
+          <w:p>
+            <w:pPr>
+              <w:rPr>
+                <w:rFonts w:ascii="Times New Roman" w:hAnsi="Times New Roman" w:cs="Times New Roman"/>
+                <w:sz w:val="22"/>
+                <w:szCs w:val="22"/>
+              </w:rPr>
+            </w:pPr>
+            <w:r>
+              <w:rPr>
+                <w:rFonts w:ascii="Times New Roman" w:hAnsi="Times New Roman" w:cs="Times New Roman"/>
+                <w:sz w:val="22"/>
+                <w:szCs w:val="22"/>
+              </w:rPr>
+              <w:t>LEVNN (</w:t>
+            </w:r>
+            <w:r>
+              <w:rPr>
+                <w:rFonts w:ascii="Times New Roman" w:hAnsi="Times New Roman" w:cs="Times New Roman"/>
+                <w:sz w:val="22"/>
+                <w:szCs w:val="22"/>
+              </w:rPr>
+              <w:t>Makale</w:t>
+            </w:r>
+            <w:r>
+              <w:rPr>
+                <w:rFonts w:ascii="Times New Roman" w:hAnsi="Times New Roman" w:cs="Times New Roman"/>
+                <w:sz w:val="22"/>
+                <w:szCs w:val="22"/>
+              </w:rPr>
+              <w:t>)</w:t>
+            </w:r>
+          </w:p>
+        </w:tc>
+        <w:tc>
+          <w:tcPr>
+            <w:tcW w:w="1610" w:type="dxa"/>
+            <w:tcBorders>
+              <w:top w:val="single" w:sz="6" w:space="0" w:color="CCCCCC"/>
+              <w:left w:val="single" w:sz="6" w:space="0" w:color="CCCCCC"/>
+              <w:bottom w:val="single" w:sz="6" w:space="0" w:color="CCCCCC"/>
+              <w:right w:val="single" w:sz="6" w:space="0" w:color="CCCCCC"/>
+            </w:tcBorders>
+            <w:tcMar>
+              <w:top w:w="30" w:type="dxa"/>
+              <w:left w:w="45" w:type="dxa"/>
+              <w:bottom w:w="30" w:type="dxa"/>
+              <w:right w:w="45" w:type="dxa"/>
+            </w:tcMar>
+            <w:vAlign w:val="bottom"/>
+            <w:hideMark/>
+          </w:tcPr>
+          <w:p>
+            <w:pPr>
+              <w:rPr>
+                <w:rFonts w:ascii="Times New Roman" w:hAnsi="Times New Roman" w:cs="Times New Roman"/>
+                <w:sz w:val="22"/>
+                <w:szCs w:val="22"/>
+              </w:rPr>
+            </w:pPr>
+            <w:r>
+              <w:rPr>
+                <w:rFonts w:ascii="Times New Roman" w:hAnsi="Times New Roman" w:cs="Times New Roman"/>
+                <w:sz w:val="22"/>
+                <w:szCs w:val="22"/>
+              </w:rPr>
+              <w:t>0</w:t>
+            </w:r>
+            <w:r>
+              <w:rPr>
+                <w:rFonts w:ascii="Times New Roman" w:hAnsi="Times New Roman" w:cs="Times New Roman"/>
+                <w:sz w:val="22"/>
+                <w:szCs w:val="22"/>
+              </w:rPr>
+              <w:t>.</w:t>
+            </w:r>
+            <w:r>
+              <w:rPr>
+                <w:rFonts w:ascii="Times New Roman" w:hAnsi="Times New Roman" w:cs="Times New Roman"/>
+                <w:sz w:val="22"/>
+                <w:szCs w:val="22"/>
+              </w:rPr>
+              <w:t>952</w:t>
+            </w:r>
+          </w:p>
+        </w:tc>
+        <w:tc>
+          <w:tcPr>
+            <w:tcW w:w="1332" w:type="dxa"/>
+            <w:tcBorders>
+              <w:top w:val="single" w:sz="6" w:space="0" w:color="CCCCCC"/>
+              <w:left w:val="single" w:sz="6" w:space="0" w:color="CCCCCC"/>
+              <w:bottom w:val="single" w:sz="6" w:space="0" w:color="CCCCCC"/>
+              <w:right w:val="single" w:sz="6" w:space="0" w:color="CCCCCC"/>
+            </w:tcBorders>
+            <w:tcMar>
+              <w:top w:w="30" w:type="dxa"/>
+              <w:left w:w="45" w:type="dxa"/>
+              <w:bottom w:w="30" w:type="dxa"/>
+              <w:right w:w="45" w:type="dxa"/>
+            </w:tcMar>
+            <w:vAlign w:val="bottom"/>
+            <w:hideMark/>
+          </w:tcPr>
+          <w:p>
+            <w:pPr>
+              <w:rPr>
+                <w:rFonts w:ascii="Times New Roman" w:hAnsi="Times New Roman" w:cs="Times New Roman"/>
+                <w:sz w:val="22"/>
+                <w:szCs w:val="22"/>
+              </w:rPr>
+            </w:pPr>
+            <w:r>
+              <w:rPr>
+                <w:rFonts w:ascii="Times New Roman" w:hAnsi="Times New Roman" w:cs="Times New Roman"/>
+                <w:sz w:val="22"/>
+                <w:szCs w:val="22"/>
+              </w:rPr>
+              <w:t>0.</w:t>
+            </w:r>
+            <w:r>
+              <w:rPr>
+                <w:rFonts w:ascii="Times New Roman" w:hAnsi="Times New Roman" w:cs="Times New Roman"/>
+                <w:sz w:val="22"/>
+                <w:szCs w:val="22"/>
+              </w:rPr>
+              <w:t>929</w:t>
+            </w:r>
+          </w:p>
+        </w:tc>
+        <w:tc>
+          <w:tcPr>
+            <w:tcW w:w="0" w:type="auto"/>
+            <w:tcBorders>
+              <w:top w:val="single" w:sz="6" w:space="0" w:color="CCCCCC"/>
+              <w:left w:val="single" w:sz="6" w:space="0" w:color="CCCCCC"/>
+              <w:bottom w:val="single" w:sz="6" w:space="0" w:color="CCCCCC"/>
+              <w:right w:val="single" w:sz="6" w:space="0" w:color="CCCCCC"/>
+            </w:tcBorders>
+            <w:tcMar>
+              <w:top w:w="30" w:type="dxa"/>
+              <w:left w:w="45" w:type="dxa"/>
+              <w:bottom w:w="30" w:type="dxa"/>
+              <w:right w:w="45" w:type="dxa"/>
+            </w:tcMar>
+            <w:vAlign w:val="bottom"/>
+            <w:hideMark/>
+          </w:tcPr>
+          <w:p>
+            <w:pPr>
+              <w:rPr>
+                <w:rFonts w:ascii="Times New Roman" w:hAnsi="Times New Roman" w:cs="Times New Roman"/>
+                <w:sz w:val="22"/>
+                <w:szCs w:val="22"/>
+              </w:rPr>
+            </w:pPr>
+            <w:r>
+              <w:rPr>
+                <w:rFonts w:ascii="Times New Roman" w:hAnsi="Times New Roman" w:cs="Times New Roman"/>
+                <w:sz w:val="22"/>
+                <w:szCs w:val="22"/>
+              </w:rPr>
+              <w:t>0</w:t>
+            </w:r>
+            <w:r>
+              <w:rPr>
+                <w:rFonts w:ascii="Times New Roman" w:hAnsi="Times New Roman" w:cs="Times New Roman"/>
+                <w:sz w:val="22"/>
+                <w:szCs w:val="22"/>
+              </w:rPr>
+              <w:t>.</w:t>
+            </w:r>
+            <w:r>
+              <w:rPr>
+                <w:rFonts w:ascii="Times New Roman" w:hAnsi="Times New Roman" w:cs="Times New Roman"/>
+                <w:sz w:val="22"/>
+                <w:szCs w:val="22"/>
+              </w:rPr>
+              <w:t>697</w:t>
+            </w:r>
+          </w:p>
+        </w:tc>
+        <w:tc>
+          <w:tcPr>
+            <w:tcW w:w="0" w:type="auto"/>
+            <w:tcBorders>
+              <w:top w:val="single" w:sz="6" w:space="0" w:color="CCCCCC"/>
+              <w:left w:val="single" w:sz="6" w:space="0" w:color="CCCCCC"/>
+              <w:bottom w:val="single" w:sz="6" w:space="0" w:color="CCCCCC"/>
+              <w:right w:val="single" w:sz="6" w:space="0" w:color="CCCCCC"/>
+            </w:tcBorders>
+            <w:tcMar>
+              <w:top w:w="30" w:type="dxa"/>
+              <w:left w:w="45" w:type="dxa"/>
+              <w:bottom w:w="30" w:type="dxa"/>
+              <w:right w:w="45" w:type="dxa"/>
+            </w:tcMar>
+            <w:vAlign w:val="bottom"/>
+            <w:hideMark/>
+          </w:tcPr>
+          <w:p>
+            <w:pPr>
+              <w:rPr>
+                <w:rFonts w:ascii="Times New Roman" w:hAnsi="Times New Roman" w:cs="Times New Roman"/>
+                <w:sz w:val="22"/>
+                <w:szCs w:val="22"/>
+              </w:rPr>
+            </w:pPr>
+            <w:r>
+              <w:rPr>
+                <w:rFonts w:ascii="Times New Roman" w:hAnsi="Times New Roman" w:cs="Times New Roman"/>
+                <w:sz w:val="22"/>
+                <w:szCs w:val="22"/>
+              </w:rPr>
+              <w:t>0</w:t>
+            </w:r>
+            <w:r>
+              <w:rPr>
+                <w:rFonts w:ascii="Times New Roman" w:hAnsi="Times New Roman" w:cs="Times New Roman"/>
+                <w:sz w:val="22"/>
+                <w:szCs w:val="22"/>
+              </w:rPr>
+              <w:t>.</w:t>
+            </w:r>
+            <w:r>
+              <w:rPr>
+                <w:rFonts w:ascii="Times New Roman" w:hAnsi="Times New Roman" w:cs="Times New Roman"/>
+                <w:sz w:val="22"/>
+                <w:szCs w:val="22"/>
+              </w:rPr>
+              <w:t>730</w:t>
+            </w:r>
+          </w:p>
+        </w:tc>
+        <w:tc>
+          <w:tcPr>
+            <w:tcW w:w="0" w:type="auto"/>
+            <w:tcBorders>
+              <w:top w:val="single" w:sz="6" w:space="0" w:color="CCCCCC"/>
+              <w:left w:val="single" w:sz="6" w:space="0" w:color="CCCCCC"/>
+              <w:bottom w:val="single" w:sz="6" w:space="0" w:color="CCCCCC"/>
+              <w:right w:val="single" w:sz="6" w:space="0" w:color="CCCCCC"/>
+            </w:tcBorders>
+            <w:tcMar>
+              <w:top w:w="30" w:type="dxa"/>
+              <w:left w:w="45" w:type="dxa"/>
+              <w:bottom w:w="30" w:type="dxa"/>
+              <w:right w:w="45" w:type="dxa"/>
+            </w:tcMar>
+            <w:vAlign w:val="bottom"/>
+            <w:hideMark/>
+          </w:tcPr>
+          <w:p>
+            <w:pPr>
+              <w:rPr>
+                <w:rFonts w:ascii="Times New Roman" w:hAnsi="Times New Roman" w:cs="Times New Roman"/>
+                <w:sz w:val="22"/>
+                <w:szCs w:val="22"/>
+              </w:rPr>
+            </w:pPr>
+            <w:r>
+              <w:rPr>
+                <w:rFonts w:ascii="Times New Roman" w:hAnsi="Times New Roman" w:cs="Times New Roman"/>
+                <w:sz w:val="22"/>
+                <w:szCs w:val="22"/>
+              </w:rPr>
+              <w:t>0</w:t>
+            </w:r>
+            <w:r>
+              <w:rPr>
+                <w:rFonts w:ascii="Times New Roman" w:hAnsi="Times New Roman" w:cs="Times New Roman"/>
+                <w:sz w:val="22"/>
+                <w:szCs w:val="22"/>
+              </w:rPr>
+              <w:t>.</w:t>
+            </w:r>
+            <w:r>
+              <w:rPr>
+                <w:rFonts w:ascii="Times New Roman" w:hAnsi="Times New Roman" w:cs="Times New Roman"/>
+                <w:sz w:val="22"/>
+                <w:szCs w:val="22"/>
+              </w:rPr>
+              <w:t>936</w:t>
+            </w:r>
+          </w:p>
+        </w:tc>
+        <w:tc>
+          <w:tcPr>
+            <w:tcW w:w="0" w:type="auto"/>
+            <w:tcBorders>
+              <w:top w:val="single" w:sz="6" w:space="0" w:color="CCCCCC"/>
+              <w:left w:val="single" w:sz="6" w:space="0" w:color="CCCCCC"/>
+              <w:bottom w:val="single" w:sz="6" w:space="0" w:color="CCCCCC"/>
+              <w:right w:val="single" w:sz="6" w:space="0" w:color="CCCCCC"/>
+            </w:tcBorders>
+            <w:tcMar>
+              <w:top w:w="30" w:type="dxa"/>
+              <w:left w:w="45" w:type="dxa"/>
+              <w:bottom w:w="30" w:type="dxa"/>
+              <w:right w:w="45" w:type="dxa"/>
+            </w:tcMar>
+            <w:vAlign w:val="bottom"/>
+            <w:hideMark/>
+          </w:tcPr>
+          <w:p>
+            <w:pPr>
+              <w:rPr>
+                <w:rFonts w:ascii="Times New Roman" w:hAnsi="Times New Roman" w:cs="Times New Roman"/>
+                <w:sz w:val="22"/>
+                <w:szCs w:val="22"/>
+              </w:rPr>
+            </w:pPr>
+            <w:r>
+              <w:rPr>
+                <w:rFonts w:ascii="Times New Roman" w:hAnsi="Times New Roman" w:cs="Times New Roman"/>
+                <w:sz w:val="22"/>
+                <w:szCs w:val="22"/>
+              </w:rPr>
+              <w:t>0.</w:t>
+            </w:r>
+            <w:r>
+              <w:rPr>
+                <w:rFonts w:ascii="Times New Roman" w:hAnsi="Times New Roman" w:cs="Times New Roman"/>
+                <w:sz w:val="22"/>
+                <w:szCs w:val="22"/>
+              </w:rPr>
+              <w:t>962</w:t>
+            </w:r>
+          </w:p>
+        </w:tc>
+      </w:tr>
+      <w:tr>
+        <w:trPr>
+          <w:trHeight w:val="300"/>
+        </w:trPr>
+        <w:tc>
+          <w:tcPr>
+            <w:tcW w:w="0" w:type="auto"/>
+            <w:tcBorders>
+              <w:top w:val="single" w:sz="6" w:space="0" w:color="CCCCCC"/>
+              <w:left w:val="single" w:sz="6" w:space="0" w:color="CCCCCC"/>
+              <w:bottom w:val="single" w:sz="6" w:space="0" w:color="CCCCCC"/>
+              <w:right w:val="single" w:sz="6" w:space="0" w:color="CCCCCC"/>
+            </w:tcBorders>
+            <w:tcMar>
+              <w:top w:w="30" w:type="dxa"/>
+              <w:left w:w="45" w:type="dxa"/>
+              <w:bottom w:w="30" w:type="dxa"/>
+              <w:right w:w="45" w:type="dxa"/>
+            </w:tcMar>
+            <w:vAlign w:val="bottom"/>
+            <w:hideMark/>
+          </w:tcPr>
+          <w:p>
+            <w:pPr>
+              <w:rPr>
+                <w:rFonts w:ascii="Times New Roman" w:hAnsi="Times New Roman" w:cs="Times New Roman"/>
+                <w:sz w:val="22"/>
+                <w:szCs w:val="22"/>
+              </w:rPr>
+            </w:pPr>
+            <w:r>
+              <w:rPr>
+                <w:rFonts w:ascii="Times New Roman" w:hAnsi="Times New Roman" w:cs="Times New Roman"/>
+                <w:sz w:val="22"/>
+                <w:szCs w:val="22"/>
+              </w:rPr>
+              <w:t>RFC100'ünüz (</w:t>
+            </w:r>
+            <w:r>
+              <w:rPr>
+                <w:rFonts w:ascii="Times New Roman" w:hAnsi="Times New Roman" w:cs="Times New Roman"/>
+                <w:sz w:val="22"/>
+                <w:szCs w:val="22"/>
+              </w:rPr>
+              <w:t>Benim Modelim</w:t>
+            </w:r>
+            <w:r>
+              <w:rPr>
+                <w:rFonts w:ascii="Times New Roman" w:hAnsi="Times New Roman" w:cs="Times New Roman"/>
+                <w:sz w:val="22"/>
+                <w:szCs w:val="22"/>
+              </w:rPr>
+              <w:t>)</w:t>
+            </w:r>
+          </w:p>
+        </w:tc>
+        <w:tc>
+          <w:tcPr>
+            <w:tcW w:w="1610" w:type="dxa"/>
+            <w:tcBorders>
+              <w:top w:val="single" w:sz="6" w:space="0" w:color="CCCCCC"/>
+              <w:left w:val="single" w:sz="6" w:space="0" w:color="CCCCCC"/>
+              <w:bottom w:val="single" w:sz="6" w:space="0" w:color="CCCCCC"/>
+              <w:right w:val="single" w:sz="6" w:space="0" w:color="CCCCCC"/>
+            </w:tcBorders>
+            <w:tcMar>
+              <w:top w:w="30" w:type="dxa"/>
+              <w:left w:w="45" w:type="dxa"/>
+              <w:bottom w:w="30" w:type="dxa"/>
+              <w:right w:w="45" w:type="dxa"/>
+            </w:tcMar>
+            <w:vAlign w:val="bottom"/>
+            <w:hideMark/>
+          </w:tcPr>
+          <w:p>
+            <w:pPr>
+              <w:rPr>
+                <w:rFonts w:ascii="Times New Roman" w:hAnsi="Times New Roman" w:cs="Times New Roman"/>
+                <w:sz w:val="22"/>
+                <w:szCs w:val="22"/>
+              </w:rPr>
+            </w:pPr>
+            <w:r>
+              <w:rPr>
+                <w:rFonts w:ascii="Times New Roman" w:hAnsi="Times New Roman" w:cs="Times New Roman"/>
+                <w:sz w:val="22"/>
+                <w:szCs w:val="22"/>
+              </w:rPr>
+              <w:t>0</w:t>
+            </w:r>
+            <w:r>
+              <w:rPr>
+                <w:rFonts w:ascii="Times New Roman" w:hAnsi="Times New Roman" w:cs="Times New Roman"/>
+                <w:sz w:val="22"/>
+                <w:szCs w:val="22"/>
+              </w:rPr>
+              <w:t>.</w:t>
+            </w:r>
+            <w:r>
+              <w:rPr>
+                <w:rFonts w:ascii="Times New Roman" w:hAnsi="Times New Roman" w:cs="Times New Roman"/>
+                <w:sz w:val="22"/>
+                <w:szCs w:val="22"/>
+              </w:rPr>
+              <w:t>592</w:t>
+            </w:r>
+          </w:p>
+        </w:tc>
+        <w:tc>
+          <w:tcPr>
+            <w:tcW w:w="1332" w:type="dxa"/>
+            <w:tcBorders>
+              <w:top w:val="single" w:sz="6" w:space="0" w:color="CCCCCC"/>
+              <w:left w:val="single" w:sz="6" w:space="0" w:color="CCCCCC"/>
+              <w:bottom w:val="single" w:sz="6" w:space="0" w:color="CCCCCC"/>
+              <w:right w:val="single" w:sz="6" w:space="0" w:color="CCCCCC"/>
+            </w:tcBorders>
+            <w:tcMar>
+              <w:top w:w="30" w:type="dxa"/>
+              <w:left w:w="45" w:type="dxa"/>
+              <w:bottom w:w="30" w:type="dxa"/>
+              <w:right w:w="45" w:type="dxa"/>
+            </w:tcMar>
+            <w:vAlign w:val="bottom"/>
+            <w:hideMark/>
+          </w:tcPr>
+          <w:p>
+            <w:pPr>
+              <w:rPr>
+                <w:rFonts w:ascii="Times New Roman" w:hAnsi="Times New Roman" w:cs="Times New Roman"/>
+                <w:sz w:val="22"/>
+                <w:szCs w:val="22"/>
+              </w:rPr>
+            </w:pPr>
+            <w:r>
+              <w:rPr>
+                <w:rFonts w:ascii="Times New Roman" w:hAnsi="Times New Roman" w:cs="Times New Roman"/>
+                <w:sz w:val="22"/>
+                <w:szCs w:val="22"/>
+              </w:rPr>
+              <w:t>0</w:t>
+            </w:r>
+            <w:r>
+              <w:rPr>
+                <w:rFonts w:ascii="Times New Roman" w:hAnsi="Times New Roman" w:cs="Times New Roman"/>
+                <w:sz w:val="22"/>
+                <w:szCs w:val="22"/>
+              </w:rPr>
+              <w:t>.898</w:t>
+            </w:r>
+          </w:p>
+        </w:tc>
+        <w:tc>
+          <w:tcPr>
+            <w:tcW w:w="0" w:type="auto"/>
+            <w:tcBorders>
+              <w:top w:val="single" w:sz="6" w:space="0" w:color="CCCCCC"/>
+              <w:left w:val="single" w:sz="6" w:space="0" w:color="CCCCCC"/>
+              <w:bottom w:val="single" w:sz="6" w:space="0" w:color="CCCCCC"/>
+              <w:right w:val="single" w:sz="6" w:space="0" w:color="CCCCCC"/>
+            </w:tcBorders>
+            <w:tcMar>
+              <w:top w:w="30" w:type="dxa"/>
+              <w:left w:w="45" w:type="dxa"/>
+              <w:bottom w:w="30" w:type="dxa"/>
+              <w:right w:w="45" w:type="dxa"/>
+            </w:tcMar>
+            <w:vAlign w:val="bottom"/>
+            <w:hideMark/>
+          </w:tcPr>
+          <w:p>
+            <w:pPr>
+              <w:rPr>
+                <w:rFonts w:ascii="Times New Roman" w:hAnsi="Times New Roman" w:cs="Times New Roman"/>
+                <w:sz w:val="22"/>
+                <w:szCs w:val="22"/>
+              </w:rPr>
+            </w:pPr>
+            <w:r>
+              <w:rPr>
+                <w:rFonts w:ascii="Times New Roman" w:hAnsi="Times New Roman" w:cs="Times New Roman"/>
+                <w:sz w:val="22"/>
+                <w:szCs w:val="22"/>
+              </w:rPr>
+              <w:t>0</w:t>
+            </w:r>
+            <w:r>
+              <w:rPr>
+                <w:rFonts w:ascii="Times New Roman" w:hAnsi="Times New Roman" w:cs="Times New Roman"/>
+                <w:sz w:val="22"/>
+                <w:szCs w:val="22"/>
+              </w:rPr>
+              <w:t>.</w:t>
+            </w:r>
+            <w:r>
+              <w:rPr>
+                <w:rFonts w:ascii="Times New Roman" w:hAnsi="Times New Roman" w:cs="Times New Roman"/>
+                <w:sz w:val="22"/>
+                <w:szCs w:val="22"/>
+              </w:rPr>
+              <w:t>61</w:t>
+            </w:r>
+            <w:r>
+              <w:rPr>
+                <w:rFonts w:ascii="Times New Roman" w:hAnsi="Times New Roman" w:cs="Times New Roman"/>
+                <w:sz w:val="22"/>
+                <w:szCs w:val="22"/>
+              </w:rPr>
+              <w:t>7</w:t>
+            </w:r>
+          </w:p>
+        </w:tc>
+        <w:tc>
+          <w:tcPr>
+            <w:tcW w:w="0" w:type="auto"/>
+            <w:tcBorders>
+              <w:top w:val="single" w:sz="6" w:space="0" w:color="CCCCCC"/>
+              <w:left w:val="single" w:sz="6" w:space="0" w:color="CCCCCC"/>
+              <w:bottom w:val="single" w:sz="6" w:space="0" w:color="CCCCCC"/>
+              <w:right w:val="single" w:sz="6" w:space="0" w:color="CCCCCC"/>
+            </w:tcBorders>
+            <w:tcMar>
+              <w:top w:w="30" w:type="dxa"/>
+              <w:left w:w="45" w:type="dxa"/>
+              <w:bottom w:w="30" w:type="dxa"/>
+              <w:right w:w="45" w:type="dxa"/>
+            </w:tcMar>
+            <w:vAlign w:val="bottom"/>
+            <w:hideMark/>
+          </w:tcPr>
+          <w:p>
+            <w:pPr>
+              <w:rPr>
+                <w:rFonts w:ascii="Times New Roman" w:hAnsi="Times New Roman" w:cs="Times New Roman"/>
+                <w:sz w:val="22"/>
+                <w:szCs w:val="22"/>
+              </w:rPr>
+            </w:pPr>
+            <w:r>
+              <w:rPr>
+                <w:rFonts w:ascii="Times New Roman" w:hAnsi="Times New Roman" w:cs="Times New Roman"/>
+                <w:sz w:val="22"/>
+                <w:szCs w:val="22"/>
+              </w:rPr>
+              <w:t>0</w:t>
+            </w:r>
+            <w:r>
+              <w:rPr>
+                <w:rFonts w:ascii="Times New Roman" w:hAnsi="Times New Roman" w:cs="Times New Roman"/>
+                <w:sz w:val="22"/>
+                <w:szCs w:val="22"/>
+              </w:rPr>
+              <w:t>.</w:t>
+            </w:r>
+            <w:r>
+              <w:rPr>
+                <w:rFonts w:ascii="Times New Roman" w:hAnsi="Times New Roman" w:cs="Times New Roman"/>
+                <w:sz w:val="22"/>
+                <w:szCs w:val="22"/>
+              </w:rPr>
+              <w:t>59</w:t>
+            </w:r>
+            <w:r>
+              <w:rPr>
+                <w:rFonts w:ascii="Times New Roman" w:hAnsi="Times New Roman" w:cs="Times New Roman"/>
+                <w:sz w:val="22"/>
+                <w:szCs w:val="22"/>
+              </w:rPr>
+              <w:t>9</w:t>
+            </w:r>
+          </w:p>
+        </w:tc>
+        <w:tc>
+          <w:tcPr>
+            <w:tcW w:w="0" w:type="auto"/>
+            <w:tcBorders>
+              <w:top w:val="single" w:sz="6" w:space="0" w:color="CCCCCC"/>
+              <w:left w:val="single" w:sz="6" w:space="0" w:color="CCCCCC"/>
+              <w:bottom w:val="single" w:sz="6" w:space="0" w:color="CCCCCC"/>
+              <w:right w:val="single" w:sz="6" w:space="0" w:color="CCCCCC"/>
+            </w:tcBorders>
+            <w:tcMar>
+              <w:top w:w="30" w:type="dxa"/>
+              <w:left w:w="45" w:type="dxa"/>
+              <w:bottom w:w="30" w:type="dxa"/>
+              <w:right w:w="45" w:type="dxa"/>
+            </w:tcMar>
+            <w:vAlign w:val="bottom"/>
+            <w:hideMark/>
+          </w:tcPr>
+          <w:p>
+            <w:pPr>
+              <w:rPr>
+                <w:rFonts w:ascii="Times New Roman" w:hAnsi="Times New Roman" w:cs="Times New Roman"/>
+                <w:sz w:val="22"/>
+                <w:szCs w:val="22"/>
+              </w:rPr>
+            </w:pPr>
+            <w:r>
+              <w:rPr>
+                <w:rFonts w:ascii="Times New Roman" w:hAnsi="Times New Roman" w:cs="Times New Roman"/>
+                <w:sz w:val="22"/>
+                <w:szCs w:val="22"/>
+              </w:rPr>
+              <w:t>0,</w:t>
+            </w:r>
+            <w:r>
+              <w:rPr>
+                <w:rFonts w:ascii="Times New Roman" w:hAnsi="Times New Roman" w:cs="Times New Roman"/>
+                <w:sz w:val="22"/>
+                <w:szCs w:val="22"/>
+              </w:rPr>
+              <w:t>89</w:t>
+            </w:r>
+            <w:r>
+              <w:rPr>
+                <w:rFonts w:ascii="Times New Roman" w:hAnsi="Times New Roman" w:cs="Times New Roman"/>
+                <w:sz w:val="22"/>
+                <w:szCs w:val="22"/>
+              </w:rPr>
+              <w:t>4</w:t>
+            </w:r>
+          </w:p>
+        </w:tc>
+        <w:tc>
+          <w:tcPr>
+            <w:tcW w:w="0" w:type="auto"/>
+            <w:tcBorders>
+              <w:top w:val="single" w:sz="6" w:space="0" w:color="CCCCCC"/>
+              <w:left w:val="single" w:sz="6" w:space="0" w:color="CCCCCC"/>
+              <w:bottom w:val="single" w:sz="6" w:space="0" w:color="CCCCCC"/>
+              <w:right w:val="single" w:sz="6" w:space="0" w:color="CCCCCC"/>
+            </w:tcBorders>
+            <w:tcMar>
+              <w:top w:w="30" w:type="dxa"/>
+              <w:left w:w="45" w:type="dxa"/>
+              <w:bottom w:w="30" w:type="dxa"/>
+              <w:right w:w="45" w:type="dxa"/>
+            </w:tcMar>
+            <w:vAlign w:val="bottom"/>
+            <w:hideMark/>
+          </w:tcPr>
+          <w:p>
+            <w:pPr>
+              <w:rPr>
+                <w:rFonts w:ascii="Times New Roman" w:hAnsi="Times New Roman" w:cs="Times New Roman"/>
+                <w:sz w:val="22"/>
+                <w:szCs w:val="22"/>
+              </w:rPr>
+            </w:pPr>
+            <w:r>
+              <w:rPr>
+                <w:rFonts w:ascii="Times New Roman" w:hAnsi="Times New Roman" w:cs="Times New Roman"/>
+                <w:sz w:val="22"/>
+                <w:szCs w:val="22"/>
+              </w:rPr>
+              <w:t>0.</w:t>
+            </w:r>
+            <w:r>
+              <w:rPr>
+                <w:rFonts w:ascii="Times New Roman" w:hAnsi="Times New Roman" w:cs="Times New Roman"/>
+                <w:sz w:val="22"/>
+                <w:szCs w:val="22"/>
+              </w:rPr>
+              <w:t>976</w:t>
+            </w:r>
+          </w:p>
+        </w:tc>
+      </w:tr>
+    </w:tbl>
+    <w:p>
+      <w:pPr>
+        <w:rPr>
+          <w:rFonts w:ascii="Times New Roman" w:hAnsi="Times New Roman" w:cs="Times New Roman"/>
+          <w:sz w:val="22"/>
+          <w:szCs w:val="22"/>
+        </w:rPr>
+      </w:pPr>
+      <w:r>
+        <w:rPr>
+          <w:rFonts w:ascii="Times New Roman" w:hAnsi="Times New Roman" w:cs="Times New Roman"/>
+          <w:sz w:val="22"/>
+          <w:szCs w:val="22"/>
+        </w:rPr>
+        <w:t>B</w:t>
+      </w:r>
+      <w:r>
+        <w:rPr>
+          <w:rFonts w:ascii="Times New Roman" w:hAnsi="Times New Roman" w:cs="Times New Roman"/>
+          <w:sz w:val="22"/>
+          <w:szCs w:val="22"/>
+        </w:rPr>
+        <w:t xml:space="preserve">u tablo ele alındığında, </w:t>
       </w:r>
     </w:p>
     <w:sectPr>
@@ -3358,7 +6000,6 @@
   <w:style w:type="character" w:default="1" w:styleId="VarsaylanParagrafYazTipi">
     <w:name w:val="Default Paragraph Font"/>
     <w:uiPriority w:val="1"/>
-    <w:semiHidden/>
     <w:unhideWhenUsed/>
   </w:style>
   <w:style w:type="table" w:default="1" w:styleId="NormalTablo">

--- a/BLM0463_Proje_ErenKose_22360859075.docx
+++ b/BLM0463_Proje_ErenKose_22360859075.docx
@@ -2233,31 +2233,261 @@
           <w:sz w:val="22"/>
           <w:szCs w:val="22"/>
         </w:rPr>
-        <w:t>10</w:t>
-      </w:r>
-      <w:r>
-        <w:rPr>
-          <w:rFonts w:ascii="Times New Roman" w:hAnsi="Times New Roman" w:cs="Times New Roman"/>
-          <w:sz w:val="22"/>
-          <w:szCs w:val="22"/>
-        </w:rPr>
-        <w:t>0 ağaçlık modelin sonuçlarını paylaşacağım fakat diğer modellerin de değerleri aşağıdaki görselde bulunmaktadır.</w:t>
+        <w:t>2</w:t>
+      </w:r>
+      <w:r>
+        <w:rPr>
+          <w:rFonts w:ascii="Times New Roman" w:hAnsi="Times New Roman" w:cs="Times New Roman"/>
+          <w:sz w:val="22"/>
+          <w:szCs w:val="22"/>
+        </w:rPr>
+        <w:t>0</w:t>
+      </w:r>
+      <w:r>
+        <w:rPr>
+          <w:rFonts w:ascii="Times New Roman" w:hAnsi="Times New Roman" w:cs="Times New Roman"/>
+          <w:sz w:val="22"/>
+          <w:szCs w:val="22"/>
+        </w:rPr>
+        <w:t>0 ağaçlık modelin sonuçlarını paylaşacağım</w:t>
+      </w:r>
+      <w:r>
+        <w:rPr>
+          <w:rFonts w:ascii="Times New Roman" w:hAnsi="Times New Roman" w:cs="Times New Roman"/>
+          <w:sz w:val="22"/>
+          <w:szCs w:val="22"/>
+        </w:rPr>
+        <w:t xml:space="preserve">. Bu 200 ağaçlık modeli seçme kararını almak için gerekli </w:t>
+      </w:r>
+      <w:proofErr w:type="spellStart"/>
+      <w:r>
+        <w:rPr>
+          <w:rFonts w:ascii="Times New Roman" w:hAnsi="Times New Roman" w:cs="Times New Roman"/>
+          <w:sz w:val="22"/>
+          <w:szCs w:val="22"/>
+        </w:rPr>
+        <w:t>Random</w:t>
+      </w:r>
+      <w:proofErr w:type="spellEnd"/>
+      <w:r>
+        <w:rPr>
+          <w:rFonts w:ascii="Times New Roman" w:hAnsi="Times New Roman" w:cs="Times New Roman"/>
+          <w:sz w:val="22"/>
+          <w:szCs w:val="22"/>
+        </w:rPr>
+        <w:t xml:space="preserve"> </w:t>
+      </w:r>
+      <w:proofErr w:type="spellStart"/>
+      <w:r>
+        <w:rPr>
+          <w:rFonts w:ascii="Times New Roman" w:hAnsi="Times New Roman" w:cs="Times New Roman"/>
+          <w:sz w:val="22"/>
+          <w:szCs w:val="22"/>
+        </w:rPr>
+        <w:t>Forest</w:t>
+      </w:r>
+      <w:proofErr w:type="spellEnd"/>
+      <w:r>
+        <w:rPr>
+          <w:rFonts w:ascii="Times New Roman" w:hAnsi="Times New Roman" w:cs="Times New Roman"/>
+          <w:sz w:val="22"/>
+          <w:szCs w:val="22"/>
+        </w:rPr>
+        <w:t xml:space="preserve"> </w:t>
+      </w:r>
+      <w:proofErr w:type="spellStart"/>
+      <w:r>
+        <w:rPr>
+          <w:rFonts w:ascii="Times New Roman" w:hAnsi="Times New Roman" w:cs="Times New Roman"/>
+          <w:sz w:val="22"/>
+          <w:szCs w:val="22"/>
+        </w:rPr>
+        <w:t>Classifier</w:t>
+      </w:r>
+      <w:proofErr w:type="spellEnd"/>
+      <w:r>
+        <w:rPr>
+          <w:rFonts w:ascii="Times New Roman" w:hAnsi="Times New Roman" w:cs="Times New Roman"/>
+          <w:sz w:val="22"/>
+          <w:szCs w:val="22"/>
+        </w:rPr>
+        <w:t xml:space="preserve"> parametrelerinin olası en iyi sonuç verebilecek değerleri farklı kombinasyonlarla eğitimde denenmiştir. Bu denemeler sonucunda </w:t>
+      </w:r>
+      <w:r>
+        <w:rPr>
+          <w:rFonts w:ascii="Times New Roman" w:hAnsi="Times New Roman" w:cs="Times New Roman"/>
+          <w:sz w:val="22"/>
+          <w:szCs w:val="22"/>
+        </w:rPr>
+        <w:t>{'</w:t>
+      </w:r>
+      <w:proofErr w:type="spellStart"/>
+      <w:r>
+        <w:rPr>
+          <w:rFonts w:ascii="Times New Roman" w:hAnsi="Times New Roman" w:cs="Times New Roman"/>
+          <w:sz w:val="22"/>
+          <w:szCs w:val="22"/>
+        </w:rPr>
+        <w:t>criterion</w:t>
+      </w:r>
+      <w:proofErr w:type="spellEnd"/>
+      <w:r>
+        <w:rPr>
+          <w:rFonts w:ascii="Times New Roman" w:hAnsi="Times New Roman" w:cs="Times New Roman"/>
+          <w:sz w:val="22"/>
+          <w:szCs w:val="22"/>
+        </w:rPr>
+        <w:t>': '</w:t>
+      </w:r>
+      <w:proofErr w:type="spellStart"/>
+      <w:r>
+        <w:rPr>
+          <w:rFonts w:ascii="Times New Roman" w:hAnsi="Times New Roman" w:cs="Times New Roman"/>
+          <w:sz w:val="22"/>
+          <w:szCs w:val="22"/>
+        </w:rPr>
+        <w:t>gini</w:t>
+      </w:r>
+      <w:proofErr w:type="spellEnd"/>
+      <w:r>
+        <w:rPr>
+          <w:rFonts w:ascii="Times New Roman" w:hAnsi="Times New Roman" w:cs="Times New Roman"/>
+          <w:sz w:val="22"/>
+          <w:szCs w:val="22"/>
+        </w:rPr>
+        <w:t>', '</w:t>
+      </w:r>
+      <w:proofErr w:type="spellStart"/>
+      <w:r>
+        <w:rPr>
+          <w:rFonts w:ascii="Times New Roman" w:hAnsi="Times New Roman" w:cs="Times New Roman"/>
+          <w:sz w:val="22"/>
+          <w:szCs w:val="22"/>
+        </w:rPr>
+        <w:t>max_depth</w:t>
+      </w:r>
+      <w:proofErr w:type="spellEnd"/>
+      <w:r>
+        <w:rPr>
+          <w:rFonts w:ascii="Times New Roman" w:hAnsi="Times New Roman" w:cs="Times New Roman"/>
+          <w:sz w:val="22"/>
+          <w:szCs w:val="22"/>
+        </w:rPr>
+        <w:t>': 15, '</w:t>
+      </w:r>
+      <w:proofErr w:type="spellStart"/>
+      <w:r>
+        <w:rPr>
+          <w:rFonts w:ascii="Times New Roman" w:hAnsi="Times New Roman" w:cs="Times New Roman"/>
+          <w:sz w:val="22"/>
+          <w:szCs w:val="22"/>
+        </w:rPr>
+        <w:t>max_features</w:t>
+      </w:r>
+      <w:proofErr w:type="spellEnd"/>
+      <w:r>
+        <w:rPr>
+          <w:rFonts w:ascii="Times New Roman" w:hAnsi="Times New Roman" w:cs="Times New Roman"/>
+          <w:sz w:val="22"/>
+          <w:szCs w:val="22"/>
+        </w:rPr>
+        <w:t>': '</w:t>
+      </w:r>
+      <w:proofErr w:type="spellStart"/>
+      <w:r>
+        <w:rPr>
+          <w:rFonts w:ascii="Times New Roman" w:hAnsi="Times New Roman" w:cs="Times New Roman"/>
+          <w:sz w:val="22"/>
+          <w:szCs w:val="22"/>
+        </w:rPr>
+        <w:t>sqrt</w:t>
+      </w:r>
+      <w:proofErr w:type="spellEnd"/>
+      <w:r>
+        <w:rPr>
+          <w:rFonts w:ascii="Times New Roman" w:hAnsi="Times New Roman" w:cs="Times New Roman"/>
+          <w:sz w:val="22"/>
+          <w:szCs w:val="22"/>
+        </w:rPr>
+        <w:t>', '</w:t>
+      </w:r>
+      <w:proofErr w:type="spellStart"/>
+      <w:r>
+        <w:rPr>
+          <w:rFonts w:ascii="Times New Roman" w:hAnsi="Times New Roman" w:cs="Times New Roman"/>
+          <w:sz w:val="22"/>
+          <w:szCs w:val="22"/>
+        </w:rPr>
+        <w:t>min_samples_leaf</w:t>
+      </w:r>
+      <w:proofErr w:type="spellEnd"/>
+      <w:r>
+        <w:rPr>
+          <w:rFonts w:ascii="Times New Roman" w:hAnsi="Times New Roman" w:cs="Times New Roman"/>
+          <w:sz w:val="22"/>
+          <w:szCs w:val="22"/>
+        </w:rPr>
+        <w:t>': 1, '</w:t>
+      </w:r>
+      <w:proofErr w:type="spellStart"/>
+      <w:r>
+        <w:rPr>
+          <w:rFonts w:ascii="Times New Roman" w:hAnsi="Times New Roman" w:cs="Times New Roman"/>
+          <w:sz w:val="22"/>
+          <w:szCs w:val="22"/>
+        </w:rPr>
+        <w:t>min_samples_split</w:t>
+      </w:r>
+      <w:proofErr w:type="spellEnd"/>
+      <w:r>
+        <w:rPr>
+          <w:rFonts w:ascii="Times New Roman" w:hAnsi="Times New Roman" w:cs="Times New Roman"/>
+          <w:sz w:val="22"/>
+          <w:szCs w:val="22"/>
+        </w:rPr>
+        <w:t>': 2, '</w:t>
+      </w:r>
+      <w:proofErr w:type="spellStart"/>
+      <w:r>
+        <w:rPr>
+          <w:rFonts w:ascii="Times New Roman" w:hAnsi="Times New Roman" w:cs="Times New Roman"/>
+          <w:sz w:val="22"/>
+          <w:szCs w:val="22"/>
+        </w:rPr>
+        <w:t>n_estimators</w:t>
+      </w:r>
+      <w:proofErr w:type="spellEnd"/>
+      <w:r>
+        <w:rPr>
+          <w:rFonts w:ascii="Times New Roman" w:hAnsi="Times New Roman" w:cs="Times New Roman"/>
+          <w:sz w:val="22"/>
+          <w:szCs w:val="22"/>
+        </w:rPr>
+        <w:t>': 200}</w:t>
+      </w:r>
+      <w:r>
+        <w:rPr>
+          <w:rFonts w:ascii="Times New Roman" w:hAnsi="Times New Roman" w:cs="Times New Roman"/>
+          <w:sz w:val="22"/>
+          <w:szCs w:val="22"/>
+        </w:rPr>
+        <w:t xml:space="preserve"> parametre değerlerinin bulunduğu modelin en iyi sonuçları verdiği kararlaştırılmıştır.</w:t>
       </w:r>
     </w:p>
     <w:p>
       <w:pPr>
         <w:keepNext/>
-        <w:jc w:val="both"/>
+        <w:jc w:val="center"/>
       </w:pPr>
       <w:r>
         <w:rPr>
           <w:noProof/>
         </w:rPr>
         <w:drawing>
-          <wp:inline distT="0" distB="0" distL="0" distR="0" wp14:anchorId="2BF24A23" wp14:editId="0A6C1AD4">
-            <wp:extent cx="5760720" cy="864870"/>
+          <wp:inline distT="0" distB="0" distL="0" distR="0" wp14:anchorId="5C6071A5" wp14:editId="03D137C8">
+            <wp:extent cx="2542857" cy="1438095"/>
             <wp:effectExtent l="0" t="0" r="0" b="0"/>
-            <wp:docPr id="1527312891" name="Resim 1" descr="metin, ekran görüntüsü, yazı tipi içeren bir resim&#10;&#10;Yapay zeka tarafından oluşturulan içerik yanlış olabilir."/>
+            <wp:docPr id="1335237401" name="Resim 1" descr="metin, yazı tipi, ekran görüntüsü içeren bir resim&#10;&#10;Yapay zeka tarafından oluşturulan içerik yanlış olabilir."/>
             <wp:cNvGraphicFramePr>
               <a:graphicFrameLocks xmlns:a="http://schemas.openxmlformats.org/drawingml/2006/main" noChangeAspect="1"/>
             </wp:cNvGraphicFramePr>
@@ -2265,7 +2495,7 @@
               <a:graphicData uri="http://schemas.openxmlformats.org/drawingml/2006/picture">
                 <pic:pic xmlns:pic="http://schemas.openxmlformats.org/drawingml/2006/picture">
                   <pic:nvPicPr>
-                    <pic:cNvPr id="1527312891" name="Resim 1" descr="metin, ekran görüntüsü, yazı tipi içeren bir resim&#10;&#10;Yapay zeka tarafından oluşturulan içerik yanlış olabilir."/>
+                    <pic:cNvPr id="1335237401" name="Resim 1" descr="metin, yazı tipi, ekran görüntüsü içeren bir resim&#10;&#10;Yapay zeka tarafından oluşturulan içerik yanlış olabilir."/>
                     <pic:cNvPicPr/>
                   </pic:nvPicPr>
                   <pic:blipFill>
@@ -2277,7 +2507,7 @@
                   <pic:spPr>
                     <a:xfrm>
                       <a:off x="0" y="0"/>
-                      <a:ext cx="5760720" cy="864870"/>
+                      <a:ext cx="2542857" cy="1438095"/>
                     </a:xfrm>
                     <a:prstGeom prst="rect">
                       <a:avLst/>
@@ -2662,7 +2892,16 @@
           <w:sz w:val="22"/>
           <w:szCs w:val="22"/>
         </w:rPr>
-        <w:t xml:space="preserve"> seviyede olan öğrencilerin dağılımları eşit sayıda değil.</w:t>
+        <w:t xml:space="preserve"> seviyede olan öğrencilerin dağılımları eşit </w:t>
+      </w:r>
+      <w:r>
+        <w:rPr>
+          <w:rFonts w:ascii="Times New Roman" w:hAnsi="Times New Roman" w:cs="Times New Roman"/>
+          <w:sz w:val="22"/>
+          <w:szCs w:val="22"/>
+        </w:rPr>
+        <w:lastRenderedPageBreak/>
+        <w:t>sayıda değil.</w:t>
       </w:r>
       <w:r>
         <w:rPr>
@@ -2696,15 +2935,7 @@
           <w:sz w:val="22"/>
           <w:szCs w:val="22"/>
         </w:rPr>
-        <w:t xml:space="preserve"> ve F-1 Skoru </w:t>
-      </w:r>
-      <w:r>
-        <w:rPr>
-          <w:rFonts w:ascii="Times New Roman" w:hAnsi="Times New Roman" w:cs="Times New Roman"/>
-          <w:sz w:val="22"/>
-          <w:szCs w:val="22"/>
-        </w:rPr>
-        <w:t xml:space="preserve">değerleri, </w:t>
+        <w:t xml:space="preserve"> ve F-1 Skoru değerleri, </w:t>
       </w:r>
       <w:proofErr w:type="spellStart"/>
       <w:r>
@@ -2734,12 +2965,11 @@
         <w:rPr>
           <w:noProof/>
         </w:rPr>
-        <w:lastRenderedPageBreak/>
         <w:drawing>
-          <wp:inline distT="0" distB="0" distL="0" distR="0" wp14:anchorId="394D400A" wp14:editId="265C5652">
-            <wp:extent cx="5179161" cy="3699401"/>
-            <wp:effectExtent l="0" t="0" r="2540" b="0"/>
-            <wp:docPr id="941426507" name="Resim 1" descr="metin, ekran görüntüsü, çizgi, öykü gelişim çizgisi; kumpas; grafiğini çıkarma içeren bir resim&#10;&#10;Yapay zeka tarafından oluşturulan içerik yanlış olabilir."/>
+          <wp:inline distT="0" distB="0" distL="0" distR="0" wp14:anchorId="5E52C3EF" wp14:editId="0DF969B0">
+            <wp:extent cx="5132961" cy="3644900"/>
+            <wp:effectExtent l="0" t="0" r="0" b="0"/>
+            <wp:docPr id="1554747827" name="Resim 2" descr="metin, ekran görüntüsü, çizgi, öykü gelişim çizgisi; kumpas; grafiğini çıkarma içeren bir resim&#10;&#10;Yapay zeka tarafından oluşturulan içerik yanlış olabilir."/>
             <wp:cNvGraphicFramePr>
               <a:graphicFrameLocks xmlns:a="http://schemas.openxmlformats.org/drawingml/2006/main" noChangeAspect="1"/>
             </wp:cNvGraphicFramePr>
@@ -2747,7 +2977,7 @@
               <a:graphicData uri="http://schemas.openxmlformats.org/drawingml/2006/picture">
                 <pic:pic xmlns:pic="http://schemas.openxmlformats.org/drawingml/2006/picture">
                   <pic:nvPicPr>
-                    <pic:cNvPr id="941426507" name="Resim 1" descr="metin, ekran görüntüsü, çizgi, öykü gelişim çizgisi; kumpas; grafiğini çıkarma içeren bir resim&#10;&#10;Yapay zeka tarafından oluşturulan içerik yanlış olabilir."/>
+                    <pic:cNvPr id="1554747827" name="Resim 2" descr="metin, ekran görüntüsü, çizgi, öykü gelişim çizgisi; kumpas; grafiğini çıkarma içeren bir resim&#10;&#10;Yapay zeka tarafından oluşturulan içerik yanlış olabilir."/>
                     <pic:cNvPicPr>
                       <a:picLocks noChangeAspect="1" noChangeArrowheads="1"/>
                     </pic:cNvPicPr>
@@ -2768,7 +2998,7 @@
                   <pic:spPr bwMode="auto">
                     <a:xfrm>
                       <a:off x="0" y="0"/>
-                      <a:ext cx="5192349" cy="3708821"/>
+                      <a:ext cx="5138672" cy="3648956"/>
                     </a:xfrm>
                     <a:prstGeom prst="rect">
                       <a:avLst/>
@@ -2825,10 +3055,10 @@
           <w:noProof/>
         </w:rPr>
         <w:drawing>
-          <wp:inline distT="0" distB="0" distL="0" distR="0" wp14:anchorId="0197BBF4" wp14:editId="192E55B9">
-            <wp:extent cx="5244998" cy="3278124"/>
+          <wp:inline distT="0" distB="0" distL="0" distR="0" wp14:anchorId="4E121752" wp14:editId="30E9BDB6">
+            <wp:extent cx="4883150" cy="3620917"/>
             <wp:effectExtent l="0" t="0" r="0" b="0"/>
-            <wp:docPr id="733574860" name="Resim 2" descr="metin, çizgi, diyagram, ekran görüntüsü içeren bir resim&#10;&#10;Yapay zeka tarafından oluşturulan içerik yanlış olabilir."/>
+            <wp:docPr id="699650584" name="Resim 3" descr="metin, çizgi, öykü gelişim çizgisi; kumpas; grafiğini çıkarma, ekran görüntüsü içeren bir resim&#10;&#10;Yapay zeka tarafından oluşturulan içerik yanlış olabilir."/>
             <wp:cNvGraphicFramePr>
               <a:graphicFrameLocks xmlns:a="http://schemas.openxmlformats.org/drawingml/2006/main" noChangeAspect="1"/>
             </wp:cNvGraphicFramePr>
@@ -2836,7 +3066,7 @@
               <a:graphicData uri="http://schemas.openxmlformats.org/drawingml/2006/picture">
                 <pic:pic xmlns:pic="http://schemas.openxmlformats.org/drawingml/2006/picture">
                   <pic:nvPicPr>
-                    <pic:cNvPr id="733574860" name="Resim 2" descr="metin, çizgi, diyagram, ekran görüntüsü içeren bir resim&#10;&#10;Yapay zeka tarafından oluşturulan içerik yanlış olabilir."/>
+                    <pic:cNvPr id="699650584" name="Resim 3" descr="metin, çizgi, öykü gelişim çizgisi; kumpas; grafiğini çıkarma, ekran görüntüsü içeren bir resim&#10;&#10;Yapay zeka tarafından oluşturulan içerik yanlış olabilir."/>
                     <pic:cNvPicPr>
                       <a:picLocks noChangeAspect="1" noChangeArrowheads="1"/>
                     </pic:cNvPicPr>
@@ -2857,7 +3087,7 @@
                   <pic:spPr bwMode="auto">
                     <a:xfrm>
                       <a:off x="0" y="0"/>
-                      <a:ext cx="5253760" cy="3283600"/>
+                      <a:ext cx="4889245" cy="3625436"/>
                     </a:xfrm>
                     <a:prstGeom prst="rect">
                       <a:avLst/>
@@ -2908,10 +3138,10 @@
         </w:rPr>
         <w:lastRenderedPageBreak/>
         <w:drawing>
-          <wp:inline distT="0" distB="0" distL="0" distR="0" wp14:anchorId="74319E72" wp14:editId="215A5B5C">
-            <wp:extent cx="4645152" cy="3483864"/>
-            <wp:effectExtent l="0" t="0" r="3175" b="2540"/>
-            <wp:docPr id="191990632" name="Resim 3" descr="metin, ekran görüntüsü, diyagram, dikdörtgen içeren bir resim&#10;&#10;Yapay zeka tarafından oluşturulan içerik yanlış olabilir."/>
+          <wp:inline distT="0" distB="0" distL="0" distR="0" wp14:anchorId="3B17B3C4" wp14:editId="295A4ABE">
+            <wp:extent cx="5029200" cy="3769128"/>
+            <wp:effectExtent l="0" t="0" r="0" b="3175"/>
+            <wp:docPr id="1073972280" name="Resim 1" descr="metin, ekran görüntüsü, diyagram, dikdörtgen içeren bir resim&#10;&#10;Yapay zeka tarafından oluşturulan içerik yanlış olabilir."/>
             <wp:cNvGraphicFramePr>
               <a:graphicFrameLocks xmlns:a="http://schemas.openxmlformats.org/drawingml/2006/main" noChangeAspect="1"/>
             </wp:cNvGraphicFramePr>
@@ -2919,7 +3149,7 @@
               <a:graphicData uri="http://schemas.openxmlformats.org/drawingml/2006/picture">
                 <pic:pic xmlns:pic="http://schemas.openxmlformats.org/drawingml/2006/picture">
                   <pic:nvPicPr>
-                    <pic:cNvPr id="191990632" name="Resim 3" descr="metin, ekran görüntüsü, diyagram, dikdörtgen içeren bir resim&#10;&#10;Yapay zeka tarafından oluşturulan içerik yanlış olabilir."/>
+                    <pic:cNvPr id="1073972280" name="Resim 1" descr="metin, ekran görüntüsü, diyagram, dikdörtgen içeren bir resim&#10;&#10;Yapay zeka tarafından oluşturulan içerik yanlış olabilir."/>
                     <pic:cNvPicPr>
                       <a:picLocks noChangeAspect="1" noChangeArrowheads="1"/>
                     </pic:cNvPicPr>
@@ -2940,7 +3170,7 @@
                   <pic:spPr bwMode="auto">
                     <a:xfrm>
                       <a:off x="0" y="0"/>
-                      <a:ext cx="4655799" cy="3491850"/>
+                      <a:ext cx="5054976" cy="3788446"/>
                     </a:xfrm>
                     <a:prstGeom prst="rect">
                       <a:avLst/>
@@ -2980,17 +3210,17 @@
     <w:p>
       <w:pPr>
         <w:keepNext/>
-        <w:jc w:val="both"/>
+        <w:jc w:val="center"/>
       </w:pPr>
       <w:r>
         <w:rPr>
           <w:noProof/>
         </w:rPr>
         <w:drawing>
-          <wp:inline distT="0" distB="0" distL="0" distR="0" wp14:anchorId="5E3D0108" wp14:editId="1C34CBB7">
-            <wp:extent cx="5760720" cy="3456305"/>
-            <wp:effectExtent l="0" t="0" r="0" b="0"/>
-            <wp:docPr id="1040579219" name="Resim 4" descr="metin, ekran görüntüsü, çizgi, öykü gelişim çizgisi; kumpas; grafiğini çıkarma içeren bir resim&#10;&#10;Yapay zeka tarafından oluşturulan içerik yanlış olabilir."/>
+          <wp:inline distT="0" distB="0" distL="0" distR="0" wp14:anchorId="65CBB305" wp14:editId="55597AC1">
+            <wp:extent cx="5543550" cy="3464719"/>
+            <wp:effectExtent l="0" t="0" r="0" b="2540"/>
+            <wp:docPr id="1005844619" name="Resim 4" descr="metin, ekran görüntüsü, diyagram, öykü gelişim çizgisi; kumpas; grafiğini çıkarma içeren bir resim&#10;&#10;Yapay zeka tarafından oluşturulan içerik yanlış olabilir."/>
             <wp:cNvGraphicFramePr>
               <a:graphicFrameLocks xmlns:a="http://schemas.openxmlformats.org/drawingml/2006/main" noChangeAspect="1"/>
             </wp:cNvGraphicFramePr>
@@ -2998,7 +3228,7 @@
               <a:graphicData uri="http://schemas.openxmlformats.org/drawingml/2006/picture">
                 <pic:pic xmlns:pic="http://schemas.openxmlformats.org/drawingml/2006/picture">
                   <pic:nvPicPr>
-                    <pic:cNvPr id="1040579219" name="Resim 4" descr="metin, ekran görüntüsü, çizgi, öykü gelişim çizgisi; kumpas; grafiğini çıkarma içeren bir resim&#10;&#10;Yapay zeka tarafından oluşturulan içerik yanlış olabilir."/>
+                    <pic:cNvPr id="1005844619" name="Resim 4" descr="metin, ekran görüntüsü, diyagram, öykü gelişim çizgisi; kumpas; grafiğini çıkarma içeren bir resim&#10;&#10;Yapay zeka tarafından oluşturulan içerik yanlış olabilir."/>
                     <pic:cNvPicPr>
                       <a:picLocks noChangeAspect="1" noChangeArrowheads="1"/>
                     </pic:cNvPicPr>
@@ -3019,7 +3249,7 @@
                   <pic:spPr bwMode="auto">
                     <a:xfrm>
                       <a:off x="0" y="0"/>
-                      <a:ext cx="5760720" cy="3456305"/>
+                      <a:ext cx="5549741" cy="3468588"/>
                     </a:xfrm>
                     <a:prstGeom prst="rect">
                       <a:avLst/>
@@ -3056,6 +3286,9 @@
         <w:t xml:space="preserve"> Performans Metrikleri</w:t>
       </w:r>
     </w:p>
+    <w:p/>
+    <w:p/>
+    <w:p/>
     <w:p>
       <w:pPr>
         <w:jc w:val="both"/>
@@ -3075,6 +3308,7 @@
           <w:sz w:val="28"/>
           <w:szCs w:val="28"/>
         </w:rPr>
+        <w:lastRenderedPageBreak/>
         <w:t>Referans Aldığım Makaledeki Modelin Sonuçları</w:t>
       </w:r>
     </w:p>
@@ -3087,7 +3321,6 @@
         <w:rPr>
           <w:noProof/>
         </w:rPr>
-        <w:lastRenderedPageBreak/>
         <w:drawing>
           <wp:inline distT="0" distB="0" distL="0" distR="0" wp14:anchorId="62A1448A" wp14:editId="5E925289">
             <wp:extent cx="4781243" cy="2352675"/>
@@ -3302,13 +3535,13 @@
         <w:tblLook w:val="04A0" w:firstRow="1" w:lastRow="0" w:firstColumn="1" w:lastColumn="0" w:noHBand="0" w:noVBand="1"/>
       </w:tblPr>
       <w:tblGrid>
-        <w:gridCol w:w="3166"/>
+        <w:gridCol w:w="2878"/>
         <w:gridCol w:w="1610"/>
         <w:gridCol w:w="1332"/>
-        <w:gridCol w:w="975"/>
-        <w:gridCol w:w="989"/>
-        <w:gridCol w:w="1001"/>
-        <w:gridCol w:w="627"/>
+        <w:gridCol w:w="1053"/>
+        <w:gridCol w:w="1068"/>
+        <w:gridCol w:w="1081"/>
+        <w:gridCol w:w="678"/>
       </w:tblGrid>
       <w:tr>
         <w:trPr>
@@ -3635,23 +3868,7 @@
                 <w:sz w:val="22"/>
                 <w:szCs w:val="22"/>
               </w:rPr>
-              <w:t>RFC50/1 (</w:t>
-            </w:r>
-            <w:r>
-              <w:rPr>
-                <w:rFonts w:ascii="Times New Roman" w:hAnsi="Times New Roman" w:cs="Times New Roman"/>
-                <w:sz w:val="22"/>
-                <w:szCs w:val="22"/>
-              </w:rPr>
-              <w:t>Makale</w:t>
-            </w:r>
-            <w:r>
-              <w:rPr>
-                <w:rFonts w:ascii="Times New Roman" w:hAnsi="Times New Roman" w:cs="Times New Roman"/>
-                <w:sz w:val="22"/>
-                <w:szCs w:val="22"/>
-              </w:rPr>
-              <w:t>)</w:t>
+              <w:t>RFC50 (Makale)</w:t>
             </w:r>
           </w:p>
         </w:tc>
@@ -3687,15 +3904,7 @@
                 <w:sz w:val="22"/>
                 <w:szCs w:val="22"/>
               </w:rPr>
-              <w:t>0</w:t>
-            </w:r>
-            <w:r>
-              <w:rPr>
-                <w:rFonts w:ascii="Times New Roman" w:hAnsi="Times New Roman" w:cs="Times New Roman"/>
-                <w:sz w:val="22"/>
-                <w:szCs w:val="22"/>
-              </w:rPr>
-              <w:t>.</w:t>
+              <w:t>0.</w:t>
             </w:r>
             <w:r>
               <w:rPr>
@@ -3783,15 +3992,7 @@
                 <w:sz w:val="22"/>
                 <w:szCs w:val="22"/>
               </w:rPr>
-              <w:t>0</w:t>
-            </w:r>
-            <w:r>
-              <w:rPr>
-                <w:rFonts w:ascii="Times New Roman" w:hAnsi="Times New Roman" w:cs="Times New Roman"/>
-                <w:sz w:val="22"/>
-                <w:szCs w:val="22"/>
-              </w:rPr>
-              <w:t>.</w:t>
+              <w:t>0.</w:t>
             </w:r>
             <w:r>
               <w:rPr>
@@ -3835,15 +4036,7 @@
                 <w:sz w:val="22"/>
                 <w:szCs w:val="22"/>
               </w:rPr>
-              <w:t>0</w:t>
-            </w:r>
-            <w:r>
-              <w:rPr>
-                <w:rFonts w:ascii="Times New Roman" w:hAnsi="Times New Roman" w:cs="Times New Roman"/>
-                <w:sz w:val="22"/>
-                <w:szCs w:val="22"/>
-              </w:rPr>
-              <w:t>.</w:t>
+              <w:t>0.</w:t>
             </w:r>
             <w:r>
               <w:rPr>
@@ -4015,7 +4208,6 @@
               <w:bottom w:w="30" w:type="dxa"/>
               <w:right w:w="45" w:type="dxa"/>
             </w:tcMar>
-            <w:vAlign w:val="bottom"/>
             <w:hideMark/>
           </w:tcPr>
           <w:p>
@@ -4032,23 +4224,7 @@
                 <w:sz w:val="22"/>
                 <w:szCs w:val="22"/>
               </w:rPr>
-              <w:t>0</w:t>
-            </w:r>
-            <w:r>
-              <w:rPr>
-                <w:rFonts w:ascii="Times New Roman" w:hAnsi="Times New Roman" w:cs="Times New Roman"/>
-                <w:sz w:val="22"/>
-                <w:szCs w:val="22"/>
-              </w:rPr>
-              <w:t>.</w:t>
-            </w:r>
-            <w:r>
-              <w:rPr>
-                <w:rFonts w:ascii="Times New Roman" w:hAnsi="Times New Roman" w:cs="Times New Roman"/>
-                <w:sz w:val="22"/>
-                <w:szCs w:val="22"/>
-              </w:rPr>
-              <w:t>952</w:t>
+              <w:t>0.801</w:t>
             </w:r>
           </w:p>
         </w:tc>
@@ -4067,7 +4243,6 @@
               <w:bottom w:w="30" w:type="dxa"/>
               <w:right w:w="45" w:type="dxa"/>
             </w:tcMar>
-            <w:vAlign w:val="bottom"/>
             <w:hideMark/>
           </w:tcPr>
           <w:p>
@@ -4084,15 +4259,7 @@
                 <w:sz w:val="22"/>
                 <w:szCs w:val="22"/>
               </w:rPr>
-              <w:t>0.</w:t>
-            </w:r>
-            <w:r>
-              <w:rPr>
-                <w:rFonts w:ascii="Times New Roman" w:hAnsi="Times New Roman" w:cs="Times New Roman"/>
-                <w:sz w:val="22"/>
-                <w:szCs w:val="22"/>
-              </w:rPr>
-              <w:t>929</w:t>
+              <w:t>0.815</w:t>
             </w:r>
           </w:p>
         </w:tc>
@@ -4111,7 +4278,6 @@
               <w:bottom w:w="30" w:type="dxa"/>
               <w:right w:w="45" w:type="dxa"/>
             </w:tcMar>
-            <w:vAlign w:val="bottom"/>
             <w:hideMark/>
           </w:tcPr>
           <w:p>
@@ -4128,23 +4294,7 @@
                 <w:sz w:val="22"/>
                 <w:szCs w:val="22"/>
               </w:rPr>
-              <w:t>0</w:t>
-            </w:r>
-            <w:r>
-              <w:rPr>
-                <w:rFonts w:ascii="Times New Roman" w:hAnsi="Times New Roman" w:cs="Times New Roman"/>
-                <w:sz w:val="22"/>
-                <w:szCs w:val="22"/>
-              </w:rPr>
-              <w:t>.</w:t>
-            </w:r>
-            <w:r>
-              <w:rPr>
-                <w:rFonts w:ascii="Times New Roman" w:hAnsi="Times New Roman" w:cs="Times New Roman"/>
-                <w:sz w:val="22"/>
-                <w:szCs w:val="22"/>
-              </w:rPr>
-              <w:t>697</w:t>
+              <w:t>0.568</w:t>
             </w:r>
           </w:p>
         </w:tc>
@@ -4163,7 +4313,6 @@
               <w:bottom w:w="30" w:type="dxa"/>
               <w:right w:w="45" w:type="dxa"/>
             </w:tcMar>
-            <w:vAlign w:val="bottom"/>
             <w:hideMark/>
           </w:tcPr>
           <w:p>
@@ -4180,23 +4329,7 @@
                 <w:sz w:val="22"/>
                 <w:szCs w:val="22"/>
               </w:rPr>
-              <w:t>0</w:t>
-            </w:r>
-            <w:r>
-              <w:rPr>
-                <w:rFonts w:ascii="Times New Roman" w:hAnsi="Times New Roman" w:cs="Times New Roman"/>
-                <w:sz w:val="22"/>
-                <w:szCs w:val="22"/>
-              </w:rPr>
-              <w:t>.</w:t>
-            </w:r>
-            <w:r>
-              <w:rPr>
-                <w:rFonts w:ascii="Times New Roman" w:hAnsi="Times New Roman" w:cs="Times New Roman"/>
-                <w:sz w:val="22"/>
-                <w:szCs w:val="22"/>
-              </w:rPr>
-              <w:t>730</w:t>
+              <w:t>0.602</w:t>
             </w:r>
           </w:p>
         </w:tc>
@@ -4215,7 +4348,6 @@
               <w:bottom w:w="30" w:type="dxa"/>
               <w:right w:w="45" w:type="dxa"/>
             </w:tcMar>
-            <w:vAlign w:val="bottom"/>
             <w:hideMark/>
           </w:tcPr>
           <w:p>
@@ -4232,23 +4364,7 @@
                 <w:sz w:val="22"/>
                 <w:szCs w:val="22"/>
               </w:rPr>
-              <w:t>0</w:t>
-            </w:r>
-            <w:r>
-              <w:rPr>
-                <w:rFonts w:ascii="Times New Roman" w:hAnsi="Times New Roman" w:cs="Times New Roman"/>
-                <w:sz w:val="22"/>
-                <w:szCs w:val="22"/>
-              </w:rPr>
-              <w:t>.</w:t>
-            </w:r>
-            <w:r>
-              <w:rPr>
-                <w:rFonts w:ascii="Times New Roman" w:hAnsi="Times New Roman" w:cs="Times New Roman"/>
-                <w:sz w:val="22"/>
-                <w:szCs w:val="22"/>
-              </w:rPr>
-              <w:t>936</w:t>
+              <w:t>0.816</w:t>
             </w:r>
           </w:p>
         </w:tc>
@@ -4267,7 +4383,6 @@
               <w:bottom w:w="30" w:type="dxa"/>
               <w:right w:w="45" w:type="dxa"/>
             </w:tcMar>
-            <w:vAlign w:val="bottom"/>
             <w:hideMark/>
           </w:tcPr>
           <w:p>
@@ -4284,15 +4399,7 @@
                 <w:sz w:val="22"/>
                 <w:szCs w:val="22"/>
               </w:rPr>
-              <w:t>0.</w:t>
-            </w:r>
-            <w:r>
-              <w:rPr>
-                <w:rFonts w:ascii="Times New Roman" w:hAnsi="Times New Roman" w:cs="Times New Roman"/>
-                <w:sz w:val="22"/>
-                <w:szCs w:val="22"/>
-              </w:rPr>
-              <w:t>962</w:t>
+              <w:t>0.732</w:t>
             </w:r>
           </w:p>
         </w:tc>
@@ -4333,7 +4440,23 @@
                 <w:sz w:val="22"/>
                 <w:szCs w:val="22"/>
               </w:rPr>
-              <w:t>RFC100'ünüz (</w:t>
+              <w:t>RFC</w:t>
+            </w:r>
+            <w:r>
+              <w:rPr>
+                <w:rFonts w:ascii="Times New Roman" w:hAnsi="Times New Roman" w:cs="Times New Roman"/>
+                <w:sz w:val="22"/>
+                <w:szCs w:val="22"/>
+              </w:rPr>
+              <w:t>200</w:t>
+            </w:r>
+            <w:r>
+              <w:rPr>
+                <w:rFonts w:ascii="Times New Roman" w:hAnsi="Times New Roman" w:cs="Times New Roman"/>
+                <w:sz w:val="22"/>
+                <w:szCs w:val="22"/>
+              </w:rPr>
+              <w:t xml:space="preserve"> (</w:t>
             </w:r>
             <w:r>
               <w:rPr>
@@ -4385,23 +4508,15 @@
                 <w:sz w:val="22"/>
                 <w:szCs w:val="22"/>
               </w:rPr>
-              <w:t>0</w:t>
-            </w:r>
-            <w:r>
-              <w:rPr>
-                <w:rFonts w:ascii="Times New Roman" w:hAnsi="Times New Roman" w:cs="Times New Roman"/>
-                <w:sz w:val="22"/>
-                <w:szCs w:val="22"/>
-              </w:rPr>
-              <w:t>.</w:t>
-            </w:r>
-            <w:r>
-              <w:rPr>
-                <w:rFonts w:ascii="Times New Roman" w:hAnsi="Times New Roman" w:cs="Times New Roman"/>
-                <w:sz w:val="22"/>
-                <w:szCs w:val="22"/>
-              </w:rPr>
-              <w:t>592</w:t>
+              <w:t>0.</w:t>
+            </w:r>
+            <w:r>
+              <w:rPr>
+                <w:rFonts w:ascii="Times New Roman" w:hAnsi="Times New Roman" w:cs="Times New Roman"/>
+                <w:sz w:val="22"/>
+                <w:szCs w:val="22"/>
+              </w:rPr>
+              <w:t>646</w:t>
             </w:r>
           </w:p>
         </w:tc>
@@ -4437,15 +4552,15 @@
                 <w:sz w:val="22"/>
                 <w:szCs w:val="22"/>
               </w:rPr>
-              <w:t>0</w:t>
-            </w:r>
-            <w:r>
-              <w:rPr>
-                <w:rFonts w:ascii="Times New Roman" w:hAnsi="Times New Roman" w:cs="Times New Roman"/>
-                <w:sz w:val="22"/>
-                <w:szCs w:val="22"/>
-              </w:rPr>
-              <w:t>.898</w:t>
+              <w:t>0.89</w:t>
+            </w:r>
+            <w:r>
+              <w:rPr>
+                <w:rFonts w:ascii="Times New Roman" w:hAnsi="Times New Roman" w:cs="Times New Roman"/>
+                <w:sz w:val="22"/>
+                <w:szCs w:val="22"/>
+              </w:rPr>
+              <w:t>9</w:t>
             </w:r>
           </w:p>
         </w:tc>
@@ -4481,31 +4596,15 @@
                 <w:sz w:val="22"/>
                 <w:szCs w:val="22"/>
               </w:rPr>
-              <w:t>0</w:t>
-            </w:r>
-            <w:r>
-              <w:rPr>
-                <w:rFonts w:ascii="Times New Roman" w:hAnsi="Times New Roman" w:cs="Times New Roman"/>
-                <w:sz w:val="22"/>
-                <w:szCs w:val="22"/>
-              </w:rPr>
-              <w:t>.</w:t>
-            </w:r>
-            <w:r>
-              <w:rPr>
-                <w:rFonts w:ascii="Times New Roman" w:hAnsi="Times New Roman" w:cs="Times New Roman"/>
-                <w:sz w:val="22"/>
-                <w:szCs w:val="22"/>
-              </w:rPr>
-              <w:t>61</w:t>
-            </w:r>
-            <w:r>
-              <w:rPr>
-                <w:rFonts w:ascii="Times New Roman" w:hAnsi="Times New Roman" w:cs="Times New Roman"/>
-                <w:sz w:val="22"/>
-                <w:szCs w:val="22"/>
-              </w:rPr>
-              <w:t>7</w:t>
+              <w:t>0.</w:t>
+            </w:r>
+            <w:r>
+              <w:rPr>
+                <w:rFonts w:ascii="Times New Roman" w:hAnsi="Times New Roman" w:cs="Times New Roman"/>
+                <w:sz w:val="22"/>
+                <w:szCs w:val="22"/>
+              </w:rPr>
+              <w:t>949</w:t>
             </w:r>
           </w:p>
         </w:tc>
@@ -4541,31 +4640,15 @@
                 <w:sz w:val="22"/>
                 <w:szCs w:val="22"/>
               </w:rPr>
-              <w:t>0</w:t>
-            </w:r>
-            <w:r>
-              <w:rPr>
-                <w:rFonts w:ascii="Times New Roman" w:hAnsi="Times New Roman" w:cs="Times New Roman"/>
-                <w:sz w:val="22"/>
-                <w:szCs w:val="22"/>
-              </w:rPr>
-              <w:t>.</w:t>
-            </w:r>
-            <w:r>
-              <w:rPr>
-                <w:rFonts w:ascii="Times New Roman" w:hAnsi="Times New Roman" w:cs="Times New Roman"/>
-                <w:sz w:val="22"/>
-                <w:szCs w:val="22"/>
-              </w:rPr>
-              <w:t>59</w:t>
-            </w:r>
-            <w:r>
-              <w:rPr>
-                <w:rFonts w:ascii="Times New Roman" w:hAnsi="Times New Roman" w:cs="Times New Roman"/>
-                <w:sz w:val="22"/>
-                <w:szCs w:val="22"/>
-              </w:rPr>
-              <w:t>9</w:t>
+              <w:t>0.</w:t>
+            </w:r>
+            <w:r>
+              <w:rPr>
+                <w:rFonts w:ascii="Times New Roman" w:hAnsi="Times New Roman" w:cs="Times New Roman"/>
+                <w:sz w:val="22"/>
+                <w:szCs w:val="22"/>
+              </w:rPr>
+              <w:t>697</w:t>
             </w:r>
           </w:p>
         </w:tc>
@@ -4661,7 +4744,15 @@
                 <w:sz w:val="22"/>
                 <w:szCs w:val="22"/>
               </w:rPr>
-              <w:t>976</w:t>
+              <w:t>97</w:t>
+            </w:r>
+            <w:r>
+              <w:rPr>
+                <w:rFonts w:ascii="Times New Roman" w:hAnsi="Times New Roman" w:cs="Times New Roman"/>
+                <w:sz w:val="22"/>
+                <w:szCs w:val="22"/>
+              </w:rPr>
+              <w:t>9</w:t>
             </w:r>
           </w:p>
         </w:tc>
@@ -4689,8 +4780,115 @@
           <w:sz w:val="22"/>
           <w:szCs w:val="22"/>
         </w:rPr>
-        <w:t xml:space="preserve">u tablo ele alındığında, </w:t>
-      </w:r>
+        <w:t>u tablo ele alındığında</w:t>
+      </w:r>
+      <w:r>
+        <w:rPr>
+          <w:rFonts w:ascii="Times New Roman" w:hAnsi="Times New Roman" w:cs="Times New Roman"/>
+          <w:sz w:val="22"/>
+          <w:szCs w:val="22"/>
+        </w:rPr>
+        <w:t xml:space="preserve"> benim modelim daha iyi </w:t>
+      </w:r>
+      <w:r>
+        <w:rPr>
+          <w:rFonts w:ascii="Times New Roman" w:hAnsi="Times New Roman" w:cs="Times New Roman"/>
+          <w:sz w:val="22"/>
+          <w:szCs w:val="22"/>
+        </w:rPr>
+        <w:t>ve doğru kararlar alabilen bir model olarak gözüküyor. Bunun birkaç nedenini şöyle sıralayabiliriz;</w:t>
+      </w:r>
+    </w:p>
+    <w:p>
+      <w:pPr>
+        <w:pStyle w:val="ListeParagraf"/>
+        <w:numPr>
+          <w:ilvl w:val="0"/>
+          <w:numId w:val="6"/>
+        </w:numPr>
+        <w:rPr>
+          <w:rFonts w:ascii="Times New Roman" w:hAnsi="Times New Roman" w:cs="Times New Roman"/>
+          <w:sz w:val="22"/>
+          <w:szCs w:val="22"/>
+        </w:rPr>
+      </w:pPr>
+      <w:r>
+        <w:rPr>
+          <w:rFonts w:ascii="Times New Roman" w:hAnsi="Times New Roman" w:cs="Times New Roman"/>
+          <w:sz w:val="22"/>
+          <w:szCs w:val="22"/>
+        </w:rPr>
+        <w:lastRenderedPageBreak/>
+        <w:t xml:space="preserve">Benim yazdığım kodda en iyi model </w:t>
+      </w:r>
+      <w:proofErr w:type="spellStart"/>
+      <w:r>
+        <w:rPr>
+          <w:rFonts w:ascii="Times New Roman" w:hAnsi="Times New Roman" w:cs="Times New Roman"/>
+          <w:sz w:val="22"/>
+          <w:szCs w:val="22"/>
+        </w:rPr>
+        <w:t>GridSearch</w:t>
+      </w:r>
+      <w:proofErr w:type="spellEnd"/>
+      <w:r>
+        <w:rPr>
+          <w:rFonts w:ascii="Times New Roman" w:hAnsi="Times New Roman" w:cs="Times New Roman"/>
+          <w:sz w:val="22"/>
+          <w:szCs w:val="22"/>
+        </w:rPr>
+        <w:t xml:space="preserve"> ile belirleniyor, parametreler tek tek deneniyor; makaledeki modelde ise sınırlı ayarlama var, çoğunlukla sabit değerlerle çalışılmış.</w:t>
+      </w:r>
+    </w:p>
+    <w:p>
+      <w:pPr>
+        <w:pStyle w:val="ListeParagraf"/>
+        <w:numPr>
+          <w:ilvl w:val="0"/>
+          <w:numId w:val="6"/>
+        </w:numPr>
+        <w:rPr>
+          <w:rFonts w:ascii="Times New Roman" w:hAnsi="Times New Roman" w:cs="Times New Roman"/>
+          <w:sz w:val="22"/>
+          <w:szCs w:val="22"/>
+        </w:rPr>
+      </w:pPr>
+      <w:r>
+        <w:rPr>
+          <w:rFonts w:ascii="Times New Roman" w:hAnsi="Times New Roman" w:cs="Times New Roman"/>
+          <w:sz w:val="22"/>
+          <w:szCs w:val="22"/>
+        </w:rPr>
+        <w:t xml:space="preserve">Benim modelim için veri setinden çekilen verilerdeki eksik veriler </w:t>
+      </w:r>
+      <w:proofErr w:type="spellStart"/>
+      <w:r>
+        <w:rPr>
+          <w:rFonts w:ascii="Times New Roman" w:hAnsi="Times New Roman" w:cs="Times New Roman"/>
+          <w:sz w:val="22"/>
+          <w:szCs w:val="22"/>
+        </w:rPr>
+        <w:t>dropna</w:t>
+      </w:r>
+      <w:proofErr w:type="spellEnd"/>
+      <w:r>
+        <w:rPr>
+          <w:rFonts w:ascii="Times New Roman" w:hAnsi="Times New Roman" w:cs="Times New Roman"/>
+          <w:sz w:val="22"/>
+          <w:szCs w:val="22"/>
+        </w:rPr>
+        <w:t>() fonksiyonu ile temizlendi. Makalede bu işlemler manuel yapılmış. Bu da verilerde daha fazla hata ve gürültü olma olasılığını arttırıyor.</w:t>
+      </w:r>
+    </w:p>
+    <w:p>
+      <w:pPr>
+        <w:pStyle w:val="ListeParagraf"/>
+        <w:rPr>
+          <w:rFonts w:ascii="Times New Roman" w:hAnsi="Times New Roman" w:cs="Times New Roman"/>
+          <w:sz w:val="22"/>
+          <w:szCs w:val="22"/>
+        </w:rPr>
+      </w:pPr>
     </w:p>
     <w:sectPr>
       <w:pgSz w:w="11906" w:h="16838"/>
@@ -6000,6 +6198,7 @@
   <w:style w:type="character" w:default="1" w:styleId="VarsaylanParagrafYazTipi">
     <w:name w:val="Default Paragraph Font"/>
     <w:uiPriority w:val="1"/>
+    <w:semiHidden/>
     <w:unhideWhenUsed/>
   </w:style>
   <w:style w:type="table" w:default="1" w:styleId="NormalTablo">

--- a/BLM0463_Proje_ErenKose_22360859075.docx
+++ b/BLM0463_Proje_ErenKose_22360859075.docx
@@ -575,6 +575,12 @@
         </w:rPr>
         <w:t>” seviye öğrenci olarak tanımlanmıştır.</w:t>
       </w:r>
+      <w:r>
+        <w:rPr>
+          <w:rFonts w:ascii="Times New Roman" w:hAnsi="Times New Roman" w:cs="Times New Roman"/>
+        </w:rPr>
+        <w:t xml:space="preserve"> Bu tanımlama sonrasında ise model, gerekli öznitelikler kullanılarak eğitilmiştir. </w:t>
+      </w:r>
     </w:p>
     <w:p>
       <w:pPr>
@@ -893,6 +899,7 @@
           </w:tcPr>
           <w:p>
             <w:pPr>
+              <w:spacing w:line="240" w:lineRule="auto"/>
               <w:jc w:val="both"/>
               <w:rPr>
                 <w:rFonts w:ascii="Times New Roman" w:hAnsi="Times New Roman" w:cs="Times New Roman"/>
@@ -930,6 +937,7 @@
           </w:tcPr>
           <w:p>
             <w:pPr>
+              <w:spacing w:line="240" w:lineRule="auto"/>
               <w:jc w:val="both"/>
               <w:rPr>
                 <w:rFonts w:ascii="Times New Roman" w:hAnsi="Times New Roman" w:cs="Times New Roman"/>
@@ -972,6 +980,7 @@
           </w:tcPr>
           <w:p>
             <w:pPr>
+              <w:spacing w:line="240" w:lineRule="auto"/>
               <w:jc w:val="both"/>
               <w:rPr>
                 <w:rFonts w:ascii="Times New Roman" w:hAnsi="Times New Roman" w:cs="Times New Roman"/>
@@ -1009,6 +1018,7 @@
           </w:tcPr>
           <w:p>
             <w:pPr>
+              <w:spacing w:line="240" w:lineRule="auto"/>
               <w:jc w:val="both"/>
               <w:rPr>
                 <w:rFonts w:ascii="Times New Roman" w:hAnsi="Times New Roman" w:cs="Times New Roman"/>
@@ -1053,6 +1063,7 @@
           </w:tcPr>
           <w:p>
             <w:pPr>
+              <w:spacing w:line="240" w:lineRule="auto"/>
               <w:jc w:val="both"/>
               <w:rPr>
                 <w:rFonts w:ascii="Times New Roman" w:hAnsi="Times New Roman" w:cs="Times New Roman"/>
@@ -1090,6 +1101,7 @@
           </w:tcPr>
           <w:p>
             <w:pPr>
+              <w:spacing w:line="240" w:lineRule="auto"/>
               <w:jc w:val="both"/>
               <w:rPr>
                 <w:rFonts w:ascii="Times New Roman" w:hAnsi="Times New Roman" w:cs="Times New Roman"/>
@@ -1168,6 +1180,7 @@
           </w:tcPr>
           <w:p>
             <w:pPr>
+              <w:spacing w:line="240" w:lineRule="auto"/>
               <w:jc w:val="both"/>
               <w:rPr>
                 <w:rFonts w:ascii="Times New Roman" w:hAnsi="Times New Roman" w:cs="Times New Roman"/>
@@ -1205,6 +1218,7 @@
           </w:tcPr>
           <w:p>
             <w:pPr>
+              <w:spacing w:line="240" w:lineRule="auto"/>
               <w:jc w:val="both"/>
               <w:rPr>
                 <w:rFonts w:ascii="Times New Roman" w:hAnsi="Times New Roman" w:cs="Times New Roman"/>
@@ -1275,6 +1289,7 @@
           </w:tcPr>
           <w:p>
             <w:pPr>
+              <w:spacing w:line="240" w:lineRule="auto"/>
               <w:jc w:val="both"/>
               <w:rPr>
                 <w:rFonts w:ascii="Times New Roman" w:hAnsi="Times New Roman" w:cs="Times New Roman"/>
@@ -1312,6 +1327,7 @@
           </w:tcPr>
           <w:p>
             <w:pPr>
+              <w:spacing w:line="240" w:lineRule="auto"/>
               <w:jc w:val="both"/>
               <w:rPr>
                 <w:rFonts w:ascii="Times New Roman" w:hAnsi="Times New Roman" w:cs="Times New Roman"/>
@@ -1354,6 +1370,7 @@
           </w:tcPr>
           <w:p>
             <w:pPr>
+              <w:spacing w:line="240" w:lineRule="auto"/>
               <w:jc w:val="both"/>
               <w:rPr>
                 <w:rFonts w:ascii="Times New Roman" w:hAnsi="Times New Roman" w:cs="Times New Roman"/>
@@ -1391,6 +1408,7 @@
           </w:tcPr>
           <w:p>
             <w:pPr>
+              <w:spacing w:line="240" w:lineRule="auto"/>
               <w:jc w:val="both"/>
               <w:rPr>
                 <w:rFonts w:ascii="Times New Roman" w:hAnsi="Times New Roman" w:cs="Times New Roman"/>
@@ -1433,6 +1451,7 @@
           </w:tcPr>
           <w:p>
             <w:pPr>
+              <w:spacing w:line="240" w:lineRule="auto"/>
               <w:jc w:val="both"/>
               <w:rPr>
                 <w:rFonts w:ascii="Times New Roman" w:hAnsi="Times New Roman" w:cs="Times New Roman"/>
@@ -1470,6 +1489,7 @@
           </w:tcPr>
           <w:p>
             <w:pPr>
+              <w:spacing w:line="240" w:lineRule="auto"/>
               <w:jc w:val="both"/>
               <w:rPr>
                 <w:rFonts w:ascii="Times New Roman" w:hAnsi="Times New Roman" w:cs="Times New Roman"/>
@@ -1512,6 +1532,7 @@
           </w:tcPr>
           <w:p>
             <w:pPr>
+              <w:spacing w:line="240" w:lineRule="auto"/>
               <w:jc w:val="both"/>
               <w:rPr>
                 <w:rFonts w:ascii="Times New Roman" w:hAnsi="Times New Roman" w:cs="Times New Roman"/>
@@ -1549,6 +1570,7 @@
           </w:tcPr>
           <w:p>
             <w:pPr>
+              <w:spacing w:line="240" w:lineRule="auto"/>
               <w:jc w:val="both"/>
               <w:rPr>
                 <w:rFonts w:ascii="Times New Roman" w:hAnsi="Times New Roman" w:cs="Times New Roman"/>
@@ -1591,6 +1613,7 @@
           </w:tcPr>
           <w:p>
             <w:pPr>
+              <w:spacing w:line="240" w:lineRule="auto"/>
               <w:jc w:val="both"/>
               <w:rPr>
                 <w:rFonts w:ascii="Times New Roman" w:hAnsi="Times New Roman" w:cs="Times New Roman"/>
@@ -1628,6 +1651,7 @@
           </w:tcPr>
           <w:p>
             <w:pPr>
+              <w:spacing w:line="240" w:lineRule="auto"/>
               <w:jc w:val="both"/>
               <w:rPr>
                 <w:rFonts w:ascii="Times New Roman" w:hAnsi="Times New Roman" w:cs="Times New Roman"/>
@@ -1670,6 +1694,7 @@
           </w:tcPr>
           <w:p>
             <w:pPr>
+              <w:spacing w:line="240" w:lineRule="auto"/>
               <w:jc w:val="both"/>
               <w:rPr>
                 <w:rFonts w:ascii="Times New Roman" w:hAnsi="Times New Roman" w:cs="Times New Roman"/>
@@ -1707,6 +1732,7 @@
           </w:tcPr>
           <w:p>
             <w:pPr>
+              <w:spacing w:line="240" w:lineRule="auto"/>
               <w:jc w:val="both"/>
               <w:rPr>
                 <w:rFonts w:ascii="Times New Roman" w:hAnsi="Times New Roman" w:cs="Times New Roman"/>
@@ -1749,6 +1775,7 @@
           </w:tcPr>
           <w:p>
             <w:pPr>
+              <w:spacing w:line="240" w:lineRule="auto"/>
               <w:jc w:val="both"/>
               <w:rPr>
                 <w:rFonts w:ascii="Times New Roman" w:hAnsi="Times New Roman" w:cs="Times New Roman"/>
@@ -1786,6 +1813,7 @@
           </w:tcPr>
           <w:p>
             <w:pPr>
+              <w:spacing w:line="240" w:lineRule="auto"/>
               <w:jc w:val="both"/>
               <w:rPr>
                 <w:rFonts w:ascii="Times New Roman" w:hAnsi="Times New Roman" w:cs="Times New Roman"/>
@@ -1828,6 +1856,7 @@
           </w:tcPr>
           <w:p>
             <w:pPr>
+              <w:spacing w:line="240" w:lineRule="auto"/>
               <w:jc w:val="both"/>
               <w:rPr>
                 <w:rFonts w:ascii="Times New Roman" w:hAnsi="Times New Roman" w:cs="Times New Roman"/>
@@ -1865,6 +1894,7 @@
           </w:tcPr>
           <w:p>
             <w:pPr>
+              <w:spacing w:line="240" w:lineRule="auto"/>
               <w:jc w:val="both"/>
               <w:rPr>
                 <w:rFonts w:ascii="Times New Roman" w:hAnsi="Times New Roman" w:cs="Times New Roman"/>
@@ -1907,6 +1937,7 @@
           </w:tcPr>
           <w:p>
             <w:pPr>
+              <w:spacing w:line="240" w:lineRule="auto"/>
               <w:jc w:val="both"/>
               <w:rPr>
                 <w:rFonts w:ascii="Times New Roman" w:hAnsi="Times New Roman" w:cs="Times New Roman"/>
@@ -1944,6 +1975,7 @@
           </w:tcPr>
           <w:p>
             <w:pPr>
+              <w:spacing w:line="240" w:lineRule="auto"/>
               <w:jc w:val="both"/>
               <w:rPr>
                 <w:rFonts w:ascii="Times New Roman" w:hAnsi="Times New Roman" w:cs="Times New Roman"/>
@@ -2958,6 +2990,115 @@
     </w:p>
     <w:p>
       <w:pPr>
+        <w:jc w:val="both"/>
+        <w:rPr>
+          <w:rFonts w:ascii="Times New Roman" w:hAnsi="Times New Roman" w:cs="Times New Roman"/>
+          <w:sz w:val="22"/>
+          <w:szCs w:val="22"/>
+        </w:rPr>
+      </w:pPr>
+      <w:r>
+        <w:rPr>
+          <w:rFonts w:ascii="Times New Roman" w:hAnsi="Times New Roman" w:cs="Times New Roman"/>
+          <w:sz w:val="22"/>
+          <w:szCs w:val="22"/>
+        </w:rPr>
+        <w:tab/>
+        <w:t xml:space="preserve">Şekil 6’ya baktığımızda önem sıralamalarını görebiliyoruz. Burada neredeyse 0 olan değerleri fark edebiliriz. Bunun göze çarpan iki sebebi vardır. Bu değerlerin 0 olmasının ilk ve en önemli nedeni veri setimin dengesiz bir dağılıma sahip olmasıdır. Mesela yaklaşık 1500 veri içerisinde yalnızca 6 adet </w:t>
+      </w:r>
+      <w:proofErr w:type="spellStart"/>
+      <w:r>
+        <w:rPr>
+          <w:rFonts w:ascii="Times New Roman" w:hAnsi="Times New Roman" w:cs="Times New Roman"/>
+          <w:sz w:val="22"/>
+          <w:szCs w:val="22"/>
+        </w:rPr>
+        <w:t>Previous</w:t>
+      </w:r>
+      <w:proofErr w:type="spellEnd"/>
+      <w:r>
+        <w:rPr>
+          <w:rFonts w:ascii="Times New Roman" w:hAnsi="Times New Roman" w:cs="Times New Roman"/>
+          <w:sz w:val="22"/>
+          <w:szCs w:val="22"/>
+        </w:rPr>
+        <w:t xml:space="preserve"> </w:t>
+      </w:r>
+      <w:proofErr w:type="spellStart"/>
+      <w:r>
+        <w:rPr>
+          <w:rFonts w:ascii="Times New Roman" w:hAnsi="Times New Roman" w:cs="Times New Roman"/>
+          <w:sz w:val="22"/>
+          <w:szCs w:val="22"/>
+        </w:rPr>
+        <w:t>Curriculum</w:t>
+      </w:r>
+      <w:proofErr w:type="spellEnd"/>
+      <w:r>
+        <w:rPr>
+          <w:rFonts w:ascii="Times New Roman" w:hAnsi="Times New Roman" w:cs="Times New Roman"/>
+          <w:sz w:val="22"/>
+          <w:szCs w:val="22"/>
+        </w:rPr>
+        <w:t xml:space="preserve"> (17/18)2 özniteliği </w:t>
+      </w:r>
+      <w:proofErr w:type="spellStart"/>
+      <w:r>
+        <w:rPr>
+          <w:rFonts w:ascii="Times New Roman" w:hAnsi="Times New Roman" w:cs="Times New Roman"/>
+          <w:sz w:val="22"/>
+          <w:szCs w:val="22"/>
+        </w:rPr>
+        <w:t>Indian</w:t>
+      </w:r>
+      <w:proofErr w:type="spellEnd"/>
+      <w:r>
+        <w:rPr>
+          <w:rFonts w:ascii="Times New Roman" w:hAnsi="Times New Roman" w:cs="Times New Roman"/>
+          <w:sz w:val="22"/>
+          <w:szCs w:val="22"/>
+        </w:rPr>
+        <w:t xml:space="preserve"> olan öğrenci var. İkinci sebebi ise benim kategorik verilerde uygulamış olduğum </w:t>
+      </w:r>
+      <w:proofErr w:type="spellStart"/>
+      <w:r>
+        <w:rPr>
+          <w:rFonts w:ascii="Times New Roman" w:hAnsi="Times New Roman" w:cs="Times New Roman"/>
+          <w:sz w:val="22"/>
+          <w:szCs w:val="22"/>
+        </w:rPr>
+        <w:t>one</w:t>
+      </w:r>
+      <w:proofErr w:type="spellEnd"/>
+      <w:r>
+        <w:rPr>
+          <w:rFonts w:ascii="Times New Roman" w:hAnsi="Times New Roman" w:cs="Times New Roman"/>
+          <w:sz w:val="22"/>
+          <w:szCs w:val="22"/>
+        </w:rPr>
+        <w:t xml:space="preserve">-hot </w:t>
+      </w:r>
+      <w:proofErr w:type="spellStart"/>
+      <w:r>
+        <w:rPr>
+          <w:rFonts w:ascii="Times New Roman" w:hAnsi="Times New Roman" w:cs="Times New Roman"/>
+          <w:sz w:val="22"/>
+          <w:szCs w:val="22"/>
+        </w:rPr>
+        <w:t>encoding</w:t>
+      </w:r>
+      <w:proofErr w:type="spellEnd"/>
+      <w:r>
+        <w:rPr>
+          <w:rFonts w:ascii="Times New Roman" w:hAnsi="Times New Roman" w:cs="Times New Roman"/>
+          <w:sz w:val="22"/>
+          <w:szCs w:val="22"/>
+        </w:rPr>
+        <w:t xml:space="preserve"> işlemidir. Bu iki sebep birleştiğinde bu öznitelik için önem değeri neredeyse 0 oluyor.</w:t>
+      </w:r>
+    </w:p>
+    <w:p>
+      <w:pPr>
         <w:keepNext/>
         <w:jc w:val="center"/>
       </w:pPr>
@@ -2966,9 +3107,9 @@
           <w:noProof/>
         </w:rPr>
         <w:drawing>
-          <wp:inline distT="0" distB="0" distL="0" distR="0" wp14:anchorId="5E52C3EF" wp14:editId="0DF969B0">
-            <wp:extent cx="5132961" cy="3644900"/>
-            <wp:effectExtent l="0" t="0" r="0" b="0"/>
+          <wp:inline distT="0" distB="0" distL="0" distR="0" wp14:anchorId="5E52C3EF" wp14:editId="2BFAAF53">
+            <wp:extent cx="4261984" cy="3026423"/>
+            <wp:effectExtent l="0" t="0" r="5715" b="2540"/>
             <wp:docPr id="1554747827" name="Resim 2" descr="metin, ekran görüntüsü, çizgi, öykü gelişim çizgisi; kumpas; grafiğini çıkarma içeren bir resim&#10;&#10;Yapay zeka tarafından oluşturulan içerik yanlış olabilir."/>
             <wp:cNvGraphicFramePr>
               <a:graphicFrameLocks xmlns:a="http://schemas.openxmlformats.org/drawingml/2006/main" noChangeAspect="1"/>
@@ -2998,7 +3139,7 @@
                   <pic:spPr bwMode="auto">
                     <a:xfrm>
                       <a:off x="0" y="0"/>
-                      <a:ext cx="5138672" cy="3648956"/>
+                      <a:ext cx="4284011" cy="3042064"/>
                     </a:xfrm>
                     <a:prstGeom prst="rect">
                       <a:avLst/>
@@ -3055,9 +3196,9 @@
           <w:noProof/>
         </w:rPr>
         <w:drawing>
-          <wp:inline distT="0" distB="0" distL="0" distR="0" wp14:anchorId="4E121752" wp14:editId="30E9BDB6">
-            <wp:extent cx="4883150" cy="3620917"/>
-            <wp:effectExtent l="0" t="0" r="0" b="0"/>
+          <wp:inline distT="0" distB="0" distL="0" distR="0" wp14:anchorId="4E121752" wp14:editId="6189384E">
+            <wp:extent cx="3992578" cy="2960547"/>
+            <wp:effectExtent l="0" t="0" r="8255" b="0"/>
             <wp:docPr id="699650584" name="Resim 3" descr="metin, çizgi, öykü gelişim çizgisi; kumpas; grafiğini çıkarma, ekran görüntüsü içeren bir resim&#10;&#10;Yapay zeka tarafından oluşturulan içerik yanlış olabilir."/>
             <wp:cNvGraphicFramePr>
               <a:graphicFrameLocks xmlns:a="http://schemas.openxmlformats.org/drawingml/2006/main" noChangeAspect="1"/>
@@ -3087,7 +3228,7 @@
                   <pic:spPr bwMode="auto">
                     <a:xfrm>
                       <a:off x="0" y="0"/>
-                      <a:ext cx="4889245" cy="3625436"/>
+                      <a:ext cx="4014746" cy="2976985"/>
                     </a:xfrm>
                     <a:prstGeom prst="rect">
                       <a:avLst/>
@@ -3286,7 +3427,85 @@
         <w:t xml:space="preserve"> Performans Metrikleri</w:t>
       </w:r>
     </w:p>
-    <w:p/>
+    <w:p>
+      <w:pPr>
+        <w:keepNext/>
+      </w:pPr>
+      <w:r>
+        <w:rPr>
+          <w:noProof/>
+        </w:rPr>
+        <w:lastRenderedPageBreak/>
+        <w:drawing>
+          <wp:inline distT="0" distB="0" distL="0" distR="0" wp14:anchorId="108178AD" wp14:editId="0D206E32">
+            <wp:extent cx="5760720" cy="3456305"/>
+            <wp:effectExtent l="0" t="0" r="0" b="0"/>
+            <wp:docPr id="622363922" name="Resim 1" descr="metin, ekran görüntüsü, yazı tipi, diyagram içeren bir resim&#10;&#10;Yapay zeka tarafından oluşturulan içerik yanlış olabilir."/>
+            <wp:cNvGraphicFramePr>
+              <a:graphicFrameLocks xmlns:a="http://schemas.openxmlformats.org/drawingml/2006/main" noChangeAspect="1"/>
+            </wp:cNvGraphicFramePr>
+            <a:graphic xmlns:a="http://schemas.openxmlformats.org/drawingml/2006/main">
+              <a:graphicData uri="http://schemas.openxmlformats.org/drawingml/2006/picture">
+                <pic:pic xmlns:pic="http://schemas.openxmlformats.org/drawingml/2006/picture">
+                  <pic:nvPicPr>
+                    <pic:cNvPr id="622363922" name="Resim 1" descr="metin, ekran görüntüsü, yazı tipi, diyagram içeren bir resim&#10;&#10;Yapay zeka tarafından oluşturulan içerik yanlış olabilir."/>
+                    <pic:cNvPicPr>
+                      <a:picLocks noChangeAspect="1" noChangeArrowheads="1"/>
+                    </pic:cNvPicPr>
+                  </pic:nvPicPr>
+                  <pic:blipFill>
+                    <a:blip r:embed="rId14">
+                      <a:extLst>
+                        <a:ext uri="{28A0092B-C50C-407E-A947-70E740481C1C}">
+                          <a14:useLocalDpi xmlns:a14="http://schemas.microsoft.com/office/drawing/2010/main" val="0"/>
+                        </a:ext>
+                      </a:extLst>
+                    </a:blip>
+                    <a:srcRect/>
+                    <a:stretch>
+                      <a:fillRect/>
+                    </a:stretch>
+                  </pic:blipFill>
+                  <pic:spPr bwMode="auto">
+                    <a:xfrm>
+                      <a:off x="0" y="0"/>
+                      <a:ext cx="5760720" cy="3456305"/>
+                    </a:xfrm>
+                    <a:prstGeom prst="rect">
+                      <a:avLst/>
+                    </a:prstGeom>
+                    <a:noFill/>
+                    <a:ln>
+                      <a:noFill/>
+                    </a:ln>
+                  </pic:spPr>
+                </pic:pic>
+              </a:graphicData>
+            </a:graphic>
+          </wp:inline>
+        </w:drawing>
+      </w:r>
+    </w:p>
+    <w:p>
+      <w:pPr>
+        <w:pStyle w:val="ResimYazs"/>
+        <w:jc w:val="center"/>
+      </w:pPr>
+      <w:r>
+        <w:t xml:space="preserve">Şekil </w:t>
+      </w:r>
+      <w:fldSimple w:instr=" SEQ Şekil \* ARABIC ">
+        <w:r>
+          <w:rPr>
+            <w:noProof/>
+          </w:rPr>
+          <w:t>6</w:t>
+        </w:r>
+      </w:fldSimple>
+      <w:r>
+        <w:t xml:space="preserve"> Önem Sıralamaları</w:t>
+      </w:r>
+    </w:p>
     <w:p/>
     <w:p/>
     <w:p>
@@ -3308,7 +3527,6 @@
           <w:sz w:val="28"/>
           <w:szCs w:val="28"/>
         </w:rPr>
-        <w:lastRenderedPageBreak/>
         <w:t>Referans Aldığım Makaledeki Modelin Sonuçları</w:t>
       </w:r>
     </w:p>
@@ -3339,7 +3557,7 @@
                     </pic:cNvPicPr>
                   </pic:nvPicPr>
                   <pic:blipFill>
-                    <a:blip r:embed="rId14" cstate="print">
+                    <a:blip r:embed="rId15" cstate="print">
                       <a:extLst>
                         <a:ext uri="{28A0092B-C50C-407E-A947-70E740481C1C}">
                           <a14:useLocalDpi xmlns:a14="http://schemas.microsoft.com/office/drawing/2010/main" val="0"/>
@@ -3384,7 +3602,7 @@
           <w:rPr>
             <w:noProof/>
           </w:rPr>
-          <w:t>6</w:t>
+          <w:t>7</w:t>
         </w:r>
       </w:fldSimple>
       <w:r>
@@ -3403,6 +3621,7 @@
         <w:rPr>
           <w:noProof/>
         </w:rPr>
+        <w:lastRenderedPageBreak/>
         <w:drawing>
           <wp:inline distT="0" distB="0" distL="0" distR="0" wp14:anchorId="38B9B472" wp14:editId="20BF1B98">
             <wp:extent cx="4791075" cy="2362266"/>
@@ -3421,7 +3640,7 @@
                     </pic:cNvPicPr>
                   </pic:nvPicPr>
                   <pic:blipFill>
-                    <a:blip r:embed="rId15" cstate="print">
+                    <a:blip r:embed="rId16" cstate="print">
                       <a:extLst>
                         <a:ext uri="{28A0092B-C50C-407E-A947-70E740481C1C}">
                           <a14:useLocalDpi xmlns:a14="http://schemas.microsoft.com/office/drawing/2010/main" val="0"/>
@@ -3466,7 +3685,7 @@
           <w:rPr>
             <w:noProof/>
           </w:rPr>
-          <w:t>7</w:t>
+          <w:t>8</w:t>
         </w:r>
       </w:fldSimple>
       <w:r>
@@ -4818,7 +5037,6 @@
           <w:sz w:val="22"/>
           <w:szCs w:val="22"/>
         </w:rPr>
-        <w:lastRenderedPageBreak/>
         <w:t xml:space="preserve">Benim yazdığım kodda en iyi model </w:t>
       </w:r>
       <w:proofErr w:type="spellStart"/>

--- a/BLM0463_Proje_ErenKose_22360859075.docx
+++ b/BLM0463_Proje_ErenKose_22360859075.docx
@@ -285,7 +285,6 @@
           <w:szCs w:val="32"/>
         </w:rPr>
       </w:pPr>
-      <w:proofErr w:type="spellStart"/>
       <w:r>
         <w:rPr>
           <w:rFonts w:ascii="Times New Roman" w:hAnsi="Times New Roman" w:cs="Times New Roman"/>
@@ -294,18 +293,7 @@
           <w:sz w:val="32"/>
           <w:szCs w:val="32"/>
         </w:rPr>
-        <w:t>Soyad</w:t>
-      </w:r>
-      <w:proofErr w:type="spellEnd"/>
-      <w:r>
-        <w:rPr>
-          <w:rFonts w:ascii="Times New Roman" w:hAnsi="Times New Roman" w:cs="Times New Roman"/>
-          <w:b/>
-          <w:bCs/>
-          <w:sz w:val="32"/>
-          <w:szCs w:val="32"/>
-        </w:rPr>
-        <w:t>:</w:t>
+        <w:t>Soyad:</w:t>
       </w:r>
       <w:r>
         <w:rPr>
@@ -503,77 +491,7 @@
         <w:rPr>
           <w:rFonts w:ascii="Times New Roman" w:hAnsi="Times New Roman" w:cs="Times New Roman"/>
         </w:rPr>
-        <w:t xml:space="preserve">Öğrencilerin 2 yıllık Matematik, Bilim, İngilizce dersleri için toplanan not verileri, cinsiyetleri, 2017/18 öğretim yılından hesaplanan yaşları, önerilen yıl/sınıfları, okula kabul yılları, önceki okullarında okudukları müfredatları, şu anki müfredatları, önceki okuldaki yıl/sınıfı, okula giriş sınavı matematik notu, okula giriş sınavı bilim notu, okula giriş sınavı </w:t>
-      </w:r>
-      <w:proofErr w:type="spellStart"/>
-      <w:r>
-        <w:rPr>
-          <w:rFonts w:ascii="Times New Roman" w:hAnsi="Times New Roman" w:cs="Times New Roman"/>
-        </w:rPr>
-        <w:t>ingilizce</w:t>
-      </w:r>
-      <w:proofErr w:type="spellEnd"/>
-      <w:r>
-        <w:rPr>
-          <w:rFonts w:ascii="Times New Roman" w:hAnsi="Times New Roman" w:cs="Times New Roman"/>
-        </w:rPr>
-        <w:t xml:space="preserve"> notu bilgileri bu veri setinde yer almaktadır. Bu veriler kullanılarak öğrencilerin “High”, “</w:t>
-      </w:r>
-      <w:proofErr w:type="spellStart"/>
-      <w:r>
-        <w:rPr>
-          <w:rFonts w:ascii="Times New Roman" w:hAnsi="Times New Roman" w:cs="Times New Roman"/>
-        </w:rPr>
-        <w:t>Medium</w:t>
-      </w:r>
-      <w:proofErr w:type="spellEnd"/>
-      <w:r>
-        <w:rPr>
-          <w:rFonts w:ascii="Times New Roman" w:hAnsi="Times New Roman" w:cs="Times New Roman"/>
-        </w:rPr>
-        <w:t>”, “</w:t>
-      </w:r>
-      <w:proofErr w:type="spellStart"/>
-      <w:r>
-        <w:rPr>
-          <w:rFonts w:ascii="Times New Roman" w:hAnsi="Times New Roman" w:cs="Times New Roman"/>
-        </w:rPr>
-        <w:t>Low</w:t>
-      </w:r>
-      <w:proofErr w:type="spellEnd"/>
-      <w:r>
-        <w:rPr>
-          <w:rFonts w:ascii="Times New Roman" w:hAnsi="Times New Roman" w:cs="Times New Roman"/>
-        </w:rPr>
-        <w:t>” şeklinde 3 farklı seviyeye ayrılması amaçlanmıştır. Bu amaç doğrultusunda öğrencilerin not ortalamalarının 85 ve üzeri olması durumu “High” seviye öğrenci, 75 ve 85 aralığı “</w:t>
-      </w:r>
-      <w:proofErr w:type="spellStart"/>
-      <w:r>
-        <w:rPr>
-          <w:rFonts w:ascii="Times New Roman" w:hAnsi="Times New Roman" w:cs="Times New Roman"/>
-        </w:rPr>
-        <w:t>Medium</w:t>
-      </w:r>
-      <w:proofErr w:type="spellEnd"/>
-      <w:r>
-        <w:rPr>
-          <w:rFonts w:ascii="Times New Roman" w:hAnsi="Times New Roman" w:cs="Times New Roman"/>
-        </w:rPr>
-        <w:t>” seviye öğrenci, 75 altı ise “</w:t>
-      </w:r>
-      <w:proofErr w:type="spellStart"/>
-      <w:r>
-        <w:rPr>
-          <w:rFonts w:ascii="Times New Roman" w:hAnsi="Times New Roman" w:cs="Times New Roman"/>
-        </w:rPr>
-        <w:t>Low</w:t>
-      </w:r>
-      <w:proofErr w:type="spellEnd"/>
-      <w:r>
-        <w:rPr>
-          <w:rFonts w:ascii="Times New Roman" w:hAnsi="Times New Roman" w:cs="Times New Roman"/>
-        </w:rPr>
-        <w:t>” seviye öğrenci olarak tanımlanmıştır.</w:t>
+        <w:t>Öğrencilerin 2 yıllık Matematik, Bilim, İngilizce dersleri için toplanan not verileri, cinsiyetleri, 2017/18 öğretim yılından hesaplanan yaşları, önerilen yıl/sınıfları, okula kabul yılları, önceki okullarında okudukları müfredatları, şu anki müfredatları, önceki okuldaki yıl/sınıfı, okula giriş sınavı matematik notu, okula giriş sınavı bilim notu, okula giriş sınavı ingilizce notu bilgileri bu veri setinde yer almaktadır. Bu veriler kullanılarak öğrencilerin “High”, “Medium”, “Low” şeklinde 3 farklı seviyeye ayrılması amaçlanmıştır. Bu amaç doğrultusunda öğrencilerin not ortalamalarının 85 ve üzeri olması durumu “High” seviye öğrenci, 75 ve 85 aralığı “Medium” seviye öğrenci, 75 altı ise “Low” seviye öğrenci olarak tanımlanmıştır.</w:t>
       </w:r>
       <w:r>
         <w:rPr>
@@ -694,42 +612,12 @@
         </w:rPr>
         <w:t xml:space="preserve">Kullanılan Yöntem: </w:t>
       </w:r>
-      <w:proofErr w:type="spellStart"/>
-      <w:r>
-        <w:rPr>
-          <w:rFonts w:ascii="Times New Roman" w:hAnsi="Times New Roman" w:cs="Times New Roman"/>
-        </w:rPr>
-        <w:t>Random</w:t>
-      </w:r>
-      <w:proofErr w:type="spellEnd"/>
-      <w:r>
-        <w:rPr>
-          <w:rFonts w:ascii="Times New Roman" w:hAnsi="Times New Roman" w:cs="Times New Roman"/>
-        </w:rPr>
-        <w:t xml:space="preserve"> </w:t>
-      </w:r>
-      <w:proofErr w:type="spellStart"/>
-      <w:r>
-        <w:rPr>
-          <w:rFonts w:ascii="Times New Roman" w:hAnsi="Times New Roman" w:cs="Times New Roman"/>
-        </w:rPr>
-        <w:t>Forest</w:t>
-      </w:r>
-      <w:proofErr w:type="spellEnd"/>
-      <w:r>
-        <w:rPr>
-          <w:rFonts w:ascii="Times New Roman" w:hAnsi="Times New Roman" w:cs="Times New Roman"/>
-        </w:rPr>
-        <w:t xml:space="preserve"> </w:t>
-      </w:r>
-      <w:proofErr w:type="spellStart"/>
-      <w:r>
-        <w:rPr>
-          <w:rFonts w:ascii="Times New Roman" w:hAnsi="Times New Roman" w:cs="Times New Roman"/>
-        </w:rPr>
-        <w:t>Classifier</w:t>
-      </w:r>
-      <w:proofErr w:type="spellEnd"/>
+      <w:r>
+        <w:rPr>
+          <w:rFonts w:ascii="Times New Roman" w:hAnsi="Times New Roman" w:cs="Times New Roman"/>
+        </w:rPr>
+        <w:t>Random Forest Classifier</w:t>
+      </w:r>
     </w:p>
     <w:p>
       <w:pPr>
@@ -743,23 +631,13 @@
           <w:rFonts w:ascii="Times New Roman" w:hAnsi="Times New Roman" w:cs="Times New Roman"/>
         </w:rPr>
       </w:pPr>
-      <w:proofErr w:type="spellStart"/>
       <w:r>
         <w:rPr>
           <w:rFonts w:ascii="Times New Roman" w:hAnsi="Times New Roman" w:cs="Times New Roman"/>
           <w:b/>
           <w:bCs/>
         </w:rPr>
-        <w:t>Github</w:t>
-      </w:r>
-      <w:proofErr w:type="spellEnd"/>
-      <w:r>
-        <w:rPr>
-          <w:rFonts w:ascii="Times New Roman" w:hAnsi="Times New Roman" w:cs="Times New Roman"/>
-          <w:b/>
-          <w:bCs/>
-        </w:rPr>
-        <w:t xml:space="preserve"> Reposu:</w:t>
+        <w:t>Github Reposu:</w:t>
       </w:r>
       <w:r>
         <w:rPr>
@@ -1026,7 +904,6 @@
                 <w:szCs w:val="22"/>
               </w:rPr>
             </w:pPr>
-            <w:proofErr w:type="spellStart"/>
             <w:r>
               <w:rPr>
                 <w:rFonts w:ascii="Times New Roman" w:hAnsi="Times New Roman" w:cs="Times New Roman"/>
@@ -1035,7 +912,6 @@
               </w:rPr>
               <w:t>Gender</w:t>
             </w:r>
-            <w:proofErr w:type="spellEnd"/>
           </w:p>
         </w:tc>
       </w:tr>
@@ -1115,43 +991,7 @@
                 <w:sz w:val="22"/>
                 <w:szCs w:val="22"/>
               </w:rPr>
-              <w:t xml:space="preserve">Age as of </w:t>
-            </w:r>
-            <w:proofErr w:type="spellStart"/>
-            <w:r>
-              <w:rPr>
-                <w:rFonts w:ascii="Times New Roman" w:hAnsi="Times New Roman" w:cs="Times New Roman"/>
-                <w:sz w:val="22"/>
-                <w:szCs w:val="22"/>
-              </w:rPr>
-              <w:t>Academic</w:t>
-            </w:r>
-            <w:proofErr w:type="spellEnd"/>
-            <w:r>
-              <w:rPr>
-                <w:rFonts w:ascii="Times New Roman" w:hAnsi="Times New Roman" w:cs="Times New Roman"/>
-                <w:sz w:val="22"/>
-                <w:szCs w:val="22"/>
-              </w:rPr>
-              <w:t xml:space="preserve"> </w:t>
-            </w:r>
-            <w:proofErr w:type="spellStart"/>
-            <w:r>
-              <w:rPr>
-                <w:rFonts w:ascii="Times New Roman" w:hAnsi="Times New Roman" w:cs="Times New Roman"/>
-                <w:sz w:val="22"/>
-                <w:szCs w:val="22"/>
-              </w:rPr>
-              <w:t>Year</w:t>
-            </w:r>
-            <w:proofErr w:type="spellEnd"/>
-            <w:r>
-              <w:rPr>
-                <w:rFonts w:ascii="Times New Roman" w:hAnsi="Times New Roman" w:cs="Times New Roman"/>
-                <w:sz w:val="22"/>
-                <w:szCs w:val="22"/>
-              </w:rPr>
-              <w:t xml:space="preserve"> 17/18</w:t>
+              <w:t>Age as of Academic Year 17/18</w:t>
             </w:r>
           </w:p>
         </w:tc>
@@ -1226,41 +1066,13 @@
                 <w:szCs w:val="22"/>
               </w:rPr>
             </w:pPr>
-            <w:proofErr w:type="spellStart"/>
-            <w:r>
-              <w:rPr>
-                <w:rFonts w:ascii="Times New Roman" w:hAnsi="Times New Roman" w:cs="Times New Roman"/>
-                <w:sz w:val="22"/>
-                <w:szCs w:val="22"/>
-              </w:rPr>
-              <w:t>Previous</w:t>
-            </w:r>
-            <w:proofErr w:type="spellEnd"/>
-            <w:r>
-              <w:rPr>
-                <w:rFonts w:ascii="Times New Roman" w:hAnsi="Times New Roman" w:cs="Times New Roman"/>
-                <w:sz w:val="22"/>
-                <w:szCs w:val="22"/>
-              </w:rPr>
-              <w:t xml:space="preserve"> </w:t>
-            </w:r>
-            <w:proofErr w:type="spellStart"/>
-            <w:r>
-              <w:rPr>
-                <w:rFonts w:ascii="Times New Roman" w:hAnsi="Times New Roman" w:cs="Times New Roman"/>
-                <w:sz w:val="22"/>
-                <w:szCs w:val="22"/>
-              </w:rPr>
-              <w:t>Curriculum</w:t>
-            </w:r>
-            <w:proofErr w:type="spellEnd"/>
-            <w:r>
-              <w:rPr>
-                <w:rFonts w:ascii="Times New Roman" w:hAnsi="Times New Roman" w:cs="Times New Roman"/>
-                <w:sz w:val="22"/>
-                <w:szCs w:val="22"/>
-              </w:rPr>
-              <w:t xml:space="preserve"> (17/18)2</w:t>
+            <w:r>
+              <w:rPr>
+                <w:rFonts w:ascii="Times New Roman" w:hAnsi="Times New Roman" w:cs="Times New Roman"/>
+                <w:sz w:val="22"/>
+                <w:szCs w:val="22"/>
+              </w:rPr>
+              <w:t>Previous Curriculum (17/18)2</w:t>
             </w:r>
           </w:p>
         </w:tc>
@@ -2023,23 +1835,21 @@
         <w:lastRenderedPageBreak/>
         <w:t xml:space="preserve">Veri setinde bulunan eksik değer içeren satırlar </w:t>
       </w:r>
-      <w:proofErr w:type="spellStart"/>
       <w:r>
         <w:rPr>
           <w:rFonts w:ascii="Times New Roman" w:hAnsi="Times New Roman" w:cs="Times New Roman"/>
           <w:sz w:val="22"/>
           <w:szCs w:val="22"/>
         </w:rPr>
-        <w:t>dropna</w:t>
-      </w:r>
-      <w:proofErr w:type="spellEnd"/>
+        <w:t>dropna() fonksiyonu ile kaldırılmıştır.</w:t>
+      </w:r>
       <w:r>
         <w:rPr>
           <w:rFonts w:ascii="Times New Roman" w:hAnsi="Times New Roman" w:cs="Times New Roman"/>
           <w:sz w:val="22"/>
           <w:szCs w:val="22"/>
         </w:rPr>
-        <w:t>() fonksiyonu ile kaldırılmıştır.</w:t>
+        <w:t xml:space="preserve"> Modelimin hedef değişkeni ise öğrencilerin kategorik seviyeleridir. Belirtilen öznitelikler kullanılarak öğrenciler belirli seviyelere atanmıştır. </w:t>
       </w:r>
       <w:r>
         <w:rPr>
@@ -2047,7 +1857,7 @@
           <w:sz w:val="22"/>
           <w:szCs w:val="22"/>
         </w:rPr>
-        <w:t xml:space="preserve"> Modelimin hedef değişkeni ise öğrencilerin kategorik seviyeleridir. Belirtilen öznitelikler kullanılarak öğrenciler belirli seviyelere atanmıştır. </w:t>
+        <w:t xml:space="preserve">Tahmin için kullanılacak bağımsız değişkenler </w:t>
       </w:r>
       <w:r>
         <w:rPr>
@@ -2055,7 +1865,7 @@
           <w:sz w:val="22"/>
           <w:szCs w:val="22"/>
         </w:rPr>
-        <w:t xml:space="preserve">Tahmin için kullanılacak bağımsız değişkenler </w:t>
+        <w:t>ve bu bağımsız değişkenlere bağlı olacak öğrenci seviyesi belirtilmiştir. Bunların ardından kategorik değişkenler (Gender, Previous Curriculum gibi) one-hot encoding yöntemiyle binary formata çevrilir.</w:t>
       </w:r>
       <w:r>
         <w:rPr>
@@ -2063,439 +1873,71 @@
           <w:sz w:val="22"/>
           <w:szCs w:val="22"/>
         </w:rPr>
-        <w:t>ve bu bağımsız değişkenlere bağlı olacak öğrenci seviyesi belirtilmiştir. Bunların ardından kategorik değişkenler (</w:t>
-      </w:r>
-      <w:proofErr w:type="spellStart"/>
+        <w:t xml:space="preserve"> Ayrıca öğrencilerin not değerleri yaş gibi değerlere kıyasla değer olarak çok daha baskın olacağından bunu önleyip gerçekçi bir deneyim elde etme amaçlı öğrenci notlarına normalizasyon işlemi uygulandı.</w:t>
+      </w:r>
       <w:r>
         <w:rPr>
           <w:rFonts w:ascii="Times New Roman" w:hAnsi="Times New Roman" w:cs="Times New Roman"/>
           <w:sz w:val="22"/>
           <w:szCs w:val="22"/>
         </w:rPr>
-        <w:t>Gender</w:t>
-      </w:r>
-      <w:proofErr w:type="spellEnd"/>
+        <w:t xml:space="preserve"> Sonrasında ise veri seti % 70 eğitim (train), % 10 doğrulama (validation), %20 test verisi olacak şekilde ayrılır. Stratify parametresi ile sınıfların orantılı dağılması sağlanır. Bu ayrılan veriler kullanılarak 4 farklı model (50, 100, 200 ve 500 ağaçla) eğitilir. Bunlar arasından genel olarak en </w:t>
+      </w:r>
       <w:r>
         <w:rPr>
           <w:rFonts w:ascii="Times New Roman" w:hAnsi="Times New Roman" w:cs="Times New Roman"/>
           <w:sz w:val="22"/>
           <w:szCs w:val="22"/>
         </w:rPr>
-        <w:t xml:space="preserve">, </w:t>
-      </w:r>
-      <w:proofErr w:type="spellStart"/>
+        <w:t>dengeli</w:t>
+      </w:r>
       <w:r>
         <w:rPr>
           <w:rFonts w:ascii="Times New Roman" w:hAnsi="Times New Roman" w:cs="Times New Roman"/>
           <w:sz w:val="22"/>
           <w:szCs w:val="22"/>
         </w:rPr>
-        <w:t>Previous</w:t>
-      </w:r>
-      <w:proofErr w:type="spellEnd"/>
+        <w:t xml:space="preserve"> sonuçları veren </w:t>
+      </w:r>
       <w:r>
         <w:rPr>
           <w:rFonts w:ascii="Times New Roman" w:hAnsi="Times New Roman" w:cs="Times New Roman"/>
           <w:sz w:val="22"/>
           <w:szCs w:val="22"/>
         </w:rPr>
-        <w:t xml:space="preserve"> </w:t>
-      </w:r>
-      <w:proofErr w:type="spellStart"/>
+        <w:t>2</w:t>
+      </w:r>
       <w:r>
         <w:rPr>
           <w:rFonts w:ascii="Times New Roman" w:hAnsi="Times New Roman" w:cs="Times New Roman"/>
           <w:sz w:val="22"/>
           <w:szCs w:val="22"/>
         </w:rPr>
-        <w:t>Curriculum</w:t>
-      </w:r>
-      <w:proofErr w:type="spellEnd"/>
+        <w:t>0</w:t>
+      </w:r>
       <w:r>
         <w:rPr>
           <w:rFonts w:ascii="Times New Roman" w:hAnsi="Times New Roman" w:cs="Times New Roman"/>
           <w:sz w:val="22"/>
           <w:szCs w:val="22"/>
         </w:rPr>
-        <w:t xml:space="preserve"> gibi) </w:t>
-      </w:r>
-      <w:proofErr w:type="spellStart"/>
+        <w:t>0 ağaçlık modelin sonuçlarını paylaşacağım</w:t>
+      </w:r>
       <w:r>
         <w:rPr>
           <w:rFonts w:ascii="Times New Roman" w:hAnsi="Times New Roman" w:cs="Times New Roman"/>
           <w:sz w:val="22"/>
           <w:szCs w:val="22"/>
         </w:rPr>
-        <w:t>one</w:t>
-      </w:r>
-      <w:proofErr w:type="spellEnd"/>
+        <w:t xml:space="preserve">. Bu 200 ağaçlık modeli seçme kararını almak için gerekli Random Forest Classifier parametrelerinin olası en iyi sonuç verebilecek değerleri farklı kombinasyonlarla eğitimde denenmiştir. Bu denemeler sonucunda </w:t>
+      </w:r>
       <w:r>
         <w:rPr>
           <w:rFonts w:ascii="Times New Roman" w:hAnsi="Times New Roman" w:cs="Times New Roman"/>
           <w:sz w:val="22"/>
           <w:szCs w:val="22"/>
         </w:rPr>
-        <w:t xml:space="preserve">-hot </w:t>
-      </w:r>
-      <w:proofErr w:type="spellStart"/>
-      <w:r>
-        <w:rPr>
-          <w:rFonts w:ascii="Times New Roman" w:hAnsi="Times New Roman" w:cs="Times New Roman"/>
-          <w:sz w:val="22"/>
-          <w:szCs w:val="22"/>
-        </w:rPr>
-        <w:t>encoding</w:t>
-      </w:r>
-      <w:proofErr w:type="spellEnd"/>
-      <w:r>
-        <w:rPr>
-          <w:rFonts w:ascii="Times New Roman" w:hAnsi="Times New Roman" w:cs="Times New Roman"/>
-          <w:sz w:val="22"/>
-          <w:szCs w:val="22"/>
-        </w:rPr>
-        <w:t xml:space="preserve"> yöntemiyle </w:t>
-      </w:r>
-      <w:proofErr w:type="spellStart"/>
-      <w:r>
-        <w:rPr>
-          <w:rFonts w:ascii="Times New Roman" w:hAnsi="Times New Roman" w:cs="Times New Roman"/>
-          <w:sz w:val="22"/>
-          <w:szCs w:val="22"/>
-        </w:rPr>
-        <w:t>binary</w:t>
-      </w:r>
-      <w:proofErr w:type="spellEnd"/>
-      <w:r>
-        <w:rPr>
-          <w:rFonts w:ascii="Times New Roman" w:hAnsi="Times New Roman" w:cs="Times New Roman"/>
-          <w:sz w:val="22"/>
-          <w:szCs w:val="22"/>
-        </w:rPr>
-        <w:t xml:space="preserve"> formata çevrilir.</w:t>
-      </w:r>
-      <w:r>
-        <w:rPr>
-          <w:rFonts w:ascii="Times New Roman" w:hAnsi="Times New Roman" w:cs="Times New Roman"/>
-          <w:sz w:val="22"/>
-          <w:szCs w:val="22"/>
-        </w:rPr>
-        <w:t xml:space="preserve"> Ayrıca öğrencilerin not değerleri yaş gibi değerlere kıyasla değer olarak çok daha baskın olacağından bunu önleyip gerçekçi bir deneyim elde etme amaçlı öğrenci notlarına normalizasyon işlemi uygulandı.</w:t>
-      </w:r>
-      <w:r>
-        <w:rPr>
-          <w:rFonts w:ascii="Times New Roman" w:hAnsi="Times New Roman" w:cs="Times New Roman"/>
-          <w:sz w:val="22"/>
-          <w:szCs w:val="22"/>
-        </w:rPr>
-        <w:t xml:space="preserve"> Sonrasında ise veri seti % 70 eğitim (</w:t>
-      </w:r>
-      <w:proofErr w:type="spellStart"/>
-      <w:r>
-        <w:rPr>
-          <w:rFonts w:ascii="Times New Roman" w:hAnsi="Times New Roman" w:cs="Times New Roman"/>
-          <w:sz w:val="22"/>
-          <w:szCs w:val="22"/>
-        </w:rPr>
-        <w:t>train</w:t>
-      </w:r>
-      <w:proofErr w:type="spellEnd"/>
-      <w:r>
-        <w:rPr>
-          <w:rFonts w:ascii="Times New Roman" w:hAnsi="Times New Roman" w:cs="Times New Roman"/>
-          <w:sz w:val="22"/>
-          <w:szCs w:val="22"/>
-        </w:rPr>
-        <w:t>), % 10 doğrulama (</w:t>
-      </w:r>
-      <w:proofErr w:type="spellStart"/>
-      <w:r>
-        <w:rPr>
-          <w:rFonts w:ascii="Times New Roman" w:hAnsi="Times New Roman" w:cs="Times New Roman"/>
-          <w:sz w:val="22"/>
-          <w:szCs w:val="22"/>
-        </w:rPr>
-        <w:t>validation</w:t>
-      </w:r>
-      <w:proofErr w:type="spellEnd"/>
-      <w:r>
-        <w:rPr>
-          <w:rFonts w:ascii="Times New Roman" w:hAnsi="Times New Roman" w:cs="Times New Roman"/>
-          <w:sz w:val="22"/>
-          <w:szCs w:val="22"/>
-        </w:rPr>
-        <w:t xml:space="preserve">), %20 test verisi olacak şekilde ayrılır. </w:t>
-      </w:r>
-      <w:proofErr w:type="spellStart"/>
-      <w:r>
-        <w:rPr>
-          <w:rFonts w:ascii="Times New Roman" w:hAnsi="Times New Roman" w:cs="Times New Roman"/>
-          <w:sz w:val="22"/>
-          <w:szCs w:val="22"/>
-        </w:rPr>
-        <w:t>Stratify</w:t>
-      </w:r>
-      <w:proofErr w:type="spellEnd"/>
-      <w:r>
-        <w:rPr>
-          <w:rFonts w:ascii="Times New Roman" w:hAnsi="Times New Roman" w:cs="Times New Roman"/>
-          <w:sz w:val="22"/>
-          <w:szCs w:val="22"/>
-        </w:rPr>
-        <w:t xml:space="preserve"> parametresi ile sınıfların orantılı dağılması sağlanır. Bu ayrılan veriler kullanılarak 4 farklı model (50, 100, 200 ve 500 ağaçla) eğitilir. Bunlar arasından genel olarak en </w:t>
-      </w:r>
-      <w:r>
-        <w:rPr>
-          <w:rFonts w:ascii="Times New Roman" w:hAnsi="Times New Roman" w:cs="Times New Roman"/>
-          <w:sz w:val="22"/>
-          <w:szCs w:val="22"/>
-        </w:rPr>
-        <w:t>dengeli</w:t>
-      </w:r>
-      <w:r>
-        <w:rPr>
-          <w:rFonts w:ascii="Times New Roman" w:hAnsi="Times New Roman" w:cs="Times New Roman"/>
-          <w:sz w:val="22"/>
-          <w:szCs w:val="22"/>
-        </w:rPr>
-        <w:t xml:space="preserve"> sonuçları veren </w:t>
-      </w:r>
-      <w:r>
-        <w:rPr>
-          <w:rFonts w:ascii="Times New Roman" w:hAnsi="Times New Roman" w:cs="Times New Roman"/>
-          <w:sz w:val="22"/>
-          <w:szCs w:val="22"/>
-        </w:rPr>
-        <w:t>2</w:t>
-      </w:r>
-      <w:r>
-        <w:rPr>
-          <w:rFonts w:ascii="Times New Roman" w:hAnsi="Times New Roman" w:cs="Times New Roman"/>
-          <w:sz w:val="22"/>
-          <w:szCs w:val="22"/>
-        </w:rPr>
-        <w:t>0</w:t>
-      </w:r>
-      <w:r>
-        <w:rPr>
-          <w:rFonts w:ascii="Times New Roman" w:hAnsi="Times New Roman" w:cs="Times New Roman"/>
-          <w:sz w:val="22"/>
-          <w:szCs w:val="22"/>
-        </w:rPr>
-        <w:t>0 ağaçlık modelin sonuçlarını paylaşacağım</w:t>
-      </w:r>
-      <w:r>
-        <w:rPr>
-          <w:rFonts w:ascii="Times New Roman" w:hAnsi="Times New Roman" w:cs="Times New Roman"/>
-          <w:sz w:val="22"/>
-          <w:szCs w:val="22"/>
-        </w:rPr>
-        <w:t xml:space="preserve">. Bu 200 ağaçlık modeli seçme kararını almak için gerekli </w:t>
-      </w:r>
-      <w:proofErr w:type="spellStart"/>
-      <w:r>
-        <w:rPr>
-          <w:rFonts w:ascii="Times New Roman" w:hAnsi="Times New Roman" w:cs="Times New Roman"/>
-          <w:sz w:val="22"/>
-          <w:szCs w:val="22"/>
-        </w:rPr>
-        <w:t>Random</w:t>
-      </w:r>
-      <w:proofErr w:type="spellEnd"/>
-      <w:r>
-        <w:rPr>
-          <w:rFonts w:ascii="Times New Roman" w:hAnsi="Times New Roman" w:cs="Times New Roman"/>
-          <w:sz w:val="22"/>
-          <w:szCs w:val="22"/>
-        </w:rPr>
-        <w:t xml:space="preserve"> </w:t>
-      </w:r>
-      <w:proofErr w:type="spellStart"/>
-      <w:r>
-        <w:rPr>
-          <w:rFonts w:ascii="Times New Roman" w:hAnsi="Times New Roman" w:cs="Times New Roman"/>
-          <w:sz w:val="22"/>
-          <w:szCs w:val="22"/>
-        </w:rPr>
-        <w:t>Forest</w:t>
-      </w:r>
-      <w:proofErr w:type="spellEnd"/>
-      <w:r>
-        <w:rPr>
-          <w:rFonts w:ascii="Times New Roman" w:hAnsi="Times New Roman" w:cs="Times New Roman"/>
-          <w:sz w:val="22"/>
-          <w:szCs w:val="22"/>
-        </w:rPr>
-        <w:t xml:space="preserve"> </w:t>
-      </w:r>
-      <w:proofErr w:type="spellStart"/>
-      <w:r>
-        <w:rPr>
-          <w:rFonts w:ascii="Times New Roman" w:hAnsi="Times New Roman" w:cs="Times New Roman"/>
-          <w:sz w:val="22"/>
-          <w:szCs w:val="22"/>
-        </w:rPr>
-        <w:t>Classifier</w:t>
-      </w:r>
-      <w:proofErr w:type="spellEnd"/>
-      <w:r>
-        <w:rPr>
-          <w:rFonts w:ascii="Times New Roman" w:hAnsi="Times New Roman" w:cs="Times New Roman"/>
-          <w:sz w:val="22"/>
-          <w:szCs w:val="22"/>
-        </w:rPr>
-        <w:t xml:space="preserve"> parametrelerinin olası en iyi sonuç verebilecek değerleri farklı kombinasyonlarla eğitimde denenmiştir. Bu denemeler sonucunda </w:t>
-      </w:r>
-      <w:r>
-        <w:rPr>
-          <w:rFonts w:ascii="Times New Roman" w:hAnsi="Times New Roman" w:cs="Times New Roman"/>
-          <w:sz w:val="22"/>
-          <w:szCs w:val="22"/>
-        </w:rPr>
-        <w:t>{'</w:t>
-      </w:r>
-      <w:proofErr w:type="spellStart"/>
-      <w:r>
-        <w:rPr>
-          <w:rFonts w:ascii="Times New Roman" w:hAnsi="Times New Roman" w:cs="Times New Roman"/>
-          <w:sz w:val="22"/>
-          <w:szCs w:val="22"/>
-        </w:rPr>
-        <w:t>criterion</w:t>
-      </w:r>
-      <w:proofErr w:type="spellEnd"/>
-      <w:r>
-        <w:rPr>
-          <w:rFonts w:ascii="Times New Roman" w:hAnsi="Times New Roman" w:cs="Times New Roman"/>
-          <w:sz w:val="22"/>
-          <w:szCs w:val="22"/>
-        </w:rPr>
-        <w:t>': '</w:t>
-      </w:r>
-      <w:proofErr w:type="spellStart"/>
-      <w:r>
-        <w:rPr>
-          <w:rFonts w:ascii="Times New Roman" w:hAnsi="Times New Roman" w:cs="Times New Roman"/>
-          <w:sz w:val="22"/>
-          <w:szCs w:val="22"/>
-        </w:rPr>
-        <w:t>gini</w:t>
-      </w:r>
-      <w:proofErr w:type="spellEnd"/>
-      <w:r>
-        <w:rPr>
-          <w:rFonts w:ascii="Times New Roman" w:hAnsi="Times New Roman" w:cs="Times New Roman"/>
-          <w:sz w:val="22"/>
-          <w:szCs w:val="22"/>
-        </w:rPr>
-        <w:t>', '</w:t>
-      </w:r>
-      <w:proofErr w:type="spellStart"/>
-      <w:r>
-        <w:rPr>
-          <w:rFonts w:ascii="Times New Roman" w:hAnsi="Times New Roman" w:cs="Times New Roman"/>
-          <w:sz w:val="22"/>
-          <w:szCs w:val="22"/>
-        </w:rPr>
-        <w:t>max_depth</w:t>
-      </w:r>
-      <w:proofErr w:type="spellEnd"/>
-      <w:r>
-        <w:rPr>
-          <w:rFonts w:ascii="Times New Roman" w:hAnsi="Times New Roman" w:cs="Times New Roman"/>
-          <w:sz w:val="22"/>
-          <w:szCs w:val="22"/>
-        </w:rPr>
-        <w:t>': 15, '</w:t>
-      </w:r>
-      <w:proofErr w:type="spellStart"/>
-      <w:r>
-        <w:rPr>
-          <w:rFonts w:ascii="Times New Roman" w:hAnsi="Times New Roman" w:cs="Times New Roman"/>
-          <w:sz w:val="22"/>
-          <w:szCs w:val="22"/>
-        </w:rPr>
-        <w:t>max_features</w:t>
-      </w:r>
-      <w:proofErr w:type="spellEnd"/>
-      <w:r>
-        <w:rPr>
-          <w:rFonts w:ascii="Times New Roman" w:hAnsi="Times New Roman" w:cs="Times New Roman"/>
-          <w:sz w:val="22"/>
-          <w:szCs w:val="22"/>
-        </w:rPr>
-        <w:t>': '</w:t>
-      </w:r>
-      <w:proofErr w:type="spellStart"/>
-      <w:r>
-        <w:rPr>
-          <w:rFonts w:ascii="Times New Roman" w:hAnsi="Times New Roman" w:cs="Times New Roman"/>
-          <w:sz w:val="22"/>
-          <w:szCs w:val="22"/>
-        </w:rPr>
-        <w:t>sqrt</w:t>
-      </w:r>
-      <w:proofErr w:type="spellEnd"/>
-      <w:r>
-        <w:rPr>
-          <w:rFonts w:ascii="Times New Roman" w:hAnsi="Times New Roman" w:cs="Times New Roman"/>
-          <w:sz w:val="22"/>
-          <w:szCs w:val="22"/>
-        </w:rPr>
-        <w:t>', '</w:t>
-      </w:r>
-      <w:proofErr w:type="spellStart"/>
-      <w:r>
-        <w:rPr>
-          <w:rFonts w:ascii="Times New Roman" w:hAnsi="Times New Roman" w:cs="Times New Roman"/>
-          <w:sz w:val="22"/>
-          <w:szCs w:val="22"/>
-        </w:rPr>
-        <w:t>min_samples_leaf</w:t>
-      </w:r>
-      <w:proofErr w:type="spellEnd"/>
-      <w:r>
-        <w:rPr>
-          <w:rFonts w:ascii="Times New Roman" w:hAnsi="Times New Roman" w:cs="Times New Roman"/>
-          <w:sz w:val="22"/>
-          <w:szCs w:val="22"/>
-        </w:rPr>
-        <w:t>': 1, '</w:t>
-      </w:r>
-      <w:proofErr w:type="spellStart"/>
-      <w:r>
-        <w:rPr>
-          <w:rFonts w:ascii="Times New Roman" w:hAnsi="Times New Roman" w:cs="Times New Roman"/>
-          <w:sz w:val="22"/>
-          <w:szCs w:val="22"/>
-        </w:rPr>
-        <w:t>min_samples_split</w:t>
-      </w:r>
-      <w:proofErr w:type="spellEnd"/>
-      <w:r>
-        <w:rPr>
-          <w:rFonts w:ascii="Times New Roman" w:hAnsi="Times New Roman" w:cs="Times New Roman"/>
-          <w:sz w:val="22"/>
-          <w:szCs w:val="22"/>
-        </w:rPr>
-        <w:t>': 2, '</w:t>
-      </w:r>
-      <w:proofErr w:type="spellStart"/>
-      <w:r>
-        <w:rPr>
-          <w:rFonts w:ascii="Times New Roman" w:hAnsi="Times New Roman" w:cs="Times New Roman"/>
-          <w:sz w:val="22"/>
-          <w:szCs w:val="22"/>
-        </w:rPr>
-        <w:t>n_estimators</w:t>
-      </w:r>
-      <w:proofErr w:type="spellEnd"/>
-      <w:r>
-        <w:rPr>
-          <w:rFonts w:ascii="Times New Roman" w:hAnsi="Times New Roman" w:cs="Times New Roman"/>
-          <w:sz w:val="22"/>
-          <w:szCs w:val="22"/>
-        </w:rPr>
-        <w:t>': 200}</w:t>
+        <w:t>{'criterion': 'gini', 'max_depth': 15, 'max_features': 'sqrt', 'min_samples_leaf': 1, 'min_samples_split': 2, 'n_estimators': 200}</w:t>
       </w:r>
       <w:r>
         <w:rPr>
@@ -2622,61 +2064,61 @@
           <w:sz w:val="22"/>
           <w:szCs w:val="22"/>
         </w:rPr>
-        <w:t xml:space="preserve">Projemde yaptığım araştırmalar ve yapay zekalara danışmalarım sonucunda veri setimde </w:t>
-      </w:r>
-      <w:proofErr w:type="spellStart"/>
+        <w:t xml:space="preserve">Projemde yaptığım araştırmalar ve yapay zekalara danışmalarım sonucunda veri setimde Random Forest Classifier yönteminin amacıma daha uygun bir yöntem olduğunu keşfettim ve bu yöntemi seçtim. Bu yöntem sayesinde makalede bulunan değerlerin biraz üstüne çıkmayı başardım. </w:t>
+      </w:r>
       <w:r>
         <w:rPr>
           <w:rFonts w:ascii="Times New Roman" w:hAnsi="Times New Roman" w:cs="Times New Roman"/>
           <w:sz w:val="22"/>
           <w:szCs w:val="22"/>
         </w:rPr>
-        <w:t>Random</w:t>
-      </w:r>
-      <w:proofErr w:type="spellEnd"/>
-      <w:r>
+        <w:t>Bunun bir diğer sebebi de gürültü yaratabilecek ve model için mantıksız olan özniteliklerin kullanılmamasıdır. Aşağıda verilen ROC eğrileri sonucunda görüldüğü üzere train verilerinin başarısı kadar test verileri de başarılı şekilde tahmin edilmiş durumda. Bu da overfittingin modelimde söz konusu olmadığını gösteriyor.</w:t>
+      </w:r>
+    </w:p>
+    <w:p>
+      <w:pPr>
+        <w:jc w:val="both"/>
         <w:rPr>
           <w:rFonts w:ascii="Times New Roman" w:hAnsi="Times New Roman" w:cs="Times New Roman"/>
           <w:sz w:val="22"/>
           <w:szCs w:val="22"/>
         </w:rPr>
-        <w:t xml:space="preserve"> </w:t>
-      </w:r>
-      <w:proofErr w:type="spellStart"/>
+      </w:pPr>
       <w:r>
         <w:rPr>
           <w:rFonts w:ascii="Times New Roman" w:hAnsi="Times New Roman" w:cs="Times New Roman"/>
           <w:sz w:val="22"/>
           <w:szCs w:val="22"/>
         </w:rPr>
-        <w:t>Forest</w:t>
-      </w:r>
-      <w:proofErr w:type="spellEnd"/>
+        <w:tab/>
+        <w:t>Şekil 4’te görüldüğü üzere karmaşıklık matrisinde öğrenciler gayet başarılı şekilde gerekli seviyelere ayrılıyor. Veri seti büyüklüğüne kıyasla ufak seviyede hatalarla karşılaşılıyor.</w:t>
+      </w:r>
       <w:r>
         <w:rPr>
           <w:rFonts w:ascii="Times New Roman" w:hAnsi="Times New Roman" w:cs="Times New Roman"/>
           <w:sz w:val="22"/>
           <w:szCs w:val="22"/>
         </w:rPr>
-        <w:t xml:space="preserve"> </w:t>
-      </w:r>
-      <w:proofErr w:type="spellStart"/>
-      <w:r>
+        <w:t xml:space="preserve"> En göze batan hatalı tespit kısmı gerçekte “High” seviyede olan öğrencilerin “Medium” olarak tahmin edilmesidir.</w:t>
+      </w:r>
+    </w:p>
+    <w:p>
+      <w:pPr>
+        <w:jc w:val="both"/>
         <w:rPr>
           <w:rFonts w:ascii="Times New Roman" w:hAnsi="Times New Roman" w:cs="Times New Roman"/>
           <w:sz w:val="22"/>
           <w:szCs w:val="22"/>
         </w:rPr>
-        <w:t>Classifier</w:t>
-      </w:r>
-      <w:proofErr w:type="spellEnd"/>
+      </w:pPr>
       <w:r>
         <w:rPr>
           <w:rFonts w:ascii="Times New Roman" w:hAnsi="Times New Roman" w:cs="Times New Roman"/>
           <w:sz w:val="22"/>
           <w:szCs w:val="22"/>
         </w:rPr>
-        <w:t xml:space="preserve"> yönteminin amacıma daha uygun bir yöntem olduğunu keşfettim ve bu yöntemi seçtim. Bu yöntem sayesinde makalede bulunan değerlerin biraz üstüne çıkmayı başardım. </w:t>
+        <w:tab/>
+        <w:t>Şekil 5’e baktığımızda da modelimin performans metriklerini görebiliyoruz. Bu performans metrikleri</w:t>
       </w:r>
       <w:r>
         <w:rPr>
@@ -2684,62 +2126,56 @@
           <w:sz w:val="22"/>
           <w:szCs w:val="22"/>
         </w:rPr>
-        <w:t xml:space="preserve">Bunun bir diğer sebebi de gürültü yaratabilecek ve model için mantıksız olan özniteliklerin kullanılmamasıdır. Aşağıda verilen ROC eğrileri sonucunda görüldüğü üzere </w:t>
-      </w:r>
-      <w:proofErr w:type="spellStart"/>
+        <w:t>nden Accuracy değerleri modelin tahminlerinin genel olarak doğru olduğunu belirtiyor. Bu, tüm sınıflarda modelin başarılı olduğunu ortalama olarak gösteriyor. AUC değerleri ise modelin sınıfları ayırt etme kabiliyetinin çok yüksek olduğunu belirtiyor. ROC eğrisi altında kalan alan çok yüksek olduğu için modelin sınıfları ayrıştırma gücü de o kadar yüksek oluyor.</w:t>
+      </w:r>
       <w:r>
         <w:rPr>
           <w:rFonts w:ascii="Times New Roman" w:hAnsi="Times New Roman" w:cs="Times New Roman"/>
           <w:sz w:val="22"/>
           <w:szCs w:val="22"/>
         </w:rPr>
-        <w:t>train</w:t>
-      </w:r>
-      <w:proofErr w:type="spellEnd"/>
+        <w:t xml:space="preserve"> Specifity değeri de AUC ve accuracy gibi yüksek seviyede, yani hatalı sınıflandırma düşük seviyede. </w:t>
+      </w:r>
       <w:r>
         <w:rPr>
           <w:rFonts w:ascii="Times New Roman" w:hAnsi="Times New Roman" w:cs="Times New Roman"/>
           <w:sz w:val="22"/>
           <w:szCs w:val="22"/>
         </w:rPr>
-        <w:t xml:space="preserve"> verilerinin başarısı kadar test verileri de başarılı şekilde tahmin edilmiş durumda. Bu da </w:t>
-      </w:r>
-      <w:proofErr w:type="spellStart"/>
+        <w:t>Precision, Recall ve F-1 Skoru değerlerinin biraz diğerlerine kıyasla düşük kalmasının sebebi ise veri setimde bulunan verilerin dengesiz dağılımından kaynaklanıyor.</w:t>
+      </w:r>
       <w:r>
         <w:rPr>
           <w:rFonts w:ascii="Times New Roman" w:hAnsi="Times New Roman" w:cs="Times New Roman"/>
           <w:sz w:val="22"/>
           <w:szCs w:val="22"/>
         </w:rPr>
-        <w:t>overfittingin</w:t>
-      </w:r>
-      <w:proofErr w:type="spellEnd"/>
+        <w:t xml:space="preserve"> High, Medium ve Low seviyede olan öğrencilerin dağılımları eşit </w:t>
+      </w:r>
       <w:r>
         <w:rPr>
           <w:rFonts w:ascii="Times New Roman" w:hAnsi="Times New Roman" w:cs="Times New Roman"/>
           <w:sz w:val="22"/>
           <w:szCs w:val="22"/>
         </w:rPr>
-        <w:t xml:space="preserve"> modelimde söz konusu olmadığını gösteriyor.</w:t>
-      </w:r>
-    </w:p>
-    <w:p>
-      <w:pPr>
-        <w:jc w:val="both"/>
+        <w:lastRenderedPageBreak/>
+        <w:t>sayıda değil.</w:t>
+      </w:r>
+      <w:r>
         <w:rPr>
           <w:rFonts w:ascii="Times New Roman" w:hAnsi="Times New Roman" w:cs="Times New Roman"/>
           <w:sz w:val="22"/>
           <w:szCs w:val="22"/>
         </w:rPr>
-      </w:pPr>
+        <w:t xml:space="preserve"> Bundan dolayı </w:t>
+      </w:r>
       <w:r>
         <w:rPr>
           <w:rFonts w:ascii="Times New Roman" w:hAnsi="Times New Roman" w:cs="Times New Roman"/>
           <w:sz w:val="22"/>
           <w:szCs w:val="22"/>
         </w:rPr>
-        <w:tab/>
-        <w:t>Şekil 4’te görüldüğü üzere karmaşıklık matrisinde öğrenciler gayet başarılı şekilde gerekli seviyelere ayrılıyor. Veri seti büyüklüğüne kıyasla ufak seviyede hatalarla karşılaşılıyor.</w:t>
+        <w:t xml:space="preserve">Precision, Recall ve F-1 Skoru değerleri, </w:t>
       </w:r>
       <w:r>
         <w:rPr>
@@ -2747,354 +2183,26 @@
           <w:sz w:val="22"/>
           <w:szCs w:val="22"/>
         </w:rPr>
-        <w:t xml:space="preserve"> En göze batan hatalı tespit kısmı gerçekte “High” seviyede olan öğrencilerin “</w:t>
-      </w:r>
-      <w:proofErr w:type="spellStart"/>
-      <w:r>
+        <w:t>accuracy ve AUC değerlerine kıyasla biraz düşük kalıyor fakat ona rağmen kabul edilebilir durumda.</w:t>
+      </w:r>
+    </w:p>
+    <w:p>
+      <w:pPr>
+        <w:jc w:val="both"/>
         <w:rPr>
           <w:rFonts w:ascii="Times New Roman" w:hAnsi="Times New Roman" w:cs="Times New Roman"/>
           <w:sz w:val="22"/>
           <w:szCs w:val="22"/>
         </w:rPr>
-        <w:t>Medium</w:t>
-      </w:r>
-      <w:proofErr w:type="spellEnd"/>
+      </w:pPr>
       <w:r>
         <w:rPr>
           <w:rFonts w:ascii="Times New Roman" w:hAnsi="Times New Roman" w:cs="Times New Roman"/>
           <w:sz w:val="22"/>
           <w:szCs w:val="22"/>
         </w:rPr>
-        <w:t>” olarak tahmin edilmesidir.</w:t>
-      </w:r>
-    </w:p>
-    <w:p>
-      <w:pPr>
-        <w:jc w:val="both"/>
-        <w:rPr>
-          <w:rFonts w:ascii="Times New Roman" w:hAnsi="Times New Roman" w:cs="Times New Roman"/>
-          <w:sz w:val="22"/>
-          <w:szCs w:val="22"/>
-        </w:rPr>
-      </w:pPr>
-      <w:r>
-        <w:rPr>
-          <w:rFonts w:ascii="Times New Roman" w:hAnsi="Times New Roman" w:cs="Times New Roman"/>
-          <w:sz w:val="22"/>
-          <w:szCs w:val="22"/>
-        </w:rPr>
         <w:tab/>
-        <w:t>Şekil 5’e baktığımızda da modelimin performans metriklerini görebiliyoruz. Bu performans metrikleri</w:t>
-      </w:r>
-      <w:r>
-        <w:rPr>
-          <w:rFonts w:ascii="Times New Roman" w:hAnsi="Times New Roman" w:cs="Times New Roman"/>
-          <w:sz w:val="22"/>
-          <w:szCs w:val="22"/>
-        </w:rPr>
-        <w:t xml:space="preserve">nden </w:t>
-      </w:r>
-      <w:proofErr w:type="spellStart"/>
-      <w:r>
-        <w:rPr>
-          <w:rFonts w:ascii="Times New Roman" w:hAnsi="Times New Roman" w:cs="Times New Roman"/>
-          <w:sz w:val="22"/>
-          <w:szCs w:val="22"/>
-        </w:rPr>
-        <w:t>Accuracy</w:t>
-      </w:r>
-      <w:proofErr w:type="spellEnd"/>
-      <w:r>
-        <w:rPr>
-          <w:rFonts w:ascii="Times New Roman" w:hAnsi="Times New Roman" w:cs="Times New Roman"/>
-          <w:sz w:val="22"/>
-          <w:szCs w:val="22"/>
-        </w:rPr>
-        <w:t xml:space="preserve"> değerleri modelin tahminlerinin genel olarak doğru olduğunu belirtiyor. Bu, tüm sınıflarda modelin başarılı olduğunu ortalama olarak gösteriyor. AUC değerleri ise modelin sınıfları ayırt etme kabiliyetinin çok yüksek olduğunu belirtiyor. ROC eğrisi altında kalan alan çok yüksek olduğu için modelin sınıfları ayrıştırma gücü de o kadar yüksek oluyor.</w:t>
-      </w:r>
-      <w:r>
-        <w:rPr>
-          <w:rFonts w:ascii="Times New Roman" w:hAnsi="Times New Roman" w:cs="Times New Roman"/>
-          <w:sz w:val="22"/>
-          <w:szCs w:val="22"/>
-        </w:rPr>
-        <w:t xml:space="preserve"> </w:t>
-      </w:r>
-      <w:proofErr w:type="spellStart"/>
-      <w:r>
-        <w:rPr>
-          <w:rFonts w:ascii="Times New Roman" w:hAnsi="Times New Roman" w:cs="Times New Roman"/>
-          <w:sz w:val="22"/>
-          <w:szCs w:val="22"/>
-        </w:rPr>
-        <w:t>Specifity</w:t>
-      </w:r>
-      <w:proofErr w:type="spellEnd"/>
-      <w:r>
-        <w:rPr>
-          <w:rFonts w:ascii="Times New Roman" w:hAnsi="Times New Roman" w:cs="Times New Roman"/>
-          <w:sz w:val="22"/>
-          <w:szCs w:val="22"/>
-        </w:rPr>
-        <w:t xml:space="preserve"> değeri de AUC ve </w:t>
-      </w:r>
-      <w:proofErr w:type="spellStart"/>
-      <w:r>
-        <w:rPr>
-          <w:rFonts w:ascii="Times New Roman" w:hAnsi="Times New Roman" w:cs="Times New Roman"/>
-          <w:sz w:val="22"/>
-          <w:szCs w:val="22"/>
-        </w:rPr>
-        <w:t>accuracy</w:t>
-      </w:r>
-      <w:proofErr w:type="spellEnd"/>
-      <w:r>
-        <w:rPr>
-          <w:rFonts w:ascii="Times New Roman" w:hAnsi="Times New Roman" w:cs="Times New Roman"/>
-          <w:sz w:val="22"/>
-          <w:szCs w:val="22"/>
-        </w:rPr>
-        <w:t xml:space="preserve"> gibi yüksek seviyede, yani hatalı sınıflandırma düşük seviyede. </w:t>
-      </w:r>
-      <w:r>
-        <w:rPr>
-          <w:rFonts w:ascii="Times New Roman" w:hAnsi="Times New Roman" w:cs="Times New Roman"/>
-          <w:sz w:val="22"/>
-          <w:szCs w:val="22"/>
-        </w:rPr>
-        <w:t xml:space="preserve">Precision, </w:t>
-      </w:r>
-      <w:proofErr w:type="spellStart"/>
-      <w:r>
-        <w:rPr>
-          <w:rFonts w:ascii="Times New Roman" w:hAnsi="Times New Roman" w:cs="Times New Roman"/>
-          <w:sz w:val="22"/>
-          <w:szCs w:val="22"/>
-        </w:rPr>
-        <w:t>Recall</w:t>
-      </w:r>
-      <w:proofErr w:type="spellEnd"/>
-      <w:r>
-        <w:rPr>
-          <w:rFonts w:ascii="Times New Roman" w:hAnsi="Times New Roman" w:cs="Times New Roman"/>
-          <w:sz w:val="22"/>
-          <w:szCs w:val="22"/>
-        </w:rPr>
-        <w:t xml:space="preserve"> ve F-1 Skoru değerlerinin biraz diğerlerine kıyasla düşük kalmasının sebebi ise veri setimde bulunan verilerin dengesiz dağılımından kaynaklanıyor.</w:t>
-      </w:r>
-      <w:r>
-        <w:rPr>
-          <w:rFonts w:ascii="Times New Roman" w:hAnsi="Times New Roman" w:cs="Times New Roman"/>
-          <w:sz w:val="22"/>
-          <w:szCs w:val="22"/>
-        </w:rPr>
-        <w:t xml:space="preserve"> High, </w:t>
-      </w:r>
-      <w:proofErr w:type="spellStart"/>
-      <w:r>
-        <w:rPr>
-          <w:rFonts w:ascii="Times New Roman" w:hAnsi="Times New Roman" w:cs="Times New Roman"/>
-          <w:sz w:val="22"/>
-          <w:szCs w:val="22"/>
-        </w:rPr>
-        <w:t>Medium</w:t>
-      </w:r>
-      <w:proofErr w:type="spellEnd"/>
-      <w:r>
-        <w:rPr>
-          <w:rFonts w:ascii="Times New Roman" w:hAnsi="Times New Roman" w:cs="Times New Roman"/>
-          <w:sz w:val="22"/>
-          <w:szCs w:val="22"/>
-        </w:rPr>
-        <w:t xml:space="preserve"> ve </w:t>
-      </w:r>
-      <w:proofErr w:type="spellStart"/>
-      <w:r>
-        <w:rPr>
-          <w:rFonts w:ascii="Times New Roman" w:hAnsi="Times New Roman" w:cs="Times New Roman"/>
-          <w:sz w:val="22"/>
-          <w:szCs w:val="22"/>
-        </w:rPr>
-        <w:t>Low</w:t>
-      </w:r>
-      <w:proofErr w:type="spellEnd"/>
-      <w:r>
-        <w:rPr>
-          <w:rFonts w:ascii="Times New Roman" w:hAnsi="Times New Roman" w:cs="Times New Roman"/>
-          <w:sz w:val="22"/>
-          <w:szCs w:val="22"/>
-        </w:rPr>
-        <w:t xml:space="preserve"> seviyede olan öğrencilerin dağılımları eşit </w:t>
-      </w:r>
-      <w:r>
-        <w:rPr>
-          <w:rFonts w:ascii="Times New Roman" w:hAnsi="Times New Roman" w:cs="Times New Roman"/>
-          <w:sz w:val="22"/>
-          <w:szCs w:val="22"/>
-        </w:rPr>
-        <w:lastRenderedPageBreak/>
-        <w:t>sayıda değil.</w:t>
-      </w:r>
-      <w:r>
-        <w:rPr>
-          <w:rFonts w:ascii="Times New Roman" w:hAnsi="Times New Roman" w:cs="Times New Roman"/>
-          <w:sz w:val="22"/>
-          <w:szCs w:val="22"/>
-        </w:rPr>
-        <w:t xml:space="preserve"> Bundan dolayı </w:t>
-      </w:r>
-      <w:r>
-        <w:rPr>
-          <w:rFonts w:ascii="Times New Roman" w:hAnsi="Times New Roman" w:cs="Times New Roman"/>
-          <w:sz w:val="22"/>
-          <w:szCs w:val="22"/>
-        </w:rPr>
-        <w:t xml:space="preserve">Precision, </w:t>
-      </w:r>
-      <w:proofErr w:type="spellStart"/>
-      <w:r>
-        <w:rPr>
-          <w:rFonts w:ascii="Times New Roman" w:hAnsi="Times New Roman" w:cs="Times New Roman"/>
-          <w:sz w:val="22"/>
-          <w:szCs w:val="22"/>
-        </w:rPr>
-        <w:t>Recall</w:t>
-      </w:r>
-      <w:proofErr w:type="spellEnd"/>
-      <w:r>
-        <w:rPr>
-          <w:rFonts w:ascii="Times New Roman" w:hAnsi="Times New Roman" w:cs="Times New Roman"/>
-          <w:sz w:val="22"/>
-          <w:szCs w:val="22"/>
-        </w:rPr>
-        <w:t xml:space="preserve"> ve F-1 Skoru değerleri, </w:t>
-      </w:r>
-      <w:proofErr w:type="spellStart"/>
-      <w:r>
-        <w:rPr>
-          <w:rFonts w:ascii="Times New Roman" w:hAnsi="Times New Roman" w:cs="Times New Roman"/>
-          <w:sz w:val="22"/>
-          <w:szCs w:val="22"/>
-        </w:rPr>
-        <w:t>accuracy</w:t>
-      </w:r>
-      <w:proofErr w:type="spellEnd"/>
-      <w:r>
-        <w:rPr>
-          <w:rFonts w:ascii="Times New Roman" w:hAnsi="Times New Roman" w:cs="Times New Roman"/>
-          <w:sz w:val="22"/>
-          <w:szCs w:val="22"/>
-        </w:rPr>
-        <w:t xml:space="preserve"> ve AUC değerlerine kıyasla biraz düşük kalıyor fakat ona rağmen kabul edilebilir durumda.</w:t>
-      </w:r>
-    </w:p>
-    <w:p>
-      <w:pPr>
-        <w:jc w:val="both"/>
-        <w:rPr>
-          <w:rFonts w:ascii="Times New Roman" w:hAnsi="Times New Roman" w:cs="Times New Roman"/>
-          <w:sz w:val="22"/>
-          <w:szCs w:val="22"/>
-        </w:rPr>
-      </w:pPr>
-      <w:r>
-        <w:rPr>
-          <w:rFonts w:ascii="Times New Roman" w:hAnsi="Times New Roman" w:cs="Times New Roman"/>
-          <w:sz w:val="22"/>
-          <w:szCs w:val="22"/>
-        </w:rPr>
-        <w:tab/>
-        <w:t xml:space="preserve">Şekil 6’ya baktığımızda önem sıralamalarını görebiliyoruz. Burada neredeyse 0 olan değerleri fark edebiliriz. Bunun göze çarpan iki sebebi vardır. Bu değerlerin 0 olmasının ilk ve en önemli nedeni veri setimin dengesiz bir dağılıma sahip olmasıdır. Mesela yaklaşık 1500 veri içerisinde yalnızca 6 adet </w:t>
-      </w:r>
-      <w:proofErr w:type="spellStart"/>
-      <w:r>
-        <w:rPr>
-          <w:rFonts w:ascii="Times New Roman" w:hAnsi="Times New Roman" w:cs="Times New Roman"/>
-          <w:sz w:val="22"/>
-          <w:szCs w:val="22"/>
-        </w:rPr>
-        <w:t>Previous</w:t>
-      </w:r>
-      <w:proofErr w:type="spellEnd"/>
-      <w:r>
-        <w:rPr>
-          <w:rFonts w:ascii="Times New Roman" w:hAnsi="Times New Roman" w:cs="Times New Roman"/>
-          <w:sz w:val="22"/>
-          <w:szCs w:val="22"/>
-        </w:rPr>
-        <w:t xml:space="preserve"> </w:t>
-      </w:r>
-      <w:proofErr w:type="spellStart"/>
-      <w:r>
-        <w:rPr>
-          <w:rFonts w:ascii="Times New Roman" w:hAnsi="Times New Roman" w:cs="Times New Roman"/>
-          <w:sz w:val="22"/>
-          <w:szCs w:val="22"/>
-        </w:rPr>
-        <w:t>Curriculum</w:t>
-      </w:r>
-      <w:proofErr w:type="spellEnd"/>
-      <w:r>
-        <w:rPr>
-          <w:rFonts w:ascii="Times New Roman" w:hAnsi="Times New Roman" w:cs="Times New Roman"/>
-          <w:sz w:val="22"/>
-          <w:szCs w:val="22"/>
-        </w:rPr>
-        <w:t xml:space="preserve"> (17/18)2 özniteliği </w:t>
-      </w:r>
-      <w:proofErr w:type="spellStart"/>
-      <w:r>
-        <w:rPr>
-          <w:rFonts w:ascii="Times New Roman" w:hAnsi="Times New Roman" w:cs="Times New Roman"/>
-          <w:sz w:val="22"/>
-          <w:szCs w:val="22"/>
-        </w:rPr>
-        <w:t>Indian</w:t>
-      </w:r>
-      <w:proofErr w:type="spellEnd"/>
-      <w:r>
-        <w:rPr>
-          <w:rFonts w:ascii="Times New Roman" w:hAnsi="Times New Roman" w:cs="Times New Roman"/>
-          <w:sz w:val="22"/>
-          <w:szCs w:val="22"/>
-        </w:rPr>
-        <w:t xml:space="preserve"> olan öğrenci var. İkinci sebebi ise benim kategorik verilerde uygulamış olduğum </w:t>
-      </w:r>
-      <w:proofErr w:type="spellStart"/>
-      <w:r>
-        <w:rPr>
-          <w:rFonts w:ascii="Times New Roman" w:hAnsi="Times New Roman" w:cs="Times New Roman"/>
-          <w:sz w:val="22"/>
-          <w:szCs w:val="22"/>
-        </w:rPr>
-        <w:t>one</w:t>
-      </w:r>
-      <w:proofErr w:type="spellEnd"/>
-      <w:r>
-        <w:rPr>
-          <w:rFonts w:ascii="Times New Roman" w:hAnsi="Times New Roman" w:cs="Times New Roman"/>
-          <w:sz w:val="22"/>
-          <w:szCs w:val="22"/>
-        </w:rPr>
-        <w:t xml:space="preserve">-hot </w:t>
-      </w:r>
-      <w:proofErr w:type="spellStart"/>
-      <w:r>
-        <w:rPr>
-          <w:rFonts w:ascii="Times New Roman" w:hAnsi="Times New Roman" w:cs="Times New Roman"/>
-          <w:sz w:val="22"/>
-          <w:szCs w:val="22"/>
-        </w:rPr>
-        <w:t>encoding</w:t>
-      </w:r>
-      <w:proofErr w:type="spellEnd"/>
-      <w:r>
-        <w:rPr>
-          <w:rFonts w:ascii="Times New Roman" w:hAnsi="Times New Roman" w:cs="Times New Roman"/>
-          <w:sz w:val="22"/>
-          <w:szCs w:val="22"/>
-        </w:rPr>
-        <w:t xml:space="preserve"> işlemidir. Bu iki sebep birleştiğinde bu öznitelik için önem değeri neredeyse 0 oluyor.</w:t>
+        <w:t>Şekil 6’ya baktığımızda önem sıralamalarını görebiliyoruz. Burada neredeyse 0 olan değerleri fark edebiliriz. Bunun göze çarpan iki sebebi vardır. Bu değerlerin 0 olmasının ilk ve en önemli nedeni veri setimin dengesiz bir dağılıma sahip olmasıdır. Mesela yaklaşık 1500 veri içerisinde yalnızca 6 adet Previous Curriculum (17/18)2 özniteliği Indian olan öğrenci var. İkinci sebebi ise benim kategorik verilerde uygulamış olduğum one-hot encoding işlemidir. Bu iki sebep birleştiğinde bu öznitelik için önem değeri neredeyse 0 oluyor.</w:t>
       </w:r>
     </w:p>
     <w:p>
@@ -3532,6 +2640,52 @@
     </w:p>
     <w:p>
       <w:pPr>
+        <w:jc w:val="both"/>
+        <w:rPr>
+          <w:rFonts w:ascii="Times New Roman" w:hAnsi="Times New Roman" w:cs="Times New Roman"/>
+          <w:b/>
+          <w:bCs/>
+          <w:sz w:val="28"/>
+          <w:szCs w:val="28"/>
+        </w:rPr>
+      </w:pPr>
+      <w:r>
+        <w:rPr>
+          <w:rFonts w:ascii="Times New Roman" w:hAnsi="Times New Roman" w:cs="Times New Roman"/>
+          <w:b/>
+          <w:bCs/>
+          <w:sz w:val="28"/>
+          <w:szCs w:val="28"/>
+        </w:rPr>
+        <w:tab/>
+      </w:r>
+      <w:r>
+        <w:rPr>
+          <w:rFonts w:ascii="Times New Roman" w:hAnsi="Times New Roman" w:cs="Times New Roman"/>
+          <w:sz w:val="22"/>
+          <w:szCs w:val="22"/>
+        </w:rPr>
+        <w:t xml:space="preserve">Referans aldığım makaleye baktığımızda öncelikle onun modellerinde en iyi sonucu LEVNN modelinin verdiğini gördüm. Bundan dolayı raporuma o modelin sonuçlarını </w:t>
+      </w:r>
+      <w:r>
+        <w:rPr>
+          <w:rFonts w:ascii="Times New Roman" w:hAnsi="Times New Roman" w:cs="Times New Roman"/>
+          <w:sz w:val="22"/>
+          <w:szCs w:val="22"/>
+        </w:rPr>
+        <w:t>ekleme kararı aldım</w:t>
+      </w:r>
+      <w:r>
+        <w:rPr>
+          <w:rFonts w:ascii="Times New Roman" w:hAnsi="Times New Roman" w:cs="Times New Roman"/>
+          <w:sz w:val="22"/>
+          <w:szCs w:val="22"/>
+        </w:rPr>
+        <w:t>.</w:t>
+      </w:r>
+    </w:p>
+    <w:p>
+      <w:pPr>
         <w:keepNext/>
         <w:jc w:val="center"/>
       </w:pPr>
@@ -3828,41 +2982,13 @@
                 <w:szCs w:val="22"/>
               </w:rPr>
             </w:pPr>
-            <w:proofErr w:type="spellStart"/>
-            <w:r>
-              <w:rPr>
-                <w:rFonts w:ascii="Times New Roman" w:hAnsi="Times New Roman" w:cs="Times New Roman"/>
-                <w:sz w:val="22"/>
-                <w:szCs w:val="22"/>
-              </w:rPr>
-              <w:t>Sensitivity</w:t>
-            </w:r>
-            <w:proofErr w:type="spellEnd"/>
-            <w:r>
-              <w:rPr>
-                <w:rFonts w:ascii="Times New Roman" w:hAnsi="Times New Roman" w:cs="Times New Roman"/>
-                <w:sz w:val="22"/>
-                <w:szCs w:val="22"/>
-              </w:rPr>
-              <w:t xml:space="preserve"> (</w:t>
-            </w:r>
-            <w:proofErr w:type="spellStart"/>
-            <w:r>
-              <w:rPr>
-                <w:rFonts w:ascii="Times New Roman" w:hAnsi="Times New Roman" w:cs="Times New Roman"/>
-                <w:sz w:val="22"/>
-                <w:szCs w:val="22"/>
-              </w:rPr>
-              <w:t>Recall</w:t>
-            </w:r>
-            <w:proofErr w:type="spellEnd"/>
-            <w:r>
-              <w:rPr>
-                <w:rFonts w:ascii="Times New Roman" w:hAnsi="Times New Roman" w:cs="Times New Roman"/>
-                <w:sz w:val="22"/>
-                <w:szCs w:val="22"/>
-              </w:rPr>
-              <w:t>)</w:t>
+            <w:r>
+              <w:rPr>
+                <w:rFonts w:ascii="Times New Roman" w:hAnsi="Times New Roman" w:cs="Times New Roman"/>
+                <w:sz w:val="22"/>
+                <w:szCs w:val="22"/>
+              </w:rPr>
+              <w:t>Sensitivity (Recall)</w:t>
             </w:r>
           </w:p>
         </w:tc>
@@ -3892,7 +3018,6 @@
                 <w:szCs w:val="22"/>
               </w:rPr>
             </w:pPr>
-            <w:proofErr w:type="spellStart"/>
             <w:r>
               <w:rPr>
                 <w:rFonts w:ascii="Times New Roman" w:hAnsi="Times New Roman" w:cs="Times New Roman"/>
@@ -3901,7 +3026,6 @@
               </w:rPr>
               <w:t>Specificity</w:t>
             </w:r>
-            <w:proofErr w:type="spellEnd"/>
           </w:p>
         </w:tc>
         <w:tc>
@@ -4002,7 +3126,6 @@
                 <w:szCs w:val="22"/>
               </w:rPr>
             </w:pPr>
-            <w:proofErr w:type="spellStart"/>
             <w:r>
               <w:rPr>
                 <w:rFonts w:ascii="Times New Roman" w:hAnsi="Times New Roman" w:cs="Times New Roman"/>
@@ -4011,7 +3134,6 @@
               </w:rPr>
               <w:t>Accuracy</w:t>
             </w:r>
-            <w:proofErr w:type="spellEnd"/>
           </w:p>
         </w:tc>
         <w:tc>
@@ -5037,25 +4159,7 @@
           <w:sz w:val="22"/>
           <w:szCs w:val="22"/>
         </w:rPr>
-        <w:t xml:space="preserve">Benim yazdığım kodda en iyi model </w:t>
-      </w:r>
-      <w:proofErr w:type="spellStart"/>
-      <w:r>
-        <w:rPr>
-          <w:rFonts w:ascii="Times New Roman" w:hAnsi="Times New Roman" w:cs="Times New Roman"/>
-          <w:sz w:val="22"/>
-          <w:szCs w:val="22"/>
-        </w:rPr>
-        <w:t>GridSearch</w:t>
-      </w:r>
-      <w:proofErr w:type="spellEnd"/>
-      <w:r>
-        <w:rPr>
-          <w:rFonts w:ascii="Times New Roman" w:hAnsi="Times New Roman" w:cs="Times New Roman"/>
-          <w:sz w:val="22"/>
-          <w:szCs w:val="22"/>
-        </w:rPr>
-        <w:t xml:space="preserve"> ile belirleniyor, parametreler tek tek deneniyor; makaledeki modelde ise sınırlı ayarlama var, çoğunlukla sabit değerlerle çalışılmış.</w:t>
+        <w:t>Benim yazdığım kodda en iyi model GridSearch ile belirleniyor, parametreler tek tek deneniyor; makaledeki modelde ise sınırlı ayarlama var, çoğunlukla sabit değerlerle çalışılmış.</w:t>
       </w:r>
     </w:p>
     <w:p>
@@ -5077,25 +4181,7 @@
           <w:sz w:val="22"/>
           <w:szCs w:val="22"/>
         </w:rPr>
-        <w:t xml:space="preserve">Benim modelim için veri setinden çekilen verilerdeki eksik veriler </w:t>
-      </w:r>
-      <w:proofErr w:type="spellStart"/>
-      <w:r>
-        <w:rPr>
-          <w:rFonts w:ascii="Times New Roman" w:hAnsi="Times New Roman" w:cs="Times New Roman"/>
-          <w:sz w:val="22"/>
-          <w:szCs w:val="22"/>
-        </w:rPr>
-        <w:t>dropna</w:t>
-      </w:r>
-      <w:proofErr w:type="spellEnd"/>
-      <w:r>
-        <w:rPr>
-          <w:rFonts w:ascii="Times New Roman" w:hAnsi="Times New Roman" w:cs="Times New Roman"/>
-          <w:sz w:val="22"/>
-          <w:szCs w:val="22"/>
-        </w:rPr>
-        <w:t>() fonksiyonu ile temizlendi. Makalede bu işlemler manuel yapılmış. Bu da verilerde daha fazla hata ve gürültü olma olasılığını arttırıyor.</w:t>
+        <w:t>Benim modelim için veri setinden çekilen verilerdeki eksik veriler dropna() fonksiyonu ile temizlendi. Makalede bu işlemler manuel yapılmış. Bu da verilerde daha fazla hata ve gürültü olma olasılığını arttırıyor.</w:t>
       </w:r>
     </w:p>
     <w:p>

--- a/BLM0463_Proje_ErenKose_22360859075.docx
+++ b/BLM0463_Proje_ErenKose_22360859075.docx
@@ -285,6 +285,7 @@
           <w:szCs w:val="32"/>
         </w:rPr>
       </w:pPr>
+      <w:proofErr w:type="spellStart"/>
       <w:r>
         <w:rPr>
           <w:rFonts w:ascii="Times New Roman" w:hAnsi="Times New Roman" w:cs="Times New Roman"/>
@@ -293,7 +294,18 @@
           <w:sz w:val="32"/>
           <w:szCs w:val="32"/>
         </w:rPr>
-        <w:t>Soyad:</w:t>
+        <w:t>Soyad</w:t>
+      </w:r>
+      <w:proofErr w:type="spellEnd"/>
+      <w:r>
+        <w:rPr>
+          <w:rFonts w:ascii="Times New Roman" w:hAnsi="Times New Roman" w:cs="Times New Roman"/>
+          <w:b/>
+          <w:bCs/>
+          <w:sz w:val="32"/>
+          <w:szCs w:val="32"/>
+        </w:rPr>
+        <w:t>:</w:t>
       </w:r>
       <w:r>
         <w:rPr>
@@ -491,7 +503,77 @@
         <w:rPr>
           <w:rFonts w:ascii="Times New Roman" w:hAnsi="Times New Roman" w:cs="Times New Roman"/>
         </w:rPr>
-        <w:t>Öğrencilerin 2 yıllık Matematik, Bilim, İngilizce dersleri için toplanan not verileri, cinsiyetleri, 2017/18 öğretim yılından hesaplanan yaşları, önerilen yıl/sınıfları, okula kabul yılları, önceki okullarında okudukları müfredatları, şu anki müfredatları, önceki okuldaki yıl/sınıfı, okula giriş sınavı matematik notu, okula giriş sınavı bilim notu, okula giriş sınavı ingilizce notu bilgileri bu veri setinde yer almaktadır. Bu veriler kullanılarak öğrencilerin “High”, “Medium”, “Low” şeklinde 3 farklı seviyeye ayrılması amaçlanmıştır. Bu amaç doğrultusunda öğrencilerin not ortalamalarının 85 ve üzeri olması durumu “High” seviye öğrenci, 75 ve 85 aralığı “Medium” seviye öğrenci, 75 altı ise “Low” seviye öğrenci olarak tanımlanmıştır.</w:t>
+        <w:t xml:space="preserve">Öğrencilerin 2 yıllık Matematik, Bilim, İngilizce dersleri için toplanan not verileri, cinsiyetleri, 2017/18 öğretim yılından hesaplanan yaşları, önerilen yıl/sınıfları, okula kabul yılları, önceki okullarında okudukları müfredatları, şu anki müfredatları, önceki okuldaki yıl/sınıfı, okula giriş sınavı matematik notu, okula giriş sınavı bilim notu, okula giriş sınavı </w:t>
+      </w:r>
+      <w:proofErr w:type="spellStart"/>
+      <w:r>
+        <w:rPr>
+          <w:rFonts w:ascii="Times New Roman" w:hAnsi="Times New Roman" w:cs="Times New Roman"/>
+        </w:rPr>
+        <w:t>ingilizce</w:t>
+      </w:r>
+      <w:proofErr w:type="spellEnd"/>
+      <w:r>
+        <w:rPr>
+          <w:rFonts w:ascii="Times New Roman" w:hAnsi="Times New Roman" w:cs="Times New Roman"/>
+        </w:rPr>
+        <w:t xml:space="preserve"> notu bilgileri bu veri setinde yer almaktadır. Bu veriler kullanılarak öğrencilerin “High”, “</w:t>
+      </w:r>
+      <w:proofErr w:type="spellStart"/>
+      <w:r>
+        <w:rPr>
+          <w:rFonts w:ascii="Times New Roman" w:hAnsi="Times New Roman" w:cs="Times New Roman"/>
+        </w:rPr>
+        <w:t>Medium</w:t>
+      </w:r>
+      <w:proofErr w:type="spellEnd"/>
+      <w:r>
+        <w:rPr>
+          <w:rFonts w:ascii="Times New Roman" w:hAnsi="Times New Roman" w:cs="Times New Roman"/>
+        </w:rPr>
+        <w:t>”, “</w:t>
+      </w:r>
+      <w:proofErr w:type="spellStart"/>
+      <w:r>
+        <w:rPr>
+          <w:rFonts w:ascii="Times New Roman" w:hAnsi="Times New Roman" w:cs="Times New Roman"/>
+        </w:rPr>
+        <w:t>Low</w:t>
+      </w:r>
+      <w:proofErr w:type="spellEnd"/>
+      <w:r>
+        <w:rPr>
+          <w:rFonts w:ascii="Times New Roman" w:hAnsi="Times New Roman" w:cs="Times New Roman"/>
+        </w:rPr>
+        <w:t>” şeklinde 3 farklı seviyeye ayrılması amaçlanmıştır. Bu amaç doğrultusunda öğrencilerin not ortalamalarının 85 ve üzeri olması durumu “High” seviye öğrenci, 75 ve 85 aralığı “</w:t>
+      </w:r>
+      <w:proofErr w:type="spellStart"/>
+      <w:r>
+        <w:rPr>
+          <w:rFonts w:ascii="Times New Roman" w:hAnsi="Times New Roman" w:cs="Times New Roman"/>
+        </w:rPr>
+        <w:t>Medium</w:t>
+      </w:r>
+      <w:proofErr w:type="spellEnd"/>
+      <w:r>
+        <w:rPr>
+          <w:rFonts w:ascii="Times New Roman" w:hAnsi="Times New Roman" w:cs="Times New Roman"/>
+        </w:rPr>
+        <w:t>” seviye öğrenci, 75 altı ise “</w:t>
+      </w:r>
+      <w:proofErr w:type="spellStart"/>
+      <w:r>
+        <w:rPr>
+          <w:rFonts w:ascii="Times New Roman" w:hAnsi="Times New Roman" w:cs="Times New Roman"/>
+        </w:rPr>
+        <w:t>Low</w:t>
+      </w:r>
+      <w:proofErr w:type="spellEnd"/>
+      <w:r>
+        <w:rPr>
+          <w:rFonts w:ascii="Times New Roman" w:hAnsi="Times New Roman" w:cs="Times New Roman"/>
+        </w:rPr>
+        <w:t>” seviye öğrenci olarak tanımlanmıştır.</w:t>
       </w:r>
       <w:r>
         <w:rPr>
@@ -612,12 +694,42 @@
         </w:rPr>
         <w:t xml:space="preserve">Kullanılan Yöntem: </w:t>
       </w:r>
-      <w:r>
-        <w:rPr>
-          <w:rFonts w:ascii="Times New Roman" w:hAnsi="Times New Roman" w:cs="Times New Roman"/>
-        </w:rPr>
-        <w:t>Random Forest Classifier</w:t>
-      </w:r>
+      <w:proofErr w:type="spellStart"/>
+      <w:r>
+        <w:rPr>
+          <w:rFonts w:ascii="Times New Roman" w:hAnsi="Times New Roman" w:cs="Times New Roman"/>
+        </w:rPr>
+        <w:t>Random</w:t>
+      </w:r>
+      <w:proofErr w:type="spellEnd"/>
+      <w:r>
+        <w:rPr>
+          <w:rFonts w:ascii="Times New Roman" w:hAnsi="Times New Roman" w:cs="Times New Roman"/>
+        </w:rPr>
+        <w:t xml:space="preserve"> </w:t>
+      </w:r>
+      <w:proofErr w:type="spellStart"/>
+      <w:r>
+        <w:rPr>
+          <w:rFonts w:ascii="Times New Roman" w:hAnsi="Times New Roman" w:cs="Times New Roman"/>
+        </w:rPr>
+        <w:t>Forest</w:t>
+      </w:r>
+      <w:proofErr w:type="spellEnd"/>
+      <w:r>
+        <w:rPr>
+          <w:rFonts w:ascii="Times New Roman" w:hAnsi="Times New Roman" w:cs="Times New Roman"/>
+        </w:rPr>
+        <w:t xml:space="preserve"> </w:t>
+      </w:r>
+      <w:proofErr w:type="spellStart"/>
+      <w:r>
+        <w:rPr>
+          <w:rFonts w:ascii="Times New Roman" w:hAnsi="Times New Roman" w:cs="Times New Roman"/>
+        </w:rPr>
+        <w:t>Classifier</w:t>
+      </w:r>
+      <w:proofErr w:type="spellEnd"/>
     </w:p>
     <w:p>
       <w:pPr>
@@ -631,13 +743,23 @@
           <w:rFonts w:ascii="Times New Roman" w:hAnsi="Times New Roman" w:cs="Times New Roman"/>
         </w:rPr>
       </w:pPr>
+      <w:proofErr w:type="spellStart"/>
       <w:r>
         <w:rPr>
           <w:rFonts w:ascii="Times New Roman" w:hAnsi="Times New Roman" w:cs="Times New Roman"/>
           <w:b/>
           <w:bCs/>
         </w:rPr>
-        <w:t>Github Reposu:</w:t>
+        <w:t>Github</w:t>
+      </w:r>
+      <w:proofErr w:type="spellEnd"/>
+      <w:r>
+        <w:rPr>
+          <w:rFonts w:ascii="Times New Roman" w:hAnsi="Times New Roman" w:cs="Times New Roman"/>
+          <w:b/>
+          <w:bCs/>
+        </w:rPr>
+        <w:t xml:space="preserve"> Reposu:</w:t>
       </w:r>
       <w:r>
         <w:rPr>
@@ -729,7 +851,23 @@
           <w:sz w:val="22"/>
           <w:szCs w:val="22"/>
         </w:rPr>
-        <w:t xml:space="preserve">Projemde geliştirdiğim model öncelikle veri setini içeri aktarır. Bu veri setindeki boşluk, tırnak gibi gereksiz karakterlerin temizliği yapılır. Bu temizlik sayesinde model performansı yükselmektedir. Veri setinden çekilen verilerde kullanılan öznitelikler </w:t>
+        <w:t xml:space="preserve">Projemde geliştirdiğim </w:t>
+      </w:r>
+      <w:r>
+        <w:rPr>
+          <w:rFonts w:ascii="Times New Roman" w:hAnsi="Times New Roman" w:cs="Times New Roman"/>
+          <w:sz w:val="22"/>
+          <w:szCs w:val="22"/>
+        </w:rPr>
+        <w:t>kod</w:t>
+      </w:r>
+      <w:r>
+        <w:rPr>
+          <w:rFonts w:ascii="Times New Roman" w:hAnsi="Times New Roman" w:cs="Times New Roman"/>
+          <w:sz w:val="22"/>
+          <w:szCs w:val="22"/>
+        </w:rPr>
+        <w:t xml:space="preserve"> öncelikle veri setini içeri aktarır. Bu veri setindeki boşluk, tırnak gibi gereksiz karakterlerin temizliği yapılır. Bu temizlik sayesinde model performansı yükselmektedir. Veri setinden çekilen verilerde kullanılan öznitelikler </w:t>
       </w:r>
       <w:r>
         <w:rPr>
@@ -904,6 +1042,7 @@
                 <w:szCs w:val="22"/>
               </w:rPr>
             </w:pPr>
+            <w:proofErr w:type="spellStart"/>
             <w:r>
               <w:rPr>
                 <w:rFonts w:ascii="Times New Roman" w:hAnsi="Times New Roman" w:cs="Times New Roman"/>
@@ -911,6 +1050,124 @@
                 <w:szCs w:val="22"/>
               </w:rPr>
               <w:t>Gender</w:t>
+            </w:r>
+            <w:proofErr w:type="spellEnd"/>
+          </w:p>
+        </w:tc>
+      </w:tr>
+      <w:tr>
+        <w:trPr>
+          <w:trHeight w:val="260"/>
+        </w:trPr>
+        <w:tc>
+          <w:tcPr>
+            <w:tcW w:w="2709" w:type="dxa"/>
+            <w:tcBorders>
+              <w:top w:val="single" w:sz="6" w:space="0" w:color="CCCCCC"/>
+              <w:left w:val="single" w:sz="6" w:space="0" w:color="CCCCCC"/>
+              <w:bottom w:val="single" w:sz="6" w:space="0" w:color="CCCCCC"/>
+              <w:right w:val="single" w:sz="6" w:space="0" w:color="CCCCCC"/>
+            </w:tcBorders>
+            <w:tcMar>
+              <w:top w:w="30" w:type="dxa"/>
+              <w:left w:w="45" w:type="dxa"/>
+              <w:bottom w:w="30" w:type="dxa"/>
+              <w:right w:w="45" w:type="dxa"/>
+            </w:tcMar>
+            <w:vAlign w:val="bottom"/>
+            <w:hideMark/>
+          </w:tcPr>
+          <w:p>
+            <w:pPr>
+              <w:spacing w:line="240" w:lineRule="auto"/>
+              <w:jc w:val="both"/>
+              <w:rPr>
+                <w:rFonts w:ascii="Times New Roman" w:hAnsi="Times New Roman" w:cs="Times New Roman"/>
+                <w:sz w:val="22"/>
+                <w:szCs w:val="22"/>
+              </w:rPr>
+            </w:pPr>
+            <w:r>
+              <w:rPr>
+                <w:rFonts w:ascii="Times New Roman" w:hAnsi="Times New Roman" w:cs="Times New Roman"/>
+                <w:sz w:val="22"/>
+                <w:szCs w:val="22"/>
+              </w:rPr>
+              <w:t>2</w:t>
+            </w:r>
+          </w:p>
+        </w:tc>
+        <w:tc>
+          <w:tcPr>
+            <w:tcW w:w="6412" w:type="dxa"/>
+            <w:tcBorders>
+              <w:top w:val="single" w:sz="6" w:space="0" w:color="CCCCCC"/>
+              <w:left w:val="single" w:sz="6" w:space="0" w:color="CCCCCC"/>
+              <w:bottom w:val="single" w:sz="6" w:space="0" w:color="CCCCCC"/>
+              <w:right w:val="single" w:sz="6" w:space="0" w:color="CCCCCC"/>
+            </w:tcBorders>
+            <w:tcMar>
+              <w:top w:w="30" w:type="dxa"/>
+              <w:left w:w="0" w:type="dxa"/>
+              <w:bottom w:w="30" w:type="dxa"/>
+              <w:right w:w="0" w:type="dxa"/>
+            </w:tcMar>
+            <w:vAlign w:val="bottom"/>
+            <w:hideMark/>
+          </w:tcPr>
+          <w:p>
+            <w:pPr>
+              <w:spacing w:line="240" w:lineRule="auto"/>
+              <w:jc w:val="both"/>
+              <w:rPr>
+                <w:rFonts w:ascii="Times New Roman" w:hAnsi="Times New Roman" w:cs="Times New Roman"/>
+                <w:sz w:val="22"/>
+                <w:szCs w:val="22"/>
+              </w:rPr>
+            </w:pPr>
+            <w:r>
+              <w:rPr>
+                <w:rFonts w:ascii="Times New Roman" w:hAnsi="Times New Roman" w:cs="Times New Roman"/>
+                <w:sz w:val="22"/>
+                <w:szCs w:val="22"/>
+              </w:rPr>
+              <w:t xml:space="preserve">Age as of </w:t>
+            </w:r>
+            <w:proofErr w:type="spellStart"/>
+            <w:r>
+              <w:rPr>
+                <w:rFonts w:ascii="Times New Roman" w:hAnsi="Times New Roman" w:cs="Times New Roman"/>
+                <w:sz w:val="22"/>
+                <w:szCs w:val="22"/>
+              </w:rPr>
+              <w:t>Academic</w:t>
+            </w:r>
+            <w:proofErr w:type="spellEnd"/>
+            <w:r>
+              <w:rPr>
+                <w:rFonts w:ascii="Times New Roman" w:hAnsi="Times New Roman" w:cs="Times New Roman"/>
+                <w:sz w:val="22"/>
+                <w:szCs w:val="22"/>
+              </w:rPr>
+              <w:t xml:space="preserve"> </w:t>
+            </w:r>
+            <w:proofErr w:type="spellStart"/>
+            <w:r>
+              <w:rPr>
+                <w:rFonts w:ascii="Times New Roman" w:hAnsi="Times New Roman" w:cs="Times New Roman"/>
+                <w:sz w:val="22"/>
+                <w:szCs w:val="22"/>
+              </w:rPr>
+              <w:t>Year</w:t>
+            </w:r>
+            <w:proofErr w:type="spellEnd"/>
+            <w:r>
+              <w:rPr>
+                <w:rFonts w:ascii="Times New Roman" w:hAnsi="Times New Roman" w:cs="Times New Roman"/>
+                <w:sz w:val="22"/>
+                <w:szCs w:val="22"/>
+              </w:rPr>
+              <w:t xml:space="preserve"> 17/18</w:t>
             </w:r>
           </w:p>
         </w:tc>
@@ -953,87 +1210,6 @@
                 <w:sz w:val="22"/>
                 <w:szCs w:val="22"/>
               </w:rPr>
-              <w:t>2</w:t>
-            </w:r>
-          </w:p>
-        </w:tc>
-        <w:tc>
-          <w:tcPr>
-            <w:tcW w:w="6412" w:type="dxa"/>
-            <w:tcBorders>
-              <w:top w:val="single" w:sz="6" w:space="0" w:color="CCCCCC"/>
-              <w:left w:val="single" w:sz="6" w:space="0" w:color="CCCCCC"/>
-              <w:bottom w:val="single" w:sz="6" w:space="0" w:color="CCCCCC"/>
-              <w:right w:val="single" w:sz="6" w:space="0" w:color="CCCCCC"/>
-            </w:tcBorders>
-            <w:tcMar>
-              <w:top w:w="30" w:type="dxa"/>
-              <w:left w:w="0" w:type="dxa"/>
-              <w:bottom w:w="30" w:type="dxa"/>
-              <w:right w:w="0" w:type="dxa"/>
-            </w:tcMar>
-            <w:vAlign w:val="bottom"/>
-            <w:hideMark/>
-          </w:tcPr>
-          <w:p>
-            <w:pPr>
-              <w:spacing w:line="240" w:lineRule="auto"/>
-              <w:jc w:val="both"/>
-              <w:rPr>
-                <w:rFonts w:ascii="Times New Roman" w:hAnsi="Times New Roman" w:cs="Times New Roman"/>
-                <w:sz w:val="22"/>
-                <w:szCs w:val="22"/>
-              </w:rPr>
-            </w:pPr>
-            <w:r>
-              <w:rPr>
-                <w:rFonts w:ascii="Times New Roman" w:hAnsi="Times New Roman" w:cs="Times New Roman"/>
-                <w:sz w:val="22"/>
-                <w:szCs w:val="22"/>
-              </w:rPr>
-              <w:t>Age as of Academic Year 17/18</w:t>
-            </w:r>
-          </w:p>
-        </w:tc>
-      </w:tr>
-      <w:tr>
-        <w:trPr>
-          <w:trHeight w:val="260"/>
-        </w:trPr>
-        <w:tc>
-          <w:tcPr>
-            <w:tcW w:w="2709" w:type="dxa"/>
-            <w:tcBorders>
-              <w:top w:val="single" w:sz="6" w:space="0" w:color="CCCCCC"/>
-              <w:left w:val="single" w:sz="6" w:space="0" w:color="CCCCCC"/>
-              <w:bottom w:val="single" w:sz="6" w:space="0" w:color="CCCCCC"/>
-              <w:right w:val="single" w:sz="6" w:space="0" w:color="CCCCCC"/>
-            </w:tcBorders>
-            <w:tcMar>
-              <w:top w:w="30" w:type="dxa"/>
-              <w:left w:w="45" w:type="dxa"/>
-              <w:bottom w:w="30" w:type="dxa"/>
-              <w:right w:w="45" w:type="dxa"/>
-            </w:tcMar>
-            <w:vAlign w:val="bottom"/>
-            <w:hideMark/>
-          </w:tcPr>
-          <w:p>
-            <w:pPr>
-              <w:spacing w:line="240" w:lineRule="auto"/>
-              <w:jc w:val="both"/>
-              <w:rPr>
-                <w:rFonts w:ascii="Times New Roman" w:hAnsi="Times New Roman" w:cs="Times New Roman"/>
-                <w:sz w:val="22"/>
-                <w:szCs w:val="22"/>
-              </w:rPr>
-            </w:pPr>
-            <w:r>
-              <w:rPr>
-                <w:rFonts w:ascii="Times New Roman" w:hAnsi="Times New Roman" w:cs="Times New Roman"/>
-                <w:sz w:val="22"/>
-                <w:szCs w:val="22"/>
-              </w:rPr>
               <w:t>3</w:t>
             </w:r>
           </w:p>
@@ -1066,13 +1242,41 @@
                 <w:szCs w:val="22"/>
               </w:rPr>
             </w:pPr>
+            <w:proofErr w:type="spellStart"/>
             <w:r>
               <w:rPr>
                 <w:rFonts w:ascii="Times New Roman" w:hAnsi="Times New Roman" w:cs="Times New Roman"/>
                 <w:sz w:val="22"/>
                 <w:szCs w:val="22"/>
               </w:rPr>
-              <w:t>Previous Curriculum (17/18)2</w:t>
+              <w:t>Previous</w:t>
+            </w:r>
+            <w:proofErr w:type="spellEnd"/>
+            <w:r>
+              <w:rPr>
+                <w:rFonts w:ascii="Times New Roman" w:hAnsi="Times New Roman" w:cs="Times New Roman"/>
+                <w:sz w:val="22"/>
+                <w:szCs w:val="22"/>
+              </w:rPr>
+              <w:t xml:space="preserve"> </w:t>
+            </w:r>
+            <w:proofErr w:type="spellStart"/>
+            <w:r>
+              <w:rPr>
+                <w:rFonts w:ascii="Times New Roman" w:hAnsi="Times New Roman" w:cs="Times New Roman"/>
+                <w:sz w:val="22"/>
+                <w:szCs w:val="22"/>
+              </w:rPr>
+              <w:t>Curriculum</w:t>
+            </w:r>
+            <w:proofErr w:type="spellEnd"/>
+            <w:r>
+              <w:rPr>
+                <w:rFonts w:ascii="Times New Roman" w:hAnsi="Times New Roman" w:cs="Times New Roman"/>
+                <w:sz w:val="22"/>
+                <w:szCs w:val="22"/>
+              </w:rPr>
+              <w:t xml:space="preserve"> (17/18)2</w:t>
             </w:r>
           </w:p>
         </w:tc>
@@ -1835,13 +2039,23 @@
         <w:lastRenderedPageBreak/>
         <w:t xml:space="preserve">Veri setinde bulunan eksik değer içeren satırlar </w:t>
       </w:r>
-      <w:r>
-        <w:rPr>
-          <w:rFonts w:ascii="Times New Roman" w:hAnsi="Times New Roman" w:cs="Times New Roman"/>
-          <w:sz w:val="22"/>
-          <w:szCs w:val="22"/>
-        </w:rPr>
-        <w:t>dropna() fonksiyonu ile kaldırılmıştır.</w:t>
+      <w:proofErr w:type="spellStart"/>
+      <w:r>
+        <w:rPr>
+          <w:rFonts w:ascii="Times New Roman" w:hAnsi="Times New Roman" w:cs="Times New Roman"/>
+          <w:sz w:val="22"/>
+          <w:szCs w:val="22"/>
+        </w:rPr>
+        <w:t>dropna</w:t>
+      </w:r>
+      <w:proofErr w:type="spellEnd"/>
+      <w:r>
+        <w:rPr>
+          <w:rFonts w:ascii="Times New Roman" w:hAnsi="Times New Roman" w:cs="Times New Roman"/>
+          <w:sz w:val="22"/>
+          <w:szCs w:val="22"/>
+        </w:rPr>
+        <w:t>() fonksiyonu ile kaldırılmıştır.</w:t>
       </w:r>
       <w:r>
         <w:rPr>
@@ -1865,7 +2079,115 @@
           <w:sz w:val="22"/>
           <w:szCs w:val="22"/>
         </w:rPr>
-        <w:t>ve bu bağımsız değişkenlere bağlı olacak öğrenci seviyesi belirtilmiştir. Bunların ardından kategorik değişkenler (Gender, Previous Curriculum gibi) one-hot encoding yöntemiyle binary formata çevrilir.</w:t>
+        <w:t>ve bu bağımsız değişkenlere bağlı olacak öğrenci seviyesi belirtilmiştir. Bunların ardından kategorik değişkenler (</w:t>
+      </w:r>
+      <w:proofErr w:type="spellStart"/>
+      <w:r>
+        <w:rPr>
+          <w:rFonts w:ascii="Times New Roman" w:hAnsi="Times New Roman" w:cs="Times New Roman"/>
+          <w:sz w:val="22"/>
+          <w:szCs w:val="22"/>
+        </w:rPr>
+        <w:t>Gender</w:t>
+      </w:r>
+      <w:proofErr w:type="spellEnd"/>
+      <w:r>
+        <w:rPr>
+          <w:rFonts w:ascii="Times New Roman" w:hAnsi="Times New Roman" w:cs="Times New Roman"/>
+          <w:sz w:val="22"/>
+          <w:szCs w:val="22"/>
+        </w:rPr>
+        <w:t xml:space="preserve">, </w:t>
+      </w:r>
+      <w:proofErr w:type="spellStart"/>
+      <w:r>
+        <w:rPr>
+          <w:rFonts w:ascii="Times New Roman" w:hAnsi="Times New Roman" w:cs="Times New Roman"/>
+          <w:sz w:val="22"/>
+          <w:szCs w:val="22"/>
+        </w:rPr>
+        <w:t>Previous</w:t>
+      </w:r>
+      <w:proofErr w:type="spellEnd"/>
+      <w:r>
+        <w:rPr>
+          <w:rFonts w:ascii="Times New Roman" w:hAnsi="Times New Roman" w:cs="Times New Roman"/>
+          <w:sz w:val="22"/>
+          <w:szCs w:val="22"/>
+        </w:rPr>
+        <w:t xml:space="preserve"> </w:t>
+      </w:r>
+      <w:proofErr w:type="spellStart"/>
+      <w:r>
+        <w:rPr>
+          <w:rFonts w:ascii="Times New Roman" w:hAnsi="Times New Roman" w:cs="Times New Roman"/>
+          <w:sz w:val="22"/>
+          <w:szCs w:val="22"/>
+        </w:rPr>
+        <w:t>Curriculum</w:t>
+      </w:r>
+      <w:proofErr w:type="spellEnd"/>
+      <w:r>
+        <w:rPr>
+          <w:rFonts w:ascii="Times New Roman" w:hAnsi="Times New Roman" w:cs="Times New Roman"/>
+          <w:sz w:val="22"/>
+          <w:szCs w:val="22"/>
+        </w:rPr>
+        <w:t xml:space="preserve"> gibi) </w:t>
+      </w:r>
+      <w:proofErr w:type="spellStart"/>
+      <w:r>
+        <w:rPr>
+          <w:rFonts w:ascii="Times New Roman" w:hAnsi="Times New Roman" w:cs="Times New Roman"/>
+          <w:sz w:val="22"/>
+          <w:szCs w:val="22"/>
+        </w:rPr>
+        <w:t>one</w:t>
+      </w:r>
+      <w:proofErr w:type="spellEnd"/>
+      <w:r>
+        <w:rPr>
+          <w:rFonts w:ascii="Times New Roman" w:hAnsi="Times New Roman" w:cs="Times New Roman"/>
+          <w:sz w:val="22"/>
+          <w:szCs w:val="22"/>
+        </w:rPr>
+        <w:t xml:space="preserve">-hot </w:t>
+      </w:r>
+      <w:proofErr w:type="spellStart"/>
+      <w:r>
+        <w:rPr>
+          <w:rFonts w:ascii="Times New Roman" w:hAnsi="Times New Roman" w:cs="Times New Roman"/>
+          <w:sz w:val="22"/>
+          <w:szCs w:val="22"/>
+        </w:rPr>
+        <w:t>encoding</w:t>
+      </w:r>
+      <w:proofErr w:type="spellEnd"/>
+      <w:r>
+        <w:rPr>
+          <w:rFonts w:ascii="Times New Roman" w:hAnsi="Times New Roman" w:cs="Times New Roman"/>
+          <w:sz w:val="22"/>
+          <w:szCs w:val="22"/>
+        </w:rPr>
+        <w:t xml:space="preserve"> yöntemiyle </w:t>
+      </w:r>
+      <w:proofErr w:type="spellStart"/>
+      <w:r>
+        <w:rPr>
+          <w:rFonts w:ascii="Times New Roman" w:hAnsi="Times New Roman" w:cs="Times New Roman"/>
+          <w:sz w:val="22"/>
+          <w:szCs w:val="22"/>
+        </w:rPr>
+        <w:t>binary</w:t>
+      </w:r>
+      <w:proofErr w:type="spellEnd"/>
+      <w:r>
+        <w:rPr>
+          <w:rFonts w:ascii="Times New Roman" w:hAnsi="Times New Roman" w:cs="Times New Roman"/>
+          <w:sz w:val="22"/>
+          <w:szCs w:val="22"/>
+        </w:rPr>
+        <w:t xml:space="preserve"> formata çevrilir.</w:t>
       </w:r>
       <w:r>
         <w:rPr>
@@ -1881,7 +2203,61 @@
           <w:sz w:val="22"/>
           <w:szCs w:val="22"/>
         </w:rPr>
-        <w:t xml:space="preserve"> Sonrasında ise veri seti % 70 eğitim (train), % 10 doğrulama (validation), %20 test verisi olacak şekilde ayrılır. Stratify parametresi ile sınıfların orantılı dağılması sağlanır. Bu ayrılan veriler kullanılarak 4 farklı model (50, 100, 200 ve 500 ağaçla) eğitilir. Bunlar arasından genel olarak en </w:t>
+        <w:t xml:space="preserve"> Sonrasında ise veri seti % 70 eğitim (</w:t>
+      </w:r>
+      <w:proofErr w:type="spellStart"/>
+      <w:r>
+        <w:rPr>
+          <w:rFonts w:ascii="Times New Roman" w:hAnsi="Times New Roman" w:cs="Times New Roman"/>
+          <w:sz w:val="22"/>
+          <w:szCs w:val="22"/>
+        </w:rPr>
+        <w:t>train</w:t>
+      </w:r>
+      <w:proofErr w:type="spellEnd"/>
+      <w:r>
+        <w:rPr>
+          <w:rFonts w:ascii="Times New Roman" w:hAnsi="Times New Roman" w:cs="Times New Roman"/>
+          <w:sz w:val="22"/>
+          <w:szCs w:val="22"/>
+        </w:rPr>
+        <w:t>), % 10 doğrulama (</w:t>
+      </w:r>
+      <w:proofErr w:type="spellStart"/>
+      <w:r>
+        <w:rPr>
+          <w:rFonts w:ascii="Times New Roman" w:hAnsi="Times New Roman" w:cs="Times New Roman"/>
+          <w:sz w:val="22"/>
+          <w:szCs w:val="22"/>
+        </w:rPr>
+        <w:t>validation</w:t>
+      </w:r>
+      <w:proofErr w:type="spellEnd"/>
+      <w:r>
+        <w:rPr>
+          <w:rFonts w:ascii="Times New Roman" w:hAnsi="Times New Roman" w:cs="Times New Roman"/>
+          <w:sz w:val="22"/>
+          <w:szCs w:val="22"/>
+        </w:rPr>
+        <w:t xml:space="preserve">), %20 test verisi olacak şekilde ayrılır. </w:t>
+      </w:r>
+      <w:proofErr w:type="spellStart"/>
+      <w:r>
+        <w:rPr>
+          <w:rFonts w:ascii="Times New Roman" w:hAnsi="Times New Roman" w:cs="Times New Roman"/>
+          <w:sz w:val="22"/>
+          <w:szCs w:val="22"/>
+        </w:rPr>
+        <w:t>Stratify</w:t>
+      </w:r>
+      <w:proofErr w:type="spellEnd"/>
+      <w:r>
+        <w:rPr>
+          <w:rFonts w:ascii="Times New Roman" w:hAnsi="Times New Roman" w:cs="Times New Roman"/>
+          <w:sz w:val="22"/>
+          <w:szCs w:val="22"/>
+        </w:rPr>
+        <w:t xml:space="preserve"> parametresi ile sınıfların orantılı dağılması sağlanır. Bu ayrılan veriler kullanılarak 4 farklı model (50, 100, 200 ve 500 ağaçla) eğitilir. Bunlar arasından genel olarak en </w:t>
       </w:r>
       <w:r>
         <w:rPr>
@@ -1929,15 +2305,213 @@
           <w:sz w:val="22"/>
           <w:szCs w:val="22"/>
         </w:rPr>
-        <w:t xml:space="preserve">. Bu 200 ağaçlık modeli seçme kararını almak için gerekli Random Forest Classifier parametrelerinin olası en iyi sonuç verebilecek değerleri farklı kombinasyonlarla eğitimde denenmiştir. Bu denemeler sonucunda </w:t>
-      </w:r>
-      <w:r>
-        <w:rPr>
-          <w:rFonts w:ascii="Times New Roman" w:hAnsi="Times New Roman" w:cs="Times New Roman"/>
-          <w:sz w:val="22"/>
-          <w:szCs w:val="22"/>
-        </w:rPr>
-        <w:t>{'criterion': 'gini', 'max_depth': 15, 'max_features': 'sqrt', 'min_samples_leaf': 1, 'min_samples_split': 2, 'n_estimators': 200}</w:t>
+        <w:t xml:space="preserve">. Bu 200 ağaçlık modeli seçme kararını almak için gerekli </w:t>
+      </w:r>
+      <w:proofErr w:type="spellStart"/>
+      <w:r>
+        <w:rPr>
+          <w:rFonts w:ascii="Times New Roman" w:hAnsi="Times New Roman" w:cs="Times New Roman"/>
+          <w:sz w:val="22"/>
+          <w:szCs w:val="22"/>
+        </w:rPr>
+        <w:t>Random</w:t>
+      </w:r>
+      <w:proofErr w:type="spellEnd"/>
+      <w:r>
+        <w:rPr>
+          <w:rFonts w:ascii="Times New Roman" w:hAnsi="Times New Roman" w:cs="Times New Roman"/>
+          <w:sz w:val="22"/>
+          <w:szCs w:val="22"/>
+        </w:rPr>
+        <w:t xml:space="preserve"> </w:t>
+      </w:r>
+      <w:proofErr w:type="spellStart"/>
+      <w:r>
+        <w:rPr>
+          <w:rFonts w:ascii="Times New Roman" w:hAnsi="Times New Roman" w:cs="Times New Roman"/>
+          <w:sz w:val="22"/>
+          <w:szCs w:val="22"/>
+        </w:rPr>
+        <w:t>Forest</w:t>
+      </w:r>
+      <w:proofErr w:type="spellEnd"/>
+      <w:r>
+        <w:rPr>
+          <w:rFonts w:ascii="Times New Roman" w:hAnsi="Times New Roman" w:cs="Times New Roman"/>
+          <w:sz w:val="22"/>
+          <w:szCs w:val="22"/>
+        </w:rPr>
+        <w:t xml:space="preserve"> </w:t>
+      </w:r>
+      <w:proofErr w:type="spellStart"/>
+      <w:r>
+        <w:rPr>
+          <w:rFonts w:ascii="Times New Roman" w:hAnsi="Times New Roman" w:cs="Times New Roman"/>
+          <w:sz w:val="22"/>
+          <w:szCs w:val="22"/>
+        </w:rPr>
+        <w:t>Classifier</w:t>
+      </w:r>
+      <w:proofErr w:type="spellEnd"/>
+      <w:r>
+        <w:rPr>
+          <w:rFonts w:ascii="Times New Roman" w:hAnsi="Times New Roman" w:cs="Times New Roman"/>
+          <w:sz w:val="22"/>
+          <w:szCs w:val="22"/>
+        </w:rPr>
+        <w:t xml:space="preserve"> parametrelerinin olası en iyi sonuç verebilecek değerleri farklı kombinasyonlarla eğitimde denenmiştir. Bu denemeler sonucunda </w:t>
+      </w:r>
+      <w:r>
+        <w:rPr>
+          <w:rFonts w:ascii="Times New Roman" w:hAnsi="Times New Roman" w:cs="Times New Roman"/>
+          <w:sz w:val="22"/>
+          <w:szCs w:val="22"/>
+        </w:rPr>
+        <w:t>{'</w:t>
+      </w:r>
+      <w:proofErr w:type="spellStart"/>
+      <w:r>
+        <w:rPr>
+          <w:rFonts w:ascii="Times New Roman" w:hAnsi="Times New Roman" w:cs="Times New Roman"/>
+          <w:sz w:val="22"/>
+          <w:szCs w:val="22"/>
+        </w:rPr>
+        <w:t>criterion</w:t>
+      </w:r>
+      <w:proofErr w:type="spellEnd"/>
+      <w:r>
+        <w:rPr>
+          <w:rFonts w:ascii="Times New Roman" w:hAnsi="Times New Roman" w:cs="Times New Roman"/>
+          <w:sz w:val="22"/>
+          <w:szCs w:val="22"/>
+        </w:rPr>
+        <w:t>': '</w:t>
+      </w:r>
+      <w:proofErr w:type="spellStart"/>
+      <w:r>
+        <w:rPr>
+          <w:rFonts w:ascii="Times New Roman" w:hAnsi="Times New Roman" w:cs="Times New Roman"/>
+          <w:sz w:val="22"/>
+          <w:szCs w:val="22"/>
+        </w:rPr>
+        <w:t>gini</w:t>
+      </w:r>
+      <w:proofErr w:type="spellEnd"/>
+      <w:r>
+        <w:rPr>
+          <w:rFonts w:ascii="Times New Roman" w:hAnsi="Times New Roman" w:cs="Times New Roman"/>
+          <w:sz w:val="22"/>
+          <w:szCs w:val="22"/>
+        </w:rPr>
+        <w:t>', '</w:t>
+      </w:r>
+      <w:proofErr w:type="spellStart"/>
+      <w:r>
+        <w:rPr>
+          <w:rFonts w:ascii="Times New Roman" w:hAnsi="Times New Roman" w:cs="Times New Roman"/>
+          <w:sz w:val="22"/>
+          <w:szCs w:val="22"/>
+        </w:rPr>
+        <w:t>max_depth</w:t>
+      </w:r>
+      <w:proofErr w:type="spellEnd"/>
+      <w:r>
+        <w:rPr>
+          <w:rFonts w:ascii="Times New Roman" w:hAnsi="Times New Roman" w:cs="Times New Roman"/>
+          <w:sz w:val="22"/>
+          <w:szCs w:val="22"/>
+        </w:rPr>
+        <w:t>': 15, '</w:t>
+      </w:r>
+      <w:proofErr w:type="spellStart"/>
+      <w:r>
+        <w:rPr>
+          <w:rFonts w:ascii="Times New Roman" w:hAnsi="Times New Roman" w:cs="Times New Roman"/>
+          <w:sz w:val="22"/>
+          <w:szCs w:val="22"/>
+        </w:rPr>
+        <w:t>max_features</w:t>
+      </w:r>
+      <w:proofErr w:type="spellEnd"/>
+      <w:r>
+        <w:rPr>
+          <w:rFonts w:ascii="Times New Roman" w:hAnsi="Times New Roman" w:cs="Times New Roman"/>
+          <w:sz w:val="22"/>
+          <w:szCs w:val="22"/>
+        </w:rPr>
+        <w:t>': '</w:t>
+      </w:r>
+      <w:proofErr w:type="spellStart"/>
+      <w:r>
+        <w:rPr>
+          <w:rFonts w:ascii="Times New Roman" w:hAnsi="Times New Roman" w:cs="Times New Roman"/>
+          <w:sz w:val="22"/>
+          <w:szCs w:val="22"/>
+        </w:rPr>
+        <w:t>sqrt</w:t>
+      </w:r>
+      <w:proofErr w:type="spellEnd"/>
+      <w:r>
+        <w:rPr>
+          <w:rFonts w:ascii="Times New Roman" w:hAnsi="Times New Roman" w:cs="Times New Roman"/>
+          <w:sz w:val="22"/>
+          <w:szCs w:val="22"/>
+        </w:rPr>
+        <w:t>', '</w:t>
+      </w:r>
+      <w:proofErr w:type="spellStart"/>
+      <w:r>
+        <w:rPr>
+          <w:rFonts w:ascii="Times New Roman" w:hAnsi="Times New Roman" w:cs="Times New Roman"/>
+          <w:sz w:val="22"/>
+          <w:szCs w:val="22"/>
+        </w:rPr>
+        <w:t>min_samples_leaf</w:t>
+      </w:r>
+      <w:proofErr w:type="spellEnd"/>
+      <w:r>
+        <w:rPr>
+          <w:rFonts w:ascii="Times New Roman" w:hAnsi="Times New Roman" w:cs="Times New Roman"/>
+          <w:sz w:val="22"/>
+          <w:szCs w:val="22"/>
+        </w:rPr>
+        <w:t>': 1, '</w:t>
+      </w:r>
+      <w:proofErr w:type="spellStart"/>
+      <w:r>
+        <w:rPr>
+          <w:rFonts w:ascii="Times New Roman" w:hAnsi="Times New Roman" w:cs="Times New Roman"/>
+          <w:sz w:val="22"/>
+          <w:szCs w:val="22"/>
+        </w:rPr>
+        <w:t>min_samples_split</w:t>
+      </w:r>
+      <w:proofErr w:type="spellEnd"/>
+      <w:r>
+        <w:rPr>
+          <w:rFonts w:ascii="Times New Roman" w:hAnsi="Times New Roman" w:cs="Times New Roman"/>
+          <w:sz w:val="22"/>
+          <w:szCs w:val="22"/>
+        </w:rPr>
+        <w:t>': 2, '</w:t>
+      </w:r>
+      <w:proofErr w:type="spellStart"/>
+      <w:r>
+        <w:rPr>
+          <w:rFonts w:ascii="Times New Roman" w:hAnsi="Times New Roman" w:cs="Times New Roman"/>
+          <w:sz w:val="22"/>
+          <w:szCs w:val="22"/>
+        </w:rPr>
+        <w:t>n_estimators</w:t>
+      </w:r>
+      <w:proofErr w:type="spellEnd"/>
+      <w:r>
+        <w:rPr>
+          <w:rFonts w:ascii="Times New Roman" w:hAnsi="Times New Roman" w:cs="Times New Roman"/>
+          <w:sz w:val="22"/>
+          <w:szCs w:val="22"/>
+        </w:rPr>
+        <w:t>': 200}</w:t>
       </w:r>
       <w:r>
         <w:rPr>
@@ -1950,6 +2524,16 @@
     </w:p>
     <w:p>
       <w:pPr>
+        <w:jc w:val="both"/>
+        <w:rPr>
+          <w:rFonts w:ascii="Times New Roman" w:hAnsi="Times New Roman" w:cs="Times New Roman"/>
+          <w:sz w:val="22"/>
+          <w:szCs w:val="22"/>
+        </w:rPr>
+      </w:pPr>
+    </w:p>
+    <w:p>
+      <w:pPr>
         <w:keepNext/>
         <w:jc w:val="center"/>
       </w:pPr>
@@ -1958,8 +2542,8 @@
           <w:noProof/>
         </w:rPr>
         <w:drawing>
-          <wp:inline distT="0" distB="0" distL="0" distR="0" wp14:anchorId="5C6071A5" wp14:editId="03D137C8">
-            <wp:extent cx="2542857" cy="1438095"/>
+          <wp:inline distT="0" distB="0" distL="0" distR="0" wp14:anchorId="5C6071A5" wp14:editId="3E0EDCC1">
+            <wp:extent cx="3238500" cy="1831513"/>
             <wp:effectExtent l="0" t="0" r="0" b="0"/>
             <wp:docPr id="1335237401" name="Resim 1" descr="metin, yazı tipi, ekran görüntüsü içeren bir resim&#10;&#10;Yapay zeka tarafından oluşturulan içerik yanlış olabilir."/>
             <wp:cNvGraphicFramePr>
@@ -1981,7 +2565,7 @@
                   <pic:spPr>
                     <a:xfrm>
                       <a:off x="0" y="0"/>
-                      <a:ext cx="2542857" cy="1438095"/>
+                      <a:ext cx="3314896" cy="1874718"/>
                     </a:xfrm>
                     <a:prstGeom prst="rect">
                       <a:avLst/>
@@ -2005,16 +2589,29 @@
       <w:r>
         <w:t xml:space="preserve">Şekil </w:t>
       </w:r>
-      <w:fldSimple w:instr=" SEQ Şekil \* ARABIC ">
-        <w:r>
-          <w:rPr>
-            <w:noProof/>
-          </w:rPr>
-          <w:t>1</w:t>
-        </w:r>
-      </w:fldSimple>
-      <w:r>
-        <w:t xml:space="preserve"> Modellerin Değerleri</w:t>
+      <w:r>
+        <w:fldChar w:fldCharType="begin"/>
+      </w:r>
+      <w:r>
+        <w:instrText xml:space="preserve"> SEQ Şekil \* ARABIC </w:instrText>
+      </w:r>
+      <w:r>
+        <w:fldChar w:fldCharType="separate"/>
+      </w:r>
+      <w:r>
+        <w:rPr>
+          <w:noProof/>
+        </w:rPr>
+        <w:t>1</w:t>
+      </w:r>
+      <w:r>
+        <w:rPr>
+          <w:noProof/>
+        </w:rPr>
+        <w:fldChar w:fldCharType="end"/>
+      </w:r>
+      <w:r>
+        <w:t xml:space="preserve"> Model Değerleri</w:t>
       </w:r>
     </w:p>
     <w:p>
@@ -2028,7 +2625,10 @@
           <w:szCs w:val="28"/>
         </w:rPr>
       </w:pPr>
-      <w:r>
+    </w:p>
+    <w:p>
+      <w:pPr>
+        <w:jc w:val="both"/>
         <w:rPr>
           <w:rFonts w:ascii="Times New Roman" w:hAnsi="Times New Roman" w:cs="Times New Roman"/>
           <w:b/>
@@ -2036,17 +2636,6 @@
           <w:sz w:val="28"/>
           <w:szCs w:val="28"/>
         </w:rPr>
-        <w:t>Eğittiğim Modelin Sonuçları</w:t>
-      </w:r>
-    </w:p>
-    <w:p>
-      <w:pPr>
-        <w:jc w:val="both"/>
-        <w:rPr>
-          <w:rFonts w:ascii="Times New Roman" w:hAnsi="Times New Roman" w:cs="Times New Roman"/>
-          <w:sz w:val="22"/>
-          <w:szCs w:val="22"/>
-        </w:rPr>
       </w:pPr>
       <w:r>
         <w:rPr>
@@ -2056,23 +2645,7 @@
           <w:sz w:val="28"/>
           <w:szCs w:val="28"/>
         </w:rPr>
-        <w:tab/>
-      </w:r>
-      <w:r>
-        <w:rPr>
-          <w:rFonts w:ascii="Times New Roman" w:hAnsi="Times New Roman" w:cs="Times New Roman"/>
-          <w:sz w:val="22"/>
-          <w:szCs w:val="22"/>
-        </w:rPr>
-        <w:t xml:space="preserve">Projemde yaptığım araştırmalar ve yapay zekalara danışmalarım sonucunda veri setimde Random Forest Classifier yönteminin amacıma daha uygun bir yöntem olduğunu keşfettim ve bu yöntemi seçtim. Bu yöntem sayesinde makalede bulunan değerlerin biraz üstüne çıkmayı başardım. </w:t>
-      </w:r>
-      <w:r>
-        <w:rPr>
-          <w:rFonts w:ascii="Times New Roman" w:hAnsi="Times New Roman" w:cs="Times New Roman"/>
-          <w:sz w:val="22"/>
-          <w:szCs w:val="22"/>
-        </w:rPr>
-        <w:t>Bunun bir diğer sebebi de gürültü yaratabilecek ve model için mantıksız olan özniteliklerin kullanılmamasıdır. Aşağıda verilen ROC eğrileri sonucunda görüldüğü üzere train verilerinin başarısı kadar test verileri de başarılı şekilde tahmin edilmiş durumda. Bu da overfittingin modelimde söz konusu olmadığını gösteriyor.</w:t>
+        <w:t>Eğittiğim Modelin Sonuçları</w:t>
       </w:r>
     </w:p>
     <w:p>
@@ -2087,6 +2660,132 @@
       <w:r>
         <w:rPr>
           <w:rFonts w:ascii="Times New Roman" w:hAnsi="Times New Roman" w:cs="Times New Roman"/>
+          <w:b/>
+          <w:bCs/>
+          <w:sz w:val="28"/>
+          <w:szCs w:val="28"/>
+        </w:rPr>
+        <w:tab/>
+      </w:r>
+      <w:r>
+        <w:rPr>
+          <w:rFonts w:ascii="Times New Roman" w:hAnsi="Times New Roman" w:cs="Times New Roman"/>
+          <w:sz w:val="22"/>
+          <w:szCs w:val="22"/>
+        </w:rPr>
+        <w:t xml:space="preserve">Projemde yaptığım araştırmalar ve yapay zekalara danışmalarım sonucunda veri setimde </w:t>
+      </w:r>
+      <w:proofErr w:type="spellStart"/>
+      <w:r>
+        <w:rPr>
+          <w:rFonts w:ascii="Times New Roman" w:hAnsi="Times New Roman" w:cs="Times New Roman"/>
+          <w:sz w:val="22"/>
+          <w:szCs w:val="22"/>
+        </w:rPr>
+        <w:t>Random</w:t>
+      </w:r>
+      <w:proofErr w:type="spellEnd"/>
+      <w:r>
+        <w:rPr>
+          <w:rFonts w:ascii="Times New Roman" w:hAnsi="Times New Roman" w:cs="Times New Roman"/>
+          <w:sz w:val="22"/>
+          <w:szCs w:val="22"/>
+        </w:rPr>
+        <w:t xml:space="preserve"> </w:t>
+      </w:r>
+      <w:proofErr w:type="spellStart"/>
+      <w:r>
+        <w:rPr>
+          <w:rFonts w:ascii="Times New Roman" w:hAnsi="Times New Roman" w:cs="Times New Roman"/>
+          <w:sz w:val="22"/>
+          <w:szCs w:val="22"/>
+        </w:rPr>
+        <w:t>Forest</w:t>
+      </w:r>
+      <w:proofErr w:type="spellEnd"/>
+      <w:r>
+        <w:rPr>
+          <w:rFonts w:ascii="Times New Roman" w:hAnsi="Times New Roman" w:cs="Times New Roman"/>
+          <w:sz w:val="22"/>
+          <w:szCs w:val="22"/>
+        </w:rPr>
+        <w:t xml:space="preserve"> </w:t>
+      </w:r>
+      <w:proofErr w:type="spellStart"/>
+      <w:r>
+        <w:rPr>
+          <w:rFonts w:ascii="Times New Roman" w:hAnsi="Times New Roman" w:cs="Times New Roman"/>
+          <w:sz w:val="22"/>
+          <w:szCs w:val="22"/>
+        </w:rPr>
+        <w:t>Classifier</w:t>
+      </w:r>
+      <w:proofErr w:type="spellEnd"/>
+      <w:r>
+        <w:rPr>
+          <w:rFonts w:ascii="Times New Roman" w:hAnsi="Times New Roman" w:cs="Times New Roman"/>
+          <w:sz w:val="22"/>
+          <w:szCs w:val="22"/>
+        </w:rPr>
+        <w:t xml:space="preserve"> yönteminin amacıma daha uygun bir yöntem olduğunu keşfettim ve bu yöntemi seçtim. Bu yöntem sayesinde makalede bulunan değerlerin biraz üstüne çıkmayı başardım. </w:t>
+      </w:r>
+      <w:r>
+        <w:rPr>
+          <w:rFonts w:ascii="Times New Roman" w:hAnsi="Times New Roman" w:cs="Times New Roman"/>
+          <w:sz w:val="22"/>
+          <w:szCs w:val="22"/>
+        </w:rPr>
+        <w:t xml:space="preserve">Bunun bir diğer sebebi de gürültü yaratabilecek ve model için mantıksız olan özniteliklerin kullanılmamasıdır. Aşağıda verilen ROC eğrileri sonucunda görüldüğü üzere </w:t>
+      </w:r>
+      <w:proofErr w:type="spellStart"/>
+      <w:r>
+        <w:rPr>
+          <w:rFonts w:ascii="Times New Roman" w:hAnsi="Times New Roman" w:cs="Times New Roman"/>
+          <w:sz w:val="22"/>
+          <w:szCs w:val="22"/>
+        </w:rPr>
+        <w:t>train</w:t>
+      </w:r>
+      <w:proofErr w:type="spellEnd"/>
+      <w:r>
+        <w:rPr>
+          <w:rFonts w:ascii="Times New Roman" w:hAnsi="Times New Roman" w:cs="Times New Roman"/>
+          <w:sz w:val="22"/>
+          <w:szCs w:val="22"/>
+        </w:rPr>
+        <w:t xml:space="preserve"> verilerinin başarısı kadar test verileri de başarılı şekilde tahmin edilmiş durumda. Bu da </w:t>
+      </w:r>
+      <w:proofErr w:type="spellStart"/>
+      <w:r>
+        <w:rPr>
+          <w:rFonts w:ascii="Times New Roman" w:hAnsi="Times New Roman" w:cs="Times New Roman"/>
+          <w:sz w:val="22"/>
+          <w:szCs w:val="22"/>
+        </w:rPr>
+        <w:t>overfittingin</w:t>
+      </w:r>
+      <w:proofErr w:type="spellEnd"/>
+      <w:r>
+        <w:rPr>
+          <w:rFonts w:ascii="Times New Roman" w:hAnsi="Times New Roman" w:cs="Times New Roman"/>
+          <w:sz w:val="22"/>
+          <w:szCs w:val="22"/>
+        </w:rPr>
+        <w:t xml:space="preserve"> modelimde söz konusu olmadığını gösteriyor.</w:t>
+      </w:r>
+    </w:p>
+    <w:p>
+      <w:pPr>
+        <w:jc w:val="both"/>
+        <w:rPr>
+          <w:rFonts w:ascii="Times New Roman" w:hAnsi="Times New Roman" w:cs="Times New Roman"/>
+          <w:sz w:val="22"/>
+          <w:szCs w:val="22"/>
+        </w:rPr>
+      </w:pPr>
+      <w:r>
+        <w:rPr>
+          <w:rFonts w:ascii="Times New Roman" w:hAnsi="Times New Roman" w:cs="Times New Roman"/>
           <w:sz w:val="22"/>
           <w:szCs w:val="22"/>
         </w:rPr>
@@ -2099,7 +2798,25 @@
           <w:sz w:val="22"/>
           <w:szCs w:val="22"/>
         </w:rPr>
-        <w:t xml:space="preserve"> En göze batan hatalı tespit kısmı gerçekte “High” seviyede olan öğrencilerin “Medium” olarak tahmin edilmesidir.</w:t>
+        <w:t xml:space="preserve"> En göze batan hatalı tespit kısmı gerçekte “High” seviyede olan öğrencilerin “</w:t>
+      </w:r>
+      <w:proofErr w:type="spellStart"/>
+      <w:r>
+        <w:rPr>
+          <w:rFonts w:ascii="Times New Roman" w:hAnsi="Times New Roman" w:cs="Times New Roman"/>
+          <w:sz w:val="22"/>
+          <w:szCs w:val="22"/>
+        </w:rPr>
+        <w:t>Medium</w:t>
+      </w:r>
+      <w:proofErr w:type="spellEnd"/>
+      <w:r>
+        <w:rPr>
+          <w:rFonts w:ascii="Times New Roman" w:hAnsi="Times New Roman" w:cs="Times New Roman"/>
+          <w:sz w:val="22"/>
+          <w:szCs w:val="22"/>
+        </w:rPr>
+        <w:t>” olarak tahmin edilmesidir.</w:t>
       </w:r>
     </w:p>
     <w:p>
@@ -2126,31 +2843,25 @@
           <w:sz w:val="22"/>
           <w:szCs w:val="22"/>
         </w:rPr>
-        <w:t>nden Accuracy değerleri modelin tahminlerinin genel olarak doğru olduğunu belirtiyor. Bu, tüm sınıflarda modelin başarılı olduğunu ortalama olarak gösteriyor. AUC değerleri ise modelin sınıfları ayırt etme kabiliyetinin çok yüksek olduğunu belirtiyor. ROC eğrisi altında kalan alan çok yüksek olduğu için modelin sınıfları ayrıştırma gücü de o kadar yüksek oluyor.</w:t>
-      </w:r>
-      <w:r>
-        <w:rPr>
-          <w:rFonts w:ascii="Times New Roman" w:hAnsi="Times New Roman" w:cs="Times New Roman"/>
-          <w:sz w:val="22"/>
-          <w:szCs w:val="22"/>
-        </w:rPr>
-        <w:t xml:space="preserve"> Specifity değeri de AUC ve accuracy gibi yüksek seviyede, yani hatalı sınıflandırma düşük seviyede. </w:t>
-      </w:r>
-      <w:r>
-        <w:rPr>
-          <w:rFonts w:ascii="Times New Roman" w:hAnsi="Times New Roman" w:cs="Times New Roman"/>
-          <w:sz w:val="22"/>
-          <w:szCs w:val="22"/>
-        </w:rPr>
-        <w:t>Precision, Recall ve F-1 Skoru değerlerinin biraz diğerlerine kıyasla düşük kalmasının sebebi ise veri setimde bulunan verilerin dengesiz dağılımından kaynaklanıyor.</w:t>
-      </w:r>
-      <w:r>
-        <w:rPr>
-          <w:rFonts w:ascii="Times New Roman" w:hAnsi="Times New Roman" w:cs="Times New Roman"/>
-          <w:sz w:val="22"/>
-          <w:szCs w:val="22"/>
-        </w:rPr>
-        <w:t xml:space="preserve"> High, Medium ve Low seviyede olan öğrencilerin dağılımları eşit </w:t>
+        <w:t xml:space="preserve">nden </w:t>
+      </w:r>
+      <w:proofErr w:type="spellStart"/>
+      <w:r>
+        <w:rPr>
+          <w:rFonts w:ascii="Times New Roman" w:hAnsi="Times New Roman" w:cs="Times New Roman"/>
+          <w:sz w:val="22"/>
+          <w:szCs w:val="22"/>
+        </w:rPr>
+        <w:t>Accuracy</w:t>
+      </w:r>
+      <w:proofErr w:type="spellEnd"/>
+      <w:r>
+        <w:rPr>
+          <w:rFonts w:ascii="Times New Roman" w:hAnsi="Times New Roman" w:cs="Times New Roman"/>
+          <w:sz w:val="22"/>
+          <w:szCs w:val="22"/>
+        </w:rPr>
+        <w:t xml:space="preserve"> değerleri modelin tahminlerinin genel olarak doğru olduğunu belirtiyor. Bu, tüm sınıflarda modelin başarılı olduğunu ortalama olarak gösteriyor. AUC değerleri ise modelin sınıfları ayırt etme kabiliyetinin çok yüksek olduğunu belirtiyor. ROC eğrisi altında kalan alan çok yüksek </w:t>
       </w:r>
       <w:r>
         <w:rPr>
@@ -2159,7 +2870,121 @@
           <w:szCs w:val="22"/>
         </w:rPr>
         <w:lastRenderedPageBreak/>
-        <w:t>sayıda değil.</w:t>
+        <w:t>olduğu için modelin sınıfları ayrıştırma gücü de o kadar yüksek oluyor.</w:t>
+      </w:r>
+      <w:r>
+        <w:rPr>
+          <w:rFonts w:ascii="Times New Roman" w:hAnsi="Times New Roman" w:cs="Times New Roman"/>
+          <w:sz w:val="22"/>
+          <w:szCs w:val="22"/>
+        </w:rPr>
+        <w:t xml:space="preserve"> </w:t>
+      </w:r>
+      <w:proofErr w:type="spellStart"/>
+      <w:r>
+        <w:rPr>
+          <w:rFonts w:ascii="Times New Roman" w:hAnsi="Times New Roman" w:cs="Times New Roman"/>
+          <w:sz w:val="22"/>
+          <w:szCs w:val="22"/>
+        </w:rPr>
+        <w:t>Specifity</w:t>
+      </w:r>
+      <w:proofErr w:type="spellEnd"/>
+      <w:r>
+        <w:rPr>
+          <w:rFonts w:ascii="Times New Roman" w:hAnsi="Times New Roman" w:cs="Times New Roman"/>
+          <w:sz w:val="22"/>
+          <w:szCs w:val="22"/>
+        </w:rPr>
+        <w:t xml:space="preserve"> değeri de AUC ve </w:t>
+      </w:r>
+      <w:proofErr w:type="spellStart"/>
+      <w:r>
+        <w:rPr>
+          <w:rFonts w:ascii="Times New Roman" w:hAnsi="Times New Roman" w:cs="Times New Roman"/>
+          <w:sz w:val="22"/>
+          <w:szCs w:val="22"/>
+        </w:rPr>
+        <w:t>accuracy</w:t>
+      </w:r>
+      <w:proofErr w:type="spellEnd"/>
+      <w:r>
+        <w:rPr>
+          <w:rFonts w:ascii="Times New Roman" w:hAnsi="Times New Roman" w:cs="Times New Roman"/>
+          <w:sz w:val="22"/>
+          <w:szCs w:val="22"/>
+        </w:rPr>
+        <w:t xml:space="preserve"> gibi yüksek seviyede, yani hatalı sınıflandırma düşük seviyede. </w:t>
+      </w:r>
+      <w:r>
+        <w:rPr>
+          <w:rFonts w:ascii="Times New Roman" w:hAnsi="Times New Roman" w:cs="Times New Roman"/>
+          <w:sz w:val="22"/>
+          <w:szCs w:val="22"/>
+        </w:rPr>
+        <w:t xml:space="preserve">Precision, </w:t>
+      </w:r>
+      <w:proofErr w:type="spellStart"/>
+      <w:r>
+        <w:rPr>
+          <w:rFonts w:ascii="Times New Roman" w:hAnsi="Times New Roman" w:cs="Times New Roman"/>
+          <w:sz w:val="22"/>
+          <w:szCs w:val="22"/>
+        </w:rPr>
+        <w:t>Recall</w:t>
+      </w:r>
+      <w:proofErr w:type="spellEnd"/>
+      <w:r>
+        <w:rPr>
+          <w:rFonts w:ascii="Times New Roman" w:hAnsi="Times New Roman" w:cs="Times New Roman"/>
+          <w:sz w:val="22"/>
+          <w:szCs w:val="22"/>
+        </w:rPr>
+        <w:t xml:space="preserve"> ve F-1 Skoru değerlerinin biraz diğerlerine kıyasla düşük kalmasının sebebi ise veri setimde bulunan verilerin dengesiz dağılımından kaynaklanıyor.</w:t>
+      </w:r>
+      <w:r>
+        <w:rPr>
+          <w:rFonts w:ascii="Times New Roman" w:hAnsi="Times New Roman" w:cs="Times New Roman"/>
+          <w:sz w:val="22"/>
+          <w:szCs w:val="22"/>
+        </w:rPr>
+        <w:t xml:space="preserve"> High, </w:t>
+      </w:r>
+      <w:proofErr w:type="spellStart"/>
+      <w:r>
+        <w:rPr>
+          <w:rFonts w:ascii="Times New Roman" w:hAnsi="Times New Roman" w:cs="Times New Roman"/>
+          <w:sz w:val="22"/>
+          <w:szCs w:val="22"/>
+        </w:rPr>
+        <w:t>Medium</w:t>
+      </w:r>
+      <w:proofErr w:type="spellEnd"/>
+      <w:r>
+        <w:rPr>
+          <w:rFonts w:ascii="Times New Roman" w:hAnsi="Times New Roman" w:cs="Times New Roman"/>
+          <w:sz w:val="22"/>
+          <w:szCs w:val="22"/>
+        </w:rPr>
+        <w:t xml:space="preserve"> ve </w:t>
+      </w:r>
+      <w:proofErr w:type="spellStart"/>
+      <w:r>
+        <w:rPr>
+          <w:rFonts w:ascii="Times New Roman" w:hAnsi="Times New Roman" w:cs="Times New Roman"/>
+          <w:sz w:val="22"/>
+          <w:szCs w:val="22"/>
+        </w:rPr>
+        <w:t>Low</w:t>
+      </w:r>
+      <w:proofErr w:type="spellEnd"/>
+      <w:r>
+        <w:rPr>
+          <w:rFonts w:ascii="Times New Roman" w:hAnsi="Times New Roman" w:cs="Times New Roman"/>
+          <w:sz w:val="22"/>
+          <w:szCs w:val="22"/>
+        </w:rPr>
+        <w:t xml:space="preserve"> seviyede olan öğrencilerin dağılımları eşit sayıda değil.</w:t>
       </w:r>
       <w:r>
         <w:rPr>
@@ -2175,15 +3000,43 @@
           <w:sz w:val="22"/>
           <w:szCs w:val="22"/>
         </w:rPr>
-        <w:t xml:space="preserve">Precision, Recall ve F-1 Skoru değerleri, </w:t>
-      </w:r>
-      <w:r>
-        <w:rPr>
-          <w:rFonts w:ascii="Times New Roman" w:hAnsi="Times New Roman" w:cs="Times New Roman"/>
-          <w:sz w:val="22"/>
-          <w:szCs w:val="22"/>
-        </w:rPr>
-        <w:t>accuracy ve AUC değerlerine kıyasla biraz düşük kalıyor fakat ona rağmen kabul edilebilir durumda.</w:t>
+        <w:t xml:space="preserve">Precision, </w:t>
+      </w:r>
+      <w:proofErr w:type="spellStart"/>
+      <w:r>
+        <w:rPr>
+          <w:rFonts w:ascii="Times New Roman" w:hAnsi="Times New Roman" w:cs="Times New Roman"/>
+          <w:sz w:val="22"/>
+          <w:szCs w:val="22"/>
+        </w:rPr>
+        <w:t>Recall</w:t>
+      </w:r>
+      <w:proofErr w:type="spellEnd"/>
+      <w:r>
+        <w:rPr>
+          <w:rFonts w:ascii="Times New Roman" w:hAnsi="Times New Roman" w:cs="Times New Roman"/>
+          <w:sz w:val="22"/>
+          <w:szCs w:val="22"/>
+        </w:rPr>
+        <w:t xml:space="preserve"> ve F-1 Skoru değerleri, </w:t>
+      </w:r>
+      <w:proofErr w:type="spellStart"/>
+      <w:r>
+        <w:rPr>
+          <w:rFonts w:ascii="Times New Roman" w:hAnsi="Times New Roman" w:cs="Times New Roman"/>
+          <w:sz w:val="22"/>
+          <w:szCs w:val="22"/>
+        </w:rPr>
+        <w:t>accuracy</w:t>
+      </w:r>
+      <w:proofErr w:type="spellEnd"/>
+      <w:r>
+        <w:rPr>
+          <w:rFonts w:ascii="Times New Roman" w:hAnsi="Times New Roman" w:cs="Times New Roman"/>
+          <w:sz w:val="22"/>
+          <w:szCs w:val="22"/>
+        </w:rPr>
+        <w:t xml:space="preserve"> ve AUC değerlerine kıyasla biraz düşük kalıyor fakat ona rağmen kabul edilebilir durumda.</w:t>
       </w:r>
     </w:p>
     <w:p>
@@ -2202,11 +3055,211 @@
           <w:szCs w:val="22"/>
         </w:rPr>
         <w:tab/>
-        <w:t>Şekil 6’ya baktığımızda önem sıralamalarını görebiliyoruz. Burada neredeyse 0 olan değerleri fark edebiliriz. Bunun göze çarpan iki sebebi vardır. Bu değerlerin 0 olmasının ilk ve en önemli nedeni veri setimin dengesiz bir dağılıma sahip olmasıdır. Mesela yaklaşık 1500 veri içerisinde yalnızca 6 adet Previous Curriculum (17/18)2 özniteliği Indian olan öğrenci var. İkinci sebebi ise benim kategorik verilerde uygulamış olduğum one-hot encoding işlemidir. Bu iki sebep birleştiğinde bu öznitelik için önem değeri neredeyse 0 oluyor.</w:t>
+        <w:t xml:space="preserve">Şekil 6’ya baktığımızda önem sıralamalarını görebiliyoruz. Burada neredeyse 0 olan değerleri fark edebiliriz. Bunun göze çarpan iki sebebi vardır. Bu değerlerin 0 olmasının ilk ve en önemli nedeni veri setimin dengesiz bir dağılıma sahip olmasıdır. Mesela yaklaşık 1500 veri içerisinde yalnızca 6 adet </w:t>
+      </w:r>
+      <w:proofErr w:type="spellStart"/>
+      <w:r>
+        <w:rPr>
+          <w:rFonts w:ascii="Times New Roman" w:hAnsi="Times New Roman" w:cs="Times New Roman"/>
+          <w:sz w:val="22"/>
+          <w:szCs w:val="22"/>
+        </w:rPr>
+        <w:t>Previous</w:t>
+      </w:r>
+      <w:proofErr w:type="spellEnd"/>
+      <w:r>
+        <w:rPr>
+          <w:rFonts w:ascii="Times New Roman" w:hAnsi="Times New Roman" w:cs="Times New Roman"/>
+          <w:sz w:val="22"/>
+          <w:szCs w:val="22"/>
+        </w:rPr>
+        <w:t xml:space="preserve"> </w:t>
+      </w:r>
+      <w:proofErr w:type="spellStart"/>
+      <w:r>
+        <w:rPr>
+          <w:rFonts w:ascii="Times New Roman" w:hAnsi="Times New Roman" w:cs="Times New Roman"/>
+          <w:sz w:val="22"/>
+          <w:szCs w:val="22"/>
+        </w:rPr>
+        <w:t>Curriculum</w:t>
+      </w:r>
+      <w:proofErr w:type="spellEnd"/>
+      <w:r>
+        <w:rPr>
+          <w:rFonts w:ascii="Times New Roman" w:hAnsi="Times New Roman" w:cs="Times New Roman"/>
+          <w:sz w:val="22"/>
+          <w:szCs w:val="22"/>
+        </w:rPr>
+        <w:t xml:space="preserve"> (17/18)2 özniteliği </w:t>
+      </w:r>
+      <w:proofErr w:type="spellStart"/>
+      <w:r>
+        <w:rPr>
+          <w:rFonts w:ascii="Times New Roman" w:hAnsi="Times New Roman" w:cs="Times New Roman"/>
+          <w:sz w:val="22"/>
+          <w:szCs w:val="22"/>
+        </w:rPr>
+        <w:t>Indian</w:t>
+      </w:r>
+      <w:proofErr w:type="spellEnd"/>
+      <w:r>
+        <w:rPr>
+          <w:rFonts w:ascii="Times New Roman" w:hAnsi="Times New Roman" w:cs="Times New Roman"/>
+          <w:sz w:val="22"/>
+          <w:szCs w:val="22"/>
+        </w:rPr>
+        <w:t xml:space="preserve"> olan öğrenci var. İkinci sebebi ise benim kategorik verilerde uygulamış olduğum </w:t>
+      </w:r>
+      <w:proofErr w:type="spellStart"/>
+      <w:r>
+        <w:rPr>
+          <w:rFonts w:ascii="Times New Roman" w:hAnsi="Times New Roman" w:cs="Times New Roman"/>
+          <w:sz w:val="22"/>
+          <w:szCs w:val="22"/>
+        </w:rPr>
+        <w:t>one</w:t>
+      </w:r>
+      <w:proofErr w:type="spellEnd"/>
+      <w:r>
+        <w:rPr>
+          <w:rFonts w:ascii="Times New Roman" w:hAnsi="Times New Roman" w:cs="Times New Roman"/>
+          <w:sz w:val="22"/>
+          <w:szCs w:val="22"/>
+        </w:rPr>
+        <w:t xml:space="preserve">-hot </w:t>
+      </w:r>
+      <w:proofErr w:type="spellStart"/>
+      <w:r>
+        <w:rPr>
+          <w:rFonts w:ascii="Times New Roman" w:hAnsi="Times New Roman" w:cs="Times New Roman"/>
+          <w:sz w:val="22"/>
+          <w:szCs w:val="22"/>
+        </w:rPr>
+        <w:t>encoding</w:t>
+      </w:r>
+      <w:proofErr w:type="spellEnd"/>
+      <w:r>
+        <w:rPr>
+          <w:rFonts w:ascii="Times New Roman" w:hAnsi="Times New Roman" w:cs="Times New Roman"/>
+          <w:sz w:val="22"/>
+          <w:szCs w:val="22"/>
+        </w:rPr>
+        <w:t xml:space="preserve"> işlemidir. Bu iki sebep birleştiğinde bu öznitelik için önem değeri neredeyse 0 oluyor.</w:t>
       </w:r>
     </w:p>
     <w:p>
       <w:pPr>
+        <w:ind w:firstLine="708"/>
+        <w:jc w:val="both"/>
+        <w:rPr>
+          <w:rFonts w:ascii="Times New Roman" w:hAnsi="Times New Roman" w:cs="Times New Roman"/>
+          <w:sz w:val="22"/>
+          <w:szCs w:val="22"/>
+        </w:rPr>
+      </w:pPr>
+      <w:r>
+        <w:rPr>
+          <w:rFonts w:ascii="Times New Roman" w:hAnsi="Times New Roman" w:cs="Times New Roman"/>
+          <w:sz w:val="22"/>
+          <w:szCs w:val="22"/>
+        </w:rPr>
+        <w:t>Şekil 7’</w:t>
+      </w:r>
+      <w:r>
+        <w:rPr>
+          <w:rFonts w:ascii="Times New Roman" w:hAnsi="Times New Roman" w:cs="Times New Roman"/>
+          <w:sz w:val="22"/>
+          <w:szCs w:val="22"/>
+        </w:rPr>
+        <w:t>ye baktığımızda</w:t>
+      </w:r>
+      <w:r>
+        <w:rPr>
+          <w:rFonts w:ascii="Times New Roman" w:hAnsi="Times New Roman" w:cs="Times New Roman"/>
+          <w:sz w:val="22"/>
+          <w:szCs w:val="22"/>
+        </w:rPr>
+        <w:t>, erkek ve kadın öğrencilerin sınav ortalamaları karşılaştırılmış ve her iki grubun başarı düzeylerinin oldukça benzer olduğu görülmektedir. Kutu grafiğinde, her iki cinsiyetin medyan değerleri neredeyse eşit olup, notların dağılımı da büyük ölçüde benzerlik göstermektedir. Erkek öğrencilerde notlar biraz daha geniş bir aralıkta dağılmış olsa da, bu fark çok belirgin değildir. Her iki grupta da bazı düşük notlar aykırı değer olarak öne çıkmaktadır</w:t>
+      </w:r>
+      <w:r>
+        <w:rPr>
+          <w:rFonts w:ascii="Times New Roman" w:hAnsi="Times New Roman" w:cs="Times New Roman"/>
+          <w:sz w:val="22"/>
+          <w:szCs w:val="22"/>
+        </w:rPr>
+        <w:t>.</w:t>
+      </w:r>
+      <w:r>
+        <w:rPr>
+          <w:rFonts w:ascii="Times New Roman" w:hAnsi="Times New Roman" w:cs="Times New Roman"/>
+          <w:sz w:val="22"/>
+          <w:szCs w:val="22"/>
+        </w:rPr>
+        <w:t xml:space="preserve"> </w:t>
+      </w:r>
+      <w:r>
+        <w:rPr>
+          <w:rFonts w:ascii="Times New Roman" w:hAnsi="Times New Roman" w:cs="Times New Roman"/>
+          <w:sz w:val="22"/>
+          <w:szCs w:val="22"/>
+        </w:rPr>
+        <w:t>Ö</w:t>
+      </w:r>
+      <w:r>
+        <w:rPr>
+          <w:rFonts w:ascii="Times New Roman" w:hAnsi="Times New Roman" w:cs="Times New Roman"/>
+          <w:sz w:val="22"/>
+          <w:szCs w:val="22"/>
+        </w:rPr>
+        <w:t>zellikle kadın grubunda 59 gibi oldukça düşük bir değer dikkat çekmektedir. Genel olarak, cinsiyete göre sınav ortalamaları arasında anlamlı bir fark bulunmadığı ve her iki grubun da benzer başarı seviyelerine sahip olduğu söylenebilir.</w:t>
+      </w:r>
+    </w:p>
+    <w:p>
+      <w:pPr>
+        <w:ind w:firstLine="708"/>
+        <w:jc w:val="both"/>
+        <w:rPr>
+          <w:rFonts w:ascii="Times New Roman" w:hAnsi="Times New Roman" w:cs="Times New Roman"/>
+          <w:sz w:val="22"/>
+          <w:szCs w:val="22"/>
+        </w:rPr>
+      </w:pPr>
+      <w:r>
+        <w:rPr>
+          <w:rFonts w:ascii="Times New Roman" w:hAnsi="Times New Roman" w:cs="Times New Roman"/>
+          <w:sz w:val="22"/>
+          <w:szCs w:val="22"/>
+        </w:rPr>
+        <w:t xml:space="preserve">Şekil 8’e baktığımızda </w:t>
+      </w:r>
+      <w:r>
+        <w:rPr>
+          <w:rFonts w:ascii="Times New Roman" w:hAnsi="Times New Roman" w:cs="Times New Roman"/>
+          <w:sz w:val="22"/>
+          <w:szCs w:val="22"/>
+        </w:rPr>
+        <w:t xml:space="preserve">, öğrencilerin geçmişte aldıkları müfredata göre sınav ortalamalarını </w:t>
+      </w:r>
+      <w:r>
+        <w:rPr>
+          <w:rFonts w:ascii="Times New Roman" w:hAnsi="Times New Roman" w:cs="Times New Roman"/>
+          <w:sz w:val="22"/>
+          <w:szCs w:val="22"/>
+        </w:rPr>
+        <w:t>görmekteyiz</w:t>
+      </w:r>
+      <w:r>
+        <w:rPr>
+          <w:rFonts w:ascii="Times New Roman" w:hAnsi="Times New Roman" w:cs="Times New Roman"/>
+          <w:sz w:val="22"/>
+          <w:szCs w:val="22"/>
+        </w:rPr>
+        <w:t>. Hint, CBSE ve Avustralya müfredatına sahip öğrenciler genelde daha yüksek ortalamalara sahiptir. Amerikan ve Britanya müfredatlarında ise not dağılımları daha geniş ve değişkendir. Bu durum, müfredat türünün öğrenci başarısını etkileyebileceğini göstermektedir.</w:t>
+      </w:r>
+    </w:p>
+    <w:p>
+      <w:pPr>
         <w:keepNext/>
         <w:jc w:val="center"/>
       </w:pPr>
@@ -2215,9 +3268,9 @@
           <w:noProof/>
         </w:rPr>
         <w:drawing>
-          <wp:inline distT="0" distB="0" distL="0" distR="0" wp14:anchorId="5E52C3EF" wp14:editId="2BFAAF53">
-            <wp:extent cx="4261984" cy="3026423"/>
-            <wp:effectExtent l="0" t="0" r="5715" b="2540"/>
+          <wp:inline distT="0" distB="0" distL="0" distR="0" wp14:anchorId="5E52C3EF" wp14:editId="49C1F578">
+            <wp:extent cx="5238750" cy="3720019"/>
+            <wp:effectExtent l="0" t="0" r="0" b="0"/>
             <wp:docPr id="1554747827" name="Resim 2" descr="metin, ekran görüntüsü, çizgi, öykü gelişim çizgisi; kumpas; grafiğini çıkarma içeren bir resim&#10;&#10;Yapay zeka tarafından oluşturulan içerik yanlış olabilir."/>
             <wp:cNvGraphicFramePr>
               <a:graphicFrameLocks xmlns:a="http://schemas.openxmlformats.org/drawingml/2006/main" noChangeAspect="1"/>
@@ -2247,7 +3300,7 @@
                   <pic:spPr bwMode="auto">
                     <a:xfrm>
                       <a:off x="0" y="0"/>
-                      <a:ext cx="4284011" cy="3042064"/>
+                      <a:ext cx="5318170" cy="3776415"/>
                     </a:xfrm>
                     <a:prstGeom prst="rect">
                       <a:avLst/>
@@ -2282,14 +3335,27 @@
       <w:r>
         <w:t xml:space="preserve">Şekil </w:t>
       </w:r>
-      <w:fldSimple w:instr=" SEQ Şekil \* ARABIC ">
-        <w:r>
-          <w:rPr>
-            <w:noProof/>
-          </w:rPr>
-          <w:t>2</w:t>
-        </w:r>
-      </w:fldSimple>
+      <w:r>
+        <w:fldChar w:fldCharType="begin"/>
+      </w:r>
+      <w:r>
+        <w:instrText xml:space="preserve"> SEQ Şekil \* ARABIC </w:instrText>
+      </w:r>
+      <w:r>
+        <w:fldChar w:fldCharType="separate"/>
+      </w:r>
+      <w:r>
+        <w:rPr>
+          <w:noProof/>
+        </w:rPr>
+        <w:t>2</w:t>
+      </w:r>
+      <w:r>
+        <w:rPr>
+          <w:noProof/>
+        </w:rPr>
+        <w:fldChar w:fldCharType="end"/>
+      </w:r>
       <w:r>
         <w:t xml:space="preserve"> ROC Eğrisi (Train)</w:t>
       </w:r>
@@ -2303,10 +3369,11 @@
         <w:rPr>
           <w:noProof/>
         </w:rPr>
+        <w:lastRenderedPageBreak/>
         <w:drawing>
-          <wp:inline distT="0" distB="0" distL="0" distR="0" wp14:anchorId="4E121752" wp14:editId="6189384E">
-            <wp:extent cx="3992578" cy="2960547"/>
-            <wp:effectExtent l="0" t="0" r="8255" b="0"/>
+          <wp:inline distT="0" distB="0" distL="0" distR="0" wp14:anchorId="4E121752" wp14:editId="70288A19">
+            <wp:extent cx="5369364" cy="3981450"/>
+            <wp:effectExtent l="0" t="0" r="3175" b="0"/>
             <wp:docPr id="699650584" name="Resim 3" descr="metin, çizgi, öykü gelişim çizgisi; kumpas; grafiğini çıkarma, ekran görüntüsü içeren bir resim&#10;&#10;Yapay zeka tarafından oluşturulan içerik yanlış olabilir."/>
             <wp:cNvGraphicFramePr>
               <a:graphicFrameLocks xmlns:a="http://schemas.openxmlformats.org/drawingml/2006/main" noChangeAspect="1"/>
@@ -2336,7 +3403,7 @@
                   <pic:spPr bwMode="auto">
                     <a:xfrm>
                       <a:off x="0" y="0"/>
-                      <a:ext cx="4014746" cy="2976985"/>
+                      <a:ext cx="5409272" cy="4011042"/>
                     </a:xfrm>
                     <a:prstGeom prst="rect">
                       <a:avLst/>
@@ -2361,14 +3428,27 @@
       <w:r>
         <w:t xml:space="preserve">Şekil </w:t>
       </w:r>
-      <w:fldSimple w:instr=" SEQ Şekil \* ARABIC ">
-        <w:r>
-          <w:rPr>
-            <w:noProof/>
-          </w:rPr>
-          <w:t>3</w:t>
-        </w:r>
-      </w:fldSimple>
+      <w:r>
+        <w:fldChar w:fldCharType="begin"/>
+      </w:r>
+      <w:r>
+        <w:instrText xml:space="preserve"> SEQ Şekil \* ARABIC </w:instrText>
+      </w:r>
+      <w:r>
+        <w:fldChar w:fldCharType="separate"/>
+      </w:r>
+      <w:r>
+        <w:rPr>
+          <w:noProof/>
+        </w:rPr>
+        <w:t>3</w:t>
+      </w:r>
+      <w:r>
+        <w:rPr>
+          <w:noProof/>
+        </w:rPr>
+        <w:fldChar w:fldCharType="end"/>
+      </w:r>
       <w:r>
         <w:t xml:space="preserve"> ROC Eğrisi</w:t>
       </w:r>
@@ -2376,6 +3456,7 @@
         <w:t xml:space="preserve"> (Test)</w:t>
       </w:r>
     </w:p>
+    <w:p/>
     <w:p>
       <w:pPr>
         <w:keepNext/>
@@ -2385,11 +3466,10 @@
         <w:rPr>
           <w:noProof/>
         </w:rPr>
-        <w:lastRenderedPageBreak/>
         <w:drawing>
-          <wp:inline distT="0" distB="0" distL="0" distR="0" wp14:anchorId="3B17B3C4" wp14:editId="295A4ABE">
-            <wp:extent cx="5029200" cy="3769128"/>
-            <wp:effectExtent l="0" t="0" r="0" b="3175"/>
+          <wp:inline distT="0" distB="0" distL="0" distR="0" wp14:anchorId="3B17B3C4" wp14:editId="428BE98F">
+            <wp:extent cx="5153025" cy="3861929"/>
+            <wp:effectExtent l="0" t="0" r="0" b="5715"/>
             <wp:docPr id="1073972280" name="Resim 1" descr="metin, ekran görüntüsü, diyagram, dikdörtgen içeren bir resim&#10;&#10;Yapay zeka tarafından oluşturulan içerik yanlış olabilir."/>
             <wp:cNvGraphicFramePr>
               <a:graphicFrameLocks xmlns:a="http://schemas.openxmlformats.org/drawingml/2006/main" noChangeAspect="1"/>
@@ -2419,7 +3499,7 @@
                   <pic:spPr bwMode="auto">
                     <a:xfrm>
                       <a:off x="0" y="0"/>
-                      <a:ext cx="5054976" cy="3788446"/>
+                      <a:ext cx="5187168" cy="3887517"/>
                     </a:xfrm>
                     <a:prstGeom prst="rect">
                       <a:avLst/>
@@ -2444,14 +3524,27 @@
       <w:r>
         <w:t xml:space="preserve">Şekil </w:t>
       </w:r>
-      <w:fldSimple w:instr=" SEQ Şekil \* ARABIC ">
-        <w:r>
-          <w:rPr>
-            <w:noProof/>
-          </w:rPr>
-          <w:t>4</w:t>
-        </w:r>
-      </w:fldSimple>
+      <w:r>
+        <w:fldChar w:fldCharType="begin"/>
+      </w:r>
+      <w:r>
+        <w:instrText xml:space="preserve"> SEQ Şekil \* ARABIC </w:instrText>
+      </w:r>
+      <w:r>
+        <w:fldChar w:fldCharType="separate"/>
+      </w:r>
+      <w:r>
+        <w:rPr>
+          <w:noProof/>
+        </w:rPr>
+        <w:t>4</w:t>
+      </w:r>
+      <w:r>
+        <w:rPr>
+          <w:noProof/>
+        </w:rPr>
+        <w:fldChar w:fldCharType="end"/>
+      </w:r>
       <w:r>
         <w:t xml:space="preserve"> Karmaşıklık Matrisi</w:t>
       </w:r>
@@ -2465,10 +3558,11 @@
         <w:rPr>
           <w:noProof/>
         </w:rPr>
+        <w:lastRenderedPageBreak/>
         <w:drawing>
-          <wp:inline distT="0" distB="0" distL="0" distR="0" wp14:anchorId="65CBB305" wp14:editId="55597AC1">
-            <wp:extent cx="5543550" cy="3464719"/>
-            <wp:effectExtent l="0" t="0" r="0" b="2540"/>
+          <wp:inline distT="0" distB="0" distL="0" distR="0" wp14:anchorId="65CBB305" wp14:editId="149BB60A">
+            <wp:extent cx="5913120" cy="3695700"/>
+            <wp:effectExtent l="0" t="0" r="0" b="0"/>
             <wp:docPr id="1005844619" name="Resim 4" descr="metin, ekran görüntüsü, diyagram, öykü gelişim çizgisi; kumpas; grafiğini çıkarma içeren bir resim&#10;&#10;Yapay zeka tarafından oluşturulan içerik yanlış olabilir."/>
             <wp:cNvGraphicFramePr>
               <a:graphicFrameLocks xmlns:a="http://schemas.openxmlformats.org/drawingml/2006/main" noChangeAspect="1"/>
@@ -2498,7 +3592,7 @@
                   <pic:spPr bwMode="auto">
                     <a:xfrm>
                       <a:off x="0" y="0"/>
-                      <a:ext cx="5549741" cy="3468588"/>
+                      <a:ext cx="5923709" cy="3702318"/>
                     </a:xfrm>
                     <a:prstGeom prst="rect">
                       <a:avLst/>
@@ -2523,18 +3617,32 @@
       <w:r>
         <w:t xml:space="preserve">Şekil </w:t>
       </w:r>
-      <w:fldSimple w:instr=" SEQ Şekil \* ARABIC ">
-        <w:r>
-          <w:rPr>
-            <w:noProof/>
-          </w:rPr>
-          <w:t>5</w:t>
-        </w:r>
-      </w:fldSimple>
+      <w:r>
+        <w:fldChar w:fldCharType="begin"/>
+      </w:r>
+      <w:r>
+        <w:instrText xml:space="preserve"> SEQ Şekil \* ARABIC </w:instrText>
+      </w:r>
+      <w:r>
+        <w:fldChar w:fldCharType="separate"/>
+      </w:r>
+      <w:r>
+        <w:rPr>
+          <w:noProof/>
+        </w:rPr>
+        <w:t>5</w:t>
+      </w:r>
+      <w:r>
+        <w:rPr>
+          <w:noProof/>
+        </w:rPr>
+        <w:fldChar w:fldCharType="end"/>
+      </w:r>
       <w:r>
         <w:t xml:space="preserve"> Performans Metrikleri</w:t>
       </w:r>
     </w:p>
+    <w:p/>
     <w:p>
       <w:pPr>
         <w:keepNext/>
@@ -2543,11 +3651,10 @@
         <w:rPr>
           <w:noProof/>
         </w:rPr>
-        <w:lastRenderedPageBreak/>
         <w:drawing>
-          <wp:inline distT="0" distB="0" distL="0" distR="0" wp14:anchorId="108178AD" wp14:editId="0D206E32">
-            <wp:extent cx="5760720" cy="3456305"/>
-            <wp:effectExtent l="0" t="0" r="0" b="0"/>
+          <wp:inline distT="0" distB="0" distL="0" distR="0" wp14:anchorId="108178AD" wp14:editId="66D7F7F4">
+            <wp:extent cx="5895975" cy="3537455"/>
+            <wp:effectExtent l="0" t="0" r="0" b="6350"/>
             <wp:docPr id="622363922" name="Resim 1" descr="metin, ekran görüntüsü, yazı tipi, diyagram içeren bir resim&#10;&#10;Yapay zeka tarafından oluşturulan içerik yanlış olabilir."/>
             <wp:cNvGraphicFramePr>
               <a:graphicFrameLocks xmlns:a="http://schemas.openxmlformats.org/drawingml/2006/main" noChangeAspect="1"/>
@@ -2577,7 +3684,7 @@
                   <pic:spPr bwMode="auto">
                     <a:xfrm>
                       <a:off x="0" y="0"/>
-                      <a:ext cx="5760720" cy="3456305"/>
+                      <a:ext cx="5898512" cy="3538977"/>
                     </a:xfrm>
                     <a:prstGeom prst="rect">
                       <a:avLst/>
@@ -2602,18 +3709,211 @@
       <w:r>
         <w:t xml:space="preserve">Şekil </w:t>
       </w:r>
-      <w:fldSimple w:instr=" SEQ Şekil \* ARABIC ">
-        <w:r>
-          <w:rPr>
-            <w:noProof/>
-          </w:rPr>
-          <w:t>6</w:t>
-        </w:r>
-      </w:fldSimple>
+      <w:r>
+        <w:fldChar w:fldCharType="begin"/>
+      </w:r>
+      <w:r>
+        <w:instrText xml:space="preserve"> SEQ Şekil \* ARABIC </w:instrText>
+      </w:r>
+      <w:r>
+        <w:fldChar w:fldCharType="separate"/>
+      </w:r>
+      <w:r>
+        <w:rPr>
+          <w:noProof/>
+        </w:rPr>
+        <w:t>6</w:t>
+      </w:r>
+      <w:r>
+        <w:rPr>
+          <w:noProof/>
+        </w:rPr>
+        <w:fldChar w:fldCharType="end"/>
+      </w:r>
       <w:r>
         <w:t xml:space="preserve"> Önem Sıralamaları</w:t>
       </w:r>
     </w:p>
+    <w:p>
+      <w:pPr>
+        <w:keepNext/>
+      </w:pPr>
+      <w:r>
+        <w:rPr>
+          <w:noProof/>
+        </w:rPr>
+        <w:lastRenderedPageBreak/>
+        <w:drawing>
+          <wp:inline distT="0" distB="0" distL="0" distR="0" wp14:anchorId="3D7DB952" wp14:editId="23E1A47D">
+            <wp:extent cx="5800725" cy="3867150"/>
+            <wp:effectExtent l="0" t="0" r="9525" b="0"/>
+            <wp:docPr id="936643247" name="Resim 1" descr="metin, ekran görüntüsü, diyagram, çizgi içeren bir resim&#10;&#10;Yapay zeka tarafından oluşturulan içerik yanlış olabilir."/>
+            <wp:cNvGraphicFramePr>
+              <a:graphicFrameLocks xmlns:a="http://schemas.openxmlformats.org/drawingml/2006/main" noChangeAspect="1"/>
+            </wp:cNvGraphicFramePr>
+            <a:graphic xmlns:a="http://schemas.openxmlformats.org/drawingml/2006/main">
+              <a:graphicData uri="http://schemas.openxmlformats.org/drawingml/2006/picture">
+                <pic:pic xmlns:pic="http://schemas.openxmlformats.org/drawingml/2006/picture">
+                  <pic:nvPicPr>
+                    <pic:cNvPr id="936643247" name="Resim 1" descr="metin, ekran görüntüsü, diyagram, çizgi içeren bir resim&#10;&#10;Yapay zeka tarafından oluşturulan içerik yanlış olabilir."/>
+                    <pic:cNvPicPr>
+                      <a:picLocks noChangeAspect="1" noChangeArrowheads="1"/>
+                    </pic:cNvPicPr>
+                  </pic:nvPicPr>
+                  <pic:blipFill>
+                    <a:blip r:embed="rId15">
+                      <a:extLst>
+                        <a:ext uri="{28A0092B-C50C-407E-A947-70E740481C1C}">
+                          <a14:useLocalDpi xmlns:a14="http://schemas.microsoft.com/office/drawing/2010/main" val="0"/>
+                        </a:ext>
+                      </a:extLst>
+                    </a:blip>
+                    <a:srcRect/>
+                    <a:stretch>
+                      <a:fillRect/>
+                    </a:stretch>
+                  </pic:blipFill>
+                  <pic:spPr bwMode="auto">
+                    <a:xfrm>
+                      <a:off x="0" y="0"/>
+                      <a:ext cx="5801365" cy="3867577"/>
+                    </a:xfrm>
+                    <a:prstGeom prst="rect">
+                      <a:avLst/>
+                    </a:prstGeom>
+                    <a:noFill/>
+                    <a:ln>
+                      <a:noFill/>
+                    </a:ln>
+                  </pic:spPr>
+                </pic:pic>
+              </a:graphicData>
+            </a:graphic>
+          </wp:inline>
+        </w:drawing>
+      </w:r>
+    </w:p>
+    <w:p>
+      <w:pPr>
+        <w:pStyle w:val="ResimYazs"/>
+        <w:jc w:val="center"/>
+      </w:pPr>
+      <w:r>
+        <w:t xml:space="preserve">Şekil </w:t>
+      </w:r>
+      <w:r>
+        <w:fldChar w:fldCharType="begin"/>
+      </w:r>
+      <w:r>
+        <w:instrText xml:space="preserve"> SEQ Şekil \* ARABIC </w:instrText>
+      </w:r>
+      <w:r>
+        <w:fldChar w:fldCharType="separate"/>
+      </w:r>
+      <w:r>
+        <w:rPr>
+          <w:noProof/>
+        </w:rPr>
+        <w:t>7</w:t>
+      </w:r>
+      <w:r>
+        <w:fldChar w:fldCharType="end"/>
+      </w:r>
+      <w:r>
+        <w:t xml:space="preserve"> Erkek - Kadın Sınav Ortalaması Karşılaştırması</w:t>
+      </w:r>
+    </w:p>
+    <w:p/>
+    <w:p>
+      <w:pPr>
+        <w:keepNext/>
+        <w:jc w:val="center"/>
+      </w:pPr>
+      <w:r>
+        <w:rPr>
+          <w:noProof/>
+        </w:rPr>
+        <w:drawing>
+          <wp:inline distT="0" distB="0" distL="0" distR="0" wp14:anchorId="73DD99F9" wp14:editId="048F4161">
+            <wp:extent cx="6000750" cy="3000375"/>
+            <wp:effectExtent l="0" t="0" r="0" b="9525"/>
+            <wp:docPr id="1697547317" name="Resim 2" descr="metin, diyagram, ekran görüntüsü, çizgi içeren bir resim&#10;&#10;Yapay zeka tarafından oluşturulan içerik yanlış olabilir."/>
+            <wp:cNvGraphicFramePr>
+              <a:graphicFrameLocks xmlns:a="http://schemas.openxmlformats.org/drawingml/2006/main" noChangeAspect="1"/>
+            </wp:cNvGraphicFramePr>
+            <a:graphic xmlns:a="http://schemas.openxmlformats.org/drawingml/2006/main">
+              <a:graphicData uri="http://schemas.openxmlformats.org/drawingml/2006/picture">
+                <pic:pic xmlns:pic="http://schemas.openxmlformats.org/drawingml/2006/picture">
+                  <pic:nvPicPr>
+                    <pic:cNvPr id="1697547317" name="Resim 2" descr="metin, diyagram, ekran görüntüsü, çizgi içeren bir resim&#10;&#10;Yapay zeka tarafından oluşturulan içerik yanlış olabilir."/>
+                    <pic:cNvPicPr>
+                      <a:picLocks noChangeAspect="1" noChangeArrowheads="1"/>
+                    </pic:cNvPicPr>
+                  </pic:nvPicPr>
+                  <pic:blipFill>
+                    <a:blip r:embed="rId16">
+                      <a:extLst>
+                        <a:ext uri="{28A0092B-C50C-407E-A947-70E740481C1C}">
+                          <a14:useLocalDpi xmlns:a14="http://schemas.microsoft.com/office/drawing/2010/main" val="0"/>
+                        </a:ext>
+                      </a:extLst>
+                    </a:blip>
+                    <a:srcRect/>
+                    <a:stretch>
+                      <a:fillRect/>
+                    </a:stretch>
+                  </pic:blipFill>
+                  <pic:spPr bwMode="auto">
+                    <a:xfrm>
+                      <a:off x="0" y="0"/>
+                      <a:ext cx="6000750" cy="3000375"/>
+                    </a:xfrm>
+                    <a:prstGeom prst="rect">
+                      <a:avLst/>
+                    </a:prstGeom>
+                    <a:noFill/>
+                    <a:ln>
+                      <a:noFill/>
+                    </a:ln>
+                  </pic:spPr>
+                </pic:pic>
+              </a:graphicData>
+            </a:graphic>
+          </wp:inline>
+        </w:drawing>
+      </w:r>
+    </w:p>
+    <w:p>
+      <w:pPr>
+        <w:pStyle w:val="ResimYazs"/>
+        <w:jc w:val="center"/>
+      </w:pPr>
+      <w:r>
+        <w:t xml:space="preserve">Şekil </w:t>
+      </w:r>
+      <w:r>
+        <w:fldChar w:fldCharType="begin"/>
+      </w:r>
+      <w:r>
+        <w:instrText xml:space="preserve"> SEQ Şekil \* ARABIC </w:instrText>
+      </w:r>
+      <w:r>
+        <w:fldChar w:fldCharType="separate"/>
+      </w:r>
+      <w:r>
+        <w:rPr>
+          <w:noProof/>
+        </w:rPr>
+        <w:t>8</w:t>
+      </w:r>
+      <w:r>
+        <w:fldChar w:fldCharType="end"/>
+      </w:r>
+      <w:r>
+        <w:t xml:space="preserve"> Müfredatların Ortalamaya Etkisinin Karşılaştırması</w:t>
+      </w:r>
+    </w:p>
+    <w:p/>
     <w:p/>
     <w:p/>
     <w:p>
@@ -2635,6 +3935,7 @@
           <w:sz w:val="28"/>
           <w:szCs w:val="28"/>
         </w:rPr>
+        <w:lastRenderedPageBreak/>
         <w:t>Referans Aldığım Makaledeki Modelin Sonuçları</w:t>
       </w:r>
     </w:p>
@@ -2683,6 +3984,50 @@
         </w:rPr>
         <w:t>.</w:t>
       </w:r>
+      <w:r>
+        <w:rPr>
+          <w:rFonts w:ascii="Times New Roman" w:hAnsi="Times New Roman" w:cs="Times New Roman"/>
+          <w:sz w:val="22"/>
+          <w:szCs w:val="22"/>
+        </w:rPr>
+        <w:t xml:space="preserve"> Ayrıca bu sonuçlara bakıldığında makalenin modelinin </w:t>
+      </w:r>
+      <w:proofErr w:type="spellStart"/>
+      <w:r>
+        <w:rPr>
+          <w:rFonts w:ascii="Times New Roman" w:hAnsi="Times New Roman" w:cs="Times New Roman"/>
+          <w:sz w:val="22"/>
+          <w:szCs w:val="22"/>
+        </w:rPr>
+        <w:t>train</w:t>
+      </w:r>
+      <w:proofErr w:type="spellEnd"/>
+      <w:r>
+        <w:rPr>
+          <w:rFonts w:ascii="Times New Roman" w:hAnsi="Times New Roman" w:cs="Times New Roman"/>
+          <w:sz w:val="22"/>
+          <w:szCs w:val="22"/>
+        </w:rPr>
+        <w:t xml:space="preserve"> verileri için başarısının, test verileri için başarısından çok daha yüksek olduğunu görebiliriz. Bu da makaledeki modelin biraz </w:t>
+      </w:r>
+      <w:proofErr w:type="spellStart"/>
+      <w:r>
+        <w:rPr>
+          <w:rFonts w:ascii="Times New Roman" w:hAnsi="Times New Roman" w:cs="Times New Roman"/>
+          <w:sz w:val="22"/>
+          <w:szCs w:val="22"/>
+        </w:rPr>
+        <w:t>overfitting</w:t>
+      </w:r>
+      <w:proofErr w:type="spellEnd"/>
+      <w:r>
+        <w:rPr>
+          <w:rFonts w:ascii="Times New Roman" w:hAnsi="Times New Roman" w:cs="Times New Roman"/>
+          <w:sz w:val="22"/>
+          <w:szCs w:val="22"/>
+        </w:rPr>
+        <w:t xml:space="preserve"> durumunu yaşıyor olabildiğini göstermektedir.</w:t>
+      </w:r>
     </w:p>
     <w:p>
       <w:pPr>
@@ -2694,9 +4039,9 @@
           <w:noProof/>
         </w:rPr>
         <w:drawing>
-          <wp:inline distT="0" distB="0" distL="0" distR="0" wp14:anchorId="62A1448A" wp14:editId="5E925289">
-            <wp:extent cx="4781243" cy="2352675"/>
-            <wp:effectExtent l="0" t="0" r="635" b="0"/>
+          <wp:inline distT="0" distB="0" distL="0" distR="0" wp14:anchorId="62A1448A" wp14:editId="505EFC46">
+            <wp:extent cx="6213679" cy="3057525"/>
+            <wp:effectExtent l="0" t="0" r="0" b="0"/>
             <wp:docPr id="1598201282" name="Resim 1" descr="Fig. 10"/>
             <wp:cNvGraphicFramePr>
               <a:graphicFrameLocks xmlns:a="http://schemas.openxmlformats.org/drawingml/2006/main" noChangeAspect="1"/>
@@ -2711,7 +4056,7 @@
                     </pic:cNvPicPr>
                   </pic:nvPicPr>
                   <pic:blipFill>
-                    <a:blip r:embed="rId15" cstate="print">
+                    <a:blip r:embed="rId17" cstate="print">
                       <a:extLst>
                         <a:ext uri="{28A0092B-C50C-407E-A947-70E740481C1C}">
                           <a14:useLocalDpi xmlns:a14="http://schemas.microsoft.com/office/drawing/2010/main" val="0"/>
@@ -2726,7 +4071,7 @@
                   <pic:spPr bwMode="auto">
                     <a:xfrm>
                       <a:off x="0" y="0"/>
-                      <a:ext cx="4794267" cy="2359084"/>
+                      <a:ext cx="6277034" cy="3088700"/>
                     </a:xfrm>
                     <a:prstGeom prst="rect">
                       <a:avLst/>
@@ -2751,14 +4096,27 @@
       <w:r>
         <w:t xml:space="preserve">Şekil </w:t>
       </w:r>
-      <w:fldSimple w:instr=" SEQ Şekil \* ARABIC ">
-        <w:r>
-          <w:rPr>
-            <w:noProof/>
-          </w:rPr>
-          <w:t>7</w:t>
-        </w:r>
-      </w:fldSimple>
+      <w:r>
+        <w:fldChar w:fldCharType="begin"/>
+      </w:r>
+      <w:r>
+        <w:instrText xml:space="preserve"> SEQ Şekil \* ARABIC </w:instrText>
+      </w:r>
+      <w:r>
+        <w:fldChar w:fldCharType="separate"/>
+      </w:r>
+      <w:r>
+        <w:rPr>
+          <w:noProof/>
+        </w:rPr>
+        <w:t>9</w:t>
+      </w:r>
+      <w:r>
+        <w:rPr>
+          <w:noProof/>
+        </w:rPr>
+        <w:fldChar w:fldCharType="end"/>
+      </w:r>
       <w:r>
         <w:t xml:space="preserve"> </w:t>
       </w:r>
@@ -2766,6 +4124,7 @@
         <w:t>Makale ROC Eğrisi (Train)</w:t>
       </w:r>
     </w:p>
+    <w:p/>
     <w:p>
       <w:pPr>
         <w:keepNext/>
@@ -2775,11 +4134,10 @@
         <w:rPr>
           <w:noProof/>
         </w:rPr>
-        <w:lastRenderedPageBreak/>
         <w:drawing>
-          <wp:inline distT="0" distB="0" distL="0" distR="0" wp14:anchorId="38B9B472" wp14:editId="20BF1B98">
-            <wp:extent cx="4791075" cy="2362266"/>
-            <wp:effectExtent l="0" t="0" r="0" b="0"/>
+          <wp:inline distT="0" distB="0" distL="0" distR="0" wp14:anchorId="38B9B472" wp14:editId="3CC81937">
+            <wp:extent cx="6201177" cy="3057525"/>
+            <wp:effectExtent l="0" t="0" r="9525" b="0"/>
             <wp:docPr id="2069609735" name="Resim 2" descr="Fig. 12"/>
             <wp:cNvGraphicFramePr>
               <a:graphicFrameLocks xmlns:a="http://schemas.openxmlformats.org/drawingml/2006/main" noChangeAspect="1"/>
@@ -2794,7 +4152,7 @@
                     </pic:cNvPicPr>
                   </pic:nvPicPr>
                   <pic:blipFill>
-                    <a:blip r:embed="rId16" cstate="print">
+                    <a:blip r:embed="rId18" cstate="print">
                       <a:extLst>
                         <a:ext uri="{28A0092B-C50C-407E-A947-70E740481C1C}">
                           <a14:useLocalDpi xmlns:a14="http://schemas.microsoft.com/office/drawing/2010/main" val="0"/>
@@ -2809,7 +4167,7 @@
                   <pic:spPr bwMode="auto">
                     <a:xfrm>
                       <a:off x="0" y="0"/>
-                      <a:ext cx="4806863" cy="2370050"/>
+                      <a:ext cx="6234714" cy="3074061"/>
                     </a:xfrm>
                     <a:prstGeom prst="rect">
                       <a:avLst/>
@@ -2834,14 +4192,27 @@
       <w:r>
         <w:t xml:space="preserve">Şekil </w:t>
       </w:r>
-      <w:fldSimple w:instr=" SEQ Şekil \* ARABIC ">
-        <w:r>
-          <w:rPr>
-            <w:noProof/>
-          </w:rPr>
-          <w:t>8</w:t>
-        </w:r>
-      </w:fldSimple>
+      <w:r>
+        <w:fldChar w:fldCharType="begin"/>
+      </w:r>
+      <w:r>
+        <w:instrText xml:space="preserve"> SEQ Şekil \* ARABIC </w:instrText>
+      </w:r>
+      <w:r>
+        <w:fldChar w:fldCharType="separate"/>
+      </w:r>
+      <w:r>
+        <w:rPr>
+          <w:noProof/>
+        </w:rPr>
+        <w:t>10</w:t>
+      </w:r>
+      <w:r>
+        <w:rPr>
+          <w:noProof/>
+        </w:rPr>
+        <w:fldChar w:fldCharType="end"/>
+      </w:r>
       <w:r>
         <w:t xml:space="preserve"> </w:t>
       </w:r>
@@ -2849,7 +4220,6 @@
         <w:t>Makale ROC Eğrisi (Test)</w:t>
       </w:r>
     </w:p>
-    <w:p/>
     <w:p>
       <w:pPr>
         <w:rPr>
@@ -2860,7 +4230,9 @@
           <w:szCs w:val="28"/>
         </w:rPr>
       </w:pPr>
-      <w:r>
+    </w:p>
+    <w:p>
+      <w:pPr>
         <w:rPr>
           <w:rFonts w:ascii="Times New Roman" w:hAnsi="Times New Roman" w:cs="Times New Roman"/>
           <w:b/>
@@ -2868,6 +4240,16 @@
           <w:sz w:val="28"/>
           <w:szCs w:val="28"/>
         </w:rPr>
+      </w:pPr>
+      <w:r>
+        <w:rPr>
+          <w:rFonts w:ascii="Times New Roman" w:hAnsi="Times New Roman" w:cs="Times New Roman"/>
+          <w:b/>
+          <w:bCs/>
+          <w:sz w:val="28"/>
+          <w:szCs w:val="28"/>
+        </w:rPr>
+        <w:lastRenderedPageBreak/>
         <w:t>Makale ve Kendi Modelimin Karşılaştırılması</w:t>
       </w:r>
     </w:p>
@@ -2982,13 +4364,41 @@
                 <w:szCs w:val="22"/>
               </w:rPr>
             </w:pPr>
+            <w:proofErr w:type="spellStart"/>
             <w:r>
               <w:rPr>
                 <w:rFonts w:ascii="Times New Roman" w:hAnsi="Times New Roman" w:cs="Times New Roman"/>
                 <w:sz w:val="22"/>
                 <w:szCs w:val="22"/>
               </w:rPr>
-              <w:t>Sensitivity (Recall)</w:t>
+              <w:t>Sensitivity</w:t>
+            </w:r>
+            <w:proofErr w:type="spellEnd"/>
+            <w:r>
+              <w:rPr>
+                <w:rFonts w:ascii="Times New Roman" w:hAnsi="Times New Roman" w:cs="Times New Roman"/>
+                <w:sz w:val="22"/>
+                <w:szCs w:val="22"/>
+              </w:rPr>
+              <w:t xml:space="preserve"> (</w:t>
+            </w:r>
+            <w:proofErr w:type="spellStart"/>
+            <w:r>
+              <w:rPr>
+                <w:rFonts w:ascii="Times New Roman" w:hAnsi="Times New Roman" w:cs="Times New Roman"/>
+                <w:sz w:val="22"/>
+                <w:szCs w:val="22"/>
+              </w:rPr>
+              <w:t>Recall</w:t>
+            </w:r>
+            <w:proofErr w:type="spellEnd"/>
+            <w:r>
+              <w:rPr>
+                <w:rFonts w:ascii="Times New Roman" w:hAnsi="Times New Roman" w:cs="Times New Roman"/>
+                <w:sz w:val="22"/>
+                <w:szCs w:val="22"/>
+              </w:rPr>
+              <w:t>)</w:t>
             </w:r>
           </w:p>
         </w:tc>
@@ -3018,6 +4428,7 @@
                 <w:szCs w:val="22"/>
               </w:rPr>
             </w:pPr>
+            <w:proofErr w:type="spellStart"/>
             <w:r>
               <w:rPr>
                 <w:rFonts w:ascii="Times New Roman" w:hAnsi="Times New Roman" w:cs="Times New Roman"/>
@@ -3026,6 +4437,7 @@
               </w:rPr>
               <w:t>Specificity</w:t>
             </w:r>
+            <w:proofErr w:type="spellEnd"/>
           </w:p>
         </w:tc>
         <w:tc>
@@ -3126,6 +4538,7 @@
                 <w:szCs w:val="22"/>
               </w:rPr>
             </w:pPr>
+            <w:proofErr w:type="spellStart"/>
             <w:r>
               <w:rPr>
                 <w:rFonts w:ascii="Times New Roman" w:hAnsi="Times New Roman" w:cs="Times New Roman"/>
@@ -3134,6 +4547,7 @@
               </w:rPr>
               <w:t>Accuracy</w:t>
             </w:r>
+            <w:proofErr w:type="spellEnd"/>
           </w:p>
         </w:tc>
         <w:tc>
@@ -4129,15 +5543,7 @@
           <w:sz w:val="22"/>
           <w:szCs w:val="22"/>
         </w:rPr>
-        <w:t xml:space="preserve"> benim modelim daha iyi </w:t>
-      </w:r>
-      <w:r>
-        <w:rPr>
-          <w:rFonts w:ascii="Times New Roman" w:hAnsi="Times New Roman" w:cs="Times New Roman"/>
-          <w:sz w:val="22"/>
-          <w:szCs w:val="22"/>
-        </w:rPr>
-        <w:t>ve doğru kararlar alabilen bir model olarak gözüküyor. Bunun birkaç nedenini şöyle sıralayabiliriz;</w:t>
+        <w:t>;</w:t>
       </w:r>
     </w:p>
     <w:p>
@@ -4153,13 +5559,23 @@
           <w:szCs w:val="22"/>
         </w:rPr>
       </w:pPr>
-      <w:r>
-        <w:rPr>
-          <w:rFonts w:ascii="Times New Roman" w:hAnsi="Times New Roman" w:cs="Times New Roman"/>
-          <w:sz w:val="22"/>
-          <w:szCs w:val="22"/>
-        </w:rPr>
-        <w:t>Benim yazdığım kodda en iyi model GridSearch ile belirleniyor, parametreler tek tek deneniyor; makaledeki modelde ise sınırlı ayarlama var, çoğunlukla sabit değerlerle çalışılmış.</w:t>
+      <w:proofErr w:type="spellStart"/>
+      <w:r>
+        <w:rPr>
+          <w:rFonts w:ascii="Times New Roman" w:hAnsi="Times New Roman" w:cs="Times New Roman"/>
+          <w:sz w:val="22"/>
+          <w:szCs w:val="22"/>
+        </w:rPr>
+        <w:t>Sensivity’de</w:t>
+      </w:r>
+      <w:proofErr w:type="spellEnd"/>
+      <w:r>
+        <w:rPr>
+          <w:rFonts w:ascii="Times New Roman" w:hAnsi="Times New Roman" w:cs="Times New Roman"/>
+          <w:sz w:val="22"/>
+          <w:szCs w:val="22"/>
+        </w:rPr>
+        <w:t xml:space="preserve"> makalenin LEVNN modeli en iyi değeri veriyor. Pozitif sınıfları en iyi şekilde yakalayan model bu modeldir.</w:t>
       </w:r>
     </w:p>
     <w:p>
@@ -4175,24 +5591,1860 @@
           <w:szCs w:val="22"/>
         </w:rPr>
       </w:pPr>
-      <w:r>
-        <w:rPr>
-          <w:rFonts w:ascii="Times New Roman" w:hAnsi="Times New Roman" w:cs="Times New Roman"/>
-          <w:sz w:val="22"/>
-          <w:szCs w:val="22"/>
-        </w:rPr>
-        <w:t>Benim modelim için veri setinden çekilen verilerdeki eksik veriler dropna() fonksiyonu ile temizlendi. Makalede bu işlemler manuel yapılmış. Bu da verilerde daha fazla hata ve gürültü olma olasılığını arttırıyor.</w:t>
+      <w:proofErr w:type="spellStart"/>
+      <w:r>
+        <w:rPr>
+          <w:rFonts w:ascii="Times New Roman" w:hAnsi="Times New Roman" w:cs="Times New Roman"/>
+          <w:sz w:val="22"/>
+          <w:szCs w:val="22"/>
+        </w:rPr>
+        <w:t>Specificity’de</w:t>
+      </w:r>
+      <w:proofErr w:type="spellEnd"/>
+      <w:r>
+        <w:rPr>
+          <w:rFonts w:ascii="Times New Roman" w:hAnsi="Times New Roman" w:cs="Times New Roman"/>
+          <w:sz w:val="22"/>
+          <w:szCs w:val="22"/>
+        </w:rPr>
+        <w:t xml:space="preserve"> benim RFC200 modelim en iyi değeri veriyor. Negatif sınıfları en doğru şekilde tanımlayan model bu modeldir.</w:t>
       </w:r>
     </w:p>
     <w:p>
       <w:pPr>
         <w:pStyle w:val="ListeParagraf"/>
-        <w:rPr>
-          <w:rFonts w:ascii="Times New Roman" w:hAnsi="Times New Roman" w:cs="Times New Roman"/>
-          <w:sz w:val="22"/>
-          <w:szCs w:val="22"/>
-        </w:rPr>
-      </w:pPr>
+        <w:numPr>
+          <w:ilvl w:val="0"/>
+          <w:numId w:val="6"/>
+        </w:numPr>
+        <w:rPr>
+          <w:rFonts w:ascii="Times New Roman" w:hAnsi="Times New Roman" w:cs="Times New Roman"/>
+          <w:sz w:val="22"/>
+          <w:szCs w:val="22"/>
+        </w:rPr>
+      </w:pPr>
+      <w:proofErr w:type="spellStart"/>
+      <w:r>
+        <w:rPr>
+          <w:rFonts w:ascii="Times New Roman" w:hAnsi="Times New Roman" w:cs="Times New Roman"/>
+          <w:sz w:val="22"/>
+          <w:szCs w:val="22"/>
+        </w:rPr>
+        <w:t>Precision’da</w:t>
+      </w:r>
+      <w:proofErr w:type="spellEnd"/>
+      <w:r>
+        <w:rPr>
+          <w:rFonts w:ascii="Times New Roman" w:hAnsi="Times New Roman" w:cs="Times New Roman"/>
+          <w:sz w:val="22"/>
+          <w:szCs w:val="22"/>
+        </w:rPr>
+        <w:t xml:space="preserve"> benim RFC200 modelim en iyi değeri veriyor. Doğru pozitif tahminlerde en yüksek başarıyı tanımlayan model bu modeldir.</w:t>
+      </w:r>
+    </w:p>
+    <w:p>
+      <w:pPr>
+        <w:pStyle w:val="ListeParagraf"/>
+        <w:numPr>
+          <w:ilvl w:val="0"/>
+          <w:numId w:val="6"/>
+        </w:numPr>
+        <w:rPr>
+          <w:rFonts w:ascii="Times New Roman" w:hAnsi="Times New Roman" w:cs="Times New Roman"/>
+          <w:sz w:val="22"/>
+          <w:szCs w:val="22"/>
+        </w:rPr>
+      </w:pPr>
+      <w:r>
+        <w:rPr>
+          <w:rFonts w:ascii="Times New Roman" w:hAnsi="Times New Roman" w:cs="Times New Roman"/>
+          <w:sz w:val="22"/>
+          <w:szCs w:val="22"/>
+        </w:rPr>
+        <w:t xml:space="preserve">F-1 </w:t>
+      </w:r>
+      <w:proofErr w:type="spellStart"/>
+      <w:r>
+        <w:rPr>
+          <w:rFonts w:ascii="Times New Roman" w:hAnsi="Times New Roman" w:cs="Times New Roman"/>
+          <w:sz w:val="22"/>
+          <w:szCs w:val="22"/>
+        </w:rPr>
+        <w:t>Skoru’nda</w:t>
+      </w:r>
+      <w:proofErr w:type="spellEnd"/>
+      <w:r>
+        <w:rPr>
+          <w:rFonts w:ascii="Times New Roman" w:hAnsi="Times New Roman" w:cs="Times New Roman"/>
+          <w:sz w:val="22"/>
+          <w:szCs w:val="22"/>
+        </w:rPr>
+        <w:t xml:space="preserve"> benim RFC200 modelim en iyi değeri veriyor</w:t>
+      </w:r>
+      <w:r>
+        <w:rPr>
+          <w:rFonts w:ascii="Times New Roman" w:hAnsi="Times New Roman" w:cs="Times New Roman"/>
+          <w:sz w:val="22"/>
+          <w:szCs w:val="22"/>
+        </w:rPr>
+        <w:t>.</w:t>
+      </w:r>
+      <w:r>
+        <w:rPr>
+          <w:rFonts w:ascii="Times New Roman" w:hAnsi="Times New Roman" w:cs="Times New Roman"/>
+          <w:sz w:val="22"/>
+          <w:szCs w:val="22"/>
+        </w:rPr>
+        <w:t xml:space="preserve"> Kararlılık açısından (</w:t>
+      </w:r>
+      <w:proofErr w:type="spellStart"/>
+      <w:r>
+        <w:rPr>
+          <w:rFonts w:ascii="Times New Roman" w:hAnsi="Times New Roman" w:cs="Times New Roman"/>
+          <w:sz w:val="22"/>
+          <w:szCs w:val="22"/>
+        </w:rPr>
+        <w:t>False</w:t>
+      </w:r>
+      <w:proofErr w:type="spellEnd"/>
+      <w:r>
+        <w:rPr>
+          <w:rFonts w:ascii="Times New Roman" w:hAnsi="Times New Roman" w:cs="Times New Roman"/>
+          <w:sz w:val="22"/>
+          <w:szCs w:val="22"/>
+        </w:rPr>
+        <w:t xml:space="preserve"> </w:t>
+      </w:r>
+      <w:proofErr w:type="spellStart"/>
+      <w:r>
+        <w:rPr>
+          <w:rFonts w:ascii="Times New Roman" w:hAnsi="Times New Roman" w:cs="Times New Roman"/>
+          <w:sz w:val="22"/>
+          <w:szCs w:val="22"/>
+        </w:rPr>
+        <w:t>Positive</w:t>
+      </w:r>
+      <w:proofErr w:type="spellEnd"/>
+      <w:r>
+        <w:rPr>
+          <w:rFonts w:ascii="Times New Roman" w:hAnsi="Times New Roman" w:cs="Times New Roman"/>
+          <w:sz w:val="22"/>
+          <w:szCs w:val="22"/>
+        </w:rPr>
+        <w:t xml:space="preserve"> ve </w:t>
+      </w:r>
+      <w:proofErr w:type="spellStart"/>
+      <w:r>
+        <w:rPr>
+          <w:rFonts w:ascii="Times New Roman" w:hAnsi="Times New Roman" w:cs="Times New Roman"/>
+          <w:sz w:val="22"/>
+          <w:szCs w:val="22"/>
+        </w:rPr>
+        <w:t>False</w:t>
+      </w:r>
+      <w:proofErr w:type="spellEnd"/>
+      <w:r>
+        <w:rPr>
+          <w:rFonts w:ascii="Times New Roman" w:hAnsi="Times New Roman" w:cs="Times New Roman"/>
+          <w:sz w:val="22"/>
+          <w:szCs w:val="22"/>
+        </w:rPr>
+        <w:t xml:space="preserve"> </w:t>
+      </w:r>
+      <w:proofErr w:type="spellStart"/>
+      <w:r>
+        <w:rPr>
+          <w:rFonts w:ascii="Times New Roman" w:hAnsi="Times New Roman" w:cs="Times New Roman"/>
+          <w:sz w:val="22"/>
+          <w:szCs w:val="22"/>
+        </w:rPr>
+        <w:t>Negative</w:t>
+      </w:r>
+      <w:proofErr w:type="spellEnd"/>
+      <w:r>
+        <w:rPr>
+          <w:rFonts w:ascii="Times New Roman" w:hAnsi="Times New Roman" w:cs="Times New Roman"/>
+          <w:sz w:val="22"/>
+          <w:szCs w:val="22"/>
+        </w:rPr>
+        <w:t xml:space="preserve"> dengesi) en iyi değeri veren bu modeldir.</w:t>
+      </w:r>
+    </w:p>
+    <w:p>
+      <w:pPr>
+        <w:pStyle w:val="ListeParagraf"/>
+        <w:numPr>
+          <w:ilvl w:val="0"/>
+          <w:numId w:val="6"/>
+        </w:numPr>
+        <w:rPr>
+          <w:rFonts w:ascii="Times New Roman" w:hAnsi="Times New Roman" w:cs="Times New Roman"/>
+          <w:sz w:val="22"/>
+          <w:szCs w:val="22"/>
+        </w:rPr>
+      </w:pPr>
+      <w:proofErr w:type="spellStart"/>
+      <w:r>
+        <w:rPr>
+          <w:rFonts w:ascii="Times New Roman" w:hAnsi="Times New Roman" w:cs="Times New Roman"/>
+          <w:sz w:val="22"/>
+          <w:szCs w:val="22"/>
+        </w:rPr>
+        <w:t>Accuracy’de</w:t>
+      </w:r>
+      <w:proofErr w:type="spellEnd"/>
+      <w:r>
+        <w:rPr>
+          <w:rFonts w:ascii="Times New Roman" w:hAnsi="Times New Roman" w:cs="Times New Roman"/>
+          <w:sz w:val="22"/>
+          <w:szCs w:val="22"/>
+        </w:rPr>
+        <w:t xml:space="preserve"> benim RFC200 modelim en iyi değeri veriyor. </w:t>
+      </w:r>
+      <w:r>
+        <w:rPr>
+          <w:rFonts w:ascii="Times New Roman" w:hAnsi="Times New Roman" w:cs="Times New Roman"/>
+          <w:sz w:val="22"/>
+          <w:szCs w:val="22"/>
+        </w:rPr>
+        <w:t>Genel doğruluk açısından en iyi değeri veren model bu modeldir.</w:t>
+      </w:r>
+    </w:p>
+    <w:p>
+      <w:pPr>
+        <w:pStyle w:val="ListeParagraf"/>
+        <w:numPr>
+          <w:ilvl w:val="0"/>
+          <w:numId w:val="6"/>
+        </w:numPr>
+        <w:rPr>
+          <w:rFonts w:ascii="Times New Roman" w:hAnsi="Times New Roman" w:cs="Times New Roman"/>
+          <w:sz w:val="22"/>
+          <w:szCs w:val="22"/>
+        </w:rPr>
+      </w:pPr>
+      <w:proofErr w:type="spellStart"/>
+      <w:r>
+        <w:rPr>
+          <w:rFonts w:ascii="Times New Roman" w:hAnsi="Times New Roman" w:cs="Times New Roman"/>
+          <w:sz w:val="22"/>
+          <w:szCs w:val="22"/>
+        </w:rPr>
+        <w:t>AUC’da</w:t>
+      </w:r>
+      <w:proofErr w:type="spellEnd"/>
+      <w:r>
+        <w:rPr>
+          <w:rFonts w:ascii="Times New Roman" w:hAnsi="Times New Roman" w:cs="Times New Roman"/>
+          <w:sz w:val="22"/>
+          <w:szCs w:val="22"/>
+        </w:rPr>
+        <w:t xml:space="preserve"> benim modelim en iyi değeri veriyor. Sınıflandırma açısından en iyi değeri veren model bu modeldir.</w:t>
+      </w:r>
+    </w:p>
+    <w:p>
+      <w:pPr>
+        <w:rPr>
+          <w:rFonts w:ascii="Times New Roman" w:hAnsi="Times New Roman" w:cs="Times New Roman"/>
+          <w:sz w:val="22"/>
+          <w:szCs w:val="22"/>
+        </w:rPr>
+      </w:pPr>
+      <w:r>
+        <w:rPr>
+          <w:rFonts w:ascii="Times New Roman" w:hAnsi="Times New Roman" w:cs="Times New Roman"/>
+          <w:sz w:val="22"/>
+          <w:szCs w:val="22"/>
+        </w:rPr>
+        <w:t>Tüm değerlere baktığımızda genel olarak</w:t>
+      </w:r>
+      <w:r>
+        <w:rPr>
+          <w:rFonts w:ascii="Times New Roman" w:hAnsi="Times New Roman" w:cs="Times New Roman"/>
+          <w:sz w:val="22"/>
+          <w:szCs w:val="22"/>
+        </w:rPr>
+        <w:t xml:space="preserve"> benim modelim daha iyi </w:t>
+      </w:r>
+      <w:r>
+        <w:rPr>
+          <w:rFonts w:ascii="Times New Roman" w:hAnsi="Times New Roman" w:cs="Times New Roman"/>
+          <w:sz w:val="22"/>
+          <w:szCs w:val="22"/>
+        </w:rPr>
+        <w:t>ve doğru kararlar alabilen bir model olarak gözüküyor. Bunun birkaç nedenini şöyle sıralayabiliriz;</w:t>
+      </w:r>
+    </w:p>
+    <w:p>
+      <w:pPr>
+        <w:pStyle w:val="ListeParagraf"/>
+        <w:numPr>
+          <w:ilvl w:val="0"/>
+          <w:numId w:val="6"/>
+        </w:numPr>
+        <w:rPr>
+          <w:rFonts w:ascii="Times New Roman" w:hAnsi="Times New Roman" w:cs="Times New Roman"/>
+          <w:sz w:val="22"/>
+          <w:szCs w:val="22"/>
+        </w:rPr>
+      </w:pPr>
+      <w:r>
+        <w:rPr>
+          <w:rFonts w:ascii="Times New Roman" w:hAnsi="Times New Roman" w:cs="Times New Roman"/>
+          <w:sz w:val="22"/>
+          <w:szCs w:val="22"/>
+        </w:rPr>
+        <w:t xml:space="preserve">Benim yazdığım kodda en iyi model </w:t>
+      </w:r>
+      <w:proofErr w:type="spellStart"/>
+      <w:r>
+        <w:rPr>
+          <w:rFonts w:ascii="Times New Roman" w:hAnsi="Times New Roman" w:cs="Times New Roman"/>
+          <w:sz w:val="22"/>
+          <w:szCs w:val="22"/>
+        </w:rPr>
+        <w:t>GridSearch</w:t>
+      </w:r>
+      <w:proofErr w:type="spellEnd"/>
+      <w:r>
+        <w:rPr>
+          <w:rFonts w:ascii="Times New Roman" w:hAnsi="Times New Roman" w:cs="Times New Roman"/>
+          <w:sz w:val="22"/>
+          <w:szCs w:val="22"/>
+        </w:rPr>
+        <w:t xml:space="preserve"> ile belirleniyor, parametreler tek tek deneniyor; makaledeki modelde ise sınırlı ayarlama var, çoğunlukla sabit değerlerle çalışılmış.</w:t>
+      </w:r>
+    </w:p>
+    <w:p>
+      <w:pPr>
+        <w:pStyle w:val="ListeParagraf"/>
+        <w:numPr>
+          <w:ilvl w:val="0"/>
+          <w:numId w:val="6"/>
+        </w:numPr>
+        <w:rPr>
+          <w:rFonts w:ascii="Times New Roman" w:hAnsi="Times New Roman" w:cs="Times New Roman"/>
+          <w:sz w:val="22"/>
+          <w:szCs w:val="22"/>
+        </w:rPr>
+      </w:pPr>
+      <w:r>
+        <w:rPr>
+          <w:rFonts w:ascii="Times New Roman" w:hAnsi="Times New Roman" w:cs="Times New Roman"/>
+          <w:sz w:val="22"/>
+          <w:szCs w:val="22"/>
+        </w:rPr>
+        <w:t xml:space="preserve">Benim modelim için veri setinden çekilen verilerdeki eksik veriler </w:t>
+      </w:r>
+      <w:proofErr w:type="spellStart"/>
+      <w:r>
+        <w:rPr>
+          <w:rFonts w:ascii="Times New Roman" w:hAnsi="Times New Roman" w:cs="Times New Roman"/>
+          <w:sz w:val="22"/>
+          <w:szCs w:val="22"/>
+        </w:rPr>
+        <w:t>dropna</w:t>
+      </w:r>
+      <w:proofErr w:type="spellEnd"/>
+      <w:r>
+        <w:rPr>
+          <w:rFonts w:ascii="Times New Roman" w:hAnsi="Times New Roman" w:cs="Times New Roman"/>
+          <w:sz w:val="22"/>
+          <w:szCs w:val="22"/>
+        </w:rPr>
+        <w:t>() fonksiyonu ile temizlendi. Makalede bu işlemler manuel yapılmış.</w:t>
+      </w:r>
+    </w:p>
+    <w:p>
+      <w:pPr>
+        <w:pStyle w:val="ListeParagraf"/>
+        <w:numPr>
+          <w:ilvl w:val="0"/>
+          <w:numId w:val="6"/>
+        </w:numPr>
+        <w:rPr>
+          <w:rFonts w:ascii="Times New Roman" w:hAnsi="Times New Roman" w:cs="Times New Roman"/>
+          <w:sz w:val="22"/>
+          <w:szCs w:val="22"/>
+        </w:rPr>
+      </w:pPr>
+      <w:r>
+        <w:rPr>
+          <w:rFonts w:ascii="Times New Roman" w:hAnsi="Times New Roman" w:cs="Times New Roman"/>
+          <w:sz w:val="22"/>
+          <w:szCs w:val="22"/>
+        </w:rPr>
+        <w:t>B</w:t>
+      </w:r>
+      <w:r>
+        <w:rPr>
+          <w:rFonts w:ascii="Times New Roman" w:hAnsi="Times New Roman" w:cs="Times New Roman"/>
+          <w:sz w:val="22"/>
+          <w:szCs w:val="22"/>
+        </w:rPr>
+        <w:t xml:space="preserve">enim modelimde modeli karmaşıklaştıran ve önem belirtmeyen </w:t>
+      </w:r>
+      <w:r>
+        <w:rPr>
+          <w:rFonts w:ascii="Times New Roman" w:hAnsi="Times New Roman" w:cs="Times New Roman"/>
+          <w:sz w:val="22"/>
+          <w:szCs w:val="22"/>
+        </w:rPr>
+        <w:t xml:space="preserve">bazı </w:t>
+      </w:r>
+      <w:r>
+        <w:rPr>
+          <w:rFonts w:ascii="Times New Roman" w:hAnsi="Times New Roman" w:cs="Times New Roman"/>
+          <w:sz w:val="22"/>
+          <w:szCs w:val="22"/>
+        </w:rPr>
+        <w:t>öznitelikler temizlendi, bu makalenin modelinde gerçekleştirilmemiş.</w:t>
+      </w:r>
+      <w:r>
+        <w:rPr>
+          <w:rFonts w:ascii="Times New Roman" w:hAnsi="Times New Roman" w:cs="Times New Roman"/>
+          <w:sz w:val="22"/>
+          <w:szCs w:val="22"/>
+        </w:rPr>
+        <w:t xml:space="preserve"> Bu da</w:t>
+      </w:r>
+      <w:r>
+        <w:rPr>
+          <w:rFonts w:ascii="Times New Roman" w:hAnsi="Times New Roman" w:cs="Times New Roman"/>
+          <w:sz w:val="22"/>
+          <w:szCs w:val="22"/>
+        </w:rPr>
+        <w:t xml:space="preserve"> makale için</w:t>
+      </w:r>
+      <w:r>
+        <w:rPr>
+          <w:rFonts w:ascii="Times New Roman" w:hAnsi="Times New Roman" w:cs="Times New Roman"/>
+          <w:sz w:val="22"/>
+          <w:szCs w:val="22"/>
+        </w:rPr>
+        <w:t xml:space="preserve"> verilerde daha fazla hata ve gürültü olma olasılığını arttırıyor.</w:t>
+      </w:r>
+    </w:p>
+    <w:p>
+      <w:pPr>
+        <w:rPr>
+          <w:rFonts w:ascii="Times New Roman" w:hAnsi="Times New Roman" w:cs="Times New Roman"/>
+          <w:sz w:val="22"/>
+          <w:szCs w:val="22"/>
+        </w:rPr>
+      </w:pPr>
+    </w:p>
+    <w:p>
+      <w:pPr>
+        <w:rPr>
+          <w:rFonts w:ascii="Times New Roman" w:hAnsi="Times New Roman" w:cs="Times New Roman"/>
+          <w:b/>
+          <w:bCs/>
+        </w:rPr>
+      </w:pPr>
+      <w:r>
+        <w:rPr>
+          <w:rFonts w:ascii="Times New Roman" w:hAnsi="Times New Roman" w:cs="Times New Roman"/>
+          <w:b/>
+          <w:bCs/>
+        </w:rPr>
+        <w:t>Kaynakça</w:t>
+      </w:r>
+    </w:p>
+    <w:p>
+      <w:pPr>
+        <w:pStyle w:val="ListeParagraf"/>
+        <w:numPr>
+          <w:ilvl w:val="0"/>
+          <w:numId w:val="7"/>
+        </w:numPr>
+        <w:rPr>
+          <w:rFonts w:ascii="Times New Roman" w:hAnsi="Times New Roman" w:cs="Times New Roman"/>
+          <w:sz w:val="22"/>
+          <w:szCs w:val="22"/>
+        </w:rPr>
+      </w:pPr>
+      <w:proofErr w:type="spellStart"/>
+      <w:r>
+        <w:rPr>
+          <w:rFonts w:ascii="Times New Roman" w:hAnsi="Times New Roman" w:cs="Times New Roman"/>
+          <w:sz w:val="22"/>
+          <w:szCs w:val="22"/>
+        </w:rPr>
+        <w:t>GeeksforGeeks</w:t>
+      </w:r>
+      <w:proofErr w:type="spellEnd"/>
+      <w:r>
+        <w:rPr>
+          <w:rFonts w:ascii="Times New Roman" w:hAnsi="Times New Roman" w:cs="Times New Roman"/>
+          <w:sz w:val="22"/>
+          <w:szCs w:val="22"/>
+        </w:rPr>
+        <w:t xml:space="preserve">. (2025). </w:t>
+      </w:r>
+      <w:proofErr w:type="spellStart"/>
+      <w:r>
+        <w:rPr>
+          <w:rFonts w:ascii="Times New Roman" w:hAnsi="Times New Roman" w:cs="Times New Roman"/>
+          <w:i/>
+          <w:iCs/>
+          <w:sz w:val="22"/>
+          <w:szCs w:val="22"/>
+        </w:rPr>
+        <w:t>Random</w:t>
+      </w:r>
+      <w:proofErr w:type="spellEnd"/>
+      <w:r>
+        <w:rPr>
+          <w:rFonts w:ascii="Times New Roman" w:hAnsi="Times New Roman" w:cs="Times New Roman"/>
+          <w:i/>
+          <w:iCs/>
+          <w:sz w:val="22"/>
+          <w:szCs w:val="22"/>
+        </w:rPr>
+        <w:t xml:space="preserve"> </w:t>
+      </w:r>
+      <w:proofErr w:type="spellStart"/>
+      <w:r>
+        <w:rPr>
+          <w:rFonts w:ascii="Times New Roman" w:hAnsi="Times New Roman" w:cs="Times New Roman"/>
+          <w:i/>
+          <w:iCs/>
+          <w:sz w:val="22"/>
+          <w:szCs w:val="22"/>
+        </w:rPr>
+        <w:t>Forest</w:t>
+      </w:r>
+      <w:proofErr w:type="spellEnd"/>
+      <w:r>
+        <w:rPr>
+          <w:rFonts w:ascii="Times New Roman" w:hAnsi="Times New Roman" w:cs="Times New Roman"/>
+          <w:i/>
+          <w:iCs/>
+          <w:sz w:val="22"/>
+          <w:szCs w:val="22"/>
+        </w:rPr>
+        <w:t xml:space="preserve"> </w:t>
+      </w:r>
+      <w:proofErr w:type="spellStart"/>
+      <w:r>
+        <w:rPr>
+          <w:rFonts w:ascii="Times New Roman" w:hAnsi="Times New Roman" w:cs="Times New Roman"/>
+          <w:i/>
+          <w:iCs/>
+          <w:sz w:val="22"/>
+          <w:szCs w:val="22"/>
+        </w:rPr>
+        <w:t>Algorithm</w:t>
+      </w:r>
+      <w:proofErr w:type="spellEnd"/>
+      <w:r>
+        <w:rPr>
+          <w:rFonts w:ascii="Times New Roman" w:hAnsi="Times New Roman" w:cs="Times New Roman"/>
+          <w:i/>
+          <w:iCs/>
+          <w:sz w:val="22"/>
+          <w:szCs w:val="22"/>
+        </w:rPr>
+        <w:t xml:space="preserve"> in Machine Learning</w:t>
+      </w:r>
+      <w:r>
+        <w:rPr>
+          <w:rFonts w:ascii="Times New Roman" w:hAnsi="Times New Roman" w:cs="Times New Roman"/>
+          <w:sz w:val="22"/>
+          <w:szCs w:val="22"/>
+        </w:rPr>
+        <w:t xml:space="preserve">. Erişim tarihi: 29 Mayıs 2025, </w:t>
+      </w:r>
+      <w:hyperlink r:id="rId19" w:tgtFrame="_blank" w:history="1">
+        <w:r>
+          <w:rPr>
+            <w:rStyle w:val="Kpr"/>
+            <w:rFonts w:ascii="Times New Roman" w:hAnsi="Times New Roman" w:cs="Times New Roman"/>
+            <w:sz w:val="22"/>
+            <w:szCs w:val="22"/>
+          </w:rPr>
+          <w:t>https://www.geeksforgeeks.org/random-forest-algorithm-in-machine-learning/</w:t>
+        </w:r>
+      </w:hyperlink>
+    </w:p>
+    <w:p>
+      <w:pPr>
+        <w:pStyle w:val="ListeParagraf"/>
+        <w:numPr>
+          <w:ilvl w:val="0"/>
+          <w:numId w:val="7"/>
+        </w:numPr>
+        <w:rPr>
+          <w:rFonts w:ascii="Times New Roman" w:hAnsi="Times New Roman" w:cs="Times New Roman"/>
+          <w:sz w:val="22"/>
+          <w:szCs w:val="22"/>
+        </w:rPr>
+      </w:pPr>
+      <w:proofErr w:type="spellStart"/>
+      <w:r>
+        <w:rPr>
+          <w:rFonts w:ascii="Times New Roman" w:hAnsi="Times New Roman" w:cs="Times New Roman"/>
+          <w:sz w:val="22"/>
+          <w:szCs w:val="22"/>
+        </w:rPr>
+        <w:t>Analytics</w:t>
+      </w:r>
+      <w:proofErr w:type="spellEnd"/>
+      <w:r>
+        <w:rPr>
+          <w:rFonts w:ascii="Times New Roman" w:hAnsi="Times New Roman" w:cs="Times New Roman"/>
+          <w:sz w:val="22"/>
+          <w:szCs w:val="22"/>
+        </w:rPr>
+        <w:t xml:space="preserve"> </w:t>
+      </w:r>
+      <w:proofErr w:type="spellStart"/>
+      <w:r>
+        <w:rPr>
+          <w:rFonts w:ascii="Times New Roman" w:hAnsi="Times New Roman" w:cs="Times New Roman"/>
+          <w:sz w:val="22"/>
+          <w:szCs w:val="22"/>
+        </w:rPr>
+        <w:t>Vidhya</w:t>
+      </w:r>
+      <w:proofErr w:type="spellEnd"/>
+      <w:r>
+        <w:rPr>
+          <w:rFonts w:ascii="Times New Roman" w:hAnsi="Times New Roman" w:cs="Times New Roman"/>
+          <w:sz w:val="22"/>
+          <w:szCs w:val="22"/>
+        </w:rPr>
+        <w:t xml:space="preserve">. (2025). </w:t>
+      </w:r>
+      <w:proofErr w:type="spellStart"/>
+      <w:r>
+        <w:rPr>
+          <w:rFonts w:ascii="Times New Roman" w:hAnsi="Times New Roman" w:cs="Times New Roman"/>
+          <w:i/>
+          <w:iCs/>
+          <w:sz w:val="22"/>
+          <w:szCs w:val="22"/>
+        </w:rPr>
+        <w:t>Decision</w:t>
+      </w:r>
+      <w:proofErr w:type="spellEnd"/>
+      <w:r>
+        <w:rPr>
+          <w:rFonts w:ascii="Times New Roman" w:hAnsi="Times New Roman" w:cs="Times New Roman"/>
+          <w:i/>
+          <w:iCs/>
+          <w:sz w:val="22"/>
+          <w:szCs w:val="22"/>
+        </w:rPr>
+        <w:t xml:space="preserve"> </w:t>
+      </w:r>
+      <w:proofErr w:type="spellStart"/>
+      <w:r>
+        <w:rPr>
+          <w:rFonts w:ascii="Times New Roman" w:hAnsi="Times New Roman" w:cs="Times New Roman"/>
+          <w:i/>
+          <w:iCs/>
+          <w:sz w:val="22"/>
+          <w:szCs w:val="22"/>
+        </w:rPr>
+        <w:t>Tree</w:t>
+      </w:r>
+      <w:proofErr w:type="spellEnd"/>
+      <w:r>
+        <w:rPr>
+          <w:rFonts w:ascii="Times New Roman" w:hAnsi="Times New Roman" w:cs="Times New Roman"/>
+          <w:i/>
+          <w:iCs/>
+          <w:sz w:val="22"/>
+          <w:szCs w:val="22"/>
+        </w:rPr>
+        <w:t xml:space="preserve"> </w:t>
+      </w:r>
+      <w:proofErr w:type="spellStart"/>
+      <w:r>
+        <w:rPr>
+          <w:rFonts w:ascii="Times New Roman" w:hAnsi="Times New Roman" w:cs="Times New Roman"/>
+          <w:i/>
+          <w:iCs/>
+          <w:sz w:val="22"/>
+          <w:szCs w:val="22"/>
+        </w:rPr>
+        <w:t>vs</w:t>
+      </w:r>
+      <w:proofErr w:type="spellEnd"/>
+      <w:r>
+        <w:rPr>
+          <w:rFonts w:ascii="Times New Roman" w:hAnsi="Times New Roman" w:cs="Times New Roman"/>
+          <w:i/>
+          <w:iCs/>
+          <w:sz w:val="22"/>
+          <w:szCs w:val="22"/>
+        </w:rPr>
+        <w:t xml:space="preserve"> </w:t>
+      </w:r>
+      <w:proofErr w:type="spellStart"/>
+      <w:r>
+        <w:rPr>
+          <w:rFonts w:ascii="Times New Roman" w:hAnsi="Times New Roman" w:cs="Times New Roman"/>
+          <w:i/>
+          <w:iCs/>
+          <w:sz w:val="22"/>
+          <w:szCs w:val="22"/>
+        </w:rPr>
+        <w:t>Random</w:t>
+      </w:r>
+      <w:proofErr w:type="spellEnd"/>
+      <w:r>
+        <w:rPr>
+          <w:rFonts w:ascii="Times New Roman" w:hAnsi="Times New Roman" w:cs="Times New Roman"/>
+          <w:i/>
+          <w:iCs/>
+          <w:sz w:val="22"/>
+          <w:szCs w:val="22"/>
+        </w:rPr>
+        <w:t xml:space="preserve"> </w:t>
+      </w:r>
+      <w:proofErr w:type="spellStart"/>
+      <w:r>
+        <w:rPr>
+          <w:rFonts w:ascii="Times New Roman" w:hAnsi="Times New Roman" w:cs="Times New Roman"/>
+          <w:i/>
+          <w:iCs/>
+          <w:sz w:val="22"/>
+          <w:szCs w:val="22"/>
+        </w:rPr>
+        <w:t>Forest</w:t>
+      </w:r>
+      <w:proofErr w:type="spellEnd"/>
+      <w:r>
+        <w:rPr>
+          <w:rFonts w:ascii="Times New Roman" w:hAnsi="Times New Roman" w:cs="Times New Roman"/>
+          <w:i/>
+          <w:iCs/>
+          <w:sz w:val="22"/>
+          <w:szCs w:val="22"/>
+        </w:rPr>
+        <w:t xml:space="preserve"> | </w:t>
+      </w:r>
+      <w:proofErr w:type="spellStart"/>
+      <w:r>
+        <w:rPr>
+          <w:rFonts w:ascii="Times New Roman" w:hAnsi="Times New Roman" w:cs="Times New Roman"/>
+          <w:i/>
+          <w:iCs/>
+          <w:sz w:val="22"/>
+          <w:szCs w:val="22"/>
+        </w:rPr>
+        <w:t>Which</w:t>
+      </w:r>
+      <w:proofErr w:type="spellEnd"/>
+      <w:r>
+        <w:rPr>
+          <w:rFonts w:ascii="Times New Roman" w:hAnsi="Times New Roman" w:cs="Times New Roman"/>
+          <w:i/>
+          <w:iCs/>
+          <w:sz w:val="22"/>
+          <w:szCs w:val="22"/>
+        </w:rPr>
+        <w:t xml:space="preserve"> Is Right </w:t>
+      </w:r>
+      <w:proofErr w:type="spellStart"/>
+      <w:r>
+        <w:rPr>
+          <w:rFonts w:ascii="Times New Roman" w:hAnsi="Times New Roman" w:cs="Times New Roman"/>
+          <w:i/>
+          <w:iCs/>
+          <w:sz w:val="22"/>
+          <w:szCs w:val="22"/>
+        </w:rPr>
+        <w:t>for</w:t>
+      </w:r>
+      <w:proofErr w:type="spellEnd"/>
+      <w:r>
+        <w:rPr>
+          <w:rFonts w:ascii="Times New Roman" w:hAnsi="Times New Roman" w:cs="Times New Roman"/>
+          <w:i/>
+          <w:iCs/>
+          <w:sz w:val="22"/>
+          <w:szCs w:val="22"/>
+        </w:rPr>
+        <w:t xml:space="preserve"> </w:t>
+      </w:r>
+      <w:proofErr w:type="spellStart"/>
+      <w:r>
+        <w:rPr>
+          <w:rFonts w:ascii="Times New Roman" w:hAnsi="Times New Roman" w:cs="Times New Roman"/>
+          <w:i/>
+          <w:iCs/>
+          <w:sz w:val="22"/>
+          <w:szCs w:val="22"/>
+        </w:rPr>
+        <w:t>You</w:t>
+      </w:r>
+      <w:proofErr w:type="spellEnd"/>
+      <w:r>
+        <w:rPr>
+          <w:rFonts w:ascii="Times New Roman" w:hAnsi="Times New Roman" w:cs="Times New Roman"/>
+          <w:i/>
+          <w:iCs/>
+          <w:sz w:val="22"/>
+          <w:szCs w:val="22"/>
+        </w:rPr>
+        <w:t>?</w:t>
+      </w:r>
+      <w:r>
+        <w:rPr>
+          <w:rFonts w:ascii="Times New Roman" w:hAnsi="Times New Roman" w:cs="Times New Roman"/>
+          <w:sz w:val="22"/>
+          <w:szCs w:val="22"/>
+        </w:rPr>
+        <w:t xml:space="preserve">. Erişim tarihi: 29 Mayıs 2025, </w:t>
+      </w:r>
+      <w:hyperlink r:id="rId20" w:tgtFrame="_blank" w:history="1">
+        <w:r>
+          <w:rPr>
+            <w:rStyle w:val="Kpr"/>
+            <w:rFonts w:ascii="Times New Roman" w:hAnsi="Times New Roman" w:cs="Times New Roman"/>
+            <w:sz w:val="22"/>
+            <w:szCs w:val="22"/>
+          </w:rPr>
+          <w:t>https://www.analyticsvidhya.com/blog/2020/05/decision-tree-vs-random-forest-algorithm/</w:t>
+        </w:r>
+      </w:hyperlink>
+    </w:p>
+    <w:p>
+      <w:pPr>
+        <w:pStyle w:val="ListeParagraf"/>
+        <w:numPr>
+          <w:ilvl w:val="0"/>
+          <w:numId w:val="7"/>
+        </w:numPr>
+        <w:rPr>
+          <w:rFonts w:ascii="Times New Roman" w:hAnsi="Times New Roman" w:cs="Times New Roman"/>
+          <w:sz w:val="22"/>
+          <w:szCs w:val="22"/>
+        </w:rPr>
+      </w:pPr>
+      <w:r>
+        <w:rPr>
+          <w:rFonts w:ascii="Times New Roman" w:hAnsi="Times New Roman" w:cs="Times New Roman"/>
+          <w:sz w:val="22"/>
+          <w:szCs w:val="22"/>
+        </w:rPr>
+        <w:t>IBM. (</w:t>
+      </w:r>
+      <w:proofErr w:type="spellStart"/>
+      <w:r>
+        <w:rPr>
+          <w:rFonts w:ascii="Times New Roman" w:hAnsi="Times New Roman" w:cs="Times New Roman"/>
+          <w:sz w:val="22"/>
+          <w:szCs w:val="22"/>
+        </w:rPr>
+        <w:t>t.y</w:t>
+      </w:r>
+      <w:proofErr w:type="spellEnd"/>
+      <w:r>
+        <w:rPr>
+          <w:rFonts w:ascii="Times New Roman" w:hAnsi="Times New Roman" w:cs="Times New Roman"/>
+          <w:sz w:val="22"/>
+          <w:szCs w:val="22"/>
+        </w:rPr>
+        <w:t xml:space="preserve">.). </w:t>
+      </w:r>
+      <w:proofErr w:type="spellStart"/>
+      <w:r>
+        <w:rPr>
+          <w:rFonts w:ascii="Times New Roman" w:hAnsi="Times New Roman" w:cs="Times New Roman"/>
+          <w:i/>
+          <w:iCs/>
+          <w:sz w:val="22"/>
+          <w:szCs w:val="22"/>
+        </w:rPr>
+        <w:t>What</w:t>
+      </w:r>
+      <w:proofErr w:type="spellEnd"/>
+      <w:r>
+        <w:rPr>
+          <w:rFonts w:ascii="Times New Roman" w:hAnsi="Times New Roman" w:cs="Times New Roman"/>
+          <w:i/>
+          <w:iCs/>
+          <w:sz w:val="22"/>
+          <w:szCs w:val="22"/>
+        </w:rPr>
+        <w:t xml:space="preserve"> Is </w:t>
+      </w:r>
+      <w:proofErr w:type="spellStart"/>
+      <w:r>
+        <w:rPr>
+          <w:rFonts w:ascii="Times New Roman" w:hAnsi="Times New Roman" w:cs="Times New Roman"/>
+          <w:i/>
+          <w:iCs/>
+          <w:sz w:val="22"/>
+          <w:szCs w:val="22"/>
+        </w:rPr>
+        <w:t>Random</w:t>
+      </w:r>
+      <w:proofErr w:type="spellEnd"/>
+      <w:r>
+        <w:rPr>
+          <w:rFonts w:ascii="Times New Roman" w:hAnsi="Times New Roman" w:cs="Times New Roman"/>
+          <w:i/>
+          <w:iCs/>
+          <w:sz w:val="22"/>
+          <w:szCs w:val="22"/>
+        </w:rPr>
+        <w:t xml:space="preserve"> </w:t>
+      </w:r>
+      <w:proofErr w:type="spellStart"/>
+      <w:r>
+        <w:rPr>
+          <w:rFonts w:ascii="Times New Roman" w:hAnsi="Times New Roman" w:cs="Times New Roman"/>
+          <w:i/>
+          <w:iCs/>
+          <w:sz w:val="22"/>
+          <w:szCs w:val="22"/>
+        </w:rPr>
+        <w:t>Forest</w:t>
+      </w:r>
+      <w:proofErr w:type="spellEnd"/>
+      <w:r>
+        <w:rPr>
+          <w:rFonts w:ascii="Times New Roman" w:hAnsi="Times New Roman" w:cs="Times New Roman"/>
+          <w:i/>
+          <w:iCs/>
+          <w:sz w:val="22"/>
+          <w:szCs w:val="22"/>
+        </w:rPr>
+        <w:t>?</w:t>
+      </w:r>
+      <w:r>
+        <w:rPr>
+          <w:rFonts w:ascii="Times New Roman" w:hAnsi="Times New Roman" w:cs="Times New Roman"/>
+          <w:sz w:val="22"/>
+          <w:szCs w:val="22"/>
+        </w:rPr>
+        <w:t xml:space="preserve">. Erişim tarihi: 29 Mayıs 2025, </w:t>
+      </w:r>
+      <w:hyperlink r:id="rId21" w:tgtFrame="_blank" w:history="1">
+        <w:r>
+          <w:rPr>
+            <w:rStyle w:val="Kpr"/>
+            <w:rFonts w:ascii="Times New Roman" w:hAnsi="Times New Roman" w:cs="Times New Roman"/>
+            <w:sz w:val="22"/>
+            <w:szCs w:val="22"/>
+          </w:rPr>
+          <w:t>https://www.ibm.com/think/topics/random-forest</w:t>
+        </w:r>
+      </w:hyperlink>
+    </w:p>
+    <w:p>
+      <w:pPr>
+        <w:pStyle w:val="ListeParagraf"/>
+        <w:numPr>
+          <w:ilvl w:val="0"/>
+          <w:numId w:val="7"/>
+        </w:numPr>
+        <w:rPr>
+          <w:rFonts w:ascii="Times New Roman" w:hAnsi="Times New Roman" w:cs="Times New Roman"/>
+          <w:sz w:val="22"/>
+          <w:szCs w:val="22"/>
+        </w:rPr>
+      </w:pPr>
+      <w:proofErr w:type="spellStart"/>
+      <w:r>
+        <w:rPr>
+          <w:rFonts w:ascii="Times New Roman" w:hAnsi="Times New Roman" w:cs="Times New Roman"/>
+          <w:sz w:val="22"/>
+          <w:szCs w:val="22"/>
+        </w:rPr>
+        <w:lastRenderedPageBreak/>
+        <w:t>Medium</w:t>
+      </w:r>
+      <w:proofErr w:type="spellEnd"/>
+      <w:r>
+        <w:rPr>
+          <w:rFonts w:ascii="Times New Roman" w:hAnsi="Times New Roman" w:cs="Times New Roman"/>
+          <w:sz w:val="22"/>
+          <w:szCs w:val="22"/>
+        </w:rPr>
+        <w:t>. (</w:t>
+      </w:r>
+      <w:proofErr w:type="spellStart"/>
+      <w:r>
+        <w:rPr>
+          <w:rFonts w:ascii="Times New Roman" w:hAnsi="Times New Roman" w:cs="Times New Roman"/>
+          <w:sz w:val="22"/>
+          <w:szCs w:val="22"/>
+        </w:rPr>
+        <w:t>t.y</w:t>
+      </w:r>
+      <w:proofErr w:type="spellEnd"/>
+      <w:r>
+        <w:rPr>
+          <w:rFonts w:ascii="Times New Roman" w:hAnsi="Times New Roman" w:cs="Times New Roman"/>
+          <w:sz w:val="22"/>
+          <w:szCs w:val="22"/>
+        </w:rPr>
+        <w:t xml:space="preserve">.). </w:t>
+      </w:r>
+      <w:proofErr w:type="spellStart"/>
+      <w:r>
+        <w:rPr>
+          <w:rFonts w:ascii="Times New Roman" w:hAnsi="Times New Roman" w:cs="Times New Roman"/>
+          <w:i/>
+          <w:iCs/>
+          <w:sz w:val="22"/>
+          <w:szCs w:val="22"/>
+        </w:rPr>
+        <w:t>Random</w:t>
+      </w:r>
+      <w:proofErr w:type="spellEnd"/>
+      <w:r>
+        <w:rPr>
+          <w:rFonts w:ascii="Times New Roman" w:hAnsi="Times New Roman" w:cs="Times New Roman"/>
+          <w:i/>
+          <w:iCs/>
+          <w:sz w:val="22"/>
+          <w:szCs w:val="22"/>
+        </w:rPr>
+        <w:t xml:space="preserve"> </w:t>
+      </w:r>
+      <w:proofErr w:type="spellStart"/>
+      <w:r>
+        <w:rPr>
+          <w:rFonts w:ascii="Times New Roman" w:hAnsi="Times New Roman" w:cs="Times New Roman"/>
+          <w:i/>
+          <w:iCs/>
+          <w:sz w:val="22"/>
+          <w:szCs w:val="22"/>
+        </w:rPr>
+        <w:t>Forest</w:t>
+      </w:r>
+      <w:proofErr w:type="spellEnd"/>
+      <w:r>
+        <w:rPr>
+          <w:rFonts w:ascii="Times New Roman" w:hAnsi="Times New Roman" w:cs="Times New Roman"/>
+          <w:i/>
+          <w:iCs/>
+          <w:sz w:val="22"/>
+          <w:szCs w:val="22"/>
+        </w:rPr>
+        <w:t xml:space="preserve"> </w:t>
+      </w:r>
+      <w:proofErr w:type="spellStart"/>
+      <w:r>
+        <w:rPr>
+          <w:rFonts w:ascii="Times New Roman" w:hAnsi="Times New Roman" w:cs="Times New Roman"/>
+          <w:i/>
+          <w:iCs/>
+          <w:sz w:val="22"/>
+          <w:szCs w:val="22"/>
+        </w:rPr>
+        <w:t>Explained</w:t>
+      </w:r>
+      <w:proofErr w:type="spellEnd"/>
+      <w:r>
+        <w:rPr>
+          <w:rFonts w:ascii="Times New Roman" w:hAnsi="Times New Roman" w:cs="Times New Roman"/>
+          <w:i/>
+          <w:iCs/>
+          <w:sz w:val="22"/>
+          <w:szCs w:val="22"/>
+        </w:rPr>
+        <w:t xml:space="preserve">: A Visual Guide </w:t>
+      </w:r>
+      <w:proofErr w:type="spellStart"/>
+      <w:r>
+        <w:rPr>
+          <w:rFonts w:ascii="Times New Roman" w:hAnsi="Times New Roman" w:cs="Times New Roman"/>
+          <w:i/>
+          <w:iCs/>
+          <w:sz w:val="22"/>
+          <w:szCs w:val="22"/>
+        </w:rPr>
+        <w:t>with</w:t>
+      </w:r>
+      <w:proofErr w:type="spellEnd"/>
+      <w:r>
+        <w:rPr>
+          <w:rFonts w:ascii="Times New Roman" w:hAnsi="Times New Roman" w:cs="Times New Roman"/>
+          <w:i/>
+          <w:iCs/>
+          <w:sz w:val="22"/>
+          <w:szCs w:val="22"/>
+        </w:rPr>
+        <w:t xml:space="preserve"> </w:t>
+      </w:r>
+      <w:proofErr w:type="spellStart"/>
+      <w:r>
+        <w:rPr>
+          <w:rFonts w:ascii="Times New Roman" w:hAnsi="Times New Roman" w:cs="Times New Roman"/>
+          <w:i/>
+          <w:iCs/>
+          <w:sz w:val="22"/>
+          <w:szCs w:val="22"/>
+        </w:rPr>
+        <w:t>Code</w:t>
+      </w:r>
+      <w:proofErr w:type="spellEnd"/>
+      <w:r>
+        <w:rPr>
+          <w:rFonts w:ascii="Times New Roman" w:hAnsi="Times New Roman" w:cs="Times New Roman"/>
+          <w:i/>
+          <w:iCs/>
+          <w:sz w:val="22"/>
+          <w:szCs w:val="22"/>
+        </w:rPr>
+        <w:t xml:space="preserve"> </w:t>
+      </w:r>
+      <w:proofErr w:type="spellStart"/>
+      <w:r>
+        <w:rPr>
+          <w:rFonts w:ascii="Times New Roman" w:hAnsi="Times New Roman" w:cs="Times New Roman"/>
+          <w:i/>
+          <w:iCs/>
+          <w:sz w:val="22"/>
+          <w:szCs w:val="22"/>
+        </w:rPr>
+        <w:t>Examples</w:t>
+      </w:r>
+      <w:proofErr w:type="spellEnd"/>
+      <w:r>
+        <w:rPr>
+          <w:rFonts w:ascii="Times New Roman" w:hAnsi="Times New Roman" w:cs="Times New Roman"/>
+          <w:sz w:val="22"/>
+          <w:szCs w:val="22"/>
+        </w:rPr>
+        <w:t xml:space="preserve">. Erişim tarihi: 29 Mayıs 2025, </w:t>
+      </w:r>
+      <w:hyperlink r:id="rId22" w:tgtFrame="_blank" w:history="1">
+        <w:r>
+          <w:rPr>
+            <w:rStyle w:val="Kpr"/>
+            <w:rFonts w:ascii="Times New Roman" w:hAnsi="Times New Roman" w:cs="Times New Roman"/>
+            <w:sz w:val="22"/>
+            <w:szCs w:val="22"/>
+          </w:rPr>
+          <w:t>https://medium.com/data-science/random-forest-explained-a-visual-guide-with-code-examples-9f736a6e1b3c</w:t>
+        </w:r>
+      </w:hyperlink>
+    </w:p>
+    <w:p>
+      <w:pPr>
+        <w:pStyle w:val="ListeParagraf"/>
+        <w:numPr>
+          <w:ilvl w:val="0"/>
+          <w:numId w:val="7"/>
+        </w:numPr>
+        <w:rPr>
+          <w:rFonts w:ascii="Times New Roman" w:hAnsi="Times New Roman" w:cs="Times New Roman"/>
+          <w:sz w:val="22"/>
+          <w:szCs w:val="22"/>
+        </w:rPr>
+      </w:pPr>
+      <w:r>
+        <w:rPr>
+          <w:rFonts w:ascii="Times New Roman" w:hAnsi="Times New Roman" w:cs="Times New Roman"/>
+          <w:sz w:val="22"/>
+          <w:szCs w:val="22"/>
+        </w:rPr>
+        <w:t xml:space="preserve">Wikipedia </w:t>
+      </w:r>
+      <w:proofErr w:type="spellStart"/>
+      <w:r>
+        <w:rPr>
+          <w:rFonts w:ascii="Times New Roman" w:hAnsi="Times New Roman" w:cs="Times New Roman"/>
+          <w:sz w:val="22"/>
+          <w:szCs w:val="22"/>
+        </w:rPr>
+        <w:t>contributors</w:t>
+      </w:r>
+      <w:proofErr w:type="spellEnd"/>
+      <w:r>
+        <w:rPr>
+          <w:rFonts w:ascii="Times New Roman" w:hAnsi="Times New Roman" w:cs="Times New Roman"/>
+          <w:sz w:val="22"/>
+          <w:szCs w:val="22"/>
+        </w:rPr>
+        <w:t>. (</w:t>
+      </w:r>
+      <w:proofErr w:type="spellStart"/>
+      <w:r>
+        <w:rPr>
+          <w:rFonts w:ascii="Times New Roman" w:hAnsi="Times New Roman" w:cs="Times New Roman"/>
+          <w:sz w:val="22"/>
+          <w:szCs w:val="22"/>
+        </w:rPr>
+        <w:t>t.y</w:t>
+      </w:r>
+      <w:proofErr w:type="spellEnd"/>
+      <w:r>
+        <w:rPr>
+          <w:rFonts w:ascii="Times New Roman" w:hAnsi="Times New Roman" w:cs="Times New Roman"/>
+          <w:sz w:val="22"/>
+          <w:szCs w:val="22"/>
+        </w:rPr>
+        <w:t xml:space="preserve">.). </w:t>
+      </w:r>
+      <w:r>
+        <w:rPr>
+          <w:rFonts w:ascii="Times New Roman" w:hAnsi="Times New Roman" w:cs="Times New Roman"/>
+          <w:i/>
+          <w:iCs/>
+          <w:sz w:val="22"/>
+          <w:szCs w:val="22"/>
+        </w:rPr>
+        <w:t xml:space="preserve">Precision </w:t>
+      </w:r>
+      <w:proofErr w:type="spellStart"/>
+      <w:r>
+        <w:rPr>
+          <w:rFonts w:ascii="Times New Roman" w:hAnsi="Times New Roman" w:cs="Times New Roman"/>
+          <w:i/>
+          <w:iCs/>
+          <w:sz w:val="22"/>
+          <w:szCs w:val="22"/>
+        </w:rPr>
+        <w:t>and</w:t>
+      </w:r>
+      <w:proofErr w:type="spellEnd"/>
+      <w:r>
+        <w:rPr>
+          <w:rFonts w:ascii="Times New Roman" w:hAnsi="Times New Roman" w:cs="Times New Roman"/>
+          <w:i/>
+          <w:iCs/>
+          <w:sz w:val="22"/>
+          <w:szCs w:val="22"/>
+        </w:rPr>
+        <w:t xml:space="preserve"> </w:t>
+      </w:r>
+      <w:proofErr w:type="spellStart"/>
+      <w:r>
+        <w:rPr>
+          <w:rFonts w:ascii="Times New Roman" w:hAnsi="Times New Roman" w:cs="Times New Roman"/>
+          <w:i/>
+          <w:iCs/>
+          <w:sz w:val="22"/>
+          <w:szCs w:val="22"/>
+        </w:rPr>
+        <w:t>recall</w:t>
+      </w:r>
+      <w:proofErr w:type="spellEnd"/>
+      <w:r>
+        <w:rPr>
+          <w:rFonts w:ascii="Times New Roman" w:hAnsi="Times New Roman" w:cs="Times New Roman"/>
+          <w:sz w:val="22"/>
+          <w:szCs w:val="22"/>
+        </w:rPr>
+        <w:t xml:space="preserve">. Erişim tarihi: 29 Mayıs 2025, </w:t>
+      </w:r>
+      <w:hyperlink r:id="rId23" w:tgtFrame="_blank" w:history="1">
+        <w:r>
+          <w:rPr>
+            <w:rStyle w:val="Kpr"/>
+            <w:rFonts w:ascii="Times New Roman" w:hAnsi="Times New Roman" w:cs="Times New Roman"/>
+            <w:sz w:val="22"/>
+            <w:szCs w:val="22"/>
+          </w:rPr>
+          <w:t>https://en.wikipedia.org/wiki/Precision_and_recall</w:t>
+        </w:r>
+      </w:hyperlink>
+    </w:p>
+    <w:p>
+      <w:pPr>
+        <w:pStyle w:val="ListeParagraf"/>
+        <w:numPr>
+          <w:ilvl w:val="0"/>
+          <w:numId w:val="7"/>
+        </w:numPr>
+        <w:rPr>
+          <w:rFonts w:ascii="Times New Roman" w:hAnsi="Times New Roman" w:cs="Times New Roman"/>
+          <w:sz w:val="22"/>
+          <w:szCs w:val="22"/>
+        </w:rPr>
+      </w:pPr>
+      <w:proofErr w:type="spellStart"/>
+      <w:r>
+        <w:rPr>
+          <w:rFonts w:ascii="Times New Roman" w:hAnsi="Times New Roman" w:cs="Times New Roman"/>
+          <w:sz w:val="22"/>
+          <w:szCs w:val="22"/>
+        </w:rPr>
+        <w:t>DataCamp</w:t>
+      </w:r>
+      <w:proofErr w:type="spellEnd"/>
+      <w:r>
+        <w:rPr>
+          <w:rFonts w:ascii="Times New Roman" w:hAnsi="Times New Roman" w:cs="Times New Roman"/>
+          <w:sz w:val="22"/>
+          <w:szCs w:val="22"/>
+        </w:rPr>
+        <w:t xml:space="preserve">. (2024). </w:t>
+      </w:r>
+      <w:r>
+        <w:rPr>
+          <w:rFonts w:ascii="Times New Roman" w:hAnsi="Times New Roman" w:cs="Times New Roman"/>
+          <w:i/>
+          <w:iCs/>
+          <w:sz w:val="22"/>
+          <w:szCs w:val="22"/>
+        </w:rPr>
+        <w:t xml:space="preserve">AUC </w:t>
+      </w:r>
+      <w:proofErr w:type="spellStart"/>
+      <w:r>
+        <w:rPr>
+          <w:rFonts w:ascii="Times New Roman" w:hAnsi="Times New Roman" w:cs="Times New Roman"/>
+          <w:i/>
+          <w:iCs/>
+          <w:sz w:val="22"/>
+          <w:szCs w:val="22"/>
+        </w:rPr>
+        <w:t>and</w:t>
+      </w:r>
+      <w:proofErr w:type="spellEnd"/>
+      <w:r>
+        <w:rPr>
+          <w:rFonts w:ascii="Times New Roman" w:hAnsi="Times New Roman" w:cs="Times New Roman"/>
+          <w:i/>
+          <w:iCs/>
+          <w:sz w:val="22"/>
+          <w:szCs w:val="22"/>
+        </w:rPr>
+        <w:t xml:space="preserve"> </w:t>
+      </w:r>
+      <w:proofErr w:type="spellStart"/>
+      <w:r>
+        <w:rPr>
+          <w:rFonts w:ascii="Times New Roman" w:hAnsi="Times New Roman" w:cs="Times New Roman"/>
+          <w:i/>
+          <w:iCs/>
+          <w:sz w:val="22"/>
+          <w:szCs w:val="22"/>
+        </w:rPr>
+        <w:t>the</w:t>
+      </w:r>
+      <w:proofErr w:type="spellEnd"/>
+      <w:r>
+        <w:rPr>
+          <w:rFonts w:ascii="Times New Roman" w:hAnsi="Times New Roman" w:cs="Times New Roman"/>
+          <w:i/>
+          <w:iCs/>
+          <w:sz w:val="22"/>
+          <w:szCs w:val="22"/>
+        </w:rPr>
+        <w:t xml:space="preserve"> ROC </w:t>
+      </w:r>
+      <w:proofErr w:type="spellStart"/>
+      <w:r>
+        <w:rPr>
+          <w:rFonts w:ascii="Times New Roman" w:hAnsi="Times New Roman" w:cs="Times New Roman"/>
+          <w:i/>
+          <w:iCs/>
+          <w:sz w:val="22"/>
+          <w:szCs w:val="22"/>
+        </w:rPr>
+        <w:t>Curve</w:t>
+      </w:r>
+      <w:proofErr w:type="spellEnd"/>
+      <w:r>
+        <w:rPr>
+          <w:rFonts w:ascii="Times New Roman" w:hAnsi="Times New Roman" w:cs="Times New Roman"/>
+          <w:i/>
+          <w:iCs/>
+          <w:sz w:val="22"/>
+          <w:szCs w:val="22"/>
+        </w:rPr>
+        <w:t xml:space="preserve"> in Machine Learning</w:t>
+      </w:r>
+      <w:r>
+        <w:rPr>
+          <w:rFonts w:ascii="Times New Roman" w:hAnsi="Times New Roman" w:cs="Times New Roman"/>
+          <w:sz w:val="22"/>
+          <w:szCs w:val="22"/>
+        </w:rPr>
+        <w:t xml:space="preserve">. Erişim tarihi: 29 Mayıs 2025, </w:t>
+      </w:r>
+      <w:hyperlink r:id="rId24" w:tgtFrame="_blank" w:history="1">
+        <w:r>
+          <w:rPr>
+            <w:rStyle w:val="Kpr"/>
+            <w:rFonts w:ascii="Times New Roman" w:hAnsi="Times New Roman" w:cs="Times New Roman"/>
+            <w:sz w:val="22"/>
+            <w:szCs w:val="22"/>
+          </w:rPr>
+          <w:t>https://www.datacamp.com/tutorial/auc</w:t>
+        </w:r>
+      </w:hyperlink>
+    </w:p>
+    <w:p>
+      <w:pPr>
+        <w:pStyle w:val="ListeParagraf"/>
+        <w:numPr>
+          <w:ilvl w:val="0"/>
+          <w:numId w:val="7"/>
+        </w:numPr>
+        <w:rPr>
+          <w:rFonts w:ascii="Times New Roman" w:hAnsi="Times New Roman" w:cs="Times New Roman"/>
+          <w:sz w:val="22"/>
+          <w:szCs w:val="22"/>
+        </w:rPr>
+      </w:pPr>
+      <w:r>
+        <w:rPr>
+          <w:rFonts w:ascii="Times New Roman" w:hAnsi="Times New Roman" w:cs="Times New Roman"/>
+          <w:sz w:val="22"/>
+          <w:szCs w:val="22"/>
+        </w:rPr>
+        <w:t>Gürcan Öğündür. (</w:t>
+      </w:r>
+      <w:proofErr w:type="spellStart"/>
+      <w:r>
+        <w:rPr>
+          <w:rFonts w:ascii="Times New Roman" w:hAnsi="Times New Roman" w:cs="Times New Roman"/>
+          <w:sz w:val="22"/>
+          <w:szCs w:val="22"/>
+        </w:rPr>
+        <w:t>t.y</w:t>
+      </w:r>
+      <w:proofErr w:type="spellEnd"/>
+      <w:r>
+        <w:rPr>
+          <w:rFonts w:ascii="Times New Roman" w:hAnsi="Times New Roman" w:cs="Times New Roman"/>
+          <w:sz w:val="22"/>
+          <w:szCs w:val="22"/>
+        </w:rPr>
+        <w:t xml:space="preserve">.). </w:t>
+      </w:r>
+      <w:r>
+        <w:rPr>
+          <w:rFonts w:ascii="Times New Roman" w:hAnsi="Times New Roman" w:cs="Times New Roman"/>
+          <w:i/>
+          <w:iCs/>
+          <w:sz w:val="22"/>
+          <w:szCs w:val="22"/>
+        </w:rPr>
+        <w:t>Doğruluk (</w:t>
+      </w:r>
+      <w:proofErr w:type="spellStart"/>
+      <w:r>
+        <w:rPr>
+          <w:rFonts w:ascii="Times New Roman" w:hAnsi="Times New Roman" w:cs="Times New Roman"/>
+          <w:i/>
+          <w:iCs/>
+          <w:sz w:val="22"/>
+          <w:szCs w:val="22"/>
+        </w:rPr>
+        <w:t>Accuracy</w:t>
+      </w:r>
+      <w:proofErr w:type="spellEnd"/>
+      <w:r>
+        <w:rPr>
+          <w:rFonts w:ascii="Times New Roman" w:hAnsi="Times New Roman" w:cs="Times New Roman"/>
+          <w:i/>
+          <w:iCs/>
+          <w:sz w:val="22"/>
+          <w:szCs w:val="22"/>
+        </w:rPr>
+        <w:t>), Kesinlik (Precision), Duyarlılık (</w:t>
+      </w:r>
+      <w:proofErr w:type="spellStart"/>
+      <w:r>
+        <w:rPr>
+          <w:rFonts w:ascii="Times New Roman" w:hAnsi="Times New Roman" w:cs="Times New Roman"/>
+          <w:i/>
+          <w:iCs/>
+          <w:sz w:val="22"/>
+          <w:szCs w:val="22"/>
+        </w:rPr>
+        <w:t>Recall</w:t>
+      </w:r>
+      <w:proofErr w:type="spellEnd"/>
+      <w:r>
+        <w:rPr>
+          <w:rFonts w:ascii="Times New Roman" w:hAnsi="Times New Roman" w:cs="Times New Roman"/>
+          <w:i/>
+          <w:iCs/>
+          <w:sz w:val="22"/>
+          <w:szCs w:val="22"/>
+        </w:rPr>
+        <w:t xml:space="preserve">) ya da F1 </w:t>
+      </w:r>
+      <w:proofErr w:type="spellStart"/>
+      <w:r>
+        <w:rPr>
+          <w:rFonts w:ascii="Times New Roman" w:hAnsi="Times New Roman" w:cs="Times New Roman"/>
+          <w:i/>
+          <w:iCs/>
+          <w:sz w:val="22"/>
+          <w:szCs w:val="22"/>
+        </w:rPr>
+        <w:t>Score</w:t>
+      </w:r>
+      <w:proofErr w:type="spellEnd"/>
+      <w:r>
+        <w:rPr>
+          <w:rFonts w:ascii="Times New Roman" w:hAnsi="Times New Roman" w:cs="Times New Roman"/>
+          <w:sz w:val="22"/>
+          <w:szCs w:val="22"/>
+        </w:rPr>
+        <w:t xml:space="preserve">. Erişim tarihi: 29 Mayıs 2025, </w:t>
+      </w:r>
+      <w:hyperlink r:id="rId25" w:tgtFrame="_blank" w:history="1">
+        <w:r>
+          <w:rPr>
+            <w:rStyle w:val="Kpr"/>
+            <w:rFonts w:ascii="Times New Roman" w:hAnsi="Times New Roman" w:cs="Times New Roman"/>
+            <w:sz w:val="22"/>
+            <w:szCs w:val="22"/>
+          </w:rPr>
+          <w:t>https://medium.com/@gulcanogundur/do%C4%9Fruluk-accuracy-kesinlik-precision-duyarl%C4%B1l%C4%B1k-recall-ya-da-f1-score-300c925feb38</w:t>
+        </w:r>
+      </w:hyperlink>
+    </w:p>
+    <w:p>
+      <w:pPr>
+        <w:pStyle w:val="ListeParagraf"/>
+        <w:numPr>
+          <w:ilvl w:val="0"/>
+          <w:numId w:val="7"/>
+        </w:numPr>
+        <w:rPr>
+          <w:rFonts w:ascii="Times New Roman" w:hAnsi="Times New Roman" w:cs="Times New Roman"/>
+          <w:sz w:val="22"/>
+          <w:szCs w:val="22"/>
+        </w:rPr>
+      </w:pPr>
+      <w:proofErr w:type="spellStart"/>
+      <w:r>
+        <w:rPr>
+          <w:rFonts w:ascii="Times New Roman" w:hAnsi="Times New Roman" w:cs="Times New Roman"/>
+          <w:sz w:val="22"/>
+          <w:szCs w:val="22"/>
+        </w:rPr>
+        <w:t>Ghareeb</w:t>
+      </w:r>
+      <w:proofErr w:type="spellEnd"/>
+      <w:r>
+        <w:rPr>
+          <w:rFonts w:ascii="Times New Roman" w:hAnsi="Times New Roman" w:cs="Times New Roman"/>
+          <w:sz w:val="22"/>
+          <w:szCs w:val="22"/>
+        </w:rPr>
+        <w:t>, S., Hussain, A. J., Al-</w:t>
+      </w:r>
+      <w:proofErr w:type="spellStart"/>
+      <w:r>
+        <w:rPr>
+          <w:rFonts w:ascii="Times New Roman" w:hAnsi="Times New Roman" w:cs="Times New Roman"/>
+          <w:sz w:val="22"/>
+          <w:szCs w:val="22"/>
+        </w:rPr>
+        <w:t>Jumeily</w:t>
+      </w:r>
+      <w:proofErr w:type="spellEnd"/>
+      <w:r>
+        <w:rPr>
+          <w:rFonts w:ascii="Times New Roman" w:hAnsi="Times New Roman" w:cs="Times New Roman"/>
+          <w:sz w:val="22"/>
+          <w:szCs w:val="22"/>
+        </w:rPr>
+        <w:t xml:space="preserve">, D., </w:t>
+      </w:r>
+      <w:proofErr w:type="spellStart"/>
+      <w:r>
+        <w:rPr>
+          <w:rFonts w:ascii="Times New Roman" w:hAnsi="Times New Roman" w:cs="Times New Roman"/>
+          <w:sz w:val="22"/>
+          <w:szCs w:val="22"/>
+        </w:rPr>
+        <w:t>Khan</w:t>
+      </w:r>
+      <w:proofErr w:type="spellEnd"/>
+      <w:r>
+        <w:rPr>
+          <w:rFonts w:ascii="Times New Roman" w:hAnsi="Times New Roman" w:cs="Times New Roman"/>
+          <w:sz w:val="22"/>
+          <w:szCs w:val="22"/>
+        </w:rPr>
+        <w:t>, W., Al-</w:t>
+      </w:r>
+      <w:proofErr w:type="spellStart"/>
+      <w:r>
+        <w:rPr>
+          <w:rFonts w:ascii="Times New Roman" w:hAnsi="Times New Roman" w:cs="Times New Roman"/>
+          <w:sz w:val="22"/>
+          <w:szCs w:val="22"/>
+        </w:rPr>
+        <w:t>Jumeily</w:t>
+      </w:r>
+      <w:proofErr w:type="spellEnd"/>
+      <w:r>
+        <w:rPr>
+          <w:rFonts w:ascii="Times New Roman" w:hAnsi="Times New Roman" w:cs="Times New Roman"/>
+          <w:sz w:val="22"/>
+          <w:szCs w:val="22"/>
+        </w:rPr>
+        <w:t xml:space="preserve">, R., Baker, T., Al </w:t>
+      </w:r>
+      <w:proofErr w:type="spellStart"/>
+      <w:r>
+        <w:rPr>
+          <w:rFonts w:ascii="Times New Roman" w:hAnsi="Times New Roman" w:cs="Times New Roman"/>
+          <w:sz w:val="22"/>
+          <w:szCs w:val="22"/>
+        </w:rPr>
+        <w:t>Shammaa</w:t>
+      </w:r>
+      <w:proofErr w:type="spellEnd"/>
+      <w:r>
+        <w:rPr>
+          <w:rFonts w:ascii="Times New Roman" w:hAnsi="Times New Roman" w:cs="Times New Roman"/>
+          <w:sz w:val="22"/>
+          <w:szCs w:val="22"/>
+        </w:rPr>
+        <w:t xml:space="preserve">, A., &amp; </w:t>
+      </w:r>
+      <w:proofErr w:type="spellStart"/>
+      <w:r>
+        <w:rPr>
+          <w:rFonts w:ascii="Times New Roman" w:hAnsi="Times New Roman" w:cs="Times New Roman"/>
+          <w:sz w:val="22"/>
+          <w:szCs w:val="22"/>
+        </w:rPr>
+        <w:t>Khalaf</w:t>
+      </w:r>
+      <w:proofErr w:type="spellEnd"/>
+      <w:r>
+        <w:rPr>
+          <w:rFonts w:ascii="Times New Roman" w:hAnsi="Times New Roman" w:cs="Times New Roman"/>
+          <w:sz w:val="22"/>
+          <w:szCs w:val="22"/>
+        </w:rPr>
+        <w:t xml:space="preserve">, M. (2022). </w:t>
+      </w:r>
+      <w:proofErr w:type="spellStart"/>
+      <w:r>
+        <w:rPr>
+          <w:rFonts w:ascii="Times New Roman" w:hAnsi="Times New Roman" w:cs="Times New Roman"/>
+          <w:i/>
+          <w:iCs/>
+          <w:sz w:val="22"/>
+          <w:szCs w:val="22"/>
+        </w:rPr>
+        <w:t>Evaluating</w:t>
+      </w:r>
+      <w:proofErr w:type="spellEnd"/>
+      <w:r>
+        <w:rPr>
+          <w:rFonts w:ascii="Times New Roman" w:hAnsi="Times New Roman" w:cs="Times New Roman"/>
+          <w:i/>
+          <w:iCs/>
+          <w:sz w:val="22"/>
+          <w:szCs w:val="22"/>
+        </w:rPr>
+        <w:t xml:space="preserve"> </w:t>
+      </w:r>
+      <w:proofErr w:type="spellStart"/>
+      <w:r>
+        <w:rPr>
+          <w:rFonts w:ascii="Times New Roman" w:hAnsi="Times New Roman" w:cs="Times New Roman"/>
+          <w:i/>
+          <w:iCs/>
+          <w:sz w:val="22"/>
+          <w:szCs w:val="22"/>
+        </w:rPr>
+        <w:t>student</w:t>
+      </w:r>
+      <w:proofErr w:type="spellEnd"/>
+      <w:r>
+        <w:rPr>
+          <w:rFonts w:ascii="Times New Roman" w:hAnsi="Times New Roman" w:cs="Times New Roman"/>
+          <w:i/>
+          <w:iCs/>
+          <w:sz w:val="22"/>
+          <w:szCs w:val="22"/>
+        </w:rPr>
+        <w:t xml:space="preserve"> </w:t>
+      </w:r>
+      <w:proofErr w:type="spellStart"/>
+      <w:r>
+        <w:rPr>
+          <w:rFonts w:ascii="Times New Roman" w:hAnsi="Times New Roman" w:cs="Times New Roman"/>
+          <w:i/>
+          <w:iCs/>
+          <w:sz w:val="22"/>
+          <w:szCs w:val="22"/>
+        </w:rPr>
+        <w:t>levelling</w:t>
+      </w:r>
+      <w:proofErr w:type="spellEnd"/>
+      <w:r>
+        <w:rPr>
+          <w:rFonts w:ascii="Times New Roman" w:hAnsi="Times New Roman" w:cs="Times New Roman"/>
+          <w:i/>
+          <w:iCs/>
+          <w:sz w:val="22"/>
+          <w:szCs w:val="22"/>
+        </w:rPr>
+        <w:t xml:space="preserve"> </w:t>
+      </w:r>
+      <w:proofErr w:type="spellStart"/>
+      <w:r>
+        <w:rPr>
+          <w:rFonts w:ascii="Times New Roman" w:hAnsi="Times New Roman" w:cs="Times New Roman"/>
+          <w:i/>
+          <w:iCs/>
+          <w:sz w:val="22"/>
+          <w:szCs w:val="22"/>
+        </w:rPr>
+        <w:t>based</w:t>
+      </w:r>
+      <w:proofErr w:type="spellEnd"/>
+      <w:r>
+        <w:rPr>
+          <w:rFonts w:ascii="Times New Roman" w:hAnsi="Times New Roman" w:cs="Times New Roman"/>
+          <w:i/>
+          <w:iCs/>
+          <w:sz w:val="22"/>
+          <w:szCs w:val="22"/>
+        </w:rPr>
+        <w:t xml:space="preserve"> on </w:t>
+      </w:r>
+      <w:proofErr w:type="spellStart"/>
+      <w:r>
+        <w:rPr>
+          <w:rFonts w:ascii="Times New Roman" w:hAnsi="Times New Roman" w:cs="Times New Roman"/>
+          <w:i/>
+          <w:iCs/>
+          <w:sz w:val="22"/>
+          <w:szCs w:val="22"/>
+        </w:rPr>
+        <w:t>machine</w:t>
+      </w:r>
+      <w:proofErr w:type="spellEnd"/>
+      <w:r>
+        <w:rPr>
+          <w:rFonts w:ascii="Times New Roman" w:hAnsi="Times New Roman" w:cs="Times New Roman"/>
+          <w:i/>
+          <w:iCs/>
+          <w:sz w:val="22"/>
+          <w:szCs w:val="22"/>
+        </w:rPr>
+        <w:t xml:space="preserve"> </w:t>
+      </w:r>
+      <w:proofErr w:type="spellStart"/>
+      <w:r>
+        <w:rPr>
+          <w:rFonts w:ascii="Times New Roman" w:hAnsi="Times New Roman" w:cs="Times New Roman"/>
+          <w:i/>
+          <w:iCs/>
+          <w:sz w:val="22"/>
+          <w:szCs w:val="22"/>
+        </w:rPr>
+        <w:t>learning</w:t>
+      </w:r>
+      <w:proofErr w:type="spellEnd"/>
+      <w:r>
+        <w:rPr>
+          <w:rFonts w:ascii="Times New Roman" w:hAnsi="Times New Roman" w:cs="Times New Roman"/>
+          <w:i/>
+          <w:iCs/>
+          <w:sz w:val="22"/>
+          <w:szCs w:val="22"/>
+        </w:rPr>
+        <w:t xml:space="preserve"> </w:t>
+      </w:r>
+      <w:proofErr w:type="spellStart"/>
+      <w:r>
+        <w:rPr>
+          <w:rFonts w:ascii="Times New Roman" w:hAnsi="Times New Roman" w:cs="Times New Roman"/>
+          <w:i/>
+          <w:iCs/>
+          <w:sz w:val="22"/>
+          <w:szCs w:val="22"/>
+        </w:rPr>
+        <w:t>model's</w:t>
+      </w:r>
+      <w:proofErr w:type="spellEnd"/>
+      <w:r>
+        <w:rPr>
+          <w:rFonts w:ascii="Times New Roman" w:hAnsi="Times New Roman" w:cs="Times New Roman"/>
+          <w:i/>
+          <w:iCs/>
+          <w:sz w:val="22"/>
+          <w:szCs w:val="22"/>
+        </w:rPr>
+        <w:t xml:space="preserve"> </w:t>
+      </w:r>
+      <w:proofErr w:type="spellStart"/>
+      <w:r>
+        <w:rPr>
+          <w:rFonts w:ascii="Times New Roman" w:hAnsi="Times New Roman" w:cs="Times New Roman"/>
+          <w:i/>
+          <w:iCs/>
+          <w:sz w:val="22"/>
+          <w:szCs w:val="22"/>
+        </w:rPr>
+        <w:t>performance</w:t>
+      </w:r>
+      <w:proofErr w:type="spellEnd"/>
+      <w:r>
+        <w:rPr>
+          <w:rFonts w:ascii="Times New Roman" w:hAnsi="Times New Roman" w:cs="Times New Roman"/>
+          <w:sz w:val="22"/>
+          <w:szCs w:val="22"/>
+        </w:rPr>
+        <w:t xml:space="preserve">. </w:t>
+      </w:r>
+      <w:proofErr w:type="spellStart"/>
+      <w:r>
+        <w:rPr>
+          <w:rFonts w:ascii="Times New Roman" w:hAnsi="Times New Roman" w:cs="Times New Roman"/>
+          <w:sz w:val="22"/>
+          <w:szCs w:val="22"/>
+        </w:rPr>
+        <w:t>Discover</w:t>
+      </w:r>
+      <w:proofErr w:type="spellEnd"/>
+      <w:r>
+        <w:rPr>
+          <w:rFonts w:ascii="Times New Roman" w:hAnsi="Times New Roman" w:cs="Times New Roman"/>
+          <w:sz w:val="22"/>
+          <w:szCs w:val="22"/>
+        </w:rPr>
+        <w:t xml:space="preserve"> Internet of </w:t>
+      </w:r>
+      <w:proofErr w:type="spellStart"/>
+      <w:r>
+        <w:rPr>
+          <w:rFonts w:ascii="Times New Roman" w:hAnsi="Times New Roman" w:cs="Times New Roman"/>
+          <w:sz w:val="22"/>
+          <w:szCs w:val="22"/>
+        </w:rPr>
+        <w:t>Things</w:t>
+      </w:r>
+      <w:proofErr w:type="spellEnd"/>
+      <w:r>
+        <w:rPr>
+          <w:rFonts w:ascii="Times New Roman" w:hAnsi="Times New Roman" w:cs="Times New Roman"/>
+          <w:sz w:val="22"/>
+          <w:szCs w:val="22"/>
+        </w:rPr>
+        <w:t xml:space="preserve">, 2(3). Erişim tarihi: 29 Mayıs 2025, </w:t>
+      </w:r>
+      <w:hyperlink r:id="rId26" w:tgtFrame="_blank" w:history="1">
+        <w:r>
+          <w:rPr>
+            <w:rStyle w:val="Kpr"/>
+            <w:rFonts w:ascii="Times New Roman" w:hAnsi="Times New Roman" w:cs="Times New Roman"/>
+            <w:sz w:val="22"/>
+            <w:szCs w:val="22"/>
+          </w:rPr>
+          <w:t>https://link.springer.com/article/10.1007/s43926-022-00023-0</w:t>
+        </w:r>
+      </w:hyperlink>
     </w:p>
     <w:sectPr>
       <w:pgSz w:w="11906" w:h="16838"/>
@@ -4431,10 +7683,10 @@
     </w:lvl>
   </w:abstractNum>
   <w:abstractNum w:abstractNumId="2" w15:restartNumberingAfterBreak="0">
-    <w:nsid w:val="390D5464"/>
+    <w:nsid w:val="2B505F36"/>
     <w:multiLevelType w:val="hybridMultilevel"/>
-    <w:tmpl w:val="C0527B94"/>
-    <w:lvl w:ilvl="0" w:tplc="304431D8">
+    <w:tmpl w:val="DE96AF38"/>
+    <w:lvl w:ilvl="0" w:tplc="7BBE8766">
       <w:numFmt w:val="bullet"/>
       <w:lvlText w:val="-"/>
       <w:lvlJc w:val="left"/>
@@ -4543,9 +7795,9 @@
     </w:lvl>
   </w:abstractNum>
   <w:abstractNum w:abstractNumId="3" w15:restartNumberingAfterBreak="0">
-    <w:nsid w:val="41466E64"/>
+    <w:nsid w:val="390D5464"/>
     <w:multiLevelType w:val="hybridMultilevel"/>
-    <w:tmpl w:val="94C49056"/>
+    <w:tmpl w:val="C0527B94"/>
     <w:lvl w:ilvl="0" w:tplc="304431D8">
       <w:numFmt w:val="bullet"/>
       <w:lvlText w:val="-"/>
@@ -4655,9 +7907,9 @@
     </w:lvl>
   </w:abstractNum>
   <w:abstractNum w:abstractNumId="4" w15:restartNumberingAfterBreak="0">
-    <w:nsid w:val="692F7226"/>
+    <w:nsid w:val="41466E64"/>
     <w:multiLevelType w:val="hybridMultilevel"/>
-    <w:tmpl w:val="8B48B338"/>
+    <w:tmpl w:val="94C49056"/>
     <w:lvl w:ilvl="0" w:tplc="304431D8">
       <w:numFmt w:val="bullet"/>
       <w:lvlText w:val="-"/>
@@ -4767,6 +8019,118 @@
     </w:lvl>
   </w:abstractNum>
   <w:abstractNum w:abstractNumId="5" w15:restartNumberingAfterBreak="0">
+    <w:nsid w:val="692F7226"/>
+    <w:multiLevelType w:val="hybridMultilevel"/>
+    <w:tmpl w:val="8B48B338"/>
+    <w:lvl w:ilvl="0" w:tplc="304431D8">
+      <w:numFmt w:val="bullet"/>
+      <w:lvlText w:val="-"/>
+      <w:lvlJc w:val="left"/>
+      <w:pPr>
+        <w:ind w:left="720" w:hanging="360"/>
+      </w:pPr>
+      <w:rPr>
+        <w:rFonts w:ascii="Times New Roman" w:eastAsiaTheme="minorHAnsi" w:hAnsi="Times New Roman" w:cs="Times New Roman" w:hint="default"/>
+      </w:rPr>
+    </w:lvl>
+    <w:lvl w:ilvl="1" w:tplc="041F0003" w:tentative="1">
+      <w:start w:val="1"/>
+      <w:numFmt w:val="bullet"/>
+      <w:lvlText w:val="o"/>
+      <w:lvlJc w:val="left"/>
+      <w:pPr>
+        <w:ind w:left="1440" w:hanging="360"/>
+      </w:pPr>
+      <w:rPr>
+        <w:rFonts w:ascii="Courier New" w:hAnsi="Courier New" w:cs="Courier New" w:hint="default"/>
+      </w:rPr>
+    </w:lvl>
+    <w:lvl w:ilvl="2" w:tplc="041F0005" w:tentative="1">
+      <w:start w:val="1"/>
+      <w:numFmt w:val="bullet"/>
+      <w:lvlText w:val=""/>
+      <w:lvlJc w:val="left"/>
+      <w:pPr>
+        <w:ind w:left="2160" w:hanging="360"/>
+      </w:pPr>
+      <w:rPr>
+        <w:rFonts w:ascii="Wingdings" w:hAnsi="Wingdings" w:hint="default"/>
+      </w:rPr>
+    </w:lvl>
+    <w:lvl w:ilvl="3" w:tplc="041F0001" w:tentative="1">
+      <w:start w:val="1"/>
+      <w:numFmt w:val="bullet"/>
+      <w:lvlText w:val=""/>
+      <w:lvlJc w:val="left"/>
+      <w:pPr>
+        <w:ind w:left="2880" w:hanging="360"/>
+      </w:pPr>
+      <w:rPr>
+        <w:rFonts w:ascii="Symbol" w:hAnsi="Symbol" w:hint="default"/>
+      </w:rPr>
+    </w:lvl>
+    <w:lvl w:ilvl="4" w:tplc="041F0003" w:tentative="1">
+      <w:start w:val="1"/>
+      <w:numFmt w:val="bullet"/>
+      <w:lvlText w:val="o"/>
+      <w:lvlJc w:val="left"/>
+      <w:pPr>
+        <w:ind w:left="3600" w:hanging="360"/>
+      </w:pPr>
+      <w:rPr>
+        <w:rFonts w:ascii="Courier New" w:hAnsi="Courier New" w:cs="Courier New" w:hint="default"/>
+      </w:rPr>
+    </w:lvl>
+    <w:lvl w:ilvl="5" w:tplc="041F0005" w:tentative="1">
+      <w:start w:val="1"/>
+      <w:numFmt w:val="bullet"/>
+      <w:lvlText w:val=""/>
+      <w:lvlJc w:val="left"/>
+      <w:pPr>
+        <w:ind w:left="4320" w:hanging="360"/>
+      </w:pPr>
+      <w:rPr>
+        <w:rFonts w:ascii="Wingdings" w:hAnsi="Wingdings" w:hint="default"/>
+      </w:rPr>
+    </w:lvl>
+    <w:lvl w:ilvl="6" w:tplc="041F0001" w:tentative="1">
+      <w:start w:val="1"/>
+      <w:numFmt w:val="bullet"/>
+      <w:lvlText w:val=""/>
+      <w:lvlJc w:val="left"/>
+      <w:pPr>
+        <w:ind w:left="5040" w:hanging="360"/>
+      </w:pPr>
+      <w:rPr>
+        <w:rFonts w:ascii="Symbol" w:hAnsi="Symbol" w:hint="default"/>
+      </w:rPr>
+    </w:lvl>
+    <w:lvl w:ilvl="7" w:tplc="041F0003" w:tentative="1">
+      <w:start w:val="1"/>
+      <w:numFmt w:val="bullet"/>
+      <w:lvlText w:val="o"/>
+      <w:lvlJc w:val="left"/>
+      <w:pPr>
+        <w:ind w:left="5760" w:hanging="360"/>
+      </w:pPr>
+      <w:rPr>
+        <w:rFonts w:ascii="Courier New" w:hAnsi="Courier New" w:cs="Courier New" w:hint="default"/>
+      </w:rPr>
+    </w:lvl>
+    <w:lvl w:ilvl="8" w:tplc="041F0005" w:tentative="1">
+      <w:start w:val="1"/>
+      <w:numFmt w:val="bullet"/>
+      <w:lvlText w:val=""/>
+      <w:lvlJc w:val="left"/>
+      <w:pPr>
+        <w:ind w:left="6480" w:hanging="360"/>
+      </w:pPr>
+      <w:rPr>
+        <w:rFonts w:ascii="Wingdings" w:hAnsi="Wingdings" w:hint="default"/>
+      </w:rPr>
+    </w:lvl>
+  </w:abstractNum>
+  <w:abstractNum w:abstractNumId="6" w15:restartNumberingAfterBreak="0">
     <w:nsid w:val="6F640D1A"/>
     <w:multiLevelType w:val="hybridMultilevel"/>
     <w:tmpl w:val="5512EE5C"/>
@@ -4879,22 +8243,25 @@
     </w:lvl>
   </w:abstractNum>
   <w:num w:numId="1" w16cid:durableId="826940000">
-    <w:abstractNumId w:val="4"/>
+    <w:abstractNumId w:val="5"/>
   </w:num>
   <w:num w:numId="2" w16cid:durableId="878006367">
     <w:abstractNumId w:val="0"/>
   </w:num>
   <w:num w:numId="3" w16cid:durableId="239561746">
-    <w:abstractNumId w:val="2"/>
+    <w:abstractNumId w:val="3"/>
   </w:num>
   <w:num w:numId="4" w16cid:durableId="372313750">
-    <w:abstractNumId w:val="3"/>
+    <w:abstractNumId w:val="4"/>
   </w:num>
   <w:num w:numId="5" w16cid:durableId="702905552">
     <w:abstractNumId w:val="1"/>
   </w:num>
   <w:num w:numId="6" w16cid:durableId="1234387757">
-    <w:abstractNumId w:val="5"/>
+    <w:abstractNumId w:val="6"/>
+  </w:num>
+  <w:num w:numId="7" w16cid:durableId="886643831">
+    <w:abstractNumId w:val="2"/>
   </w:num>
 </w:numbering>
 </file>
@@ -5502,7 +8869,6 @@
   <w:style w:type="character" w:default="1" w:styleId="VarsaylanParagrafYazTipi">
     <w:name w:val="Default Paragraph Font"/>
     <w:uiPriority w:val="1"/>
-    <w:semiHidden/>
     <w:unhideWhenUsed/>
   </w:style>
   <w:style w:type="table" w:default="1" w:styleId="NormalTablo">

--- a/BLM0463_Proje_ErenKose_22360859075.docx
+++ b/BLM0463_Proje_ErenKose_22360859075.docx
@@ -2589,27 +2589,14 @@
       <w:r>
         <w:t xml:space="preserve">Şekil </w:t>
       </w:r>
-      <w:r>
-        <w:fldChar w:fldCharType="begin"/>
-      </w:r>
-      <w:r>
-        <w:instrText xml:space="preserve"> SEQ Şekil \* ARABIC </w:instrText>
-      </w:r>
-      <w:r>
-        <w:fldChar w:fldCharType="separate"/>
-      </w:r>
-      <w:r>
-        <w:rPr>
-          <w:noProof/>
-        </w:rPr>
-        <w:t>1</w:t>
-      </w:r>
-      <w:r>
-        <w:rPr>
-          <w:noProof/>
-        </w:rPr>
-        <w:fldChar w:fldCharType="end"/>
-      </w:r>
+      <w:fldSimple w:instr=" SEQ Şekil \* ARABIC ">
+        <w:r>
+          <w:rPr>
+            <w:noProof/>
+          </w:rPr>
+          <w:t>1</w:t>
+        </w:r>
+      </w:fldSimple>
       <w:r>
         <w:t xml:space="preserve"> Model Değerleri</w:t>
       </w:r>
@@ -3231,15 +3218,23 @@
           <w:sz w:val="22"/>
           <w:szCs w:val="22"/>
         </w:rPr>
-        <w:t xml:space="preserve">Şekil 8’e baktığımızda </w:t>
-      </w:r>
-      <w:r>
-        <w:rPr>
-          <w:rFonts w:ascii="Times New Roman" w:hAnsi="Times New Roman" w:cs="Times New Roman"/>
-          <w:sz w:val="22"/>
-          <w:szCs w:val="22"/>
-        </w:rPr>
-        <w:t xml:space="preserve">, öğrencilerin geçmişte aldıkları müfredata göre sınav ortalamalarını </w:t>
+        <w:t xml:space="preserve">Şekil 8’e </w:t>
+      </w:r>
+      <w:r>
+        <w:rPr>
+          <w:rFonts w:ascii="Times New Roman" w:hAnsi="Times New Roman" w:cs="Times New Roman"/>
+          <w:sz w:val="22"/>
+          <w:szCs w:val="22"/>
+        </w:rPr>
+        <w:t>baktığımızda,</w:t>
+      </w:r>
+      <w:r>
+        <w:rPr>
+          <w:rFonts w:ascii="Times New Roman" w:hAnsi="Times New Roman" w:cs="Times New Roman"/>
+          <w:sz w:val="22"/>
+          <w:szCs w:val="22"/>
+        </w:rPr>
+        <w:t xml:space="preserve"> öğrencilerin geçmişte aldıkları müfredata göre sınav ortalamalarını </w:t>
       </w:r>
       <w:r>
         <w:rPr>
@@ -3335,27 +3330,14 @@
       <w:r>
         <w:t xml:space="preserve">Şekil </w:t>
       </w:r>
-      <w:r>
-        <w:fldChar w:fldCharType="begin"/>
-      </w:r>
-      <w:r>
-        <w:instrText xml:space="preserve"> SEQ Şekil \* ARABIC </w:instrText>
-      </w:r>
-      <w:r>
-        <w:fldChar w:fldCharType="separate"/>
-      </w:r>
-      <w:r>
-        <w:rPr>
-          <w:noProof/>
-        </w:rPr>
-        <w:t>2</w:t>
-      </w:r>
-      <w:r>
-        <w:rPr>
-          <w:noProof/>
-        </w:rPr>
-        <w:fldChar w:fldCharType="end"/>
-      </w:r>
+      <w:fldSimple w:instr=" SEQ Şekil \* ARABIC ">
+        <w:r>
+          <w:rPr>
+            <w:noProof/>
+          </w:rPr>
+          <w:t>2</w:t>
+        </w:r>
+      </w:fldSimple>
       <w:r>
         <w:t xml:space="preserve"> ROC Eğrisi (Train)</w:t>
       </w:r>
@@ -3428,27 +3410,14 @@
       <w:r>
         <w:t xml:space="preserve">Şekil </w:t>
       </w:r>
-      <w:r>
-        <w:fldChar w:fldCharType="begin"/>
-      </w:r>
-      <w:r>
-        <w:instrText xml:space="preserve"> SEQ Şekil \* ARABIC </w:instrText>
-      </w:r>
-      <w:r>
-        <w:fldChar w:fldCharType="separate"/>
-      </w:r>
-      <w:r>
-        <w:rPr>
-          <w:noProof/>
-        </w:rPr>
-        <w:t>3</w:t>
-      </w:r>
-      <w:r>
-        <w:rPr>
-          <w:noProof/>
-        </w:rPr>
-        <w:fldChar w:fldCharType="end"/>
-      </w:r>
+      <w:fldSimple w:instr=" SEQ Şekil \* ARABIC ">
+        <w:r>
+          <w:rPr>
+            <w:noProof/>
+          </w:rPr>
+          <w:t>3</w:t>
+        </w:r>
+      </w:fldSimple>
       <w:r>
         <w:t xml:space="preserve"> ROC Eğrisi</w:t>
       </w:r>
@@ -3524,27 +3493,14 @@
       <w:r>
         <w:t xml:space="preserve">Şekil </w:t>
       </w:r>
-      <w:r>
-        <w:fldChar w:fldCharType="begin"/>
-      </w:r>
-      <w:r>
-        <w:instrText xml:space="preserve"> SEQ Şekil \* ARABIC </w:instrText>
-      </w:r>
-      <w:r>
-        <w:fldChar w:fldCharType="separate"/>
-      </w:r>
-      <w:r>
-        <w:rPr>
-          <w:noProof/>
-        </w:rPr>
-        <w:t>4</w:t>
-      </w:r>
-      <w:r>
-        <w:rPr>
-          <w:noProof/>
-        </w:rPr>
-        <w:fldChar w:fldCharType="end"/>
-      </w:r>
+      <w:fldSimple w:instr=" SEQ Şekil \* ARABIC ">
+        <w:r>
+          <w:rPr>
+            <w:noProof/>
+          </w:rPr>
+          <w:t>4</w:t>
+        </w:r>
+      </w:fldSimple>
       <w:r>
         <w:t xml:space="preserve"> Karmaşıklık Matrisi</w:t>
       </w:r>
@@ -3617,27 +3573,14 @@
       <w:r>
         <w:t xml:space="preserve">Şekil </w:t>
       </w:r>
-      <w:r>
-        <w:fldChar w:fldCharType="begin"/>
-      </w:r>
-      <w:r>
-        <w:instrText xml:space="preserve"> SEQ Şekil \* ARABIC </w:instrText>
-      </w:r>
-      <w:r>
-        <w:fldChar w:fldCharType="separate"/>
-      </w:r>
-      <w:r>
-        <w:rPr>
-          <w:noProof/>
-        </w:rPr>
-        <w:t>5</w:t>
-      </w:r>
-      <w:r>
-        <w:rPr>
-          <w:noProof/>
-        </w:rPr>
-        <w:fldChar w:fldCharType="end"/>
-      </w:r>
+      <w:fldSimple w:instr=" SEQ Şekil \* ARABIC ">
+        <w:r>
+          <w:rPr>
+            <w:noProof/>
+          </w:rPr>
+          <w:t>5</w:t>
+        </w:r>
+      </w:fldSimple>
       <w:r>
         <w:t xml:space="preserve"> Performans Metrikleri</w:t>
       </w:r>
@@ -3709,27 +3652,14 @@
       <w:r>
         <w:t xml:space="preserve">Şekil </w:t>
       </w:r>
-      <w:r>
-        <w:fldChar w:fldCharType="begin"/>
-      </w:r>
-      <w:r>
-        <w:instrText xml:space="preserve"> SEQ Şekil \* ARABIC </w:instrText>
-      </w:r>
-      <w:r>
-        <w:fldChar w:fldCharType="separate"/>
-      </w:r>
-      <w:r>
-        <w:rPr>
-          <w:noProof/>
-        </w:rPr>
-        <w:t>6</w:t>
-      </w:r>
-      <w:r>
-        <w:rPr>
-          <w:noProof/>
-        </w:rPr>
-        <w:fldChar w:fldCharType="end"/>
-      </w:r>
+      <w:fldSimple w:instr=" SEQ Şekil \* ARABIC ">
+        <w:r>
+          <w:rPr>
+            <w:noProof/>
+          </w:rPr>
+          <w:t>6</w:t>
+        </w:r>
+      </w:fldSimple>
       <w:r>
         <w:t xml:space="preserve"> Önem Sıralamaları</w:t>
       </w:r>
@@ -3801,24 +3731,14 @@
       <w:r>
         <w:t xml:space="preserve">Şekil </w:t>
       </w:r>
-      <w:r>
-        <w:fldChar w:fldCharType="begin"/>
-      </w:r>
-      <w:r>
-        <w:instrText xml:space="preserve"> SEQ Şekil \* ARABIC </w:instrText>
-      </w:r>
-      <w:r>
-        <w:fldChar w:fldCharType="separate"/>
-      </w:r>
-      <w:r>
-        <w:rPr>
-          <w:noProof/>
-        </w:rPr>
-        <w:t>7</w:t>
-      </w:r>
-      <w:r>
-        <w:fldChar w:fldCharType="end"/>
-      </w:r>
+      <w:fldSimple w:instr=" SEQ Şekil \* ARABIC ">
+        <w:r>
+          <w:rPr>
+            <w:noProof/>
+          </w:rPr>
+          <w:t>7</w:t>
+        </w:r>
+      </w:fldSimple>
       <w:r>
         <w:t xml:space="preserve"> Erkek - Kadın Sınav Ortalaması Karşılaştırması</w:t>
       </w:r>
@@ -3891,24 +3811,14 @@
       <w:r>
         <w:t xml:space="preserve">Şekil </w:t>
       </w:r>
-      <w:r>
-        <w:fldChar w:fldCharType="begin"/>
-      </w:r>
-      <w:r>
-        <w:instrText xml:space="preserve"> SEQ Şekil \* ARABIC </w:instrText>
-      </w:r>
-      <w:r>
-        <w:fldChar w:fldCharType="separate"/>
-      </w:r>
-      <w:r>
-        <w:rPr>
-          <w:noProof/>
-        </w:rPr>
-        <w:t>8</w:t>
-      </w:r>
-      <w:r>
-        <w:fldChar w:fldCharType="end"/>
-      </w:r>
+      <w:fldSimple w:instr=" SEQ Şekil \* ARABIC ">
+        <w:r>
+          <w:rPr>
+            <w:noProof/>
+          </w:rPr>
+          <w:t>8</w:t>
+        </w:r>
+      </w:fldSimple>
       <w:r>
         <w:t xml:space="preserve"> Müfredatların Ortalamaya Etkisinin Karşılaştırması</w:t>
       </w:r>
@@ -4096,27 +4006,14 @@
       <w:r>
         <w:t xml:space="preserve">Şekil </w:t>
       </w:r>
-      <w:r>
-        <w:fldChar w:fldCharType="begin"/>
-      </w:r>
-      <w:r>
-        <w:instrText xml:space="preserve"> SEQ Şekil \* ARABIC </w:instrText>
-      </w:r>
-      <w:r>
-        <w:fldChar w:fldCharType="separate"/>
-      </w:r>
-      <w:r>
-        <w:rPr>
-          <w:noProof/>
-        </w:rPr>
-        <w:t>9</w:t>
-      </w:r>
-      <w:r>
-        <w:rPr>
-          <w:noProof/>
-        </w:rPr>
-        <w:fldChar w:fldCharType="end"/>
-      </w:r>
+      <w:fldSimple w:instr=" SEQ Şekil \* ARABIC ">
+        <w:r>
+          <w:rPr>
+            <w:noProof/>
+          </w:rPr>
+          <w:t>9</w:t>
+        </w:r>
+      </w:fldSimple>
       <w:r>
         <w:t xml:space="preserve"> </w:t>
       </w:r>
@@ -4192,27 +4089,14 @@
       <w:r>
         <w:t xml:space="preserve">Şekil </w:t>
       </w:r>
-      <w:r>
-        <w:fldChar w:fldCharType="begin"/>
-      </w:r>
-      <w:r>
-        <w:instrText xml:space="preserve"> SEQ Şekil \* ARABIC </w:instrText>
-      </w:r>
-      <w:r>
-        <w:fldChar w:fldCharType="separate"/>
-      </w:r>
-      <w:r>
-        <w:rPr>
-          <w:noProof/>
-        </w:rPr>
-        <w:t>10</w:t>
-      </w:r>
-      <w:r>
-        <w:rPr>
-          <w:noProof/>
-        </w:rPr>
-        <w:fldChar w:fldCharType="end"/>
-      </w:r>
+      <w:fldSimple w:instr=" SEQ Şekil \* ARABIC ">
+        <w:r>
+          <w:rPr>
+            <w:noProof/>
+          </w:rPr>
+          <w:t>10</w:t>
+        </w:r>
+      </w:fldSimple>
       <w:r>
         <w:t xml:space="preserve"> </w:t>
       </w:r>
@@ -5799,15 +5683,7 @@
           <w:sz w:val="22"/>
           <w:szCs w:val="22"/>
         </w:rPr>
-        <w:t xml:space="preserve"> benim RFC200 modelim en iyi değeri veriyor. </w:t>
-      </w:r>
-      <w:r>
-        <w:rPr>
-          <w:rFonts w:ascii="Times New Roman" w:hAnsi="Times New Roman" w:cs="Times New Roman"/>
-          <w:sz w:val="22"/>
-          <w:szCs w:val="22"/>
-        </w:rPr>
-        <w:t>Genel doğruluk açısından en iyi değeri veren model bu modeldir.</w:t>
+        <w:t xml:space="preserve"> benim RFC200 modelim en iyi değeri veriyor. Genel doğruluk açısından en iyi değeri veren model bu modeldir.</w:t>
       </w:r>
     </w:p>
     <w:p>
@@ -8869,6 +8745,7 @@
   <w:style w:type="character" w:default="1" w:styleId="VarsaylanParagrafYazTipi">
     <w:name w:val="Default Paragraph Font"/>
     <w:uiPriority w:val="1"/>
+    <w:semiHidden/>
     <w:unhideWhenUsed/>
   </w:style>
   <w:style w:type="table" w:default="1" w:styleId="NormalTablo">
